--- a/operation day 06.docx
+++ b/operation day 06.docx
@@ -369,50 +369,409 @@
           <w:szCs w:val="24"/>
         </w:rPr>
       </w:pPr>
+    </w:p>
+    <w:p>
+      <w:r>
+        <w:rPr>
+          <w:rFonts w:hint="eastAsia"/>
+        </w:rPr>
+        <w:t>之后保存退出，重启</w:t>
+      </w:r>
+      <w:r>
+        <w:rPr>
+          <w:rFonts w:hint="eastAsia"/>
+        </w:rPr>
+        <w:t>tomcat</w:t>
+      </w:r>
+      <w:r>
+        <w:rPr>
+          <w:rFonts w:hint="eastAsia"/>
+        </w:rPr>
+        <w:t>服务，然后访问几次</w:t>
+      </w:r>
+      <w:r>
+        <w:rPr>
+          <w:rFonts w:hint="eastAsia"/>
+        </w:rPr>
+        <w:t>b</w:t>
+      </w:r>
+      <w:r>
+        <w:rPr>
+          <w:rFonts w:hint="eastAsia"/>
+        </w:rPr>
+        <w:t>网站</w:t>
+      </w:r>
+    </w:p>
+    <w:p>
+      <w:r>
+        <w:rPr>
+          <w:rFonts w:hint="eastAsia"/>
+        </w:rPr>
+        <w:t>ls</w:t>
+      </w:r>
+      <w:r>
+        <w:t xml:space="preserve"> logs  </w:t>
+      </w:r>
+      <w:r>
+        <w:rPr>
+          <w:rFonts w:hint="eastAsia"/>
+        </w:rPr>
+        <w:t>//</w:t>
+      </w:r>
+      <w:r>
+        <w:rPr>
+          <w:rFonts w:hint="eastAsia"/>
+        </w:rPr>
+        <w:t>查看</w:t>
+      </w:r>
+      <w:r>
+        <w:rPr>
+          <w:rFonts w:hint="eastAsia"/>
+        </w:rPr>
+        <w:t>tomcat</w:t>
+      </w:r>
+      <w:r>
+        <w:rPr>
+          <w:rFonts w:hint="eastAsia"/>
+        </w:rPr>
+        <w:t>目录下的日志目录，可以看到</w:t>
+      </w:r>
+      <w:r>
+        <w:rPr>
+          <w:rFonts w:hint="eastAsia"/>
+        </w:rPr>
+        <w:t>b</w:t>
+      </w:r>
+      <w:r>
+        <w:rPr>
+          <w:rFonts w:hint="eastAsia"/>
+        </w:rPr>
+        <w:t>网站的日志</w:t>
+      </w:r>
+    </w:p>
+    <w:p/>
+    <w:p>
+      <w:pPr>
+        <w:rPr>
+          <w:rFonts w:hint="eastAsia"/>
+        </w:rPr>
+      </w:pPr>
+      <w:r>
+        <w:rPr>
+          <w:rFonts w:hint="eastAsia"/>
+        </w:rPr>
+        <w:t>------------------------------------------------------------------------------</w:t>
+      </w:r>
       <w:bookmarkStart w:id="0" w:name="_GoBack"/>
       <w:bookmarkEnd w:id="0"/>
     </w:p>
     <w:p>
-      <w:r>
-        <w:rPr>
-          <w:rFonts w:hint="eastAsia"/>
-        </w:rPr>
-        <w:t>之后保存退出，重启</w:t>
-      </w:r>
-      <w:r>
-        <w:rPr>
-          <w:rFonts w:hint="eastAsia"/>
-        </w:rPr>
-        <w:t>tomcat</w:t>
-      </w:r>
-      <w:r>
-        <w:rPr>
-          <w:rFonts w:hint="eastAsia"/>
-        </w:rPr>
-        <w:t>服务，然后访问几次</w:t>
-      </w:r>
-      <w:r>
-        <w:rPr>
-          <w:rFonts w:hint="eastAsia"/>
-        </w:rPr>
-        <w:t>b</w:t>
-      </w:r>
-      <w:r>
-        <w:rPr>
-          <w:rFonts w:hint="eastAsia"/>
-        </w:rPr>
-        <w:t>网站</w:t>
-      </w:r>
-    </w:p>
-    <w:p>
-      <w:r>
-        <w:rPr>
-          <w:rFonts w:hint="eastAsia"/>
-        </w:rPr>
-        <w:t>ls</w:t>
-      </w:r>
-      <w:r>
-        <w:t xml:space="preserve"> logs  </w:t>
+      <w:pPr>
+        <w:rPr>
+          <w:rFonts w:hint="eastAsia"/>
+          <w:b/>
+          <w:bCs/>
+        </w:rPr>
+      </w:pPr>
+      <w:r>
+        <w:rPr>
+          <w:rFonts w:hint="eastAsia"/>
+          <w:b/>
+          <w:bCs/>
+        </w:rPr>
+        <w:t>使用</w:t>
+      </w:r>
+      <w:r>
+        <w:rPr>
+          <w:rFonts w:hint="eastAsia"/>
+          <w:b/>
+          <w:bCs/>
+        </w:rPr>
+        <w:t>Varnish</w:t>
+      </w:r>
+      <w:r>
+        <w:rPr>
+          <w:rFonts w:hint="eastAsia"/>
+          <w:b/>
+          <w:bCs/>
+        </w:rPr>
+        <w:t>加速</w:t>
+      </w:r>
+      <w:r>
+        <w:rPr>
+          <w:rFonts w:hint="eastAsia"/>
+          <w:b/>
+          <w:bCs/>
+        </w:rPr>
+        <w:t>Web</w:t>
+      </w:r>
+    </w:p>
+    <w:p>
+      <w:r>
+        <w:rPr>
+          <w:rFonts w:hint="eastAsia"/>
+        </w:rPr>
+        <w:t>在</w:t>
+      </w:r>
+      <w:r>
+        <w:rPr>
+          <w:rFonts w:hint="eastAsia"/>
+        </w:rPr>
+        <w:t>web</w:t>
+      </w:r>
+      <w:r>
+        <w:t>1</w:t>
+      </w:r>
+      <w:r>
+        <w:rPr>
+          <w:rFonts w:hint="eastAsia"/>
+        </w:rPr>
+        <w:t>主机开启</w:t>
+      </w:r>
+      <w:r>
+        <w:rPr>
+          <w:rFonts w:hint="eastAsia"/>
+        </w:rPr>
+        <w:t>httpd</w:t>
+      </w:r>
+      <w:r>
+        <w:rPr>
+          <w:rFonts w:hint="eastAsia"/>
+        </w:rPr>
+        <w:t>服务</w:t>
+      </w:r>
+    </w:p>
+    <w:p>
+      <w:r>
+        <w:t>yum -y install httpd</w:t>
+      </w:r>
+    </w:p>
+    <w:p>
+      <w:r>
+        <w:t>killall nginx</w:t>
+      </w:r>
+    </w:p>
+    <w:p>
+      <w:r>
+        <w:t>systemctl start httpd</w:t>
+      </w:r>
+    </w:p>
+    <w:p>
+      <w:r>
+        <w:t>systemctl stop firewalld</w:t>
+      </w:r>
+    </w:p>
+    <w:p/>
+    <w:p>
+      <w:pPr>
+        <w:rPr>
+          <w:rFonts w:hint="eastAsia"/>
+        </w:rPr>
+      </w:pPr>
+      <w:r>
+        <w:rPr>
+          <w:rFonts w:hint="eastAsia"/>
+        </w:rPr>
+        <w:t>在</w:t>
+      </w:r>
+      <w:r>
+        <w:rPr>
+          <w:rFonts w:hint="eastAsia"/>
+        </w:rPr>
+        <w:t>proxy</w:t>
+      </w:r>
+      <w:r>
+        <w:rPr>
+          <w:rFonts w:hint="eastAsia"/>
+        </w:rPr>
+        <w:t>主机测试</w:t>
+      </w:r>
+    </w:p>
+    <w:p>
+      <w:r>
+        <w:t>[root@proxy ~]# curl 192.168.2.100</w:t>
+      </w:r>
+    </w:p>
+    <w:p>
+      <w:pPr>
+        <w:rPr>
+          <w:rFonts w:hint="eastAsia"/>
+        </w:rPr>
+      </w:pPr>
+      <w:r>
+        <w:t>[root@proxy ~]#</w:t>
+      </w:r>
+      <w:r>
+        <w:t xml:space="preserve">cd </w:t>
+      </w:r>
+      <w:r>
+        <w:t>/root/lnmp_soft</w:t>
+      </w:r>
+    </w:p>
+    <w:p>
+      <w:r>
+        <w:t>[root@proxy lnmp_soft]# tar -xf varnish-5.2.1.tar.gz</w:t>
+      </w:r>
+    </w:p>
+    <w:p>
+      <w:r>
+        <w:t>[root@proxy lnmp_soft]# cd varnish-5.2.1/</w:t>
+      </w:r>
+    </w:p>
+    <w:p>
+      <w:r>
+        <w:t>yum -y install gcc readline-devel pcre-devel python-docutils</w:t>
+      </w:r>
+    </w:p>
+    <w:p>
+      <w:r>
+        <w:t>./configure</w:t>
+      </w:r>
+    </w:p>
+    <w:p>
+      <w:r>
+        <w:rPr>
+          <w:rFonts w:hint="eastAsia"/>
+        </w:rPr>
+        <w:t>make</w:t>
+      </w:r>
+    </w:p>
+    <w:p>
+      <w:r>
+        <w:rPr>
+          <w:rFonts w:hint="eastAsia"/>
+        </w:rPr>
+        <w:t>make</w:t>
+      </w:r>
+      <w:r>
+        <w:t xml:space="preserve"> </w:t>
+      </w:r>
+      <w:r>
+        <w:rPr>
+          <w:rFonts w:hint="eastAsia"/>
+        </w:rPr>
+        <w:t>install</w:t>
+      </w:r>
+    </w:p>
+    <w:p>
+      <w:r>
+        <w:t>useradd varnish -s /sbin/nologin</w:t>
+      </w:r>
+      <w:r>
+        <w:t xml:space="preserve">  //</w:t>
+      </w:r>
+      <w:r>
+        <w:rPr>
+          <w:rFonts w:hint="eastAsia"/>
+        </w:rPr>
+        <w:t>创建</w:t>
+      </w:r>
+      <w:r>
+        <w:rPr>
+          <w:rFonts w:hint="eastAsia"/>
+        </w:rPr>
+        <w:t>varnish</w:t>
+      </w:r>
+      <w:r>
+        <w:rPr>
+          <w:rFonts w:hint="eastAsia"/>
+        </w:rPr>
+        <w:t>所需用户</w:t>
+      </w:r>
+    </w:p>
+    <w:p>
+      <w:r>
+        <w:t xml:space="preserve">cp </w:t>
+      </w:r>
+      <w:r>
+        <w:t xml:space="preserve"> </w:t>
+      </w:r>
+      <w:r>
+        <w:t>etc/example.vcl</w:t>
+      </w:r>
+      <w:r>
+        <w:t xml:space="preserve"> </w:t>
+      </w:r>
+      <w:r>
+        <w:t xml:space="preserve"> /usr/local/etc/default.vcl</w:t>
+      </w:r>
+      <w:r>
+        <w:t xml:space="preserve">   //</w:t>
+      </w:r>
+      <w:r>
+        <w:rPr>
+          <w:rFonts w:hint="eastAsia"/>
+        </w:rPr>
+        <w:t>拷贝配置文件</w:t>
+      </w:r>
+    </w:p>
+    <w:p>
+      <w:pPr>
+        <w:rPr>
+          <w:rFonts w:hint="eastAsia"/>
+        </w:rPr>
+      </w:pPr>
+      <w:r>
+        <w:t>vim /usr/local/etc/default.vcl</w:t>
+      </w:r>
+      <w:r>
+        <w:t xml:space="preserve">   //</w:t>
+      </w:r>
+      <w:r>
+        <w:rPr>
+          <w:rFonts w:hint="eastAsia"/>
+        </w:rPr>
+        <w:t>修改配置文件</w:t>
+      </w:r>
+    </w:p>
+    <w:p>
+      <w:pPr>
+        <w:rPr>
+          <w:bCs/>
+          <w:sz w:val="23"/>
+          <w:szCs w:val="24"/>
+        </w:rPr>
+      </w:pPr>
+      <w:r>
+        <w:rPr>
+          <w:bCs/>
+          <w:sz w:val="23"/>
+          <w:szCs w:val="24"/>
+        </w:rPr>
+        <w:t>backend default {</w:t>
+      </w:r>
+    </w:p>
+    <w:p>
+      <w:pPr>
+        <w:rPr>
+          <w:rFonts w:hint="eastAsia"/>
+        </w:rPr>
+      </w:pPr>
+      <w:r>
+        <w:rPr>
+          <w:bCs/>
+          <w:sz w:val="23"/>
+          <w:szCs w:val="24"/>
+        </w:rPr>
+        <w:t xml:space="preserve">  </w:t>
+      </w:r>
+      <w:r>
+        <w:rPr>
+          <w:bCs/>
+          <w:color w:val="FF0000"/>
+          <w:sz w:val="23"/>
+          <w:szCs w:val="24"/>
+        </w:rPr>
+        <w:t xml:space="preserve">  .host = "192.168.2.100";</w:t>
+      </w:r>
+      <w:r>
+        <w:rPr>
+          <w:bCs/>
+          <w:color w:val="FF0000"/>
+          <w:sz w:val="23"/>
+          <w:szCs w:val="24"/>
+        </w:rPr>
+        <w:t xml:space="preserve">   </w:t>
       </w:r>
       <w:r>
         <w:rPr>
@@ -424,31 +783,311 @@
         <w:rPr>
           <w:rFonts w:hint="eastAsia"/>
         </w:rPr>
-        <w:t>查看</w:t>
-      </w:r>
-      <w:r>
-        <w:rPr>
-          <w:rFonts w:hint="eastAsia"/>
-        </w:rPr>
-        <w:t>tomcat</w:t>
-      </w:r>
-      <w:r>
-        <w:rPr>
-          <w:rFonts w:hint="eastAsia"/>
-        </w:rPr>
-        <w:t>目录下的日志目录，可以看到</w:t>
-      </w:r>
-      <w:r>
-        <w:rPr>
-          <w:rFonts w:hint="eastAsia"/>
-        </w:rPr>
-        <w:t>b</w:t>
-      </w:r>
-      <w:r>
-        <w:rPr>
-          <w:rFonts w:hint="eastAsia"/>
-        </w:rPr>
-        <w:t>网站的日志</w:t>
+        <w:t>原始站点服务器的</w:t>
+      </w:r>
+      <w:r>
+        <w:rPr>
+          <w:rFonts w:hint="eastAsia"/>
+        </w:rPr>
+        <w:t>ip</w:t>
+      </w:r>
+    </w:p>
+    <w:p>
+      <w:pPr>
+        <w:rPr>
+          <w:bCs/>
+          <w:color w:val="FF0000"/>
+          <w:sz w:val="23"/>
+          <w:szCs w:val="24"/>
+        </w:rPr>
+      </w:pPr>
+      <w:r>
+        <w:rPr>
+          <w:bCs/>
+          <w:color w:val="FF0000"/>
+          <w:sz w:val="23"/>
+          <w:szCs w:val="24"/>
+        </w:rPr>
+        <w:t xml:space="preserve">    .port = "80";</w:t>
+      </w:r>
+      <w:r>
+        <w:rPr>
+          <w:bCs/>
+          <w:color w:val="FF0000"/>
+          <w:sz w:val="23"/>
+          <w:szCs w:val="24"/>
+        </w:rPr>
+        <w:t xml:space="preserve">   </w:t>
+      </w:r>
+      <w:r>
+        <w:rPr>
+          <w:rFonts w:hint="eastAsia"/>
+        </w:rPr>
+        <w:t>//</w:t>
+      </w:r>
+      <w:r>
+        <w:rPr>
+          <w:rFonts w:hint="eastAsia"/>
+        </w:rPr>
+        <w:t>原始站点服务器的端口号</w:t>
+      </w:r>
+    </w:p>
+    <w:p>
+      <w:pPr>
+        <w:rPr>
+          <w:bCs/>
+          <w:sz w:val="23"/>
+          <w:szCs w:val="24"/>
+        </w:rPr>
+      </w:pPr>
+      <w:r>
+        <w:rPr>
+          <w:bCs/>
+          <w:sz w:val="23"/>
+          <w:szCs w:val="24"/>
+        </w:rPr>
+        <w:t>}</w:t>
+      </w:r>
+    </w:p>
+    <w:p>
+      <w:pPr>
+        <w:rPr>
+          <w:bCs/>
+          <w:sz w:val="23"/>
+          <w:szCs w:val="24"/>
+        </w:rPr>
+      </w:pPr>
+      <w:r>
+        <w:rPr>
+          <w:rFonts w:hint="eastAsia"/>
+          <w:bCs/>
+          <w:sz w:val="23"/>
+          <w:szCs w:val="24"/>
+        </w:rPr>
+        <w:t>k</w:t>
+      </w:r>
+      <w:r>
+        <w:rPr>
+          <w:bCs/>
+          <w:sz w:val="23"/>
+          <w:szCs w:val="24"/>
+        </w:rPr>
+        <w:t xml:space="preserve">illall nginx   </w:t>
+      </w:r>
+      <w:r>
+        <w:rPr>
+          <w:bCs/>
+          <w:sz w:val="23"/>
+          <w:szCs w:val="24"/>
+        </w:rPr>
+        <w:t>//</w:t>
+      </w:r>
+      <w:r>
+        <w:rPr>
+          <w:rFonts w:hint="eastAsia"/>
+          <w:bCs/>
+          <w:sz w:val="23"/>
+          <w:szCs w:val="24"/>
+        </w:rPr>
+        <w:t>如果</w:t>
+      </w:r>
+      <w:r>
+        <w:rPr>
+          <w:rFonts w:hint="eastAsia"/>
+          <w:bCs/>
+          <w:sz w:val="23"/>
+          <w:szCs w:val="24"/>
+        </w:rPr>
+        <w:t>nginx</w:t>
+      </w:r>
+      <w:r>
+        <w:rPr>
+          <w:rFonts w:hint="eastAsia"/>
+          <w:bCs/>
+          <w:sz w:val="23"/>
+          <w:szCs w:val="24"/>
+        </w:rPr>
+        <w:t>还在运行就关掉</w:t>
+      </w:r>
+    </w:p>
+    <w:p>
+      <w:pPr>
+        <w:rPr>
+          <w:bCs/>
+          <w:sz w:val="23"/>
+          <w:szCs w:val="24"/>
+        </w:rPr>
+      </w:pPr>
+      <w:r>
+        <w:rPr>
+          <w:bCs/>
+          <w:sz w:val="23"/>
+          <w:szCs w:val="24"/>
+        </w:rPr>
+        <w:t xml:space="preserve">varnishd </w:t>
+      </w:r>
+      <w:r>
+        <w:rPr>
+          <w:bCs/>
+          <w:sz w:val="23"/>
+          <w:szCs w:val="24"/>
+        </w:rPr>
+        <w:t xml:space="preserve"> </w:t>
+      </w:r>
+      <w:r>
+        <w:rPr>
+          <w:bCs/>
+          <w:sz w:val="23"/>
+          <w:szCs w:val="24"/>
+        </w:rPr>
+        <w:t>-f</w:t>
+      </w:r>
+      <w:r>
+        <w:rPr>
+          <w:bCs/>
+          <w:sz w:val="23"/>
+          <w:szCs w:val="24"/>
+        </w:rPr>
+        <w:t xml:space="preserve"> </w:t>
+      </w:r>
+      <w:r>
+        <w:rPr>
+          <w:bCs/>
+          <w:sz w:val="23"/>
+          <w:szCs w:val="24"/>
+        </w:rPr>
+        <w:t xml:space="preserve"> /usr/local/etc/default.vcl</w:t>
+      </w:r>
+      <w:r>
+        <w:rPr>
+          <w:bCs/>
+          <w:sz w:val="23"/>
+          <w:szCs w:val="24"/>
+        </w:rPr>
+        <w:t xml:space="preserve">   //</w:t>
+      </w:r>
+      <w:r>
+        <w:rPr>
+          <w:rFonts w:hint="eastAsia"/>
+          <w:bCs/>
+          <w:sz w:val="23"/>
+          <w:szCs w:val="24"/>
+        </w:rPr>
+        <w:t>开启</w:t>
+      </w:r>
+      <w:r>
+        <w:rPr>
+          <w:rFonts w:hint="eastAsia"/>
+          <w:bCs/>
+          <w:sz w:val="23"/>
+          <w:szCs w:val="24"/>
+        </w:rPr>
+        <w:t>varnish</w:t>
+      </w:r>
+      <w:r>
+        <w:rPr>
+          <w:rFonts w:hint="eastAsia"/>
+          <w:bCs/>
+          <w:sz w:val="23"/>
+          <w:szCs w:val="24"/>
+        </w:rPr>
+        <w:t>服务</w:t>
+      </w:r>
+    </w:p>
+    <w:p>
+      <w:pPr>
+        <w:rPr>
+          <w:bCs/>
+          <w:sz w:val="23"/>
+          <w:szCs w:val="24"/>
+        </w:rPr>
+      </w:pPr>
+      <w:r>
+        <w:rPr>
+          <w:bCs/>
+          <w:sz w:val="23"/>
+          <w:szCs w:val="24"/>
+        </w:rPr>
+        <w:lastRenderedPageBreak/>
+        <w:t>[root@proxy varnish-5.2.1]# curl 192.168.2.5</w:t>
+      </w:r>
+      <w:r>
+        <w:rPr>
+          <w:bCs/>
+          <w:sz w:val="23"/>
+          <w:szCs w:val="24"/>
+        </w:rPr>
+        <w:t xml:space="preserve">  //</w:t>
+      </w:r>
+      <w:r>
+        <w:rPr>
+          <w:rFonts w:hint="eastAsia"/>
+          <w:bCs/>
+          <w:sz w:val="23"/>
+          <w:szCs w:val="24"/>
+        </w:rPr>
+        <w:t>测试</w:t>
+      </w:r>
+    </w:p>
+    <w:p>
+      <w:pPr>
+        <w:rPr>
+          <w:rFonts w:hint="eastAsia"/>
+          <w:bCs/>
+          <w:sz w:val="23"/>
+          <w:szCs w:val="24"/>
+        </w:rPr>
+      </w:pPr>
+      <w:r>
+        <w:rPr>
+          <w:bCs/>
+          <w:sz w:val="23"/>
+          <w:szCs w:val="24"/>
+        </w:rPr>
+        <w:t>httpd-web1~~</w:t>
+      </w:r>
+      <w:r>
+        <w:rPr>
+          <w:bCs/>
+          <w:sz w:val="23"/>
+          <w:szCs w:val="24"/>
+        </w:rPr>
+        <w:t xml:space="preserve">   //</w:t>
+      </w:r>
+      <w:r>
+        <w:rPr>
+          <w:rFonts w:hint="eastAsia"/>
+          <w:bCs/>
+          <w:sz w:val="23"/>
+          <w:szCs w:val="24"/>
+        </w:rPr>
+        <w:t>看到</w:t>
+      </w:r>
+      <w:r>
+        <w:rPr>
+          <w:rFonts w:hint="eastAsia"/>
+          <w:bCs/>
+          <w:sz w:val="23"/>
+          <w:szCs w:val="24"/>
+        </w:rPr>
+        <w:t>web</w:t>
+      </w:r>
+      <w:r>
+        <w:rPr>
+          <w:bCs/>
+          <w:sz w:val="23"/>
+          <w:szCs w:val="24"/>
+        </w:rPr>
+        <w:t>1</w:t>
+      </w:r>
+      <w:r>
+        <w:rPr>
+          <w:rFonts w:hint="eastAsia"/>
+          <w:bCs/>
+          <w:sz w:val="23"/>
+          <w:szCs w:val="24"/>
+        </w:rPr>
+        <w:t>的页面则成功</w:t>
       </w:r>
     </w:p>
     <w:p>
@@ -468,24 +1107,41 @@
           <w:szCs w:val="24"/>
         </w:rPr>
       </w:pPr>
-    </w:p>
-    <w:p>
-      <w:pPr>
-        <w:rPr>
+      <w:r>
+        <w:rPr>
+          <w:rFonts w:hint="eastAsia"/>
           <w:b/>
           <w:sz w:val="23"/>
           <w:szCs w:val="24"/>
         </w:rPr>
-      </w:pPr>
-    </w:p>
-    <w:p>
-      <w:pPr>
-        <w:rPr>
+        <w:t>下课休息</w:t>
+      </w:r>
+      <w:r>
+        <w:rPr>
+          <w:rFonts w:hint="eastAsia"/>
           <w:b/>
           <w:sz w:val="23"/>
           <w:szCs w:val="24"/>
         </w:rPr>
-      </w:pPr>
+        <w:t xml:space="preserve"> </w:t>
+      </w:r>
+      <w:r>
+        <w:rPr>
+          <w:b/>
+          <w:sz w:val="23"/>
+          <w:szCs w:val="24"/>
+        </w:rPr>
+        <w:t xml:space="preserve"> 11:10</w:t>
+      </w:r>
+      <w:r>
+        <w:rPr>
+          <w:rFonts w:hint="eastAsia"/>
+          <w:b/>
+          <w:sz w:val="23"/>
+          <w:szCs w:val="24"/>
+        </w:rPr>
+        <w:t>回</w:t>
+      </w:r>
     </w:p>
     <w:p>
       <w:pPr>

--- a/operation day 06.docx
+++ b/operation day 06.docx
@@ -462,554 +462,1397 @@
         </w:rPr>
         <w:t>------------------------------------------------------------------------------</w:t>
       </w:r>
+    </w:p>
+    <w:p>
+      <w:pPr>
+        <w:rPr>
+          <w:b/>
+          <w:bCs/>
+        </w:rPr>
+      </w:pPr>
+      <w:r>
+        <w:rPr>
+          <w:rFonts w:hint="eastAsia"/>
+          <w:b/>
+          <w:bCs/>
+        </w:rPr>
+        <w:t>使用</w:t>
+      </w:r>
+      <w:r>
+        <w:rPr>
+          <w:rFonts w:hint="eastAsia"/>
+          <w:b/>
+          <w:bCs/>
+        </w:rPr>
+        <w:t>Varnish</w:t>
+      </w:r>
+      <w:r>
+        <w:rPr>
+          <w:rFonts w:hint="eastAsia"/>
+          <w:b/>
+          <w:bCs/>
+        </w:rPr>
+        <w:t>加速</w:t>
+      </w:r>
+      <w:r>
+        <w:rPr>
+          <w:rFonts w:hint="eastAsia"/>
+          <w:b/>
+          <w:bCs/>
+        </w:rPr>
+        <w:t>Web</w:t>
+      </w:r>
+    </w:p>
+    <w:p>
+      <w:pPr>
+        <w:rPr>
+          <w:b/>
+          <w:bCs/>
+        </w:rPr>
+      </w:pPr>
+      <w:r>
+        <w:rPr>
+          <w:rFonts w:hint="eastAsia"/>
+          <w:b/>
+          <w:bCs/>
+        </w:rPr>
+        <w:t>有时网站服务器搭建好了客户会因为距离较远而访问效果不好，出现这种情况就可以用</w:t>
+      </w:r>
+      <w:r>
+        <w:rPr>
+          <w:rFonts w:hint="eastAsia"/>
+          <w:b/>
+          <w:bCs/>
+        </w:rPr>
+        <w:t>varnish</w:t>
+      </w:r>
+      <w:r>
+        <w:rPr>
+          <w:rFonts w:hint="eastAsia"/>
+          <w:b/>
+          <w:bCs/>
+        </w:rPr>
+        <w:t>工具在距离客户比较近的地区搭建缓存服务器，然后客户访问缓存服务器即可，缓存服务器会从原始站点获得数据并缓存，随着被访问与被缓存的数据越来越多，客户的访问速度就可以加快了，但由于这种方式不是一般企业可以做到，通常有需求时可以去购买</w:t>
+      </w:r>
+      <w:r>
+        <w:rPr>
+          <w:rFonts w:hint="eastAsia"/>
+          <w:b/>
+          <w:bCs/>
+        </w:rPr>
+        <w:t>CDN</w:t>
+      </w:r>
+      <w:r>
+        <w:rPr>
+          <w:rFonts w:hint="eastAsia"/>
+          <w:b/>
+          <w:bCs/>
+        </w:rPr>
+        <w:t xml:space="preserve"> </w:t>
+      </w:r>
+      <w:r>
+        <w:rPr>
+          <w:rFonts w:hint="eastAsia"/>
+          <w:b/>
+          <w:bCs/>
+        </w:rPr>
+        <w:t>（内容分发网络）服务。</w:t>
+      </w:r>
+    </w:p>
+    <w:p>
+      <w:pPr>
+        <w:rPr>
+          <w:b/>
+          <w:bCs/>
+        </w:rPr>
+      </w:pPr>
+    </w:p>
+    <w:p>
+      <w:pPr>
+        <w:rPr>
+          <w:b/>
+          <w:bCs/>
+        </w:rPr>
+      </w:pPr>
+      <w:r>
+        <w:rPr>
+          <w:rFonts w:hint="eastAsia"/>
+          <w:b/>
+          <w:bCs/>
+        </w:rPr>
+        <w:t>以下实验仅用来感受该服务效果，了解</w:t>
+      </w:r>
+      <w:r>
+        <w:rPr>
+          <w:rFonts w:hint="eastAsia"/>
+          <w:b/>
+          <w:bCs/>
+        </w:rPr>
+        <w:t>C</w:t>
+      </w:r>
+      <w:r>
+        <w:rPr>
+          <w:b/>
+          <w:bCs/>
+        </w:rPr>
+        <w:t>DN</w:t>
+      </w:r>
+      <w:r>
+        <w:rPr>
+          <w:rFonts w:hint="eastAsia"/>
+          <w:b/>
+          <w:bCs/>
+        </w:rPr>
+        <w:t>服务的</w:t>
+      </w:r>
+      <w:r>
+        <w:rPr>
+          <w:rFonts w:hint="eastAsia"/>
+          <w:b/>
+          <w:bCs/>
+        </w:rPr>
+        <w:t>理念即可</w:t>
+      </w:r>
       <w:bookmarkStart w:id="0" w:name="_GoBack"/>
       <w:bookmarkEnd w:id="0"/>
     </w:p>
-    <w:p>
-      <w:pPr>
-        <w:rPr>
-          <w:rFonts w:hint="eastAsia"/>
+    <w:p/>
+    <w:p>
+      <w:r>
+        <w:rPr>
+          <w:rFonts w:hint="eastAsia"/>
+        </w:rPr>
+        <w:t>在</w:t>
+      </w:r>
+      <w:r>
+        <w:rPr>
+          <w:rFonts w:hint="eastAsia"/>
+        </w:rPr>
+        <w:t>web</w:t>
+      </w:r>
+      <w:r>
+        <w:t>1</w:t>
+      </w:r>
+      <w:r>
+        <w:rPr>
+          <w:rFonts w:hint="eastAsia"/>
+        </w:rPr>
+        <w:t>主机开启</w:t>
+      </w:r>
+      <w:r>
+        <w:rPr>
+          <w:rFonts w:hint="eastAsia"/>
+        </w:rPr>
+        <w:t>httpd</w:t>
+      </w:r>
+      <w:r>
+        <w:rPr>
+          <w:rFonts w:hint="eastAsia"/>
+        </w:rPr>
+        <w:t>服务</w:t>
+      </w:r>
+    </w:p>
+    <w:p>
+      <w:r>
+        <w:t>yum -y install httpd</w:t>
+      </w:r>
+    </w:p>
+    <w:p>
+      <w:r>
+        <w:t>killall nginx</w:t>
+      </w:r>
+    </w:p>
+    <w:p>
+      <w:r>
+        <w:t>systemctl start httpd</w:t>
+      </w:r>
+    </w:p>
+    <w:p>
+      <w:r>
+        <w:t>systemctl stop firewalld</w:t>
+      </w:r>
+    </w:p>
+    <w:p/>
+    <w:p>
+      <w:pPr>
+        <w:rPr>
+          <w:rFonts w:hint="eastAsia"/>
+        </w:rPr>
+      </w:pPr>
+      <w:r>
+        <w:rPr>
+          <w:rFonts w:hint="eastAsia"/>
+        </w:rPr>
+        <w:t>在</w:t>
+      </w:r>
+      <w:r>
+        <w:rPr>
+          <w:rFonts w:hint="eastAsia"/>
+        </w:rPr>
+        <w:t>proxy</w:t>
+      </w:r>
+      <w:r>
+        <w:rPr>
+          <w:rFonts w:hint="eastAsia"/>
+        </w:rPr>
+        <w:t>主机测试</w:t>
+      </w:r>
+    </w:p>
+    <w:p>
+      <w:r>
+        <w:t>[root@proxy ~]# curl 192.168.2.100</w:t>
+      </w:r>
+    </w:p>
+    <w:p>
+      <w:pPr>
+        <w:rPr>
+          <w:rFonts w:hint="eastAsia"/>
+        </w:rPr>
+      </w:pPr>
+      <w:r>
+        <w:t>[root@proxy ~]#</w:t>
+      </w:r>
+      <w:r>
+        <w:t xml:space="preserve">cd </w:t>
+      </w:r>
+      <w:r>
+        <w:t>/root/lnmp_soft</w:t>
+      </w:r>
+    </w:p>
+    <w:p>
+      <w:r>
+        <w:t>[root@proxy lnmp_soft]# tar -xf varnish-5.2.1.tar.gz</w:t>
+      </w:r>
+    </w:p>
+    <w:p>
+      <w:r>
+        <w:t>[root@proxy lnmp_soft]# cd varnish-5.2.1/</w:t>
+      </w:r>
+    </w:p>
+    <w:p>
+      <w:r>
+        <w:t>yum -y install gcc readline-devel pcre-devel python-docutils</w:t>
+      </w:r>
+    </w:p>
+    <w:p>
+      <w:r>
+        <w:t>./configure</w:t>
+      </w:r>
+    </w:p>
+    <w:p>
+      <w:r>
+        <w:rPr>
+          <w:rFonts w:hint="eastAsia"/>
+        </w:rPr>
+        <w:t>make</w:t>
+      </w:r>
+    </w:p>
+    <w:p>
+      <w:r>
+        <w:rPr>
+          <w:rFonts w:hint="eastAsia"/>
+        </w:rPr>
+        <w:t>make</w:t>
+      </w:r>
+      <w:r>
+        <w:t xml:space="preserve"> </w:t>
+      </w:r>
+      <w:r>
+        <w:rPr>
+          <w:rFonts w:hint="eastAsia"/>
+        </w:rPr>
+        <w:t>install</w:t>
+      </w:r>
+    </w:p>
+    <w:p>
+      <w:r>
+        <w:t>useradd varnish -s /sbin/nologin</w:t>
+      </w:r>
+      <w:r>
+        <w:t xml:space="preserve">  //</w:t>
+      </w:r>
+      <w:r>
+        <w:rPr>
+          <w:rFonts w:hint="eastAsia"/>
+        </w:rPr>
+        <w:t>创建</w:t>
+      </w:r>
+      <w:r>
+        <w:rPr>
+          <w:rFonts w:hint="eastAsia"/>
+        </w:rPr>
+        <w:t>varnish</w:t>
+      </w:r>
+      <w:r>
+        <w:rPr>
+          <w:rFonts w:hint="eastAsia"/>
+        </w:rPr>
+        <w:t>所需用户</w:t>
+      </w:r>
+    </w:p>
+    <w:p>
+      <w:r>
+        <w:lastRenderedPageBreak/>
+        <w:t xml:space="preserve">cp </w:t>
+      </w:r>
+      <w:r>
+        <w:t xml:space="preserve"> </w:t>
+      </w:r>
+      <w:r>
+        <w:t>etc/example.vcl</w:t>
+      </w:r>
+      <w:r>
+        <w:t xml:space="preserve"> </w:t>
+      </w:r>
+      <w:r>
+        <w:t xml:space="preserve"> /usr/local/etc/default.vcl</w:t>
+      </w:r>
+      <w:r>
+        <w:t xml:space="preserve">   //</w:t>
+      </w:r>
+      <w:r>
+        <w:rPr>
+          <w:rFonts w:hint="eastAsia"/>
+        </w:rPr>
+        <w:t>拷贝配置文件</w:t>
+      </w:r>
+    </w:p>
+    <w:p>
+      <w:pPr>
+        <w:rPr>
+          <w:rFonts w:hint="eastAsia"/>
+        </w:rPr>
+      </w:pPr>
+      <w:r>
+        <w:t>vim /usr/local/etc/default.vcl</w:t>
+      </w:r>
+      <w:r>
+        <w:t xml:space="preserve">   //</w:t>
+      </w:r>
+      <w:r>
+        <w:rPr>
+          <w:rFonts w:hint="eastAsia"/>
+        </w:rPr>
+        <w:t>修改配置文件</w:t>
+      </w:r>
+    </w:p>
+    <w:p>
+      <w:pPr>
+        <w:rPr>
+          <w:bCs/>
+          <w:sz w:val="23"/>
+          <w:szCs w:val="24"/>
+        </w:rPr>
+      </w:pPr>
+      <w:r>
+        <w:rPr>
+          <w:bCs/>
+          <w:sz w:val="23"/>
+          <w:szCs w:val="24"/>
+        </w:rPr>
+        <w:t>backend default {</w:t>
+      </w:r>
+    </w:p>
+    <w:p>
+      <w:pPr>
+        <w:rPr>
+          <w:rFonts w:hint="eastAsia"/>
+        </w:rPr>
+      </w:pPr>
+      <w:r>
+        <w:rPr>
+          <w:bCs/>
+          <w:sz w:val="23"/>
+          <w:szCs w:val="24"/>
+        </w:rPr>
+        <w:t xml:space="preserve">  </w:t>
+      </w:r>
+      <w:r>
+        <w:rPr>
+          <w:bCs/>
+          <w:color w:val="FF0000"/>
+          <w:sz w:val="23"/>
+          <w:szCs w:val="24"/>
+        </w:rPr>
+        <w:t xml:space="preserve">  .host = "192.168.2.100";</w:t>
+      </w:r>
+      <w:r>
+        <w:rPr>
+          <w:bCs/>
+          <w:color w:val="FF0000"/>
+          <w:sz w:val="23"/>
+          <w:szCs w:val="24"/>
+        </w:rPr>
+        <w:t xml:space="preserve">   </w:t>
+      </w:r>
+      <w:r>
+        <w:rPr>
+          <w:rFonts w:hint="eastAsia"/>
+        </w:rPr>
+        <w:t>//</w:t>
+      </w:r>
+      <w:r>
+        <w:rPr>
+          <w:rFonts w:hint="eastAsia"/>
+        </w:rPr>
+        <w:t>原始站点服务器的</w:t>
+      </w:r>
+      <w:r>
+        <w:rPr>
+          <w:rFonts w:hint="eastAsia"/>
+        </w:rPr>
+        <w:t>ip</w:t>
+      </w:r>
+    </w:p>
+    <w:p>
+      <w:pPr>
+        <w:rPr>
+          <w:bCs/>
+          <w:color w:val="FF0000"/>
+          <w:sz w:val="23"/>
+          <w:szCs w:val="24"/>
+        </w:rPr>
+      </w:pPr>
+      <w:r>
+        <w:rPr>
+          <w:bCs/>
+          <w:color w:val="FF0000"/>
+          <w:sz w:val="23"/>
+          <w:szCs w:val="24"/>
+        </w:rPr>
+        <w:t xml:space="preserve">    .port = "80";</w:t>
+      </w:r>
+      <w:r>
+        <w:rPr>
+          <w:bCs/>
+          <w:color w:val="FF0000"/>
+          <w:sz w:val="23"/>
+          <w:szCs w:val="24"/>
+        </w:rPr>
+        <w:t xml:space="preserve">   </w:t>
+      </w:r>
+      <w:r>
+        <w:rPr>
+          <w:rFonts w:hint="eastAsia"/>
+        </w:rPr>
+        <w:t>//</w:t>
+      </w:r>
+      <w:r>
+        <w:rPr>
+          <w:rFonts w:hint="eastAsia"/>
+        </w:rPr>
+        <w:t>原始站点服务器的端口号</w:t>
+      </w:r>
+    </w:p>
+    <w:p>
+      <w:pPr>
+        <w:rPr>
+          <w:bCs/>
+          <w:sz w:val="23"/>
+          <w:szCs w:val="24"/>
+        </w:rPr>
+      </w:pPr>
+      <w:r>
+        <w:rPr>
+          <w:bCs/>
+          <w:sz w:val="23"/>
+          <w:szCs w:val="24"/>
+        </w:rPr>
+        <w:t>}</w:t>
+      </w:r>
+    </w:p>
+    <w:p>
+      <w:pPr>
+        <w:rPr>
+          <w:bCs/>
+          <w:sz w:val="23"/>
+          <w:szCs w:val="24"/>
+        </w:rPr>
+      </w:pPr>
+      <w:r>
+        <w:rPr>
+          <w:rFonts w:hint="eastAsia"/>
+          <w:bCs/>
+          <w:sz w:val="23"/>
+          <w:szCs w:val="24"/>
+        </w:rPr>
+        <w:t>k</w:t>
+      </w:r>
+      <w:r>
+        <w:rPr>
+          <w:bCs/>
+          <w:sz w:val="23"/>
+          <w:szCs w:val="24"/>
+        </w:rPr>
+        <w:t xml:space="preserve">illall nginx   </w:t>
+      </w:r>
+      <w:r>
+        <w:rPr>
+          <w:bCs/>
+          <w:sz w:val="23"/>
+          <w:szCs w:val="24"/>
+        </w:rPr>
+        <w:t>//</w:t>
+      </w:r>
+      <w:r>
+        <w:rPr>
+          <w:rFonts w:hint="eastAsia"/>
+          <w:bCs/>
+          <w:sz w:val="23"/>
+          <w:szCs w:val="24"/>
+        </w:rPr>
+        <w:t>如果</w:t>
+      </w:r>
+      <w:r>
+        <w:rPr>
+          <w:rFonts w:hint="eastAsia"/>
+          <w:bCs/>
+          <w:sz w:val="23"/>
+          <w:szCs w:val="24"/>
+        </w:rPr>
+        <w:t>nginx</w:t>
+      </w:r>
+      <w:r>
+        <w:rPr>
+          <w:rFonts w:hint="eastAsia"/>
+          <w:bCs/>
+          <w:sz w:val="23"/>
+          <w:szCs w:val="24"/>
+        </w:rPr>
+        <w:t>还在运行就关掉</w:t>
+      </w:r>
+    </w:p>
+    <w:p>
+      <w:pPr>
+        <w:rPr>
+          <w:bCs/>
+          <w:sz w:val="23"/>
+          <w:szCs w:val="24"/>
+        </w:rPr>
+      </w:pPr>
+      <w:r>
+        <w:rPr>
+          <w:bCs/>
+          <w:sz w:val="23"/>
+          <w:szCs w:val="24"/>
+        </w:rPr>
+        <w:t xml:space="preserve">varnishd </w:t>
+      </w:r>
+      <w:r>
+        <w:rPr>
+          <w:bCs/>
+          <w:sz w:val="23"/>
+          <w:szCs w:val="24"/>
+        </w:rPr>
+        <w:t xml:space="preserve"> </w:t>
+      </w:r>
+      <w:r>
+        <w:rPr>
+          <w:bCs/>
+          <w:sz w:val="23"/>
+          <w:szCs w:val="24"/>
+        </w:rPr>
+        <w:t>-f</w:t>
+      </w:r>
+      <w:r>
+        <w:rPr>
+          <w:bCs/>
+          <w:sz w:val="23"/>
+          <w:szCs w:val="24"/>
+        </w:rPr>
+        <w:t xml:space="preserve"> </w:t>
+      </w:r>
+      <w:r>
+        <w:rPr>
+          <w:bCs/>
+          <w:sz w:val="23"/>
+          <w:szCs w:val="24"/>
+        </w:rPr>
+        <w:t xml:space="preserve"> /usr/local/etc/default.vcl</w:t>
+      </w:r>
+      <w:r>
+        <w:rPr>
+          <w:bCs/>
+          <w:sz w:val="23"/>
+          <w:szCs w:val="24"/>
+        </w:rPr>
+        <w:t xml:space="preserve">   //</w:t>
+      </w:r>
+      <w:r>
+        <w:rPr>
+          <w:rFonts w:hint="eastAsia"/>
+          <w:bCs/>
+          <w:sz w:val="23"/>
+          <w:szCs w:val="24"/>
+        </w:rPr>
+        <w:t>开启</w:t>
+      </w:r>
+      <w:r>
+        <w:rPr>
+          <w:rFonts w:hint="eastAsia"/>
+          <w:bCs/>
+          <w:sz w:val="23"/>
+          <w:szCs w:val="24"/>
+        </w:rPr>
+        <w:t>varnish</w:t>
+      </w:r>
+      <w:r>
+        <w:rPr>
+          <w:rFonts w:hint="eastAsia"/>
+          <w:bCs/>
+          <w:sz w:val="23"/>
+          <w:szCs w:val="24"/>
+        </w:rPr>
+        <w:t>服务</w:t>
+      </w:r>
+    </w:p>
+    <w:p>
+      <w:pPr>
+        <w:rPr>
+          <w:bCs/>
+          <w:sz w:val="23"/>
+          <w:szCs w:val="24"/>
+        </w:rPr>
+      </w:pPr>
+      <w:r>
+        <w:rPr>
+          <w:bCs/>
+          <w:sz w:val="23"/>
+          <w:szCs w:val="24"/>
+        </w:rPr>
+        <w:t>[root@proxy varnish-5.2.1]# curl 192.168.2.5</w:t>
+      </w:r>
+      <w:r>
+        <w:rPr>
+          <w:bCs/>
+          <w:sz w:val="23"/>
+          <w:szCs w:val="24"/>
+        </w:rPr>
+        <w:t xml:space="preserve">  //</w:t>
+      </w:r>
+      <w:r>
+        <w:rPr>
+          <w:rFonts w:hint="eastAsia"/>
+          <w:bCs/>
+          <w:sz w:val="23"/>
+          <w:szCs w:val="24"/>
+        </w:rPr>
+        <w:t>测试</w:t>
+      </w:r>
+    </w:p>
+    <w:p>
+      <w:pPr>
+        <w:rPr>
+          <w:rFonts w:hint="eastAsia"/>
+          <w:bCs/>
+          <w:sz w:val="23"/>
+          <w:szCs w:val="24"/>
+        </w:rPr>
+      </w:pPr>
+      <w:r>
+        <w:rPr>
+          <w:bCs/>
+          <w:sz w:val="23"/>
+          <w:szCs w:val="24"/>
+        </w:rPr>
+        <w:t>httpd-web1~~</w:t>
+      </w:r>
+      <w:r>
+        <w:rPr>
+          <w:bCs/>
+          <w:sz w:val="23"/>
+          <w:szCs w:val="24"/>
+        </w:rPr>
+        <w:t xml:space="preserve">   //</w:t>
+      </w:r>
+      <w:r>
+        <w:rPr>
+          <w:rFonts w:hint="eastAsia"/>
+          <w:bCs/>
+          <w:sz w:val="23"/>
+          <w:szCs w:val="24"/>
+        </w:rPr>
+        <w:t>看到</w:t>
+      </w:r>
+      <w:r>
+        <w:rPr>
+          <w:rFonts w:hint="eastAsia"/>
+          <w:bCs/>
+          <w:sz w:val="23"/>
+          <w:szCs w:val="24"/>
+        </w:rPr>
+        <w:t>web</w:t>
+      </w:r>
+      <w:r>
+        <w:rPr>
+          <w:bCs/>
+          <w:sz w:val="23"/>
+          <w:szCs w:val="24"/>
+        </w:rPr>
+        <w:t>1</w:t>
+      </w:r>
+      <w:r>
+        <w:rPr>
+          <w:rFonts w:hint="eastAsia"/>
+          <w:bCs/>
+          <w:sz w:val="23"/>
+          <w:szCs w:val="24"/>
+        </w:rPr>
+        <w:t>的页面则成功</w:t>
+      </w:r>
+    </w:p>
+    <w:p>
+      <w:pPr>
+        <w:rPr>
           <w:b/>
-          <w:bCs/>
-        </w:rPr>
-      </w:pPr>
-      <w:r>
-        <w:rPr>
-          <w:rFonts w:hint="eastAsia"/>
+          <w:sz w:val="23"/>
+          <w:szCs w:val="24"/>
+        </w:rPr>
+      </w:pPr>
+    </w:p>
+    <w:p>
+      <w:pPr>
+        <w:rPr>
           <w:b/>
-          <w:bCs/>
-        </w:rPr>
-        <w:t>使用</w:t>
-      </w:r>
+          <w:sz w:val="23"/>
+          <w:szCs w:val="24"/>
+        </w:rPr>
+      </w:pPr>
       <w:r>
         <w:rPr>
           <w:rFonts w:hint="eastAsia"/>
           <w:b/>
-          <w:bCs/>
-        </w:rPr>
-        <w:t>Varnish</w:t>
-      </w:r>
-      <w:r>
-        <w:rPr>
-          <w:rFonts w:hint="eastAsia"/>
+          <w:sz w:val="23"/>
+          <w:szCs w:val="24"/>
+        </w:rPr>
+        <w:t>---------------------------------------------------------------</w:t>
+      </w:r>
+    </w:p>
+    <w:p>
+      <w:pPr>
+        <w:rPr>
           <w:b/>
-          <w:bCs/>
-        </w:rPr>
-        <w:t>加速</w:t>
-      </w:r>
+          <w:sz w:val="23"/>
+          <w:szCs w:val="24"/>
+        </w:rPr>
+      </w:pPr>
       <w:r>
         <w:rPr>
           <w:rFonts w:hint="eastAsia"/>
           <w:b/>
-          <w:bCs/>
-        </w:rPr>
-        <w:t>Web</w:t>
-      </w:r>
-    </w:p>
-    <w:p>
-      <w:r>
-        <w:rPr>
-          <w:rFonts w:hint="eastAsia"/>
-        </w:rPr>
-        <w:t>在</w:t>
-      </w:r>
-      <w:r>
-        <w:rPr>
-          <w:rFonts w:hint="eastAsia"/>
+          <w:sz w:val="23"/>
+          <w:szCs w:val="24"/>
+        </w:rPr>
+        <w:t>程序</w:t>
+      </w:r>
+      <w:r>
+        <w:rPr>
+          <w:rFonts w:hint="eastAsia"/>
+          <w:b/>
+          <w:sz w:val="23"/>
+          <w:szCs w:val="24"/>
+        </w:rPr>
+        <w:t>(</w:t>
+      </w:r>
+      <w:r>
+        <w:rPr>
+          <w:rFonts w:hint="eastAsia"/>
+          <w:b/>
+          <w:sz w:val="23"/>
+          <w:szCs w:val="24"/>
+        </w:rPr>
+        <w:t>文件或其他数据</w:t>
+      </w:r>
+      <w:r>
+        <w:rPr>
+          <w:b/>
+          <w:sz w:val="23"/>
+          <w:szCs w:val="24"/>
+        </w:rPr>
+        <w:t>)</w:t>
+      </w:r>
+      <w:r>
+        <w:rPr>
+          <w:rFonts w:hint="eastAsia"/>
+          <w:b/>
+          <w:sz w:val="23"/>
+          <w:szCs w:val="24"/>
+        </w:rPr>
+        <w:t>的版本管理工具</w:t>
+      </w:r>
+    </w:p>
+    <w:p>
+      <w:pPr>
+        <w:rPr>
+          <w:b/>
+          <w:sz w:val="23"/>
+          <w:szCs w:val="24"/>
+        </w:rPr>
+      </w:pPr>
+      <w:r>
+        <w:rPr>
+          <w:rFonts w:hint="eastAsia"/>
+          <w:b/>
+          <w:sz w:val="23"/>
+          <w:szCs w:val="24"/>
+        </w:rPr>
+        <w:t>svn</w:t>
+      </w:r>
+      <w:r>
+        <w:rPr>
+          <w:b/>
+          <w:sz w:val="23"/>
+          <w:szCs w:val="24"/>
+        </w:rPr>
+        <w:t xml:space="preserve"> </w:t>
+      </w:r>
+      <w:r>
+        <w:rPr>
+          <w:rFonts w:hint="eastAsia"/>
+          <w:b/>
+          <w:sz w:val="23"/>
+          <w:szCs w:val="24"/>
+        </w:rPr>
+        <w:t>集中式</w:t>
+      </w:r>
+      <w:r>
+        <w:rPr>
+          <w:rFonts w:hint="eastAsia"/>
+          <w:b/>
+          <w:sz w:val="23"/>
+          <w:szCs w:val="24"/>
+        </w:rPr>
+        <w:t xml:space="preserve"> </w:t>
+      </w:r>
+      <w:r>
+        <w:rPr>
+          <w:rFonts w:hint="eastAsia"/>
+          <w:b/>
+          <w:sz w:val="23"/>
+          <w:szCs w:val="24"/>
+        </w:rPr>
+        <w:t>使用该服务时，客户端要与服务器保持</w:t>
+      </w:r>
+    </w:p>
+    <w:p>
+      <w:pPr>
+        <w:rPr>
+          <w:rFonts w:hint="eastAsia"/>
+          <w:b/>
+          <w:sz w:val="23"/>
+          <w:szCs w:val="24"/>
+        </w:rPr>
+      </w:pPr>
+      <w:r>
+        <w:rPr>
+          <w:rFonts w:hint="eastAsia"/>
+          <w:b/>
+          <w:sz w:val="23"/>
+          <w:szCs w:val="24"/>
+        </w:rPr>
+        <w:t>在线状态，数据统一保存在服务器端</w:t>
+      </w:r>
+    </w:p>
+    <w:p>
+      <w:pPr>
+        <w:rPr>
+          <w:b/>
+          <w:sz w:val="23"/>
+          <w:szCs w:val="24"/>
+        </w:rPr>
+      </w:pPr>
+      <w:r>
+        <w:rPr>
+          <w:rFonts w:hint="eastAsia"/>
+          <w:b/>
+          <w:sz w:val="23"/>
+          <w:szCs w:val="24"/>
+        </w:rPr>
+        <w:t>git</w:t>
+      </w:r>
+      <w:r>
+        <w:rPr>
+          <w:b/>
+          <w:sz w:val="23"/>
+          <w:szCs w:val="24"/>
+        </w:rPr>
+        <w:t xml:space="preserve"> </w:t>
+      </w:r>
+      <w:r>
+        <w:rPr>
+          <w:rFonts w:hint="eastAsia"/>
+          <w:b/>
+          <w:sz w:val="23"/>
+          <w:szCs w:val="24"/>
+        </w:rPr>
+        <w:t>分布式</w:t>
+      </w:r>
+      <w:r>
+        <w:rPr>
+          <w:rFonts w:hint="eastAsia"/>
+          <w:b/>
+          <w:sz w:val="23"/>
+          <w:szCs w:val="24"/>
+        </w:rPr>
+        <w:t xml:space="preserve"> </w:t>
+      </w:r>
+      <w:r>
+        <w:rPr>
+          <w:b/>
+          <w:sz w:val="23"/>
+          <w:szCs w:val="24"/>
+        </w:rPr>
+        <w:t xml:space="preserve"> </w:t>
+      </w:r>
+      <w:r>
+        <w:rPr>
+          <w:rFonts w:hint="eastAsia"/>
+          <w:b/>
+          <w:sz w:val="23"/>
+          <w:szCs w:val="24"/>
+        </w:rPr>
+        <w:t>使用该服务时，</w:t>
+      </w:r>
+      <w:r>
+        <w:rPr>
+          <w:rFonts w:hint="eastAsia"/>
+          <w:b/>
+          <w:sz w:val="23"/>
+          <w:szCs w:val="24"/>
+        </w:rPr>
+        <w:t>仅仅传输数据时需要在线</w:t>
+      </w:r>
+    </w:p>
+    <w:p>
+      <w:pPr>
+        <w:rPr>
+          <w:b/>
+          <w:sz w:val="23"/>
+          <w:szCs w:val="24"/>
+        </w:rPr>
+      </w:pPr>
+      <w:r>
+        <w:rPr>
+          <w:rFonts w:hint="eastAsia"/>
+          <w:b/>
+          <w:sz w:val="23"/>
+          <w:szCs w:val="24"/>
+        </w:rPr>
+        <w:t>，数据保存在</w:t>
+      </w:r>
+      <w:r>
+        <w:rPr>
+          <w:rFonts w:hint="eastAsia"/>
+          <w:b/>
+          <w:sz w:val="23"/>
+          <w:szCs w:val="24"/>
+        </w:rPr>
+        <w:t>git</w:t>
+      </w:r>
+      <w:r>
+        <w:rPr>
+          <w:rFonts w:hint="eastAsia"/>
+          <w:b/>
+          <w:sz w:val="23"/>
+          <w:szCs w:val="24"/>
+        </w:rPr>
+        <w:t>服务器与</w:t>
+      </w:r>
+      <w:r>
+        <w:rPr>
+          <w:rFonts w:hint="eastAsia"/>
+          <w:b/>
+          <w:sz w:val="23"/>
+          <w:szCs w:val="24"/>
+        </w:rPr>
+        <w:t>git</w:t>
+      </w:r>
+      <w:r>
+        <w:rPr>
+          <w:rFonts w:hint="eastAsia"/>
+          <w:b/>
+          <w:sz w:val="23"/>
+          <w:szCs w:val="24"/>
+        </w:rPr>
+        <w:t>客户端</w:t>
+      </w:r>
+    </w:p>
+    <w:p>
+      <w:pPr>
+        <w:rPr>
+          <w:bCs/>
+          <w:sz w:val="23"/>
+          <w:szCs w:val="24"/>
+        </w:rPr>
+      </w:pPr>
+    </w:p>
+    <w:p>
+      <w:pPr>
+        <w:rPr>
+          <w:rFonts w:hint="eastAsia"/>
+          <w:bCs/>
+          <w:sz w:val="23"/>
+          <w:szCs w:val="24"/>
+        </w:rPr>
+      </w:pPr>
+      <w:r>
+        <w:rPr>
+          <w:rFonts w:hint="eastAsia"/>
+          <w:bCs/>
+          <w:sz w:val="23"/>
+          <w:szCs w:val="24"/>
+        </w:rPr>
+        <w:t>配置</w:t>
+      </w:r>
+      <w:r>
+        <w:rPr>
+          <w:rFonts w:hint="eastAsia"/>
+          <w:bCs/>
+          <w:sz w:val="23"/>
+          <w:szCs w:val="24"/>
+        </w:rPr>
+        <w:t>git</w:t>
+      </w:r>
+      <w:r>
+        <w:rPr>
+          <w:rFonts w:hint="eastAsia"/>
+          <w:bCs/>
+          <w:sz w:val="23"/>
+          <w:szCs w:val="24"/>
+        </w:rPr>
+        <w:t>服务端，这里使用</w:t>
+      </w:r>
+      <w:r>
+        <w:rPr>
+          <w:rFonts w:hint="eastAsia"/>
+          <w:bCs/>
+          <w:sz w:val="23"/>
+          <w:szCs w:val="24"/>
         </w:rPr>
         <w:t>web</w:t>
       </w:r>
       <w:r>
+        <w:rPr>
+          <w:bCs/>
+          <w:sz w:val="23"/>
+          <w:szCs w:val="24"/>
+        </w:rPr>
         <w:t>1</w:t>
       </w:r>
-      <w:r>
-        <w:rPr>
-          <w:rFonts w:hint="eastAsia"/>
-        </w:rPr>
-        <w:t>主机开启</w:t>
-      </w:r>
-      <w:r>
-        <w:rPr>
-          <w:rFonts w:hint="eastAsia"/>
-        </w:rPr>
-        <w:t>httpd</w:t>
-      </w:r>
-      <w:r>
-        <w:rPr>
-          <w:rFonts w:hint="eastAsia"/>
-        </w:rPr>
-        <w:t>服务</w:t>
-      </w:r>
-    </w:p>
-    <w:p>
-      <w:r>
-        <w:t>yum -y install httpd</w:t>
-      </w:r>
-    </w:p>
-    <w:p>
-      <w:r>
-        <w:t>killall nginx</w:t>
-      </w:r>
-    </w:p>
-    <w:p>
-      <w:r>
-        <w:t>systemctl start httpd</w:t>
-      </w:r>
-    </w:p>
-    <w:p>
-      <w:r>
-        <w:t>systemctl stop firewalld</w:t>
-      </w:r>
-    </w:p>
-    <w:p/>
-    <w:p>
-      <w:pPr>
-        <w:rPr>
-          <w:rFonts w:hint="eastAsia"/>
-        </w:rPr>
-      </w:pPr>
-      <w:r>
-        <w:rPr>
-          <w:rFonts w:hint="eastAsia"/>
-        </w:rPr>
-        <w:t>在</w:t>
-      </w:r>
-      <w:r>
-        <w:rPr>
-          <w:rFonts w:hint="eastAsia"/>
-        </w:rPr>
-        <w:t>proxy</w:t>
-      </w:r>
-      <w:r>
-        <w:rPr>
-          <w:rFonts w:hint="eastAsia"/>
-        </w:rPr>
-        <w:t>主机测试</w:t>
-      </w:r>
-    </w:p>
-    <w:p>
-      <w:r>
-        <w:t>[root@proxy ~]# curl 192.168.2.100</w:t>
-      </w:r>
-    </w:p>
-    <w:p>
-      <w:pPr>
-        <w:rPr>
-          <w:rFonts w:hint="eastAsia"/>
-        </w:rPr>
-      </w:pPr>
-      <w:r>
-        <w:t>[root@proxy ~]#</w:t>
-      </w:r>
-      <w:r>
-        <w:t xml:space="preserve">cd </w:t>
-      </w:r>
-      <w:r>
-        <w:t>/root/lnmp_soft</w:t>
-      </w:r>
-    </w:p>
-    <w:p>
-      <w:r>
-        <w:t>[root@proxy lnmp_soft]# tar -xf varnish-5.2.1.tar.gz</w:t>
-      </w:r>
-    </w:p>
-    <w:p>
-      <w:r>
-        <w:t>[root@proxy lnmp_soft]# cd varnish-5.2.1/</w:t>
-      </w:r>
-    </w:p>
-    <w:p>
-      <w:r>
-        <w:t>yum -y install gcc readline-devel pcre-devel python-docutils</w:t>
-      </w:r>
-    </w:p>
-    <w:p>
-      <w:r>
-        <w:t>./configure</w:t>
-      </w:r>
-    </w:p>
-    <w:p>
-      <w:r>
-        <w:rPr>
-          <w:rFonts w:hint="eastAsia"/>
-        </w:rPr>
-        <w:t>make</w:t>
-      </w:r>
-    </w:p>
-    <w:p>
-      <w:r>
-        <w:rPr>
-          <w:rFonts w:hint="eastAsia"/>
-        </w:rPr>
-        <w:t>make</w:t>
-      </w:r>
-      <w:r>
-        <w:t xml:space="preserve"> </w:t>
-      </w:r>
-      <w:r>
-        <w:rPr>
-          <w:rFonts w:hint="eastAsia"/>
-        </w:rPr>
-        <w:t>install</w:t>
-      </w:r>
-    </w:p>
-    <w:p>
-      <w:r>
-        <w:t>useradd varnish -s /sbin/nologin</w:t>
-      </w:r>
-      <w:r>
+    </w:p>
+    <w:p>
+      <w:pPr>
+        <w:rPr>
+          <w:bCs/>
+          <w:sz w:val="23"/>
+          <w:szCs w:val="24"/>
+        </w:rPr>
+      </w:pPr>
+      <w:r>
+        <w:rPr>
+          <w:bCs/>
+          <w:sz w:val="23"/>
+          <w:szCs w:val="24"/>
+        </w:rPr>
+        <w:t>[root@web1 ~]# yum -y install git</w:t>
+      </w:r>
+    </w:p>
+    <w:p>
+      <w:pPr>
+        <w:rPr>
+          <w:bCs/>
+          <w:sz w:val="23"/>
+          <w:szCs w:val="24"/>
+        </w:rPr>
+      </w:pPr>
+      <w:r>
+        <w:rPr>
+          <w:bCs/>
+          <w:sz w:val="23"/>
+          <w:szCs w:val="24"/>
+        </w:rPr>
+        <w:t>[root@web1 ~]# mkdir /var/lib/git</w:t>
+      </w:r>
+      <w:r>
+        <w:rPr>
+          <w:bCs/>
+          <w:sz w:val="23"/>
+          <w:szCs w:val="24"/>
+        </w:rPr>
+        <w:t xml:space="preserve">   //</w:t>
+      </w:r>
+      <w:r>
+        <w:rPr>
+          <w:rFonts w:hint="eastAsia"/>
+          <w:bCs/>
+          <w:sz w:val="23"/>
+          <w:szCs w:val="24"/>
+        </w:rPr>
+        <w:t>创建</w:t>
+      </w:r>
+      <w:r>
+        <w:rPr>
+          <w:rFonts w:hint="eastAsia"/>
+          <w:bCs/>
+          <w:sz w:val="23"/>
+          <w:szCs w:val="24"/>
+        </w:rPr>
+        <w:t>git</w:t>
+      </w:r>
+      <w:r>
+        <w:rPr>
+          <w:rFonts w:hint="eastAsia"/>
+          <w:bCs/>
+          <w:sz w:val="23"/>
+          <w:szCs w:val="24"/>
+        </w:rPr>
+        <w:t>存储数据的目录</w:t>
+      </w:r>
+    </w:p>
+    <w:p>
+      <w:pPr>
+        <w:rPr>
+          <w:bCs/>
+          <w:sz w:val="23"/>
+          <w:szCs w:val="24"/>
+        </w:rPr>
+      </w:pPr>
+      <w:r>
+        <w:rPr>
+          <w:bCs/>
+          <w:sz w:val="23"/>
+          <w:szCs w:val="24"/>
+        </w:rPr>
+        <w:t>[root@web1 ~]# git init --bare /var/lib/git/project</w:t>
+      </w:r>
+      <w:r>
+        <w:rPr>
+          <w:bCs/>
+          <w:sz w:val="23"/>
+          <w:szCs w:val="24"/>
+        </w:rPr>
         <w:t xml:space="preserve">  //</w:t>
       </w:r>
       <w:r>
         <w:rPr>
           <w:rFonts w:hint="eastAsia"/>
-        </w:rPr>
-        <w:t>创建</w:t>
-      </w:r>
-      <w:r>
-        <w:rPr>
-          <w:rFonts w:hint="eastAsia"/>
-        </w:rPr>
-        <w:t>varnish</w:t>
-      </w:r>
-      <w:r>
-        <w:rPr>
-          <w:rFonts w:hint="eastAsia"/>
-        </w:rPr>
-        <w:t>所需用户</w:t>
-      </w:r>
-    </w:p>
-    <w:p>
-      <w:r>
-        <w:t xml:space="preserve">cp </w:t>
-      </w:r>
-      <w:r>
-        <w:t xml:space="preserve"> </w:t>
-      </w:r>
-      <w:r>
-        <w:t>etc/example.vcl</w:t>
-      </w:r>
-      <w:r>
-        <w:t xml:space="preserve"> </w:t>
-      </w:r>
-      <w:r>
-        <w:t xml:space="preserve"> /usr/local/etc/default.vcl</w:t>
-      </w:r>
-      <w:r>
+          <w:bCs/>
+          <w:sz w:val="23"/>
+          <w:szCs w:val="24"/>
+        </w:rPr>
+        <w:t>创建仓库，仓</w:t>
+      </w:r>
+    </w:p>
+    <w:p>
+      <w:pPr>
+        <w:rPr>
+          <w:bCs/>
+          <w:sz w:val="23"/>
+          <w:szCs w:val="24"/>
+        </w:rPr>
+      </w:pPr>
+      <w:r>
+        <w:rPr>
+          <w:rFonts w:hint="eastAsia"/>
+          <w:bCs/>
+          <w:sz w:val="23"/>
+          <w:szCs w:val="24"/>
+        </w:rPr>
+        <w:t>库是用来存储数据的目录</w:t>
+      </w:r>
+    </w:p>
+    <w:p>
+      <w:pPr>
+        <w:rPr>
+          <w:rFonts w:hint="eastAsia"/>
+          <w:bCs/>
+          <w:sz w:val="23"/>
+          <w:szCs w:val="24"/>
+        </w:rPr>
+      </w:pPr>
+    </w:p>
+    <w:p>
+      <w:pPr>
+        <w:rPr>
+          <w:rFonts w:hint="eastAsia"/>
+          <w:bCs/>
+          <w:sz w:val="23"/>
+          <w:szCs w:val="24"/>
+        </w:rPr>
+      </w:pPr>
+      <w:r>
+        <w:rPr>
+          <w:rFonts w:hint="eastAsia"/>
+          <w:bCs/>
+          <w:sz w:val="23"/>
+          <w:szCs w:val="24"/>
+        </w:rPr>
+        <w:t>配置</w:t>
+      </w:r>
+      <w:r>
+        <w:rPr>
+          <w:rFonts w:hint="eastAsia"/>
+          <w:bCs/>
+          <w:sz w:val="23"/>
+          <w:szCs w:val="24"/>
+        </w:rPr>
+        <w:t>git</w:t>
+      </w:r>
+      <w:r>
+        <w:rPr>
+          <w:rFonts w:hint="eastAsia"/>
+          <w:bCs/>
+          <w:sz w:val="23"/>
+          <w:szCs w:val="24"/>
+        </w:rPr>
+        <w:t>客户端</w:t>
+      </w:r>
+      <w:r>
+        <w:rPr>
+          <w:rFonts w:hint="eastAsia"/>
+          <w:bCs/>
+          <w:sz w:val="23"/>
+          <w:szCs w:val="24"/>
+        </w:rPr>
+        <w:t>，这里使用</w:t>
+      </w:r>
+      <w:r>
+        <w:rPr>
+          <w:rFonts w:hint="eastAsia"/>
+          <w:bCs/>
+          <w:sz w:val="23"/>
+          <w:szCs w:val="24"/>
+        </w:rPr>
+        <w:t>web</w:t>
+      </w:r>
+      <w:r>
+        <w:rPr>
+          <w:bCs/>
+          <w:sz w:val="23"/>
+          <w:szCs w:val="24"/>
+        </w:rPr>
+        <w:t>2</w:t>
+      </w:r>
+    </w:p>
+    <w:p>
+      <w:pPr>
+        <w:rPr>
+          <w:bCs/>
+          <w:sz w:val="23"/>
+          <w:szCs w:val="24"/>
+        </w:rPr>
+      </w:pPr>
+      <w:r>
+        <w:rPr>
+          <w:bCs/>
+          <w:sz w:val="23"/>
+          <w:szCs w:val="24"/>
+        </w:rPr>
+        <w:t>[root@web2 ~]# yum -y install git</w:t>
+      </w:r>
+    </w:p>
+    <w:p>
+      <w:pPr>
+        <w:rPr>
+          <w:bCs/>
+          <w:sz w:val="23"/>
+          <w:szCs w:val="24"/>
+        </w:rPr>
+      </w:pPr>
+      <w:r>
+        <w:rPr>
+          <w:bCs/>
+          <w:sz w:val="23"/>
+          <w:szCs w:val="24"/>
+        </w:rPr>
+        <w:t>[root@web2 ~]# git clone 192.168.2.100:/var/lib/git/project</w:t>
+      </w:r>
+      <w:r>
+        <w:rPr>
+          <w:bCs/>
+          <w:sz w:val="23"/>
+          <w:szCs w:val="24"/>
+        </w:rPr>
+        <w:t xml:space="preserve">  //</w:t>
+      </w:r>
+      <w:r>
+        <w:rPr>
+          <w:rFonts w:hint="eastAsia"/>
+          <w:bCs/>
+          <w:sz w:val="23"/>
+          <w:szCs w:val="24"/>
+        </w:rPr>
+        <w:t>克隆</w:t>
+      </w:r>
+    </w:p>
+    <w:p>
+      <w:pPr>
+        <w:rPr>
+          <w:rFonts w:hint="eastAsia"/>
+          <w:bCs/>
+          <w:sz w:val="23"/>
+          <w:szCs w:val="24"/>
+        </w:rPr>
+      </w:pPr>
+      <w:r>
+        <w:rPr>
+          <w:rFonts w:hint="eastAsia"/>
+          <w:bCs/>
+          <w:sz w:val="23"/>
+          <w:szCs w:val="24"/>
+        </w:rPr>
+        <w:t>服务端的仓库</w:t>
+      </w:r>
+    </w:p>
+    <w:p>
+      <w:pPr>
+        <w:rPr>
+          <w:bCs/>
+          <w:sz w:val="23"/>
+          <w:szCs w:val="24"/>
+        </w:rPr>
+      </w:pPr>
+      <w:r>
+        <w:rPr>
+          <w:bCs/>
+          <w:sz w:val="23"/>
+          <w:szCs w:val="24"/>
+        </w:rPr>
+        <w:t>[root@web2 ~]# cd project</w:t>
+      </w:r>
+      <w:r>
+        <w:rPr>
+          <w:bCs/>
+          <w:sz w:val="23"/>
+          <w:szCs w:val="24"/>
+        </w:rPr>
         <w:t xml:space="preserve">   //</w:t>
       </w:r>
       <w:r>
         <w:rPr>
           <w:rFonts w:hint="eastAsia"/>
-        </w:rPr>
-        <w:t>拷贝配置文件</w:t>
-      </w:r>
-    </w:p>
-    <w:p>
-      <w:pPr>
-        <w:rPr>
-          <w:rFonts w:hint="eastAsia"/>
-        </w:rPr>
-      </w:pPr>
-      <w:r>
-        <w:t>vim /usr/local/etc/default.vcl</w:t>
-      </w:r>
-      <w:r>
-        <w:t xml:space="preserve">   //</w:t>
-      </w:r>
-      <w:r>
-        <w:rPr>
-          <w:rFonts w:hint="eastAsia"/>
-        </w:rPr>
-        <w:t>修改配置文件</w:t>
-      </w:r>
-    </w:p>
-    <w:p>
-      <w:pPr>
-        <w:rPr>
-          <w:bCs/>
-          <w:sz w:val="23"/>
-          <w:szCs w:val="24"/>
-        </w:rPr>
-      </w:pPr>
-      <w:r>
-        <w:rPr>
-          <w:bCs/>
-          <w:sz w:val="23"/>
-          <w:szCs w:val="24"/>
-        </w:rPr>
-        <w:t>backend default {</w:t>
-      </w:r>
-    </w:p>
-    <w:p>
-      <w:pPr>
-        <w:rPr>
-          <w:rFonts w:hint="eastAsia"/>
-        </w:rPr>
-      </w:pPr>
-      <w:r>
-        <w:rPr>
-          <w:bCs/>
-          <w:sz w:val="23"/>
-          <w:szCs w:val="24"/>
-        </w:rPr>
-        <w:t xml:space="preserve">  </w:t>
-      </w:r>
-      <w:r>
-        <w:rPr>
-          <w:bCs/>
-          <w:color w:val="FF0000"/>
-          <w:sz w:val="23"/>
-          <w:szCs w:val="24"/>
-        </w:rPr>
-        <w:t xml:space="preserve">  .host = "192.168.2.100";</w:t>
-      </w:r>
-      <w:r>
-        <w:rPr>
-          <w:bCs/>
-          <w:color w:val="FF0000"/>
-          <w:sz w:val="23"/>
-          <w:szCs w:val="24"/>
-        </w:rPr>
-        <w:t xml:space="preserve">   </w:t>
-      </w:r>
-      <w:r>
-        <w:rPr>
-          <w:rFonts w:hint="eastAsia"/>
-        </w:rPr>
-        <w:t>//</w:t>
-      </w:r>
-      <w:r>
-        <w:rPr>
-          <w:rFonts w:hint="eastAsia"/>
-        </w:rPr>
-        <w:t>原始站点服务器的</w:t>
-      </w:r>
-      <w:r>
-        <w:rPr>
-          <w:rFonts w:hint="eastAsia"/>
-        </w:rPr>
-        <w:t>ip</w:t>
-      </w:r>
-    </w:p>
-    <w:p>
-      <w:pPr>
-        <w:rPr>
-          <w:bCs/>
-          <w:color w:val="FF0000"/>
-          <w:sz w:val="23"/>
-          <w:szCs w:val="24"/>
-        </w:rPr>
-      </w:pPr>
-      <w:r>
-        <w:rPr>
-          <w:bCs/>
-          <w:color w:val="FF0000"/>
-          <w:sz w:val="23"/>
-          <w:szCs w:val="24"/>
-        </w:rPr>
-        <w:t xml:space="preserve">    .port = "80";</w:t>
-      </w:r>
-      <w:r>
-        <w:rPr>
-          <w:bCs/>
-          <w:color w:val="FF0000"/>
-          <w:sz w:val="23"/>
-          <w:szCs w:val="24"/>
-        </w:rPr>
-        <w:t xml:space="preserve">   </w:t>
-      </w:r>
-      <w:r>
-        <w:rPr>
-          <w:rFonts w:hint="eastAsia"/>
-        </w:rPr>
-        <w:t>//</w:t>
-      </w:r>
-      <w:r>
-        <w:rPr>
-          <w:rFonts w:hint="eastAsia"/>
-        </w:rPr>
-        <w:t>原始站点服务器的端口号</w:t>
-      </w:r>
-    </w:p>
-    <w:p>
-      <w:pPr>
-        <w:rPr>
-          <w:bCs/>
-          <w:sz w:val="23"/>
-          <w:szCs w:val="24"/>
-        </w:rPr>
-      </w:pPr>
-      <w:r>
-        <w:rPr>
-          <w:bCs/>
-          <w:sz w:val="23"/>
-          <w:szCs w:val="24"/>
-        </w:rPr>
-        <w:t>}</w:t>
-      </w:r>
-    </w:p>
-    <w:p>
-      <w:pPr>
-        <w:rPr>
-          <w:bCs/>
-          <w:sz w:val="23"/>
-          <w:szCs w:val="24"/>
-        </w:rPr>
-      </w:pPr>
-      <w:r>
-        <w:rPr>
-          <w:rFonts w:hint="eastAsia"/>
-          <w:bCs/>
-          <w:sz w:val="23"/>
-          <w:szCs w:val="24"/>
-        </w:rPr>
-        <w:t>k</w:t>
-      </w:r>
-      <w:r>
-        <w:rPr>
-          <w:bCs/>
-          <w:sz w:val="23"/>
-          <w:szCs w:val="24"/>
-        </w:rPr>
-        <w:t xml:space="preserve">illall nginx   </w:t>
-      </w:r>
-      <w:r>
-        <w:rPr>
-          <w:bCs/>
-          <w:sz w:val="23"/>
-          <w:szCs w:val="24"/>
-        </w:rPr>
-        <w:t>//</w:t>
-      </w:r>
-      <w:r>
-        <w:rPr>
-          <w:rFonts w:hint="eastAsia"/>
-          <w:bCs/>
-          <w:sz w:val="23"/>
-          <w:szCs w:val="24"/>
-        </w:rPr>
-        <w:t>如果</w:t>
-      </w:r>
-      <w:r>
-        <w:rPr>
-          <w:rFonts w:hint="eastAsia"/>
-          <w:bCs/>
-          <w:sz w:val="23"/>
-          <w:szCs w:val="24"/>
-        </w:rPr>
-        <w:t>nginx</w:t>
-      </w:r>
-      <w:r>
-        <w:rPr>
-          <w:rFonts w:hint="eastAsia"/>
-          <w:bCs/>
-          <w:sz w:val="23"/>
-          <w:szCs w:val="24"/>
-        </w:rPr>
-        <w:t>还在运行就关掉</w:t>
-      </w:r>
-    </w:p>
-    <w:p>
-      <w:pPr>
-        <w:rPr>
-          <w:bCs/>
-          <w:sz w:val="23"/>
-          <w:szCs w:val="24"/>
-        </w:rPr>
-      </w:pPr>
-      <w:r>
-        <w:rPr>
-          <w:bCs/>
-          <w:sz w:val="23"/>
-          <w:szCs w:val="24"/>
-        </w:rPr>
-        <w:t xml:space="preserve">varnishd </w:t>
-      </w:r>
-      <w:r>
-        <w:rPr>
-          <w:bCs/>
-          <w:sz w:val="23"/>
-          <w:szCs w:val="24"/>
-        </w:rPr>
-        <w:t xml:space="preserve"> </w:t>
-      </w:r>
-      <w:r>
-        <w:rPr>
-          <w:bCs/>
-          <w:sz w:val="23"/>
-          <w:szCs w:val="24"/>
-        </w:rPr>
-        <w:t>-f</w:t>
-      </w:r>
-      <w:r>
-        <w:rPr>
-          <w:bCs/>
-          <w:sz w:val="23"/>
-          <w:szCs w:val="24"/>
-        </w:rPr>
-        <w:t xml:space="preserve"> </w:t>
-      </w:r>
-      <w:r>
-        <w:rPr>
-          <w:bCs/>
-          <w:sz w:val="23"/>
-          <w:szCs w:val="24"/>
-        </w:rPr>
-        <w:t xml:space="preserve"> /usr/local/etc/default.vcl</w:t>
-      </w:r>
-      <w:r>
-        <w:rPr>
-          <w:bCs/>
-          <w:sz w:val="23"/>
-          <w:szCs w:val="24"/>
-        </w:rPr>
-        <w:t xml:space="preserve">   //</w:t>
-      </w:r>
-      <w:r>
-        <w:rPr>
-          <w:rFonts w:hint="eastAsia"/>
-          <w:bCs/>
-          <w:sz w:val="23"/>
-          <w:szCs w:val="24"/>
-        </w:rPr>
-        <w:t>开启</w:t>
-      </w:r>
-      <w:r>
-        <w:rPr>
-          <w:rFonts w:hint="eastAsia"/>
-          <w:bCs/>
-          <w:sz w:val="23"/>
-          <w:szCs w:val="24"/>
-        </w:rPr>
-        <w:t>varnish</w:t>
-      </w:r>
-      <w:r>
-        <w:rPr>
-          <w:rFonts w:hint="eastAsia"/>
-          <w:bCs/>
-          <w:sz w:val="23"/>
-          <w:szCs w:val="24"/>
-        </w:rPr>
-        <w:t>服务</w:t>
-      </w:r>
-    </w:p>
-    <w:p>
-      <w:pPr>
-        <w:rPr>
-          <w:bCs/>
-          <w:sz w:val="23"/>
-          <w:szCs w:val="24"/>
-        </w:rPr>
-      </w:pPr>
-      <w:r>
-        <w:rPr>
-          <w:bCs/>
-          <w:sz w:val="23"/>
-          <w:szCs w:val="24"/>
-        </w:rPr>
-        <w:lastRenderedPageBreak/>
-        <w:t>[root@proxy varnish-5.2.1]# curl 192.168.2.5</w:t>
+          <w:bCs/>
+          <w:sz w:val="23"/>
+          <w:szCs w:val="24"/>
+        </w:rPr>
+        <w:t>进入仓库</w:t>
+      </w:r>
+    </w:p>
+    <w:p>
+      <w:pPr>
+        <w:rPr>
+          <w:bCs/>
+          <w:sz w:val="23"/>
+          <w:szCs w:val="24"/>
+        </w:rPr>
+      </w:pPr>
+      <w:r>
+        <w:rPr>
+          <w:bCs/>
+          <w:sz w:val="23"/>
+          <w:szCs w:val="24"/>
+        </w:rPr>
+        <w:t>[root@web2 project]# echo "web2-01" &gt; web2-01.txt</w:t>
       </w:r>
       <w:r>
         <w:rPr>
@@ -1026,253 +1869,68 @@
           <w:sz w:val="23"/>
           <w:szCs w:val="24"/>
         </w:rPr>
-        <w:t>测试</w:t>
-      </w:r>
-    </w:p>
-    <w:p>
-      <w:pPr>
-        <w:rPr>
-          <w:rFonts w:hint="eastAsia"/>
-          <w:bCs/>
-          <w:sz w:val="23"/>
-          <w:szCs w:val="24"/>
-        </w:rPr>
-      </w:pPr>
-      <w:r>
-        <w:rPr>
-          <w:bCs/>
-          <w:sz w:val="23"/>
-          <w:szCs w:val="24"/>
-        </w:rPr>
-        <w:t>httpd-web1~~</w:t>
-      </w:r>
-      <w:r>
-        <w:rPr>
-          <w:bCs/>
-          <w:sz w:val="23"/>
-          <w:szCs w:val="24"/>
-        </w:rPr>
-        <w:t xml:space="preserve">   //</w:t>
-      </w:r>
-      <w:r>
-        <w:rPr>
-          <w:rFonts w:hint="eastAsia"/>
-          <w:bCs/>
-          <w:sz w:val="23"/>
-          <w:szCs w:val="24"/>
-        </w:rPr>
-        <w:t>看到</w:t>
-      </w:r>
-      <w:r>
-        <w:rPr>
-          <w:rFonts w:hint="eastAsia"/>
-          <w:bCs/>
-          <w:sz w:val="23"/>
-          <w:szCs w:val="24"/>
-        </w:rPr>
-        <w:t>web</w:t>
-      </w:r>
-      <w:r>
-        <w:rPr>
-          <w:bCs/>
-          <w:sz w:val="23"/>
-          <w:szCs w:val="24"/>
-        </w:rPr>
-        <w:t>1</w:t>
-      </w:r>
-      <w:r>
-        <w:rPr>
-          <w:rFonts w:hint="eastAsia"/>
-          <w:bCs/>
-          <w:sz w:val="23"/>
-          <w:szCs w:val="24"/>
-        </w:rPr>
-        <w:t>的页面则成功</w:t>
-      </w:r>
-    </w:p>
-    <w:p>
-      <w:pPr>
-        <w:rPr>
-          <w:b/>
-          <w:sz w:val="23"/>
-          <w:szCs w:val="24"/>
-        </w:rPr>
-      </w:pPr>
-    </w:p>
-    <w:p>
-      <w:pPr>
-        <w:rPr>
-          <w:b/>
-          <w:sz w:val="23"/>
-          <w:szCs w:val="24"/>
-        </w:rPr>
-      </w:pPr>
-      <w:r>
-        <w:rPr>
-          <w:rFonts w:hint="eastAsia"/>
-          <w:b/>
-          <w:sz w:val="23"/>
-          <w:szCs w:val="24"/>
-        </w:rPr>
-        <w:t>下课休息</w:t>
-      </w:r>
-      <w:r>
-        <w:rPr>
-          <w:rFonts w:hint="eastAsia"/>
-          <w:b/>
-          <w:sz w:val="23"/>
-          <w:szCs w:val="24"/>
-        </w:rPr>
-        <w:t xml:space="preserve"> </w:t>
-      </w:r>
-      <w:r>
-        <w:rPr>
-          <w:b/>
-          <w:sz w:val="23"/>
-          <w:szCs w:val="24"/>
-        </w:rPr>
-        <w:t xml:space="preserve"> 11:10</w:t>
-      </w:r>
-      <w:r>
-        <w:rPr>
-          <w:rFonts w:hint="eastAsia"/>
-          <w:b/>
-          <w:sz w:val="23"/>
-          <w:szCs w:val="24"/>
-        </w:rPr>
-        <w:t>回</w:t>
-      </w:r>
-    </w:p>
-    <w:p>
-      <w:pPr>
-        <w:rPr>
-          <w:b/>
-          <w:sz w:val="23"/>
-          <w:szCs w:val="24"/>
-        </w:rPr>
-      </w:pPr>
-    </w:p>
-    <w:p>
-      <w:pPr>
-        <w:rPr>
-          <w:b/>
-          <w:sz w:val="23"/>
-          <w:szCs w:val="24"/>
-        </w:rPr>
-      </w:pPr>
-    </w:p>
-    <w:p>
-      <w:pPr>
-        <w:rPr>
-          <w:b/>
-          <w:sz w:val="23"/>
-          <w:szCs w:val="24"/>
-        </w:rPr>
-      </w:pPr>
-    </w:p>
-    <w:p>
-      <w:pPr>
-        <w:rPr>
-          <w:b/>
-          <w:sz w:val="23"/>
-          <w:szCs w:val="24"/>
-        </w:rPr>
-      </w:pPr>
-    </w:p>
-    <w:p>
-      <w:pPr>
-        <w:rPr>
-          <w:b/>
-          <w:sz w:val="23"/>
-          <w:szCs w:val="24"/>
-        </w:rPr>
-      </w:pPr>
-    </w:p>
-    <w:p>
-      <w:pPr>
-        <w:rPr>
-          <w:b/>
-          <w:sz w:val="23"/>
-          <w:szCs w:val="24"/>
-        </w:rPr>
-      </w:pPr>
-    </w:p>
-    <w:p>
-      <w:pPr>
-        <w:rPr>
-          <w:b/>
-          <w:sz w:val="23"/>
-          <w:szCs w:val="24"/>
-        </w:rPr>
-      </w:pPr>
-    </w:p>
-    <w:p>
-      <w:pPr>
-        <w:rPr>
-          <w:b/>
-          <w:sz w:val="23"/>
-          <w:szCs w:val="24"/>
-        </w:rPr>
-      </w:pPr>
-    </w:p>
-    <w:p>
-      <w:pPr>
-        <w:rPr>
-          <w:b/>
-          <w:sz w:val="23"/>
-          <w:szCs w:val="24"/>
-        </w:rPr>
-      </w:pPr>
-    </w:p>
-    <w:p>
-      <w:pPr>
-        <w:rPr>
-          <w:b/>
-          <w:sz w:val="23"/>
-          <w:szCs w:val="24"/>
-        </w:rPr>
-      </w:pPr>
-    </w:p>
-    <w:p>
-      <w:pPr>
-        <w:rPr>
-          <w:b/>
-          <w:sz w:val="23"/>
-          <w:szCs w:val="24"/>
-        </w:rPr>
-      </w:pPr>
-    </w:p>
-    <w:p>
-      <w:pPr>
-        <w:rPr>
-          <w:b/>
-          <w:sz w:val="23"/>
-          <w:szCs w:val="24"/>
-        </w:rPr>
-      </w:pPr>
-    </w:p>
-    <w:p>
-      <w:pPr>
-        <w:rPr>
-          <w:b/>
-          <w:sz w:val="23"/>
-          <w:szCs w:val="24"/>
-        </w:rPr>
-      </w:pPr>
-    </w:p>
-    <w:p>
-      <w:pPr>
-        <w:rPr>
-          <w:b/>
-          <w:sz w:val="23"/>
-          <w:szCs w:val="24"/>
-        </w:rPr>
-      </w:pPr>
-    </w:p>
-    <w:p>
-      <w:pPr>
-        <w:rPr>
-          <w:b/>
+        <w:t>创建测试文件</w:t>
+      </w:r>
+    </w:p>
+    <w:p>
+      <w:pPr>
+        <w:rPr>
+          <w:rFonts w:hint="eastAsia"/>
+          <w:bCs/>
+          <w:sz w:val="23"/>
+          <w:szCs w:val="24"/>
+        </w:rPr>
+      </w:pPr>
+    </w:p>
+    <w:p>
+      <w:pPr>
+        <w:rPr>
+          <w:bCs/>
+          <w:sz w:val="23"/>
+          <w:szCs w:val="24"/>
+        </w:rPr>
+      </w:pPr>
+    </w:p>
+    <w:p>
+      <w:pPr>
+        <w:rPr>
+          <w:bCs/>
+          <w:sz w:val="23"/>
+          <w:szCs w:val="24"/>
+        </w:rPr>
+      </w:pPr>
+    </w:p>
+    <w:p>
+      <w:pPr>
+        <w:rPr>
+          <w:bCs/>
+          <w:sz w:val="23"/>
+          <w:szCs w:val="24"/>
+        </w:rPr>
+      </w:pPr>
+    </w:p>
+    <w:p>
+      <w:pPr>
+        <w:rPr>
+          <w:bCs/>
+          <w:sz w:val="23"/>
+          <w:szCs w:val="24"/>
+        </w:rPr>
+      </w:pPr>
+    </w:p>
+    <w:p>
+      <w:pPr>
+        <w:rPr>
+          <w:bCs/>
+          <w:sz w:val="23"/>
+          <w:szCs w:val="24"/>
+        </w:rPr>
+      </w:pPr>
+    </w:p>
+    <w:p>
+      <w:pPr>
+        <w:rPr>
+          <w:bCs/>
           <w:sz w:val="23"/>
           <w:szCs w:val="24"/>
         </w:rPr>

--- a/operation day 06.docx
+++ b/operation day 06.docx
@@ -451,11 +451,6 @@
     </w:p>
     <w:p/>
     <w:p>
-      <w:pPr>
-        <w:rPr>
-          <w:rFonts w:hint="eastAsia"/>
-        </w:rPr>
-      </w:pPr>
       <w:r>
         <w:rPr>
           <w:rFonts w:hint="eastAsia"/>
@@ -612,1293 +607,2258 @@
           <w:bCs/>
         </w:rPr>
         <w:t>理念即可</w:t>
+      </w:r>
+    </w:p>
+    <w:p/>
+    <w:p>
+      <w:r>
+        <w:rPr>
+          <w:rFonts w:hint="eastAsia"/>
+        </w:rPr>
+        <w:t>在</w:t>
+      </w:r>
+      <w:r>
+        <w:rPr>
+          <w:rFonts w:hint="eastAsia"/>
+        </w:rPr>
+        <w:t>web</w:t>
+      </w:r>
+      <w:r>
+        <w:t>1</w:t>
+      </w:r>
+      <w:r>
+        <w:rPr>
+          <w:rFonts w:hint="eastAsia"/>
+        </w:rPr>
+        <w:t>主机开启</w:t>
+      </w:r>
+      <w:r>
+        <w:rPr>
+          <w:rFonts w:hint="eastAsia"/>
+        </w:rPr>
+        <w:t>httpd</w:t>
+      </w:r>
+      <w:r>
+        <w:rPr>
+          <w:rFonts w:hint="eastAsia"/>
+        </w:rPr>
+        <w:t>服务</w:t>
+      </w:r>
+    </w:p>
+    <w:p>
+      <w:r>
+        <w:t>yum -y install httpd</w:t>
+      </w:r>
+    </w:p>
+    <w:p>
+      <w:r>
+        <w:t>killall nginx</w:t>
+      </w:r>
+    </w:p>
+    <w:p>
+      <w:r>
+        <w:t>systemctl start httpd</w:t>
+      </w:r>
+    </w:p>
+    <w:p>
+      <w:r>
+        <w:t>systemctl stop firewalld</w:t>
+      </w:r>
+    </w:p>
+    <w:p/>
+    <w:p>
+      <w:r>
+        <w:rPr>
+          <w:rFonts w:hint="eastAsia"/>
+        </w:rPr>
+        <w:t>在</w:t>
+      </w:r>
+      <w:r>
+        <w:rPr>
+          <w:rFonts w:hint="eastAsia"/>
+        </w:rPr>
+        <w:t>proxy</w:t>
+      </w:r>
+      <w:r>
+        <w:rPr>
+          <w:rFonts w:hint="eastAsia"/>
+        </w:rPr>
+        <w:t>主机测试</w:t>
+      </w:r>
+    </w:p>
+    <w:p>
+      <w:r>
+        <w:t>[root@proxy ~]# curl 192.168.2.100</w:t>
+      </w:r>
+    </w:p>
+    <w:p>
+      <w:r>
+        <w:t>[root@proxy ~]#</w:t>
+      </w:r>
+      <w:r>
+        <w:t>cd /root/lnmp_soft</w:t>
+      </w:r>
+    </w:p>
+    <w:p>
+      <w:r>
+        <w:t>[root@proxy lnmp_soft]# tar -xf varnish-5.2.1.tar.gz</w:t>
+      </w:r>
+    </w:p>
+    <w:p>
+      <w:r>
+        <w:t>[root@proxy lnmp_soft]# cd varnish-5.2.1/</w:t>
+      </w:r>
+    </w:p>
+    <w:p>
+      <w:r>
+        <w:t>yum -y install gcc readline-devel pcre-devel python-docutils</w:t>
+      </w:r>
+    </w:p>
+    <w:p>
+      <w:r>
+        <w:t>./configure</w:t>
+      </w:r>
+    </w:p>
+    <w:p>
+      <w:r>
+        <w:rPr>
+          <w:rFonts w:hint="eastAsia"/>
+        </w:rPr>
+        <w:t>make</w:t>
+      </w:r>
+    </w:p>
+    <w:p>
+      <w:r>
+        <w:rPr>
+          <w:rFonts w:hint="eastAsia"/>
+        </w:rPr>
+        <w:t>make</w:t>
+      </w:r>
+      <w:r>
+        <w:t xml:space="preserve"> </w:t>
+      </w:r>
+      <w:r>
+        <w:rPr>
+          <w:rFonts w:hint="eastAsia"/>
+        </w:rPr>
+        <w:t>install</w:t>
+      </w:r>
+    </w:p>
+    <w:p>
+      <w:r>
+        <w:t>useradd varnish -s /sbin/nologin</w:t>
+      </w:r>
+      <w:r>
+        <w:t xml:space="preserve">  //</w:t>
+      </w:r>
+      <w:r>
+        <w:rPr>
+          <w:rFonts w:hint="eastAsia"/>
+        </w:rPr>
+        <w:t>创建</w:t>
+      </w:r>
+      <w:r>
+        <w:rPr>
+          <w:rFonts w:hint="eastAsia"/>
+        </w:rPr>
+        <w:t>varnish</w:t>
+      </w:r>
+      <w:r>
+        <w:rPr>
+          <w:rFonts w:hint="eastAsia"/>
+        </w:rPr>
+        <w:t>所需用户</w:t>
+      </w:r>
+    </w:p>
+    <w:p>
+      <w:r>
+        <w:lastRenderedPageBreak/>
+        <w:t xml:space="preserve">cp </w:t>
+      </w:r>
+      <w:r>
+        <w:t xml:space="preserve"> </w:t>
+      </w:r>
+      <w:r>
+        <w:t>etc/example.vcl</w:t>
+      </w:r>
+      <w:r>
+        <w:t xml:space="preserve"> </w:t>
+      </w:r>
+      <w:r>
+        <w:t xml:space="preserve"> /usr/local/etc/default.vcl</w:t>
+      </w:r>
+      <w:r>
+        <w:t xml:space="preserve">   //</w:t>
+      </w:r>
+      <w:r>
+        <w:rPr>
+          <w:rFonts w:hint="eastAsia"/>
+        </w:rPr>
+        <w:t>拷贝配置文件</w:t>
+      </w:r>
+    </w:p>
+    <w:p>
+      <w:r>
+        <w:t>vim /usr/local/etc/default.vcl</w:t>
+      </w:r>
+      <w:r>
+        <w:t xml:space="preserve">   //</w:t>
+      </w:r>
+      <w:r>
+        <w:rPr>
+          <w:rFonts w:hint="eastAsia"/>
+        </w:rPr>
+        <w:t>修改配置文件</w:t>
+      </w:r>
+    </w:p>
+    <w:p>
+      <w:pPr>
+        <w:rPr>
+          <w:bCs/>
+          <w:sz w:val="23"/>
+          <w:szCs w:val="24"/>
+        </w:rPr>
+      </w:pPr>
+      <w:r>
+        <w:rPr>
+          <w:bCs/>
+          <w:sz w:val="23"/>
+          <w:szCs w:val="24"/>
+        </w:rPr>
+        <w:t>backend default {</w:t>
+      </w:r>
+    </w:p>
+    <w:p>
+      <w:r>
+        <w:rPr>
+          <w:bCs/>
+          <w:sz w:val="23"/>
+          <w:szCs w:val="24"/>
+        </w:rPr>
+        <w:t xml:space="preserve">  </w:t>
+      </w:r>
+      <w:r>
+        <w:rPr>
+          <w:bCs/>
+          <w:color w:val="FF0000"/>
+          <w:sz w:val="23"/>
+          <w:szCs w:val="24"/>
+        </w:rPr>
+        <w:t xml:space="preserve">  .host = "192.168.2.100";</w:t>
+      </w:r>
+      <w:r>
+        <w:rPr>
+          <w:bCs/>
+          <w:color w:val="FF0000"/>
+          <w:sz w:val="23"/>
+          <w:szCs w:val="24"/>
+        </w:rPr>
+        <w:t xml:space="preserve">   </w:t>
+      </w:r>
+      <w:r>
+        <w:rPr>
+          <w:rFonts w:hint="eastAsia"/>
+        </w:rPr>
+        <w:t>//</w:t>
+      </w:r>
+      <w:r>
+        <w:rPr>
+          <w:rFonts w:hint="eastAsia"/>
+        </w:rPr>
+        <w:t>原始站点服务器的</w:t>
+      </w:r>
+      <w:r>
+        <w:rPr>
+          <w:rFonts w:hint="eastAsia"/>
+        </w:rPr>
+        <w:t>ip</w:t>
+      </w:r>
+    </w:p>
+    <w:p>
+      <w:pPr>
+        <w:rPr>
+          <w:bCs/>
+          <w:color w:val="FF0000"/>
+          <w:sz w:val="23"/>
+          <w:szCs w:val="24"/>
+        </w:rPr>
+      </w:pPr>
+      <w:r>
+        <w:rPr>
+          <w:bCs/>
+          <w:color w:val="FF0000"/>
+          <w:sz w:val="23"/>
+          <w:szCs w:val="24"/>
+        </w:rPr>
+        <w:t xml:space="preserve">    .port = "80";</w:t>
+      </w:r>
+      <w:r>
+        <w:rPr>
+          <w:bCs/>
+          <w:color w:val="FF0000"/>
+          <w:sz w:val="23"/>
+          <w:szCs w:val="24"/>
+        </w:rPr>
+        <w:t xml:space="preserve">   </w:t>
+      </w:r>
+      <w:r>
+        <w:rPr>
+          <w:rFonts w:hint="eastAsia"/>
+        </w:rPr>
+        <w:t>//</w:t>
+      </w:r>
+      <w:r>
+        <w:rPr>
+          <w:rFonts w:hint="eastAsia"/>
+        </w:rPr>
+        <w:t>原始站点服务器的端口号</w:t>
+      </w:r>
+    </w:p>
+    <w:p>
+      <w:pPr>
+        <w:rPr>
+          <w:bCs/>
+          <w:sz w:val="23"/>
+          <w:szCs w:val="24"/>
+        </w:rPr>
+      </w:pPr>
+      <w:r>
+        <w:rPr>
+          <w:bCs/>
+          <w:sz w:val="23"/>
+          <w:szCs w:val="24"/>
+        </w:rPr>
+        <w:t>}</w:t>
+      </w:r>
+    </w:p>
+    <w:p>
+      <w:pPr>
+        <w:rPr>
+          <w:bCs/>
+          <w:sz w:val="23"/>
+          <w:szCs w:val="24"/>
+        </w:rPr>
+      </w:pPr>
+      <w:r>
+        <w:rPr>
+          <w:rFonts w:hint="eastAsia"/>
+          <w:bCs/>
+          <w:sz w:val="23"/>
+          <w:szCs w:val="24"/>
+        </w:rPr>
+        <w:t>k</w:t>
+      </w:r>
+      <w:r>
+        <w:rPr>
+          <w:bCs/>
+          <w:sz w:val="23"/>
+          <w:szCs w:val="24"/>
+        </w:rPr>
+        <w:t xml:space="preserve">illall nginx   </w:t>
+      </w:r>
+      <w:r>
+        <w:rPr>
+          <w:bCs/>
+          <w:sz w:val="23"/>
+          <w:szCs w:val="24"/>
+        </w:rPr>
+        <w:t>//</w:t>
+      </w:r>
+      <w:r>
+        <w:rPr>
+          <w:rFonts w:hint="eastAsia"/>
+          <w:bCs/>
+          <w:sz w:val="23"/>
+          <w:szCs w:val="24"/>
+        </w:rPr>
+        <w:t>如果</w:t>
+      </w:r>
+      <w:r>
+        <w:rPr>
+          <w:rFonts w:hint="eastAsia"/>
+          <w:bCs/>
+          <w:sz w:val="23"/>
+          <w:szCs w:val="24"/>
+        </w:rPr>
+        <w:t>nginx</w:t>
+      </w:r>
+      <w:r>
+        <w:rPr>
+          <w:rFonts w:hint="eastAsia"/>
+          <w:bCs/>
+          <w:sz w:val="23"/>
+          <w:szCs w:val="24"/>
+        </w:rPr>
+        <w:t>还在运行就关掉</w:t>
+      </w:r>
+    </w:p>
+    <w:p>
+      <w:pPr>
+        <w:rPr>
+          <w:bCs/>
+          <w:sz w:val="23"/>
+          <w:szCs w:val="24"/>
+        </w:rPr>
+      </w:pPr>
+      <w:r>
+        <w:rPr>
+          <w:bCs/>
+          <w:sz w:val="23"/>
+          <w:szCs w:val="24"/>
+        </w:rPr>
+        <w:t xml:space="preserve">varnishd </w:t>
+      </w:r>
+      <w:r>
+        <w:rPr>
+          <w:bCs/>
+          <w:sz w:val="23"/>
+          <w:szCs w:val="24"/>
+        </w:rPr>
+        <w:t xml:space="preserve"> </w:t>
+      </w:r>
+      <w:r>
+        <w:rPr>
+          <w:bCs/>
+          <w:sz w:val="23"/>
+          <w:szCs w:val="24"/>
+        </w:rPr>
+        <w:t>-f</w:t>
+      </w:r>
+      <w:r>
+        <w:rPr>
+          <w:bCs/>
+          <w:sz w:val="23"/>
+          <w:szCs w:val="24"/>
+        </w:rPr>
+        <w:t xml:space="preserve"> </w:t>
+      </w:r>
+      <w:r>
+        <w:rPr>
+          <w:bCs/>
+          <w:sz w:val="23"/>
+          <w:szCs w:val="24"/>
+        </w:rPr>
+        <w:t xml:space="preserve"> /usr/local/etc/default.vcl</w:t>
+      </w:r>
+      <w:r>
+        <w:rPr>
+          <w:bCs/>
+          <w:sz w:val="23"/>
+          <w:szCs w:val="24"/>
+        </w:rPr>
+        <w:t xml:space="preserve">   //</w:t>
+      </w:r>
+      <w:r>
+        <w:rPr>
+          <w:rFonts w:hint="eastAsia"/>
+          <w:bCs/>
+          <w:sz w:val="23"/>
+          <w:szCs w:val="24"/>
+        </w:rPr>
+        <w:t>开启</w:t>
+      </w:r>
+      <w:r>
+        <w:rPr>
+          <w:rFonts w:hint="eastAsia"/>
+          <w:bCs/>
+          <w:sz w:val="23"/>
+          <w:szCs w:val="24"/>
+        </w:rPr>
+        <w:t>varnish</w:t>
+      </w:r>
+      <w:r>
+        <w:rPr>
+          <w:rFonts w:hint="eastAsia"/>
+          <w:bCs/>
+          <w:sz w:val="23"/>
+          <w:szCs w:val="24"/>
+        </w:rPr>
+        <w:t>服务</w:t>
+      </w:r>
+    </w:p>
+    <w:p>
+      <w:pPr>
+        <w:rPr>
+          <w:bCs/>
+          <w:sz w:val="23"/>
+          <w:szCs w:val="24"/>
+        </w:rPr>
+      </w:pPr>
+      <w:r>
+        <w:rPr>
+          <w:bCs/>
+          <w:sz w:val="23"/>
+          <w:szCs w:val="24"/>
+        </w:rPr>
+        <w:t>[root@proxy varnish-5.2.1]# curl 192.168.2.5</w:t>
+      </w:r>
+      <w:r>
+        <w:rPr>
+          <w:bCs/>
+          <w:sz w:val="23"/>
+          <w:szCs w:val="24"/>
+        </w:rPr>
+        <w:t xml:space="preserve">  //</w:t>
+      </w:r>
+      <w:r>
+        <w:rPr>
+          <w:rFonts w:hint="eastAsia"/>
+          <w:bCs/>
+          <w:sz w:val="23"/>
+          <w:szCs w:val="24"/>
+        </w:rPr>
+        <w:t>测试</w:t>
+      </w:r>
+    </w:p>
+    <w:p>
+      <w:pPr>
+        <w:rPr>
+          <w:bCs/>
+          <w:sz w:val="23"/>
+          <w:szCs w:val="24"/>
+        </w:rPr>
+      </w:pPr>
+      <w:r>
+        <w:rPr>
+          <w:bCs/>
+          <w:sz w:val="23"/>
+          <w:szCs w:val="24"/>
+        </w:rPr>
+        <w:t>httpd-web1~~</w:t>
+      </w:r>
+      <w:r>
+        <w:rPr>
+          <w:bCs/>
+          <w:sz w:val="23"/>
+          <w:szCs w:val="24"/>
+        </w:rPr>
+        <w:t xml:space="preserve">   //</w:t>
+      </w:r>
+      <w:r>
+        <w:rPr>
+          <w:rFonts w:hint="eastAsia"/>
+          <w:bCs/>
+          <w:sz w:val="23"/>
+          <w:szCs w:val="24"/>
+        </w:rPr>
+        <w:t>看到</w:t>
+      </w:r>
+      <w:r>
+        <w:rPr>
+          <w:rFonts w:hint="eastAsia"/>
+          <w:bCs/>
+          <w:sz w:val="23"/>
+          <w:szCs w:val="24"/>
+        </w:rPr>
+        <w:t>web</w:t>
+      </w:r>
+      <w:r>
+        <w:rPr>
+          <w:bCs/>
+          <w:sz w:val="23"/>
+          <w:szCs w:val="24"/>
+        </w:rPr>
+        <w:t>1</w:t>
+      </w:r>
+      <w:r>
+        <w:rPr>
+          <w:rFonts w:hint="eastAsia"/>
+          <w:bCs/>
+          <w:sz w:val="23"/>
+          <w:szCs w:val="24"/>
+        </w:rPr>
+        <w:t>的页面则成功</w:t>
+      </w:r>
+    </w:p>
+    <w:p>
+      <w:pPr>
+        <w:rPr>
+          <w:b/>
+          <w:sz w:val="23"/>
+          <w:szCs w:val="24"/>
+        </w:rPr>
+      </w:pPr>
+    </w:p>
+    <w:p>
+      <w:pPr>
+        <w:rPr>
+          <w:b/>
+          <w:sz w:val="23"/>
+          <w:szCs w:val="24"/>
+        </w:rPr>
+      </w:pPr>
+      <w:r>
+        <w:rPr>
+          <w:rFonts w:hint="eastAsia"/>
+          <w:b/>
+          <w:sz w:val="23"/>
+          <w:szCs w:val="24"/>
+        </w:rPr>
+        <w:t>---------------------------------------------------------------</w:t>
+      </w:r>
+    </w:p>
+    <w:p>
+      <w:pPr>
+        <w:rPr>
+          <w:b/>
+          <w:sz w:val="23"/>
+          <w:szCs w:val="24"/>
+        </w:rPr>
+      </w:pPr>
+      <w:r>
+        <w:rPr>
+          <w:rFonts w:hint="eastAsia"/>
+          <w:b/>
+          <w:sz w:val="23"/>
+          <w:szCs w:val="24"/>
+        </w:rPr>
+        <w:t>程序</w:t>
+      </w:r>
+      <w:r>
+        <w:rPr>
+          <w:rFonts w:hint="eastAsia"/>
+          <w:b/>
+          <w:sz w:val="23"/>
+          <w:szCs w:val="24"/>
+        </w:rPr>
+        <w:t>(</w:t>
+      </w:r>
+      <w:r>
+        <w:rPr>
+          <w:rFonts w:hint="eastAsia"/>
+          <w:b/>
+          <w:sz w:val="23"/>
+          <w:szCs w:val="24"/>
+        </w:rPr>
+        <w:t>文件或其他数据</w:t>
+      </w:r>
+      <w:r>
+        <w:rPr>
+          <w:b/>
+          <w:sz w:val="23"/>
+          <w:szCs w:val="24"/>
+        </w:rPr>
+        <w:t>)</w:t>
+      </w:r>
+      <w:r>
+        <w:rPr>
+          <w:rFonts w:hint="eastAsia"/>
+          <w:b/>
+          <w:sz w:val="23"/>
+          <w:szCs w:val="24"/>
+        </w:rPr>
+        <w:t>的版本管理工具</w:t>
+      </w:r>
+    </w:p>
+    <w:p>
+      <w:pPr>
+        <w:rPr>
+          <w:b/>
+          <w:sz w:val="23"/>
+          <w:szCs w:val="24"/>
+        </w:rPr>
+      </w:pPr>
+      <w:r>
+        <w:rPr>
+          <w:rFonts w:hint="eastAsia"/>
+          <w:b/>
+          <w:sz w:val="23"/>
+          <w:szCs w:val="24"/>
+        </w:rPr>
+        <w:t>svn</w:t>
+      </w:r>
+      <w:r>
+        <w:rPr>
+          <w:b/>
+          <w:sz w:val="23"/>
+          <w:szCs w:val="24"/>
+        </w:rPr>
+        <w:t xml:space="preserve"> </w:t>
+      </w:r>
+      <w:r>
+        <w:rPr>
+          <w:rFonts w:hint="eastAsia"/>
+          <w:b/>
+          <w:sz w:val="23"/>
+          <w:szCs w:val="24"/>
+        </w:rPr>
+        <w:t>集中式</w:t>
+      </w:r>
+      <w:r>
+        <w:rPr>
+          <w:rFonts w:hint="eastAsia"/>
+          <w:b/>
+          <w:sz w:val="23"/>
+          <w:szCs w:val="24"/>
+        </w:rPr>
+        <w:t xml:space="preserve"> </w:t>
+      </w:r>
+      <w:r>
+        <w:rPr>
+          <w:rFonts w:hint="eastAsia"/>
+          <w:b/>
+          <w:sz w:val="23"/>
+          <w:szCs w:val="24"/>
+        </w:rPr>
+        <w:t>使用该服务时，客户端要与服务器保持</w:t>
+      </w:r>
+    </w:p>
+    <w:p>
+      <w:pPr>
+        <w:rPr>
+          <w:b/>
+          <w:sz w:val="23"/>
+          <w:szCs w:val="24"/>
+        </w:rPr>
+      </w:pPr>
+      <w:r>
+        <w:rPr>
+          <w:rFonts w:hint="eastAsia"/>
+          <w:b/>
+          <w:sz w:val="23"/>
+          <w:szCs w:val="24"/>
+        </w:rPr>
+        <w:t>在线状态，数据统一保存在服务器端</w:t>
+      </w:r>
+    </w:p>
+    <w:p>
+      <w:pPr>
+        <w:rPr>
+          <w:b/>
+          <w:sz w:val="23"/>
+          <w:szCs w:val="24"/>
+        </w:rPr>
+      </w:pPr>
+      <w:r>
+        <w:rPr>
+          <w:rFonts w:hint="eastAsia"/>
+          <w:b/>
+          <w:sz w:val="23"/>
+          <w:szCs w:val="24"/>
+        </w:rPr>
+        <w:t>git</w:t>
+      </w:r>
+      <w:r>
+        <w:rPr>
+          <w:b/>
+          <w:sz w:val="23"/>
+          <w:szCs w:val="24"/>
+        </w:rPr>
+        <w:t xml:space="preserve"> </w:t>
+      </w:r>
+      <w:r>
+        <w:rPr>
+          <w:rFonts w:hint="eastAsia"/>
+          <w:b/>
+          <w:sz w:val="23"/>
+          <w:szCs w:val="24"/>
+        </w:rPr>
+        <w:t>分布式</w:t>
+      </w:r>
+      <w:r>
+        <w:rPr>
+          <w:rFonts w:hint="eastAsia"/>
+          <w:b/>
+          <w:sz w:val="23"/>
+          <w:szCs w:val="24"/>
+        </w:rPr>
+        <w:t xml:space="preserve"> </w:t>
+      </w:r>
+      <w:r>
+        <w:rPr>
+          <w:b/>
+          <w:sz w:val="23"/>
+          <w:szCs w:val="24"/>
+        </w:rPr>
+        <w:t xml:space="preserve"> </w:t>
+      </w:r>
+      <w:r>
+        <w:rPr>
+          <w:rFonts w:hint="eastAsia"/>
+          <w:b/>
+          <w:sz w:val="23"/>
+          <w:szCs w:val="24"/>
+        </w:rPr>
+        <w:t>使用该服务时，仅仅传输数据时需要在线</w:t>
+      </w:r>
+    </w:p>
+    <w:p>
+      <w:pPr>
+        <w:rPr>
+          <w:b/>
+          <w:sz w:val="23"/>
+          <w:szCs w:val="24"/>
+        </w:rPr>
+      </w:pPr>
+      <w:r>
+        <w:rPr>
+          <w:rFonts w:hint="eastAsia"/>
+          <w:b/>
+          <w:sz w:val="23"/>
+          <w:szCs w:val="24"/>
+        </w:rPr>
+        <w:t>，数据保存在</w:t>
+      </w:r>
+      <w:r>
+        <w:rPr>
+          <w:rFonts w:hint="eastAsia"/>
+          <w:b/>
+          <w:sz w:val="23"/>
+          <w:szCs w:val="24"/>
+        </w:rPr>
+        <w:t>git</w:t>
+      </w:r>
+      <w:r>
+        <w:rPr>
+          <w:rFonts w:hint="eastAsia"/>
+          <w:b/>
+          <w:sz w:val="23"/>
+          <w:szCs w:val="24"/>
+        </w:rPr>
+        <w:t>服务器与</w:t>
+      </w:r>
+      <w:r>
+        <w:rPr>
+          <w:rFonts w:hint="eastAsia"/>
+          <w:b/>
+          <w:sz w:val="23"/>
+          <w:szCs w:val="24"/>
+        </w:rPr>
+        <w:t>git</w:t>
+      </w:r>
+      <w:r>
+        <w:rPr>
+          <w:rFonts w:hint="eastAsia"/>
+          <w:b/>
+          <w:sz w:val="23"/>
+          <w:szCs w:val="24"/>
+        </w:rPr>
+        <w:t>客户端</w:t>
+      </w:r>
+    </w:p>
+    <w:p>
+      <w:pPr>
+        <w:rPr>
+          <w:bCs/>
+          <w:sz w:val="23"/>
+          <w:szCs w:val="24"/>
+        </w:rPr>
+      </w:pPr>
+    </w:p>
+    <w:p>
+      <w:pPr>
+        <w:rPr>
+          <w:bCs/>
+          <w:sz w:val="23"/>
+          <w:szCs w:val="24"/>
+        </w:rPr>
+      </w:pPr>
+      <w:r>
+        <w:rPr>
+          <w:rFonts w:hint="eastAsia"/>
+          <w:bCs/>
+          <w:sz w:val="23"/>
+          <w:szCs w:val="24"/>
+        </w:rPr>
+        <w:t>配置</w:t>
+      </w:r>
+      <w:r>
+        <w:rPr>
+          <w:rFonts w:hint="eastAsia"/>
+          <w:bCs/>
+          <w:sz w:val="23"/>
+          <w:szCs w:val="24"/>
+        </w:rPr>
+        <w:t>git</w:t>
+      </w:r>
+      <w:r>
+        <w:rPr>
+          <w:rFonts w:hint="eastAsia"/>
+          <w:bCs/>
+          <w:sz w:val="23"/>
+          <w:szCs w:val="24"/>
+        </w:rPr>
+        <w:t>服务端，这里使用</w:t>
+      </w:r>
+      <w:r>
+        <w:rPr>
+          <w:rFonts w:hint="eastAsia"/>
+          <w:bCs/>
+          <w:sz w:val="23"/>
+          <w:szCs w:val="24"/>
+        </w:rPr>
+        <w:t>web</w:t>
+      </w:r>
+      <w:r>
+        <w:rPr>
+          <w:bCs/>
+          <w:sz w:val="23"/>
+          <w:szCs w:val="24"/>
+        </w:rPr>
+        <w:t>1</w:t>
+      </w:r>
+    </w:p>
+    <w:p>
+      <w:pPr>
+        <w:rPr>
+          <w:bCs/>
+          <w:sz w:val="23"/>
+          <w:szCs w:val="24"/>
+        </w:rPr>
+      </w:pPr>
+      <w:r>
+        <w:rPr>
+          <w:bCs/>
+          <w:sz w:val="23"/>
+          <w:szCs w:val="24"/>
+        </w:rPr>
+        <w:t>[root@web1 ~]# yum -y install git</w:t>
+      </w:r>
+    </w:p>
+    <w:p>
+      <w:pPr>
+        <w:rPr>
+          <w:bCs/>
+          <w:sz w:val="23"/>
+          <w:szCs w:val="24"/>
+        </w:rPr>
+      </w:pPr>
+      <w:r>
+        <w:rPr>
+          <w:bCs/>
+          <w:sz w:val="23"/>
+          <w:szCs w:val="24"/>
+        </w:rPr>
+        <w:t>[root@web1 ~]# mkdir /var/lib/git</w:t>
+      </w:r>
+      <w:r>
+        <w:rPr>
+          <w:bCs/>
+          <w:sz w:val="23"/>
+          <w:szCs w:val="24"/>
+        </w:rPr>
+        <w:t xml:space="preserve">   //</w:t>
+      </w:r>
+      <w:r>
+        <w:rPr>
+          <w:rFonts w:hint="eastAsia"/>
+          <w:bCs/>
+          <w:sz w:val="23"/>
+          <w:szCs w:val="24"/>
+        </w:rPr>
+        <w:t>创建</w:t>
+      </w:r>
+      <w:r>
+        <w:rPr>
+          <w:rFonts w:hint="eastAsia"/>
+          <w:bCs/>
+          <w:sz w:val="23"/>
+          <w:szCs w:val="24"/>
+        </w:rPr>
+        <w:t>git</w:t>
+      </w:r>
+      <w:r>
+        <w:rPr>
+          <w:rFonts w:hint="eastAsia"/>
+          <w:bCs/>
+          <w:sz w:val="23"/>
+          <w:szCs w:val="24"/>
+        </w:rPr>
+        <w:t>存储数据的目录</w:t>
+      </w:r>
+    </w:p>
+    <w:p>
+      <w:pPr>
+        <w:rPr>
+          <w:bCs/>
+          <w:sz w:val="23"/>
+          <w:szCs w:val="24"/>
+        </w:rPr>
+      </w:pPr>
+      <w:r>
+        <w:rPr>
+          <w:bCs/>
+          <w:sz w:val="23"/>
+          <w:szCs w:val="24"/>
+        </w:rPr>
+        <w:t>[root@web1 ~]# git init --bare /var/lib/git/project</w:t>
+      </w:r>
+      <w:r>
+        <w:rPr>
+          <w:bCs/>
+          <w:sz w:val="23"/>
+          <w:szCs w:val="24"/>
+        </w:rPr>
+        <w:t xml:space="preserve">  //</w:t>
+      </w:r>
+      <w:r>
+        <w:rPr>
+          <w:rFonts w:hint="eastAsia"/>
+          <w:bCs/>
+          <w:sz w:val="23"/>
+          <w:szCs w:val="24"/>
+        </w:rPr>
+        <w:t>创建仓库，仓</w:t>
+      </w:r>
+    </w:p>
+    <w:p>
+      <w:pPr>
+        <w:rPr>
+          <w:bCs/>
+          <w:sz w:val="23"/>
+          <w:szCs w:val="24"/>
+        </w:rPr>
+      </w:pPr>
+      <w:r>
+        <w:rPr>
+          <w:rFonts w:hint="eastAsia"/>
+          <w:bCs/>
+          <w:sz w:val="23"/>
+          <w:szCs w:val="24"/>
+        </w:rPr>
+        <w:t>库是用来存储数据的目录</w:t>
+      </w:r>
+    </w:p>
+    <w:p>
+      <w:pPr>
+        <w:rPr>
+          <w:bCs/>
+          <w:sz w:val="23"/>
+          <w:szCs w:val="24"/>
+        </w:rPr>
+      </w:pPr>
+    </w:p>
+    <w:p>
+      <w:pPr>
+        <w:rPr>
+          <w:bCs/>
+          <w:sz w:val="23"/>
+          <w:szCs w:val="24"/>
+        </w:rPr>
+      </w:pPr>
+      <w:r>
+        <w:rPr>
+          <w:rFonts w:hint="eastAsia"/>
+          <w:bCs/>
+          <w:sz w:val="23"/>
+          <w:szCs w:val="24"/>
+        </w:rPr>
+        <w:t>配置</w:t>
+      </w:r>
+      <w:r>
+        <w:rPr>
+          <w:rFonts w:hint="eastAsia"/>
+          <w:bCs/>
+          <w:sz w:val="23"/>
+          <w:szCs w:val="24"/>
+        </w:rPr>
+        <w:t>git</w:t>
+      </w:r>
+      <w:r>
+        <w:rPr>
+          <w:rFonts w:hint="eastAsia"/>
+          <w:bCs/>
+          <w:sz w:val="23"/>
+          <w:szCs w:val="24"/>
+        </w:rPr>
+        <w:t>客户端，这里使用</w:t>
+      </w:r>
+      <w:r>
+        <w:rPr>
+          <w:rFonts w:hint="eastAsia"/>
+          <w:bCs/>
+          <w:sz w:val="23"/>
+          <w:szCs w:val="24"/>
+        </w:rPr>
+        <w:t>web</w:t>
+      </w:r>
+      <w:r>
+        <w:rPr>
+          <w:bCs/>
+          <w:sz w:val="23"/>
+          <w:szCs w:val="24"/>
+        </w:rPr>
+        <w:t>2</w:t>
+      </w:r>
+    </w:p>
+    <w:p>
+      <w:pPr>
+        <w:rPr>
+          <w:bCs/>
+          <w:sz w:val="23"/>
+          <w:szCs w:val="24"/>
+        </w:rPr>
+      </w:pPr>
+      <w:r>
+        <w:rPr>
+          <w:bCs/>
+          <w:sz w:val="23"/>
+          <w:szCs w:val="24"/>
+        </w:rPr>
+        <w:t>[root@web2 ~]# yum -y install git</w:t>
+      </w:r>
+    </w:p>
+    <w:p>
+      <w:pPr>
+        <w:rPr>
+          <w:bCs/>
+          <w:sz w:val="23"/>
+          <w:szCs w:val="24"/>
+        </w:rPr>
+      </w:pPr>
+      <w:r>
+        <w:rPr>
+          <w:bCs/>
+          <w:sz w:val="23"/>
+          <w:szCs w:val="24"/>
+        </w:rPr>
+        <w:t>[root@web2 ~]# git clone 192.168.2.100:/var/lib/git/project</w:t>
+      </w:r>
+      <w:r>
+        <w:rPr>
+          <w:bCs/>
+          <w:sz w:val="23"/>
+          <w:szCs w:val="24"/>
+        </w:rPr>
+        <w:t xml:space="preserve">  //</w:t>
+      </w:r>
+      <w:r>
+        <w:rPr>
+          <w:rFonts w:hint="eastAsia"/>
+          <w:bCs/>
+          <w:sz w:val="23"/>
+          <w:szCs w:val="24"/>
+        </w:rPr>
+        <w:t>克隆</w:t>
+      </w:r>
+    </w:p>
+    <w:p>
+      <w:pPr>
+        <w:rPr>
+          <w:bCs/>
+          <w:sz w:val="23"/>
+          <w:szCs w:val="24"/>
+        </w:rPr>
+      </w:pPr>
+      <w:r>
+        <w:rPr>
+          <w:rFonts w:hint="eastAsia"/>
+          <w:bCs/>
+          <w:sz w:val="23"/>
+          <w:szCs w:val="24"/>
+        </w:rPr>
+        <w:t>服务端的仓库</w:t>
+      </w:r>
+    </w:p>
+    <w:p>
+      <w:pPr>
+        <w:rPr>
+          <w:bCs/>
+          <w:sz w:val="23"/>
+          <w:szCs w:val="24"/>
+        </w:rPr>
+      </w:pPr>
+      <w:r>
+        <w:rPr>
+          <w:bCs/>
+          <w:sz w:val="23"/>
+          <w:szCs w:val="24"/>
+        </w:rPr>
+        <w:t>[root@web2 ~]# cd project</w:t>
+      </w:r>
+      <w:r>
+        <w:rPr>
+          <w:bCs/>
+          <w:sz w:val="23"/>
+          <w:szCs w:val="24"/>
+        </w:rPr>
+        <w:t xml:space="preserve">   //</w:t>
+      </w:r>
+      <w:r>
+        <w:rPr>
+          <w:rFonts w:hint="eastAsia"/>
+          <w:bCs/>
+          <w:sz w:val="23"/>
+          <w:szCs w:val="24"/>
+        </w:rPr>
+        <w:t>进入仓库</w:t>
+      </w:r>
+    </w:p>
+    <w:p>
+      <w:pPr>
+        <w:rPr>
+          <w:bCs/>
+          <w:sz w:val="23"/>
+          <w:szCs w:val="24"/>
+        </w:rPr>
+      </w:pPr>
+      <w:r>
+        <w:rPr>
+          <w:bCs/>
+          <w:sz w:val="23"/>
+          <w:szCs w:val="24"/>
+        </w:rPr>
+        <w:t>[root@web2 project]# echo "web2-01" &gt; web2-01.txt</w:t>
+      </w:r>
+      <w:r>
+        <w:rPr>
+          <w:bCs/>
+          <w:sz w:val="23"/>
+          <w:szCs w:val="24"/>
+        </w:rPr>
+        <w:t xml:space="preserve">  //</w:t>
+      </w:r>
+      <w:r>
+        <w:rPr>
+          <w:rFonts w:hint="eastAsia"/>
+          <w:bCs/>
+          <w:sz w:val="23"/>
+          <w:szCs w:val="24"/>
+        </w:rPr>
+        <w:t>创建测试文件</w:t>
+      </w:r>
+    </w:p>
+    <w:p>
+      <w:pPr>
+        <w:rPr>
+          <w:rFonts w:hint="eastAsia"/>
+          <w:bCs/>
+          <w:sz w:val="23"/>
+          <w:szCs w:val="24"/>
+        </w:rPr>
+      </w:pPr>
+      <w:r>
+        <w:rPr>
+          <w:bCs/>
+          <w:sz w:val="23"/>
+          <w:szCs w:val="24"/>
+        </w:rPr>
+        <w:t>git add .</w:t>
+      </w:r>
+      <w:r>
+        <w:rPr>
+          <w:bCs/>
+          <w:sz w:val="23"/>
+          <w:szCs w:val="24"/>
+        </w:rPr>
+        <w:t xml:space="preserve">   </w:t>
+      </w:r>
+      <w:r>
+        <w:rPr>
+          <w:rFonts w:hint="eastAsia"/>
+        </w:rPr>
+        <w:t>//</w:t>
+      </w:r>
+      <w:r>
+        <w:rPr>
+          <w:rFonts w:hint="eastAsia"/>
+        </w:rPr>
+        <w:t>提交到暂存区</w:t>
+      </w:r>
+    </w:p>
+    <w:p>
+      <w:r>
+        <w:rPr>
+          <w:bCs/>
+          <w:sz w:val="23"/>
+          <w:szCs w:val="24"/>
+        </w:rPr>
+        <w:t>git commit -m "web2-01"</w:t>
+      </w:r>
+      <w:r>
+        <w:rPr>
+          <w:bCs/>
+          <w:sz w:val="23"/>
+          <w:szCs w:val="24"/>
+        </w:rPr>
+        <w:t xml:space="preserve">   </w:t>
+      </w:r>
+      <w:r>
+        <w:rPr>
+          <w:rFonts w:hint="eastAsia"/>
+        </w:rPr>
+        <w:t>//</w:t>
+      </w:r>
+      <w:r>
+        <w:rPr>
+          <w:rFonts w:hint="eastAsia"/>
+        </w:rPr>
+        <w:t>将文件保存到仓库中，</w:t>
+      </w:r>
+      <w:r>
+        <w:rPr>
+          <w:rFonts w:hint="eastAsia"/>
+        </w:rPr>
+        <w:t>-m</w:t>
+      </w:r>
+      <w:r>
+        <w:rPr>
+          <w:rFonts w:hint="eastAsia"/>
+        </w:rPr>
+        <w:t>后</w:t>
+      </w:r>
+    </w:p>
+    <w:p>
+      <w:r>
+        <w:rPr>
+          <w:rFonts w:hint="eastAsia"/>
+        </w:rPr>
+        <w:t>面的内容是日志提示信息，首次保存会失败，按照下面</w:t>
+      </w:r>
+      <w:r>
+        <w:rPr>
+          <w:rFonts w:hint="eastAsia"/>
+        </w:rPr>
+        <w:t>2</w:t>
+      </w:r>
+      <w:r>
+        <w:rPr>
+          <w:rFonts w:hint="eastAsia"/>
+        </w:rPr>
+        <w:t>条命令输入邮箱</w:t>
+      </w:r>
+    </w:p>
+    <w:p>
+      <w:pPr>
+        <w:rPr>
+          <w:rFonts w:hint="eastAsia"/>
+        </w:rPr>
+      </w:pPr>
+      <w:r>
+        <w:rPr>
+          <w:rFonts w:hint="eastAsia"/>
+        </w:rPr>
+        <w:t>和用户名即可</w:t>
+      </w:r>
+    </w:p>
+    <w:p>
+      <w:pPr>
+        <w:rPr>
+          <w:bCs/>
+          <w:sz w:val="23"/>
+          <w:szCs w:val="24"/>
+        </w:rPr>
+      </w:pPr>
+      <w:r>
+        <w:rPr>
+          <w:bCs/>
+          <w:sz w:val="23"/>
+          <w:szCs w:val="24"/>
+        </w:rPr>
+        <w:t>git config --global user.email "you@example.com"</w:t>
+      </w:r>
+    </w:p>
+    <w:p>
+      <w:pPr>
+        <w:rPr>
+          <w:bCs/>
+          <w:sz w:val="23"/>
+          <w:szCs w:val="24"/>
+        </w:rPr>
+      </w:pPr>
+      <w:r>
+        <w:rPr>
+          <w:bCs/>
+          <w:sz w:val="23"/>
+          <w:szCs w:val="24"/>
+        </w:rPr>
+        <w:t>git config --global user.name "Your Name"</w:t>
+      </w:r>
+    </w:p>
+    <w:p>
+      <w:pPr>
+        <w:rPr>
+          <w:bCs/>
+          <w:sz w:val="23"/>
+          <w:szCs w:val="24"/>
+        </w:rPr>
+      </w:pPr>
+      <w:r>
+        <w:rPr>
+          <w:bCs/>
+          <w:sz w:val="23"/>
+          <w:szCs w:val="24"/>
+        </w:rPr>
+        <w:t>git commit -m "web2-01"</w:t>
+      </w:r>
+      <w:r>
+        <w:rPr>
+          <w:bCs/>
+          <w:sz w:val="23"/>
+          <w:szCs w:val="24"/>
+        </w:rPr>
+        <w:t xml:space="preserve">  </w:t>
+      </w:r>
+      <w:r>
+        <w:t>//</w:t>
+      </w:r>
+      <w:r>
+        <w:rPr>
+          <w:rFonts w:hint="eastAsia"/>
+        </w:rPr>
+        <w:t>再次提交文件保存到仓库中</w:t>
+      </w:r>
+      <w:r>
+        <w:rPr>
+          <w:rFonts w:hint="eastAsia"/>
+        </w:rPr>
+        <w:t>即可成功</w:t>
+      </w:r>
+    </w:p>
+    <w:p>
+      <w:r>
+        <w:rPr>
+          <w:bCs/>
+          <w:sz w:val="23"/>
+          <w:szCs w:val="24"/>
+        </w:rPr>
+        <w:t>[root@web2 project]# git push</w:t>
+      </w:r>
+      <w:r>
+        <w:rPr>
+          <w:bCs/>
+          <w:sz w:val="23"/>
+          <w:szCs w:val="24"/>
+        </w:rPr>
+        <w:t xml:space="preserve">  //</w:t>
+      </w:r>
+      <w:r>
+        <w:rPr>
+          <w:rFonts w:hint="eastAsia"/>
+        </w:rPr>
+        <w:t>将本地仓库中的数据推送到远</w:t>
+      </w:r>
+    </w:p>
+    <w:p>
+      <w:r>
+        <w:rPr>
+          <w:rFonts w:hint="eastAsia"/>
+        </w:rPr>
+        <w:t>程服务器，首次推送可以按</w:t>
+      </w:r>
+      <w:r>
+        <w:rPr>
+          <w:rFonts w:hint="eastAsia"/>
+        </w:rPr>
+        <w:t>ctrl</w:t>
+      </w:r>
+      <w:r>
+        <w:t>+c</w:t>
+      </w:r>
+      <w:r>
+        <w:rPr>
+          <w:rFonts w:hint="eastAsia"/>
+        </w:rPr>
+        <w:t>终止，按提示输入以下习惯配置</w:t>
+      </w:r>
+    </w:p>
+    <w:p>
+      <w:pPr>
+        <w:rPr>
+          <w:bCs/>
+          <w:sz w:val="23"/>
+          <w:szCs w:val="24"/>
+        </w:rPr>
+      </w:pPr>
+      <w:r>
+        <w:rPr>
+          <w:bCs/>
+          <w:sz w:val="23"/>
+          <w:szCs w:val="24"/>
+        </w:rPr>
+        <w:t>git config --global push.default simple</w:t>
+      </w:r>
+      <w:r>
+        <w:rPr>
+          <w:bCs/>
+          <w:sz w:val="23"/>
+          <w:szCs w:val="24"/>
+        </w:rPr>
+        <w:t xml:space="preserve">   //</w:t>
+      </w:r>
+      <w:r>
+        <w:rPr>
+          <w:rFonts w:hint="eastAsia"/>
+          <w:bCs/>
+          <w:sz w:val="23"/>
+          <w:szCs w:val="24"/>
+        </w:rPr>
+        <w:t>设置使用习惯</w:t>
+      </w:r>
+    </w:p>
+    <w:p>
+      <w:pPr>
+        <w:rPr>
+          <w:bCs/>
+          <w:sz w:val="23"/>
+          <w:szCs w:val="24"/>
+        </w:rPr>
+      </w:pPr>
+      <w:r>
+        <w:rPr>
+          <w:bCs/>
+          <w:sz w:val="23"/>
+          <w:szCs w:val="24"/>
+        </w:rPr>
+        <w:t>[root@web2 project]# git push</w:t>
+      </w:r>
+      <w:r>
+        <w:rPr>
+          <w:bCs/>
+          <w:sz w:val="23"/>
+          <w:szCs w:val="24"/>
+        </w:rPr>
+        <w:t xml:space="preserve">   //</w:t>
+      </w:r>
+      <w:r>
+        <w:rPr>
+          <w:rFonts w:hint="eastAsia"/>
+          <w:bCs/>
+          <w:sz w:val="23"/>
+          <w:szCs w:val="24"/>
+        </w:rPr>
+        <w:t>再次推送到远程服务器</w:t>
+      </w:r>
+    </w:p>
+    <w:p>
+      <w:pPr>
+        <w:rPr>
+          <w:rFonts w:hint="eastAsia"/>
+          <w:bCs/>
+          <w:sz w:val="23"/>
+          <w:szCs w:val="24"/>
+        </w:rPr>
+      </w:pPr>
+    </w:p>
+    <w:p>
+      <w:pPr>
+        <w:rPr>
+          <w:bCs/>
+          <w:sz w:val="23"/>
+          <w:szCs w:val="24"/>
+        </w:rPr>
+      </w:pPr>
+      <w:r>
+        <w:rPr>
+          <w:bCs/>
+          <w:sz w:val="23"/>
+          <w:szCs w:val="24"/>
+        </w:rPr>
+        <w:t>[root@web2 project]# git log</w:t>
+      </w:r>
+      <w:r>
+        <w:rPr>
+          <w:bCs/>
+          <w:sz w:val="23"/>
+          <w:szCs w:val="24"/>
+        </w:rPr>
+        <w:t xml:space="preserve">   //</w:t>
+      </w:r>
+      <w:r>
+        <w:rPr>
+          <w:rFonts w:hint="eastAsia"/>
+          <w:bCs/>
+          <w:sz w:val="23"/>
+          <w:szCs w:val="24"/>
+        </w:rPr>
+        <w:t>查看完整日志</w:t>
+      </w:r>
+    </w:p>
+    <w:p>
+      <w:pPr>
+        <w:rPr>
+          <w:bCs/>
+          <w:sz w:val="23"/>
+          <w:szCs w:val="24"/>
+        </w:rPr>
+      </w:pPr>
+      <w:r>
+        <w:rPr>
+          <w:bCs/>
+          <w:sz w:val="23"/>
+          <w:szCs w:val="24"/>
+        </w:rPr>
+        <w:t>[root@web2 project]# git log --pretty=oneline</w:t>
+      </w:r>
+      <w:r>
+        <w:rPr>
+          <w:bCs/>
+          <w:sz w:val="23"/>
+          <w:szCs w:val="24"/>
+        </w:rPr>
+        <w:t xml:space="preserve">   //</w:t>
+      </w:r>
+      <w:r>
+        <w:rPr>
+          <w:rFonts w:hint="eastAsia"/>
+          <w:bCs/>
+          <w:sz w:val="23"/>
+          <w:szCs w:val="24"/>
+        </w:rPr>
+        <w:t>查看精简日志</w:t>
+      </w:r>
+    </w:p>
+    <w:p>
+      <w:pPr>
+        <w:rPr>
+          <w:bCs/>
+          <w:sz w:val="23"/>
+          <w:szCs w:val="24"/>
+        </w:rPr>
+      </w:pPr>
+      <w:r>
+        <w:rPr>
+          <w:bCs/>
+          <w:sz w:val="23"/>
+          <w:szCs w:val="24"/>
+        </w:rPr>
+        <w:lastRenderedPageBreak/>
+        <w:t>[root@web2 project]# git log --oneline</w:t>
+      </w:r>
+      <w:r>
+        <w:rPr>
+          <w:bCs/>
+          <w:sz w:val="23"/>
+          <w:szCs w:val="24"/>
+        </w:rPr>
+        <w:t xml:space="preserve">  </w:t>
+      </w:r>
+      <w:r>
+        <w:rPr>
+          <w:rFonts w:hint="eastAsia"/>
+          <w:bCs/>
+          <w:sz w:val="23"/>
+          <w:szCs w:val="24"/>
+        </w:rPr>
+        <w:t>/</w:t>
+      </w:r>
+      <w:r>
+        <w:rPr>
+          <w:bCs/>
+          <w:sz w:val="23"/>
+          <w:szCs w:val="24"/>
+        </w:rPr>
+        <w:t>/</w:t>
+      </w:r>
+      <w:r>
+        <w:rPr>
+          <w:rFonts w:hint="eastAsia"/>
+          <w:bCs/>
+          <w:sz w:val="23"/>
+          <w:szCs w:val="24"/>
+        </w:rPr>
+        <w:t>查看最精简日志</w:t>
+      </w:r>
+    </w:p>
+    <w:p>
+      <w:pPr>
+        <w:rPr>
+          <w:rFonts w:hint="eastAsia"/>
+          <w:bCs/>
+          <w:sz w:val="23"/>
+          <w:szCs w:val="24"/>
+        </w:rPr>
+      </w:pPr>
+      <w:r>
+        <w:rPr>
+          <w:bCs/>
+          <w:sz w:val="23"/>
+          <w:szCs w:val="24"/>
+        </w:rPr>
+        <w:t>[root@web2 project]# git reflog</w:t>
+      </w:r>
+      <w:r>
+        <w:rPr>
+          <w:bCs/>
+          <w:sz w:val="23"/>
+          <w:szCs w:val="24"/>
+        </w:rPr>
+        <w:t xml:space="preserve">   //</w:t>
+      </w:r>
+      <w:r>
+        <w:rPr>
+          <w:rFonts w:hint="eastAsia"/>
+          <w:bCs/>
+          <w:sz w:val="23"/>
+          <w:szCs w:val="24"/>
+        </w:rPr>
+        <w:t>查看本机操作记录</w:t>
+      </w:r>
+    </w:p>
+    <w:p>
+      <w:pPr>
+        <w:rPr>
+          <w:bCs/>
+          <w:sz w:val="23"/>
+          <w:szCs w:val="24"/>
+        </w:rPr>
+      </w:pPr>
+    </w:p>
+    <w:p>
+      <w:pPr>
+        <w:rPr>
+          <w:bCs/>
+          <w:sz w:val="23"/>
+          <w:szCs w:val="24"/>
+        </w:rPr>
+      </w:pPr>
+      <w:r>
+        <w:rPr>
+          <w:noProof/>
+        </w:rPr>
+        <w:drawing>
+          <wp:inline distT="0" distB="0" distL="0" distR="0" wp14:anchorId="13C112DE" wp14:editId="70FD8558">
+            <wp:extent cx="4486391" cy="2370667"/>
+            <wp:effectExtent l="0" t="0" r="0" b="0"/>
+            <wp:docPr id="1" name="图片 1"/>
+            <wp:cNvGraphicFramePr>
+              <a:graphicFrameLocks xmlns:a="http://schemas.openxmlformats.org/drawingml/2006/main" noChangeAspect="1"/>
+            </wp:cNvGraphicFramePr>
+            <a:graphic xmlns:a="http://schemas.openxmlformats.org/drawingml/2006/main">
+              <a:graphicData uri="http://schemas.openxmlformats.org/drawingml/2006/picture">
+                <pic:pic xmlns:pic="http://schemas.openxmlformats.org/drawingml/2006/picture">
+                  <pic:nvPicPr>
+                    <pic:cNvPr id="1" name=""/>
+                    <pic:cNvPicPr/>
+                  </pic:nvPicPr>
+                  <pic:blipFill>
+                    <a:blip r:embed="rId7"/>
+                    <a:stretch>
+                      <a:fillRect/>
+                    </a:stretch>
+                  </pic:blipFill>
+                  <pic:spPr>
+                    <a:xfrm>
+                      <a:off x="0" y="0"/>
+                      <a:ext cx="4537967" cy="2397920"/>
+                    </a:xfrm>
+                    <a:prstGeom prst="rect">
+                      <a:avLst/>
+                    </a:prstGeom>
+                  </pic:spPr>
+                </pic:pic>
+              </a:graphicData>
+            </a:graphic>
+          </wp:inline>
+        </w:drawing>
+      </w:r>
+    </w:p>
+    <w:p>
+      <w:pPr>
+        <w:rPr>
+          <w:bCs/>
+          <w:sz w:val="23"/>
+          <w:szCs w:val="24"/>
+        </w:rPr>
+      </w:pPr>
+    </w:p>
+    <w:p>
+      <w:pPr>
+        <w:rPr>
+          <w:bCs/>
+          <w:sz w:val="23"/>
+          <w:szCs w:val="24"/>
+        </w:rPr>
+      </w:pPr>
+      <w:r>
+        <w:rPr>
+          <w:bCs/>
+          <w:sz w:val="23"/>
+          <w:szCs w:val="24"/>
+        </w:rPr>
+        <w:t>git add .</w:t>
+      </w:r>
+    </w:p>
+    <w:p>
+      <w:pPr>
+        <w:rPr>
+          <w:bCs/>
+          <w:sz w:val="23"/>
+          <w:szCs w:val="24"/>
+        </w:rPr>
+      </w:pPr>
+      <w:r>
+        <w:rPr>
+          <w:bCs/>
+          <w:sz w:val="23"/>
+          <w:szCs w:val="24"/>
+        </w:rPr>
+        <w:t>git commit -m "web2-01+"</w:t>
+      </w:r>
+    </w:p>
+    <w:p>
+      <w:pPr>
+        <w:rPr>
+          <w:bCs/>
+          <w:sz w:val="23"/>
+          <w:szCs w:val="24"/>
+        </w:rPr>
+      </w:pPr>
+      <w:r>
+        <w:rPr>
+          <w:bCs/>
+          <w:sz w:val="23"/>
+          <w:szCs w:val="24"/>
+        </w:rPr>
+        <w:t>git push</w:t>
+      </w:r>
+    </w:p>
+    <w:p>
+      <w:pPr>
+        <w:rPr>
+          <w:bCs/>
+          <w:sz w:val="23"/>
+          <w:szCs w:val="24"/>
+        </w:rPr>
+      </w:pPr>
+      <w:r>
+        <w:rPr>
+          <w:bCs/>
+          <w:sz w:val="23"/>
+          <w:szCs w:val="24"/>
+        </w:rPr>
+        <w:t xml:space="preserve">git log </w:t>
+      </w:r>
+      <w:r>
+        <w:rPr>
+          <w:bCs/>
+          <w:sz w:val="23"/>
+          <w:szCs w:val="24"/>
+        </w:rPr>
+        <w:t>–</w:t>
+      </w:r>
+      <w:r>
+        <w:rPr>
+          <w:bCs/>
+          <w:sz w:val="23"/>
+          <w:szCs w:val="24"/>
+        </w:rPr>
+        <w:t>oneline</w:t>
+      </w:r>
+    </w:p>
+    <w:p>
+      <w:pPr>
+        <w:rPr>
+          <w:bCs/>
+          <w:sz w:val="23"/>
+          <w:szCs w:val="24"/>
+        </w:rPr>
+      </w:pPr>
+    </w:p>
+    <w:p>
+      <w:pPr>
+        <w:rPr>
+          <w:b/>
+          <w:bCs/>
+        </w:rPr>
+      </w:pPr>
+      <w:r>
+        <w:rPr>
+          <w:rFonts w:hint="eastAsia"/>
+          <w:b/>
+          <w:bCs/>
+        </w:rPr>
+        <w:t>head</w:t>
+      </w:r>
+      <w:r>
+        <w:rPr>
+          <w:rFonts w:hint="eastAsia"/>
+          <w:b/>
+          <w:bCs/>
+        </w:rPr>
+        <w:t>指针</w:t>
+      </w:r>
+    </w:p>
+    <w:p>
+      <w:pPr>
+        <w:rPr>
+          <w:b/>
+          <w:bCs/>
+        </w:rPr>
+      </w:pPr>
+      <w:r>
+        <w:rPr>
+          <w:rFonts w:hint="eastAsia"/>
+          <w:b/>
+          <w:bCs/>
+        </w:rPr>
+        <w:t>如果需要还原到之前的版本</w:t>
+      </w:r>
+      <w:r>
+        <w:rPr>
+          <w:rFonts w:hint="eastAsia"/>
+          <w:b/>
+          <w:bCs/>
+        </w:rPr>
+        <w:t>(</w:t>
+      </w:r>
+      <w:r>
+        <w:rPr>
+          <w:rFonts w:hint="eastAsia"/>
+          <w:b/>
+          <w:bCs/>
+        </w:rPr>
+        <w:t>时间节点</w:t>
+      </w:r>
+      <w:r>
+        <w:rPr>
+          <w:rFonts w:hint="eastAsia"/>
+          <w:b/>
+          <w:bCs/>
+        </w:rPr>
+        <w:t>)</w:t>
+      </w:r>
+      <w:r>
+        <w:rPr>
+          <w:rFonts w:hint="eastAsia"/>
+          <w:b/>
+          <w:bCs/>
+        </w:rPr>
+        <w:t>，可以利用</w:t>
+      </w:r>
+      <w:r>
+        <w:rPr>
+          <w:rFonts w:hint="eastAsia"/>
+          <w:b/>
+          <w:bCs/>
+        </w:rPr>
+        <w:t>head</w:t>
+      </w:r>
+      <w:r>
+        <w:rPr>
+          <w:rFonts w:hint="eastAsia"/>
+          <w:b/>
+          <w:bCs/>
+        </w:rPr>
+        <w:t>指针对应日志记录</w:t>
+      </w:r>
+    </w:p>
+    <w:p>
+      <w:pPr>
+        <w:rPr>
+          <w:b/>
+          <w:bCs/>
+        </w:rPr>
+      </w:pPr>
+      <w:r>
+        <w:rPr>
+          <w:rFonts w:hint="eastAsia"/>
+          <w:b/>
+          <w:bCs/>
+        </w:rPr>
+        <w:t>中的随机字符串指向需要的版本</w:t>
+      </w:r>
+    </w:p>
+    <w:p>
+      <w:r>
+        <w:rPr>
+          <w:rFonts w:hint="eastAsia"/>
+        </w:rPr>
+        <w:t>[root@web2 project]# git log --oneline  //</w:t>
+      </w:r>
+      <w:r>
+        <w:rPr>
+          <w:rFonts w:hint="eastAsia"/>
+        </w:rPr>
+        <w:t>查看日志，开头的部分就是不同版</w:t>
+      </w:r>
+    </w:p>
+    <w:p>
+      <w:r>
+        <w:rPr>
+          <w:rFonts w:hint="eastAsia"/>
+        </w:rPr>
+        <w:t>本的随机字符串</w:t>
+      </w:r>
+    </w:p>
+    <w:p>
+      <w:r>
+        <w:rPr>
+          <w:rFonts w:hint="eastAsia"/>
+        </w:rPr>
+        <w:t>[root@web2 project]# git  reset  xxxx  --hard  //</w:t>
+      </w:r>
+      <w:r>
+        <w:rPr>
+          <w:rFonts w:hint="eastAsia"/>
+        </w:rPr>
+        <w:t>回到过去的某个记录，其</w:t>
+      </w:r>
+    </w:p>
+    <w:p>
+      <w:r>
+        <w:rPr>
+          <w:rFonts w:hint="eastAsia"/>
+        </w:rPr>
+        <w:t>中</w:t>
+      </w:r>
+      <w:r>
+        <w:rPr>
+          <w:rFonts w:hint="eastAsia"/>
+        </w:rPr>
+        <w:t xml:space="preserve"> xxxx</w:t>
+      </w:r>
+      <w:r>
+        <w:rPr>
+          <w:rFonts w:hint="eastAsia"/>
+        </w:rPr>
+        <w:t>是日志中显示的时间节点信息，要根据实际修改</w:t>
+      </w:r>
+    </w:p>
+    <w:p>
+      <w:r>
+        <w:rPr>
+          <w:rFonts w:hint="eastAsia"/>
+        </w:rPr>
+        <w:t>[root@web2 project]# git reflog  //</w:t>
+      </w:r>
+      <w:r>
+        <w:rPr>
+          <w:rFonts w:hint="eastAsia"/>
+        </w:rPr>
+        <w:t>查看回复记录之后的日志记录，</w:t>
+      </w:r>
+      <w:r>
+        <w:rPr>
+          <w:rFonts w:hint="eastAsia"/>
+        </w:rPr>
+        <w:t>head@{0}</w:t>
+      </w:r>
+    </w:p>
+    <w:p>
+      <w:r>
+        <w:rPr>
+          <w:rFonts w:hint="eastAsia"/>
+        </w:rPr>
+        <w:t>代表当前所在版本位置</w:t>
+      </w:r>
+    </w:p>
+    <w:p>
+      <w:pPr>
+        <w:rPr>
+          <w:bCs/>
+          <w:sz w:val="23"/>
+          <w:szCs w:val="24"/>
+        </w:rPr>
+      </w:pPr>
+    </w:p>
+    <w:p>
+      <w:pPr>
+        <w:rPr>
+          <w:b/>
+          <w:bCs/>
+        </w:rPr>
+      </w:pPr>
+      <w:r>
+        <w:rPr>
+          <w:rFonts w:hint="eastAsia"/>
+          <w:b/>
+          <w:bCs/>
+        </w:rPr>
+        <w:t>回复到过去的时间节点，找回数据思路：</w:t>
+      </w:r>
+    </w:p>
+    <w:p>
+      <w:r>
+        <w:rPr>
+          <w:rFonts w:hint="eastAsia"/>
+        </w:rPr>
+        <w:t>1</w:t>
+      </w:r>
+      <w:r>
+        <w:rPr>
+          <w:rFonts w:hint="eastAsia"/>
+        </w:rPr>
+        <w:t>，</w:t>
+      </w:r>
+      <w:r>
+        <w:t>git reflog</w:t>
+      </w:r>
+      <w:r>
+        <w:rPr>
+          <w:rFonts w:hint="eastAsia"/>
+        </w:rPr>
+        <w:t xml:space="preserve">  </w:t>
+      </w:r>
+      <w:r>
+        <w:rPr>
+          <w:rFonts w:hint="eastAsia"/>
+        </w:rPr>
+        <w:t>查看日志，找到旧数据所在时间节点</w:t>
+      </w:r>
+    </w:p>
+    <w:p>
+      <w:r>
+        <w:rPr>
+          <w:rFonts w:hint="eastAsia"/>
+        </w:rPr>
+        <w:t>2</w:t>
+      </w:r>
+      <w:r>
+        <w:rPr>
+          <w:rFonts w:hint="eastAsia"/>
+        </w:rPr>
+        <w:t>，</w:t>
+      </w:r>
+      <w:r>
+        <w:rPr>
+          <w:rFonts w:hint="eastAsia"/>
+        </w:rPr>
+        <w:tab/>
+        <w:t xml:space="preserve">git  reset  xxxx  --hard  </w:t>
+      </w:r>
+      <w:r>
+        <w:rPr>
+          <w:rFonts w:hint="eastAsia"/>
+        </w:rPr>
+        <w:t>回到过去，</w:t>
+      </w:r>
+      <w:r>
+        <w:rPr>
+          <w:rFonts w:hint="eastAsia"/>
+        </w:rPr>
+        <w:t>xxxx</w:t>
+      </w:r>
+      <w:r>
+        <w:rPr>
+          <w:rFonts w:hint="eastAsia"/>
+        </w:rPr>
+        <w:t>是时间节点的记录</w:t>
+      </w:r>
+    </w:p>
+    <w:p>
+      <w:r>
+        <w:rPr>
+          <w:rFonts w:hint="eastAsia"/>
+        </w:rPr>
+        <w:t>3</w:t>
+      </w:r>
+      <w:r>
+        <w:rPr>
+          <w:rFonts w:hint="eastAsia"/>
+        </w:rPr>
+        <w:t>，</w:t>
+      </w:r>
+      <w:r>
+        <w:rPr>
+          <w:rFonts w:hint="eastAsia"/>
+        </w:rPr>
+        <w:tab/>
+      </w:r>
+      <w:r>
+        <w:rPr>
+          <w:rFonts w:hint="eastAsia"/>
+        </w:rPr>
+        <w:t>把需要找回的数据，从仓库中拷贝到另外一个目录</w:t>
+      </w:r>
+    </w:p>
+    <w:p>
+      <w:r>
+        <w:rPr>
+          <w:rFonts w:hint="eastAsia"/>
+        </w:rPr>
+        <w:t>4</w:t>
+      </w:r>
+      <w:r>
+        <w:rPr>
+          <w:rFonts w:hint="eastAsia"/>
+        </w:rPr>
+        <w:t>，</w:t>
+      </w:r>
+      <w:r>
+        <w:rPr>
+          <w:rFonts w:hint="eastAsia"/>
+        </w:rPr>
+        <w:tab/>
+        <w:t xml:space="preserve">git  reset  xxxx  --hard  </w:t>
+      </w:r>
+      <w:r>
+        <w:rPr>
+          <w:rFonts w:hint="eastAsia"/>
+        </w:rPr>
+        <w:t>回到现在</w:t>
+      </w:r>
+    </w:p>
+    <w:p>
+      <w:r>
+        <w:rPr>
+          <w:rFonts w:hint="eastAsia"/>
+        </w:rPr>
+        <w:t>5</w:t>
+      </w:r>
+      <w:r>
+        <w:rPr>
+          <w:rFonts w:hint="eastAsia"/>
+        </w:rPr>
+        <w:t>，</w:t>
+      </w:r>
+      <w:r>
+        <w:rPr>
+          <w:rFonts w:hint="eastAsia"/>
+        </w:rPr>
+        <w:tab/>
+      </w:r>
+      <w:r>
+        <w:rPr>
+          <w:rFonts w:hint="eastAsia"/>
+        </w:rPr>
+        <w:t>在之前的目录找回旧数据</w:t>
+      </w:r>
+    </w:p>
+    <w:p>
+      <w:pPr>
+        <w:rPr>
+          <w:bCs/>
+          <w:sz w:val="23"/>
+          <w:szCs w:val="24"/>
+        </w:rPr>
+      </w:pPr>
+    </w:p>
+    <w:p>
+      <w:pPr>
+        <w:rPr>
+          <w:bCs/>
+          <w:sz w:val="23"/>
+          <w:szCs w:val="24"/>
+        </w:rPr>
+      </w:pPr>
+      <w:r>
+        <w:rPr>
+          <w:rFonts w:hint="eastAsia"/>
+          <w:bCs/>
+          <w:sz w:val="23"/>
+          <w:szCs w:val="24"/>
+        </w:rPr>
+        <w:t>下课休息</w:t>
+      </w:r>
+      <w:r>
+        <w:rPr>
+          <w:rFonts w:hint="eastAsia"/>
+          <w:bCs/>
+          <w:sz w:val="23"/>
+          <w:szCs w:val="24"/>
+        </w:rPr>
+        <w:t xml:space="preserve"> </w:t>
+      </w:r>
+      <w:r>
+        <w:rPr>
+          <w:bCs/>
+          <w:sz w:val="23"/>
+          <w:szCs w:val="24"/>
+        </w:rPr>
+        <w:t>16:25</w:t>
+      </w:r>
+      <w:r>
+        <w:rPr>
+          <w:rFonts w:hint="eastAsia"/>
+          <w:bCs/>
+          <w:sz w:val="23"/>
+          <w:szCs w:val="24"/>
+        </w:rPr>
+        <w:t>回</w:t>
       </w:r>
       <w:bookmarkStart w:id="0" w:name="_GoBack"/>
       <w:bookmarkEnd w:id="0"/>
-    </w:p>
-    <w:p/>
-    <w:p>
-      <w:r>
-        <w:rPr>
-          <w:rFonts w:hint="eastAsia"/>
-        </w:rPr>
-        <w:t>在</w:t>
-      </w:r>
-      <w:r>
-        <w:rPr>
-          <w:rFonts w:hint="eastAsia"/>
-        </w:rPr>
-        <w:t>web</w:t>
-      </w:r>
-      <w:r>
-        <w:t>1</w:t>
-      </w:r>
-      <w:r>
-        <w:rPr>
-          <w:rFonts w:hint="eastAsia"/>
-        </w:rPr>
-        <w:t>主机开启</w:t>
-      </w:r>
-      <w:r>
-        <w:rPr>
-          <w:rFonts w:hint="eastAsia"/>
-        </w:rPr>
-        <w:t>httpd</w:t>
-      </w:r>
-      <w:r>
-        <w:rPr>
-          <w:rFonts w:hint="eastAsia"/>
-        </w:rPr>
-        <w:t>服务</w:t>
-      </w:r>
-    </w:p>
-    <w:p>
-      <w:r>
-        <w:t>yum -y install httpd</w:t>
-      </w:r>
-    </w:p>
-    <w:p>
-      <w:r>
-        <w:t>killall nginx</w:t>
-      </w:r>
-    </w:p>
-    <w:p>
-      <w:r>
-        <w:t>systemctl start httpd</w:t>
-      </w:r>
-    </w:p>
-    <w:p>
-      <w:r>
-        <w:t>systemctl stop firewalld</w:t>
-      </w:r>
-    </w:p>
-    <w:p/>
-    <w:p>
-      <w:pPr>
-        <w:rPr>
-          <w:rFonts w:hint="eastAsia"/>
-        </w:rPr>
-      </w:pPr>
-      <w:r>
-        <w:rPr>
-          <w:rFonts w:hint="eastAsia"/>
-        </w:rPr>
-        <w:t>在</w:t>
-      </w:r>
-      <w:r>
-        <w:rPr>
-          <w:rFonts w:hint="eastAsia"/>
-        </w:rPr>
-        <w:t>proxy</w:t>
-      </w:r>
-      <w:r>
-        <w:rPr>
-          <w:rFonts w:hint="eastAsia"/>
-        </w:rPr>
-        <w:t>主机测试</w:t>
-      </w:r>
-    </w:p>
-    <w:p>
-      <w:r>
-        <w:t>[root@proxy ~]# curl 192.168.2.100</w:t>
-      </w:r>
-    </w:p>
-    <w:p>
-      <w:pPr>
-        <w:rPr>
-          <w:rFonts w:hint="eastAsia"/>
-        </w:rPr>
-      </w:pPr>
-      <w:r>
-        <w:t>[root@proxy ~]#</w:t>
-      </w:r>
-      <w:r>
-        <w:t xml:space="preserve">cd </w:t>
-      </w:r>
-      <w:r>
-        <w:t>/root/lnmp_soft</w:t>
-      </w:r>
-    </w:p>
-    <w:p>
-      <w:r>
-        <w:t>[root@proxy lnmp_soft]# tar -xf varnish-5.2.1.tar.gz</w:t>
-      </w:r>
-    </w:p>
-    <w:p>
-      <w:r>
-        <w:t>[root@proxy lnmp_soft]# cd varnish-5.2.1/</w:t>
-      </w:r>
-    </w:p>
-    <w:p>
-      <w:r>
-        <w:t>yum -y install gcc readline-devel pcre-devel python-docutils</w:t>
-      </w:r>
-    </w:p>
-    <w:p>
-      <w:r>
-        <w:t>./configure</w:t>
-      </w:r>
-    </w:p>
-    <w:p>
-      <w:r>
-        <w:rPr>
-          <w:rFonts w:hint="eastAsia"/>
-        </w:rPr>
-        <w:t>make</w:t>
-      </w:r>
-    </w:p>
-    <w:p>
-      <w:r>
-        <w:rPr>
-          <w:rFonts w:hint="eastAsia"/>
-        </w:rPr>
-        <w:t>make</w:t>
-      </w:r>
-      <w:r>
-        <w:t xml:space="preserve"> </w:t>
-      </w:r>
-      <w:r>
-        <w:rPr>
-          <w:rFonts w:hint="eastAsia"/>
-        </w:rPr>
-        <w:t>install</w:t>
-      </w:r>
-    </w:p>
-    <w:p>
-      <w:r>
-        <w:t>useradd varnish -s /sbin/nologin</w:t>
-      </w:r>
-      <w:r>
-        <w:t xml:space="preserve">  //</w:t>
-      </w:r>
-      <w:r>
-        <w:rPr>
-          <w:rFonts w:hint="eastAsia"/>
-        </w:rPr>
-        <w:t>创建</w:t>
-      </w:r>
-      <w:r>
-        <w:rPr>
-          <w:rFonts w:hint="eastAsia"/>
-        </w:rPr>
-        <w:t>varnish</w:t>
-      </w:r>
-      <w:r>
-        <w:rPr>
-          <w:rFonts w:hint="eastAsia"/>
-        </w:rPr>
-        <w:t>所需用户</w:t>
-      </w:r>
-    </w:p>
-    <w:p>
-      <w:r>
-        <w:lastRenderedPageBreak/>
-        <w:t xml:space="preserve">cp </w:t>
-      </w:r>
-      <w:r>
-        <w:t xml:space="preserve"> </w:t>
-      </w:r>
-      <w:r>
-        <w:t>etc/example.vcl</w:t>
-      </w:r>
-      <w:r>
-        <w:t xml:space="preserve"> </w:t>
-      </w:r>
-      <w:r>
-        <w:t xml:space="preserve"> /usr/local/etc/default.vcl</w:t>
-      </w:r>
-      <w:r>
-        <w:t xml:space="preserve">   //</w:t>
-      </w:r>
-      <w:r>
-        <w:rPr>
-          <w:rFonts w:hint="eastAsia"/>
-        </w:rPr>
-        <w:t>拷贝配置文件</w:t>
-      </w:r>
-    </w:p>
-    <w:p>
-      <w:pPr>
-        <w:rPr>
-          <w:rFonts w:hint="eastAsia"/>
-        </w:rPr>
-      </w:pPr>
-      <w:r>
-        <w:t>vim /usr/local/etc/default.vcl</w:t>
-      </w:r>
-      <w:r>
-        <w:t xml:space="preserve">   //</w:t>
-      </w:r>
-      <w:r>
-        <w:rPr>
-          <w:rFonts w:hint="eastAsia"/>
-        </w:rPr>
-        <w:t>修改配置文件</w:t>
-      </w:r>
-    </w:p>
-    <w:p>
-      <w:pPr>
-        <w:rPr>
-          <w:bCs/>
-          <w:sz w:val="23"/>
-          <w:szCs w:val="24"/>
-        </w:rPr>
-      </w:pPr>
-      <w:r>
-        <w:rPr>
-          <w:bCs/>
-          <w:sz w:val="23"/>
-          <w:szCs w:val="24"/>
-        </w:rPr>
-        <w:t>backend default {</w:t>
-      </w:r>
-    </w:p>
-    <w:p>
-      <w:pPr>
-        <w:rPr>
-          <w:rFonts w:hint="eastAsia"/>
-        </w:rPr>
-      </w:pPr>
-      <w:r>
-        <w:rPr>
-          <w:bCs/>
-          <w:sz w:val="23"/>
-          <w:szCs w:val="24"/>
-        </w:rPr>
-        <w:t xml:space="preserve">  </w:t>
-      </w:r>
-      <w:r>
-        <w:rPr>
-          <w:bCs/>
-          <w:color w:val="FF0000"/>
-          <w:sz w:val="23"/>
-          <w:szCs w:val="24"/>
-        </w:rPr>
-        <w:t xml:space="preserve">  .host = "192.168.2.100";</w:t>
-      </w:r>
-      <w:r>
-        <w:rPr>
-          <w:bCs/>
-          <w:color w:val="FF0000"/>
-          <w:sz w:val="23"/>
-          <w:szCs w:val="24"/>
-        </w:rPr>
-        <w:t xml:space="preserve">   </w:t>
-      </w:r>
-      <w:r>
-        <w:rPr>
-          <w:rFonts w:hint="eastAsia"/>
-        </w:rPr>
-        <w:t>//</w:t>
-      </w:r>
-      <w:r>
-        <w:rPr>
-          <w:rFonts w:hint="eastAsia"/>
-        </w:rPr>
-        <w:t>原始站点服务器的</w:t>
-      </w:r>
-      <w:r>
-        <w:rPr>
-          <w:rFonts w:hint="eastAsia"/>
-        </w:rPr>
-        <w:t>ip</w:t>
-      </w:r>
-    </w:p>
-    <w:p>
-      <w:pPr>
-        <w:rPr>
-          <w:bCs/>
-          <w:color w:val="FF0000"/>
-          <w:sz w:val="23"/>
-          <w:szCs w:val="24"/>
-        </w:rPr>
-      </w:pPr>
-      <w:r>
-        <w:rPr>
-          <w:bCs/>
-          <w:color w:val="FF0000"/>
-          <w:sz w:val="23"/>
-          <w:szCs w:val="24"/>
-        </w:rPr>
-        <w:t xml:space="preserve">    .port = "80";</w:t>
-      </w:r>
-      <w:r>
-        <w:rPr>
-          <w:bCs/>
-          <w:color w:val="FF0000"/>
-          <w:sz w:val="23"/>
-          <w:szCs w:val="24"/>
-        </w:rPr>
-        <w:t xml:space="preserve">   </w:t>
-      </w:r>
-      <w:r>
-        <w:rPr>
-          <w:rFonts w:hint="eastAsia"/>
-        </w:rPr>
-        <w:t>//</w:t>
-      </w:r>
-      <w:r>
-        <w:rPr>
-          <w:rFonts w:hint="eastAsia"/>
-        </w:rPr>
-        <w:t>原始站点服务器的端口号</w:t>
-      </w:r>
-    </w:p>
-    <w:p>
-      <w:pPr>
-        <w:rPr>
-          <w:bCs/>
-          <w:sz w:val="23"/>
-          <w:szCs w:val="24"/>
-        </w:rPr>
-      </w:pPr>
-      <w:r>
-        <w:rPr>
-          <w:bCs/>
-          <w:sz w:val="23"/>
-          <w:szCs w:val="24"/>
-        </w:rPr>
-        <w:t>}</w:t>
-      </w:r>
-    </w:p>
-    <w:p>
-      <w:pPr>
-        <w:rPr>
-          <w:bCs/>
-          <w:sz w:val="23"/>
-          <w:szCs w:val="24"/>
-        </w:rPr>
-      </w:pPr>
-      <w:r>
-        <w:rPr>
-          <w:rFonts w:hint="eastAsia"/>
-          <w:bCs/>
-          <w:sz w:val="23"/>
-          <w:szCs w:val="24"/>
-        </w:rPr>
-        <w:t>k</w:t>
-      </w:r>
-      <w:r>
-        <w:rPr>
-          <w:bCs/>
-          <w:sz w:val="23"/>
-          <w:szCs w:val="24"/>
-        </w:rPr>
-        <w:t xml:space="preserve">illall nginx   </w:t>
-      </w:r>
-      <w:r>
-        <w:rPr>
-          <w:bCs/>
-          <w:sz w:val="23"/>
-          <w:szCs w:val="24"/>
-        </w:rPr>
-        <w:t>//</w:t>
-      </w:r>
-      <w:r>
-        <w:rPr>
-          <w:rFonts w:hint="eastAsia"/>
-          <w:bCs/>
-          <w:sz w:val="23"/>
-          <w:szCs w:val="24"/>
-        </w:rPr>
-        <w:t>如果</w:t>
-      </w:r>
-      <w:r>
-        <w:rPr>
-          <w:rFonts w:hint="eastAsia"/>
-          <w:bCs/>
-          <w:sz w:val="23"/>
-          <w:szCs w:val="24"/>
-        </w:rPr>
-        <w:t>nginx</w:t>
-      </w:r>
-      <w:r>
-        <w:rPr>
-          <w:rFonts w:hint="eastAsia"/>
-          <w:bCs/>
-          <w:sz w:val="23"/>
-          <w:szCs w:val="24"/>
-        </w:rPr>
-        <w:t>还在运行就关掉</w:t>
-      </w:r>
-    </w:p>
-    <w:p>
-      <w:pPr>
-        <w:rPr>
-          <w:bCs/>
-          <w:sz w:val="23"/>
-          <w:szCs w:val="24"/>
-        </w:rPr>
-      </w:pPr>
-      <w:r>
-        <w:rPr>
-          <w:bCs/>
-          <w:sz w:val="23"/>
-          <w:szCs w:val="24"/>
-        </w:rPr>
-        <w:t xml:space="preserve">varnishd </w:t>
-      </w:r>
-      <w:r>
-        <w:rPr>
-          <w:bCs/>
-          <w:sz w:val="23"/>
-          <w:szCs w:val="24"/>
-        </w:rPr>
-        <w:t xml:space="preserve"> </w:t>
-      </w:r>
-      <w:r>
-        <w:rPr>
-          <w:bCs/>
-          <w:sz w:val="23"/>
-          <w:szCs w:val="24"/>
-        </w:rPr>
-        <w:t>-f</w:t>
-      </w:r>
-      <w:r>
-        <w:rPr>
-          <w:bCs/>
-          <w:sz w:val="23"/>
-          <w:szCs w:val="24"/>
-        </w:rPr>
-        <w:t xml:space="preserve"> </w:t>
-      </w:r>
-      <w:r>
-        <w:rPr>
-          <w:bCs/>
-          <w:sz w:val="23"/>
-          <w:szCs w:val="24"/>
-        </w:rPr>
-        <w:t xml:space="preserve"> /usr/local/etc/default.vcl</w:t>
-      </w:r>
-      <w:r>
-        <w:rPr>
-          <w:bCs/>
-          <w:sz w:val="23"/>
-          <w:szCs w:val="24"/>
-        </w:rPr>
-        <w:t xml:space="preserve">   //</w:t>
-      </w:r>
-      <w:r>
-        <w:rPr>
-          <w:rFonts w:hint="eastAsia"/>
-          <w:bCs/>
-          <w:sz w:val="23"/>
-          <w:szCs w:val="24"/>
-        </w:rPr>
-        <w:t>开启</w:t>
-      </w:r>
-      <w:r>
-        <w:rPr>
-          <w:rFonts w:hint="eastAsia"/>
-          <w:bCs/>
-          <w:sz w:val="23"/>
-          <w:szCs w:val="24"/>
-        </w:rPr>
-        <w:t>varnish</w:t>
-      </w:r>
-      <w:r>
-        <w:rPr>
-          <w:rFonts w:hint="eastAsia"/>
-          <w:bCs/>
-          <w:sz w:val="23"/>
-          <w:szCs w:val="24"/>
-        </w:rPr>
-        <w:t>服务</w:t>
-      </w:r>
-    </w:p>
-    <w:p>
-      <w:pPr>
-        <w:rPr>
-          <w:bCs/>
-          <w:sz w:val="23"/>
-          <w:szCs w:val="24"/>
-        </w:rPr>
-      </w:pPr>
-      <w:r>
-        <w:rPr>
-          <w:bCs/>
-          <w:sz w:val="23"/>
-          <w:szCs w:val="24"/>
-        </w:rPr>
-        <w:t>[root@proxy varnish-5.2.1]# curl 192.168.2.5</w:t>
-      </w:r>
-      <w:r>
-        <w:rPr>
-          <w:bCs/>
-          <w:sz w:val="23"/>
-          <w:szCs w:val="24"/>
-        </w:rPr>
-        <w:t xml:space="preserve">  //</w:t>
-      </w:r>
-      <w:r>
-        <w:rPr>
-          <w:rFonts w:hint="eastAsia"/>
-          <w:bCs/>
-          <w:sz w:val="23"/>
-          <w:szCs w:val="24"/>
-        </w:rPr>
-        <w:t>测试</w:t>
-      </w:r>
-    </w:p>
-    <w:p>
-      <w:pPr>
-        <w:rPr>
-          <w:rFonts w:hint="eastAsia"/>
-          <w:bCs/>
-          <w:sz w:val="23"/>
-          <w:szCs w:val="24"/>
-        </w:rPr>
-      </w:pPr>
-      <w:r>
-        <w:rPr>
-          <w:bCs/>
-          <w:sz w:val="23"/>
-          <w:szCs w:val="24"/>
-        </w:rPr>
-        <w:t>httpd-web1~~</w:t>
-      </w:r>
-      <w:r>
-        <w:rPr>
-          <w:bCs/>
-          <w:sz w:val="23"/>
-          <w:szCs w:val="24"/>
-        </w:rPr>
-        <w:t xml:space="preserve">   //</w:t>
-      </w:r>
-      <w:r>
-        <w:rPr>
-          <w:rFonts w:hint="eastAsia"/>
-          <w:bCs/>
-          <w:sz w:val="23"/>
-          <w:szCs w:val="24"/>
-        </w:rPr>
-        <w:t>看到</w:t>
-      </w:r>
-      <w:r>
-        <w:rPr>
-          <w:rFonts w:hint="eastAsia"/>
-          <w:bCs/>
-          <w:sz w:val="23"/>
-          <w:szCs w:val="24"/>
-        </w:rPr>
-        <w:t>web</w:t>
-      </w:r>
-      <w:r>
-        <w:rPr>
-          <w:bCs/>
-          <w:sz w:val="23"/>
-          <w:szCs w:val="24"/>
-        </w:rPr>
-        <w:t>1</w:t>
-      </w:r>
-      <w:r>
-        <w:rPr>
-          <w:rFonts w:hint="eastAsia"/>
-          <w:bCs/>
-          <w:sz w:val="23"/>
-          <w:szCs w:val="24"/>
-        </w:rPr>
-        <w:t>的页面则成功</w:t>
-      </w:r>
-    </w:p>
-    <w:p>
-      <w:pPr>
-        <w:rPr>
-          <w:b/>
-          <w:sz w:val="23"/>
-          <w:szCs w:val="24"/>
-        </w:rPr>
-      </w:pPr>
-    </w:p>
-    <w:p>
-      <w:pPr>
-        <w:rPr>
-          <w:b/>
-          <w:sz w:val="23"/>
-          <w:szCs w:val="24"/>
-        </w:rPr>
-      </w:pPr>
-      <w:r>
-        <w:rPr>
-          <w:rFonts w:hint="eastAsia"/>
-          <w:b/>
-          <w:sz w:val="23"/>
-          <w:szCs w:val="24"/>
-        </w:rPr>
-        <w:t>---------------------------------------------------------------</w:t>
-      </w:r>
-    </w:p>
-    <w:p>
-      <w:pPr>
-        <w:rPr>
-          <w:b/>
-          <w:sz w:val="23"/>
-          <w:szCs w:val="24"/>
-        </w:rPr>
-      </w:pPr>
-      <w:r>
-        <w:rPr>
-          <w:rFonts w:hint="eastAsia"/>
-          <w:b/>
-          <w:sz w:val="23"/>
-          <w:szCs w:val="24"/>
-        </w:rPr>
-        <w:t>程序</w:t>
-      </w:r>
-      <w:r>
-        <w:rPr>
-          <w:rFonts w:hint="eastAsia"/>
-          <w:b/>
-          <w:sz w:val="23"/>
-          <w:szCs w:val="24"/>
-        </w:rPr>
-        <w:t>(</w:t>
-      </w:r>
-      <w:r>
-        <w:rPr>
-          <w:rFonts w:hint="eastAsia"/>
-          <w:b/>
-          <w:sz w:val="23"/>
-          <w:szCs w:val="24"/>
-        </w:rPr>
-        <w:t>文件或其他数据</w:t>
-      </w:r>
-      <w:r>
-        <w:rPr>
-          <w:b/>
-          <w:sz w:val="23"/>
-          <w:szCs w:val="24"/>
-        </w:rPr>
-        <w:t>)</w:t>
-      </w:r>
-      <w:r>
-        <w:rPr>
-          <w:rFonts w:hint="eastAsia"/>
-          <w:b/>
-          <w:sz w:val="23"/>
-          <w:szCs w:val="24"/>
-        </w:rPr>
-        <w:t>的版本管理工具</w:t>
-      </w:r>
-    </w:p>
-    <w:p>
-      <w:pPr>
-        <w:rPr>
-          <w:b/>
-          <w:sz w:val="23"/>
-          <w:szCs w:val="24"/>
-        </w:rPr>
-      </w:pPr>
-      <w:r>
-        <w:rPr>
-          <w:rFonts w:hint="eastAsia"/>
-          <w:b/>
-          <w:sz w:val="23"/>
-          <w:szCs w:val="24"/>
-        </w:rPr>
-        <w:t>svn</w:t>
-      </w:r>
-      <w:r>
-        <w:rPr>
-          <w:b/>
-          <w:sz w:val="23"/>
-          <w:szCs w:val="24"/>
-        </w:rPr>
-        <w:t xml:space="preserve"> </w:t>
-      </w:r>
-      <w:r>
-        <w:rPr>
-          <w:rFonts w:hint="eastAsia"/>
-          <w:b/>
-          <w:sz w:val="23"/>
-          <w:szCs w:val="24"/>
-        </w:rPr>
-        <w:t>集中式</w:t>
-      </w:r>
-      <w:r>
-        <w:rPr>
-          <w:rFonts w:hint="eastAsia"/>
-          <w:b/>
-          <w:sz w:val="23"/>
-          <w:szCs w:val="24"/>
-        </w:rPr>
-        <w:t xml:space="preserve"> </w:t>
-      </w:r>
-      <w:r>
-        <w:rPr>
-          <w:rFonts w:hint="eastAsia"/>
-          <w:b/>
-          <w:sz w:val="23"/>
-          <w:szCs w:val="24"/>
-        </w:rPr>
-        <w:t>使用该服务时，客户端要与服务器保持</w:t>
-      </w:r>
-    </w:p>
-    <w:p>
-      <w:pPr>
-        <w:rPr>
-          <w:rFonts w:hint="eastAsia"/>
-          <w:b/>
-          <w:sz w:val="23"/>
-          <w:szCs w:val="24"/>
-        </w:rPr>
-      </w:pPr>
-      <w:r>
-        <w:rPr>
-          <w:rFonts w:hint="eastAsia"/>
-          <w:b/>
-          <w:sz w:val="23"/>
-          <w:szCs w:val="24"/>
-        </w:rPr>
-        <w:t>在线状态，数据统一保存在服务器端</w:t>
-      </w:r>
-    </w:p>
-    <w:p>
-      <w:pPr>
-        <w:rPr>
-          <w:b/>
-          <w:sz w:val="23"/>
-          <w:szCs w:val="24"/>
-        </w:rPr>
-      </w:pPr>
-      <w:r>
-        <w:rPr>
-          <w:rFonts w:hint="eastAsia"/>
-          <w:b/>
-          <w:sz w:val="23"/>
-          <w:szCs w:val="24"/>
-        </w:rPr>
-        <w:t>git</w:t>
-      </w:r>
-      <w:r>
-        <w:rPr>
-          <w:b/>
-          <w:sz w:val="23"/>
-          <w:szCs w:val="24"/>
-        </w:rPr>
-        <w:t xml:space="preserve"> </w:t>
-      </w:r>
-      <w:r>
-        <w:rPr>
-          <w:rFonts w:hint="eastAsia"/>
-          <w:b/>
-          <w:sz w:val="23"/>
-          <w:szCs w:val="24"/>
-        </w:rPr>
-        <w:t>分布式</w:t>
-      </w:r>
-      <w:r>
-        <w:rPr>
-          <w:rFonts w:hint="eastAsia"/>
-          <w:b/>
-          <w:sz w:val="23"/>
-          <w:szCs w:val="24"/>
-        </w:rPr>
-        <w:t xml:space="preserve"> </w:t>
-      </w:r>
-      <w:r>
-        <w:rPr>
-          <w:b/>
-          <w:sz w:val="23"/>
-          <w:szCs w:val="24"/>
-        </w:rPr>
-        <w:t xml:space="preserve"> </w:t>
-      </w:r>
-      <w:r>
-        <w:rPr>
-          <w:rFonts w:hint="eastAsia"/>
-          <w:b/>
-          <w:sz w:val="23"/>
-          <w:szCs w:val="24"/>
-        </w:rPr>
-        <w:t>使用该服务时，</w:t>
-      </w:r>
-      <w:r>
-        <w:rPr>
-          <w:rFonts w:hint="eastAsia"/>
-          <w:b/>
-          <w:sz w:val="23"/>
-          <w:szCs w:val="24"/>
-        </w:rPr>
-        <w:t>仅仅传输数据时需要在线</w:t>
-      </w:r>
-    </w:p>
-    <w:p>
-      <w:pPr>
-        <w:rPr>
-          <w:b/>
-          <w:sz w:val="23"/>
-          <w:szCs w:val="24"/>
-        </w:rPr>
-      </w:pPr>
-      <w:r>
-        <w:rPr>
-          <w:rFonts w:hint="eastAsia"/>
-          <w:b/>
-          <w:sz w:val="23"/>
-          <w:szCs w:val="24"/>
-        </w:rPr>
-        <w:t>，数据保存在</w:t>
-      </w:r>
-      <w:r>
-        <w:rPr>
-          <w:rFonts w:hint="eastAsia"/>
-          <w:b/>
-          <w:sz w:val="23"/>
-          <w:szCs w:val="24"/>
-        </w:rPr>
-        <w:t>git</w:t>
-      </w:r>
-      <w:r>
-        <w:rPr>
-          <w:rFonts w:hint="eastAsia"/>
-          <w:b/>
-          <w:sz w:val="23"/>
-          <w:szCs w:val="24"/>
-        </w:rPr>
-        <w:t>服务器与</w:t>
-      </w:r>
-      <w:r>
-        <w:rPr>
-          <w:rFonts w:hint="eastAsia"/>
-          <w:b/>
-          <w:sz w:val="23"/>
-          <w:szCs w:val="24"/>
-        </w:rPr>
-        <w:t>git</w:t>
-      </w:r>
-      <w:r>
-        <w:rPr>
-          <w:rFonts w:hint="eastAsia"/>
-          <w:b/>
-          <w:sz w:val="23"/>
-          <w:szCs w:val="24"/>
-        </w:rPr>
-        <w:t>客户端</w:t>
-      </w:r>
-    </w:p>
-    <w:p>
-      <w:pPr>
-        <w:rPr>
-          <w:bCs/>
-          <w:sz w:val="23"/>
-          <w:szCs w:val="24"/>
-        </w:rPr>
-      </w:pPr>
-    </w:p>
-    <w:p>
-      <w:pPr>
-        <w:rPr>
-          <w:rFonts w:hint="eastAsia"/>
-          <w:bCs/>
-          <w:sz w:val="23"/>
-          <w:szCs w:val="24"/>
-        </w:rPr>
-      </w:pPr>
-      <w:r>
-        <w:rPr>
-          <w:rFonts w:hint="eastAsia"/>
-          <w:bCs/>
-          <w:sz w:val="23"/>
-          <w:szCs w:val="24"/>
-        </w:rPr>
-        <w:t>配置</w:t>
-      </w:r>
-      <w:r>
-        <w:rPr>
-          <w:rFonts w:hint="eastAsia"/>
-          <w:bCs/>
-          <w:sz w:val="23"/>
-          <w:szCs w:val="24"/>
-        </w:rPr>
-        <w:t>git</w:t>
-      </w:r>
-      <w:r>
-        <w:rPr>
-          <w:rFonts w:hint="eastAsia"/>
-          <w:bCs/>
-          <w:sz w:val="23"/>
-          <w:szCs w:val="24"/>
-        </w:rPr>
-        <w:t>服务端，这里使用</w:t>
-      </w:r>
-      <w:r>
-        <w:rPr>
-          <w:rFonts w:hint="eastAsia"/>
-          <w:bCs/>
-          <w:sz w:val="23"/>
-          <w:szCs w:val="24"/>
-        </w:rPr>
-        <w:t>web</w:t>
-      </w:r>
-      <w:r>
-        <w:rPr>
-          <w:bCs/>
-          <w:sz w:val="23"/>
-          <w:szCs w:val="24"/>
-        </w:rPr>
-        <w:t>1</w:t>
-      </w:r>
-    </w:p>
-    <w:p>
-      <w:pPr>
-        <w:rPr>
-          <w:bCs/>
-          <w:sz w:val="23"/>
-          <w:szCs w:val="24"/>
-        </w:rPr>
-      </w:pPr>
-      <w:r>
-        <w:rPr>
-          <w:bCs/>
-          <w:sz w:val="23"/>
-          <w:szCs w:val="24"/>
-        </w:rPr>
-        <w:t>[root@web1 ~]# yum -y install git</w:t>
-      </w:r>
-    </w:p>
-    <w:p>
-      <w:pPr>
-        <w:rPr>
-          <w:bCs/>
-          <w:sz w:val="23"/>
-          <w:szCs w:val="24"/>
-        </w:rPr>
-      </w:pPr>
-      <w:r>
-        <w:rPr>
-          <w:bCs/>
-          <w:sz w:val="23"/>
-          <w:szCs w:val="24"/>
-        </w:rPr>
-        <w:t>[root@web1 ~]# mkdir /var/lib/git</w:t>
-      </w:r>
-      <w:r>
-        <w:rPr>
-          <w:bCs/>
-          <w:sz w:val="23"/>
-          <w:szCs w:val="24"/>
-        </w:rPr>
-        <w:t xml:space="preserve">   //</w:t>
-      </w:r>
-      <w:r>
-        <w:rPr>
-          <w:rFonts w:hint="eastAsia"/>
-          <w:bCs/>
-          <w:sz w:val="23"/>
-          <w:szCs w:val="24"/>
-        </w:rPr>
-        <w:t>创建</w:t>
-      </w:r>
-      <w:r>
-        <w:rPr>
-          <w:rFonts w:hint="eastAsia"/>
-          <w:bCs/>
-          <w:sz w:val="23"/>
-          <w:szCs w:val="24"/>
-        </w:rPr>
-        <w:t>git</w:t>
-      </w:r>
-      <w:r>
-        <w:rPr>
-          <w:rFonts w:hint="eastAsia"/>
-          <w:bCs/>
-          <w:sz w:val="23"/>
-          <w:szCs w:val="24"/>
-        </w:rPr>
-        <w:t>存储数据的目录</w:t>
-      </w:r>
-    </w:p>
-    <w:p>
-      <w:pPr>
-        <w:rPr>
-          <w:bCs/>
-          <w:sz w:val="23"/>
-          <w:szCs w:val="24"/>
-        </w:rPr>
-      </w:pPr>
-      <w:r>
-        <w:rPr>
-          <w:bCs/>
-          <w:sz w:val="23"/>
-          <w:szCs w:val="24"/>
-        </w:rPr>
-        <w:t>[root@web1 ~]# git init --bare /var/lib/git/project</w:t>
-      </w:r>
-      <w:r>
-        <w:rPr>
-          <w:bCs/>
-          <w:sz w:val="23"/>
-          <w:szCs w:val="24"/>
-        </w:rPr>
-        <w:t xml:space="preserve">  //</w:t>
-      </w:r>
-      <w:r>
-        <w:rPr>
-          <w:rFonts w:hint="eastAsia"/>
-          <w:bCs/>
-          <w:sz w:val="23"/>
-          <w:szCs w:val="24"/>
-        </w:rPr>
-        <w:t>创建仓库，仓</w:t>
-      </w:r>
-    </w:p>
-    <w:p>
-      <w:pPr>
-        <w:rPr>
-          <w:bCs/>
-          <w:sz w:val="23"/>
-          <w:szCs w:val="24"/>
-        </w:rPr>
-      </w:pPr>
-      <w:r>
-        <w:rPr>
-          <w:rFonts w:hint="eastAsia"/>
-          <w:bCs/>
-          <w:sz w:val="23"/>
-          <w:szCs w:val="24"/>
-        </w:rPr>
-        <w:t>库是用来存储数据的目录</w:t>
-      </w:r>
-    </w:p>
-    <w:p>
-      <w:pPr>
-        <w:rPr>
-          <w:rFonts w:hint="eastAsia"/>
-          <w:bCs/>
-          <w:sz w:val="23"/>
-          <w:szCs w:val="24"/>
-        </w:rPr>
-      </w:pPr>
-    </w:p>
-    <w:p>
-      <w:pPr>
-        <w:rPr>
-          <w:rFonts w:hint="eastAsia"/>
-          <w:bCs/>
-          <w:sz w:val="23"/>
-          <w:szCs w:val="24"/>
-        </w:rPr>
-      </w:pPr>
-      <w:r>
-        <w:rPr>
-          <w:rFonts w:hint="eastAsia"/>
-          <w:bCs/>
-          <w:sz w:val="23"/>
-          <w:szCs w:val="24"/>
-        </w:rPr>
-        <w:t>配置</w:t>
-      </w:r>
-      <w:r>
-        <w:rPr>
-          <w:rFonts w:hint="eastAsia"/>
-          <w:bCs/>
-          <w:sz w:val="23"/>
-          <w:szCs w:val="24"/>
-        </w:rPr>
-        <w:t>git</w:t>
-      </w:r>
-      <w:r>
-        <w:rPr>
-          <w:rFonts w:hint="eastAsia"/>
-          <w:bCs/>
-          <w:sz w:val="23"/>
-          <w:szCs w:val="24"/>
-        </w:rPr>
-        <w:t>客户端</w:t>
-      </w:r>
-      <w:r>
-        <w:rPr>
-          <w:rFonts w:hint="eastAsia"/>
-          <w:bCs/>
-          <w:sz w:val="23"/>
-          <w:szCs w:val="24"/>
-        </w:rPr>
-        <w:t>，这里使用</w:t>
-      </w:r>
-      <w:r>
-        <w:rPr>
-          <w:rFonts w:hint="eastAsia"/>
-          <w:bCs/>
-          <w:sz w:val="23"/>
-          <w:szCs w:val="24"/>
-        </w:rPr>
-        <w:t>web</w:t>
-      </w:r>
-      <w:r>
-        <w:rPr>
-          <w:bCs/>
-          <w:sz w:val="23"/>
-          <w:szCs w:val="24"/>
-        </w:rPr>
-        <w:t>2</w:t>
-      </w:r>
-    </w:p>
-    <w:p>
-      <w:pPr>
-        <w:rPr>
-          <w:bCs/>
-          <w:sz w:val="23"/>
-          <w:szCs w:val="24"/>
-        </w:rPr>
-      </w:pPr>
-      <w:r>
-        <w:rPr>
-          <w:bCs/>
-          <w:sz w:val="23"/>
-          <w:szCs w:val="24"/>
-        </w:rPr>
-        <w:t>[root@web2 ~]# yum -y install git</w:t>
-      </w:r>
-    </w:p>
-    <w:p>
-      <w:pPr>
-        <w:rPr>
-          <w:bCs/>
-          <w:sz w:val="23"/>
-          <w:szCs w:val="24"/>
-        </w:rPr>
-      </w:pPr>
-      <w:r>
-        <w:rPr>
-          <w:bCs/>
-          <w:sz w:val="23"/>
-          <w:szCs w:val="24"/>
-        </w:rPr>
-        <w:t>[root@web2 ~]# git clone 192.168.2.100:/var/lib/git/project</w:t>
-      </w:r>
-      <w:r>
-        <w:rPr>
-          <w:bCs/>
-          <w:sz w:val="23"/>
-          <w:szCs w:val="24"/>
-        </w:rPr>
-        <w:t xml:space="preserve">  //</w:t>
-      </w:r>
-      <w:r>
-        <w:rPr>
-          <w:rFonts w:hint="eastAsia"/>
-          <w:bCs/>
-          <w:sz w:val="23"/>
-          <w:szCs w:val="24"/>
-        </w:rPr>
-        <w:t>克隆</w:t>
-      </w:r>
-    </w:p>
-    <w:p>
-      <w:pPr>
-        <w:rPr>
-          <w:rFonts w:hint="eastAsia"/>
-          <w:bCs/>
-          <w:sz w:val="23"/>
-          <w:szCs w:val="24"/>
-        </w:rPr>
-      </w:pPr>
-      <w:r>
-        <w:rPr>
-          <w:rFonts w:hint="eastAsia"/>
-          <w:bCs/>
-          <w:sz w:val="23"/>
-          <w:szCs w:val="24"/>
-        </w:rPr>
-        <w:t>服务端的仓库</w:t>
-      </w:r>
-    </w:p>
-    <w:p>
-      <w:pPr>
-        <w:rPr>
-          <w:bCs/>
-          <w:sz w:val="23"/>
-          <w:szCs w:val="24"/>
-        </w:rPr>
-      </w:pPr>
-      <w:r>
-        <w:rPr>
-          <w:bCs/>
-          <w:sz w:val="23"/>
-          <w:szCs w:val="24"/>
-        </w:rPr>
-        <w:t>[root@web2 ~]# cd project</w:t>
-      </w:r>
-      <w:r>
-        <w:rPr>
-          <w:bCs/>
-          <w:sz w:val="23"/>
-          <w:szCs w:val="24"/>
-        </w:rPr>
-        <w:t xml:space="preserve">   //</w:t>
-      </w:r>
-      <w:r>
-        <w:rPr>
-          <w:rFonts w:hint="eastAsia"/>
-          <w:bCs/>
-          <w:sz w:val="23"/>
-          <w:szCs w:val="24"/>
-        </w:rPr>
-        <w:t>进入仓库</w:t>
-      </w:r>
-    </w:p>
-    <w:p>
-      <w:pPr>
-        <w:rPr>
-          <w:bCs/>
-          <w:sz w:val="23"/>
-          <w:szCs w:val="24"/>
-        </w:rPr>
-      </w:pPr>
-      <w:r>
-        <w:rPr>
-          <w:bCs/>
-          <w:sz w:val="23"/>
-          <w:szCs w:val="24"/>
-        </w:rPr>
-        <w:t>[root@web2 project]# echo "web2-01" &gt; web2-01.txt</w:t>
-      </w:r>
-      <w:r>
-        <w:rPr>
-          <w:bCs/>
-          <w:sz w:val="23"/>
-          <w:szCs w:val="24"/>
-        </w:rPr>
-        <w:t xml:space="preserve">  //</w:t>
-      </w:r>
-      <w:r>
-        <w:rPr>
-          <w:rFonts w:hint="eastAsia"/>
-          <w:bCs/>
-          <w:sz w:val="23"/>
-          <w:szCs w:val="24"/>
-        </w:rPr>
-        <w:t>创建测试文件</w:t>
-      </w:r>
-    </w:p>
-    <w:p>
-      <w:pPr>
-        <w:rPr>
-          <w:rFonts w:hint="eastAsia"/>
-          <w:bCs/>
-          <w:sz w:val="23"/>
-          <w:szCs w:val="24"/>
-        </w:rPr>
-      </w:pPr>
-    </w:p>
-    <w:p>
-      <w:pPr>
-        <w:rPr>
-          <w:bCs/>
-          <w:sz w:val="23"/>
-          <w:szCs w:val="24"/>
-        </w:rPr>
-      </w:pPr>
-    </w:p>
-    <w:p>
-      <w:pPr>
-        <w:rPr>
-          <w:bCs/>
-          <w:sz w:val="23"/>
-          <w:szCs w:val="24"/>
-        </w:rPr>
-      </w:pPr>
     </w:p>
     <w:p>
       <w:pPr>

--- a/operation day 06.docx
+++ b/operation day 06.docx
@@ -2645,6 +2645,407 @@
     <w:p>
       <w:pPr>
         <w:rPr>
+          <w:rFonts w:hint="eastAsia"/>
+          <w:bCs/>
+          <w:sz w:val="23"/>
+          <w:szCs w:val="24"/>
+        </w:rPr>
+      </w:pPr>
+      <w:r>
+        <w:rPr>
+          <w:rFonts w:hint="eastAsia"/>
+          <w:bCs/>
+          <w:sz w:val="23"/>
+          <w:szCs w:val="24"/>
+        </w:rPr>
+        <w:t>情景：</w:t>
+      </w:r>
+    </w:p>
+    <w:p>
+      <w:pPr>
+        <w:rPr>
+          <w:rFonts w:hint="eastAsia"/>
+          <w:bCs/>
+          <w:sz w:val="23"/>
+          <w:szCs w:val="24"/>
+        </w:rPr>
+      </w:pPr>
+      <w:r>
+        <w:rPr>
+          <w:rFonts w:hint="eastAsia"/>
+          <w:bCs/>
+          <w:sz w:val="23"/>
+          <w:szCs w:val="24"/>
+        </w:rPr>
+        <w:t>先创建文件</w:t>
+      </w:r>
+      <w:r>
+        <w:rPr>
+          <w:rFonts w:hint="eastAsia"/>
+          <w:bCs/>
+          <w:sz w:val="23"/>
+          <w:szCs w:val="24"/>
+        </w:rPr>
+        <w:t xml:space="preserve"> </w:t>
+      </w:r>
+      <w:r>
+        <w:rPr>
+          <w:bCs/>
+          <w:sz w:val="23"/>
+          <w:szCs w:val="24"/>
+        </w:rPr>
+        <w:t xml:space="preserve">web2-03.txt </w:t>
+      </w:r>
+      <w:r>
+        <w:rPr>
+          <w:rFonts w:hint="eastAsia"/>
+          <w:bCs/>
+          <w:sz w:val="23"/>
+          <w:szCs w:val="24"/>
+        </w:rPr>
+        <w:t>，</w:t>
+      </w:r>
+      <w:r>
+        <w:rPr>
+          <w:rFonts w:hint="eastAsia"/>
+          <w:bCs/>
+        </w:rPr>
+        <w:t>写了一些代码</w:t>
+      </w:r>
+      <w:r>
+        <w:rPr>
+          <w:rFonts w:hint="eastAsia"/>
+          <w:bCs/>
+        </w:rPr>
+        <w:t>,</w:t>
+      </w:r>
+      <w:r>
+        <w:rPr>
+          <w:rFonts w:hint="eastAsia"/>
+          <w:bCs/>
+        </w:rPr>
+        <w:t>然后</w:t>
+      </w:r>
+      <w:r>
+        <w:rPr>
+          <w:rFonts w:hint="eastAsia"/>
+          <w:bCs/>
+        </w:rPr>
+        <w:t>g</w:t>
+      </w:r>
+      <w:r>
+        <w:rPr>
+          <w:bCs/>
+        </w:rPr>
+        <w:t>it add .</w:t>
+      </w:r>
+      <w:r>
+        <w:rPr>
+          <w:rFonts w:hint="eastAsia"/>
+          <w:bCs/>
+        </w:rPr>
+        <w:t>再</w:t>
+      </w:r>
+      <w:r>
+        <w:rPr>
+          <w:rFonts w:hint="eastAsia"/>
+          <w:bCs/>
+        </w:rPr>
+        <w:t>git</w:t>
+      </w:r>
+      <w:r>
+        <w:rPr>
+          <w:bCs/>
+        </w:rPr>
+        <w:t xml:space="preserve"> </w:t>
+      </w:r>
+      <w:r>
+        <w:rPr>
+          <w:rFonts w:hint="eastAsia"/>
+          <w:bCs/>
+        </w:rPr>
+        <w:t>commit</w:t>
+      </w:r>
+      <w:r>
+        <w:rPr>
+          <w:rFonts w:hint="eastAsia"/>
+          <w:bCs/>
+        </w:rPr>
+        <w:t>到仓库</w:t>
+      </w:r>
+    </w:p>
+    <w:p>
+      <w:pPr>
+        <w:rPr>
+          <w:bCs/>
+          <w:sz w:val="23"/>
+          <w:szCs w:val="24"/>
+        </w:rPr>
+      </w:pPr>
+      <w:r>
+        <w:rPr>
+          <w:rFonts w:hint="eastAsia"/>
+          <w:bCs/>
+          <w:sz w:val="23"/>
+          <w:szCs w:val="24"/>
+        </w:rPr>
+        <w:t>再修改</w:t>
+      </w:r>
+      <w:r>
+        <w:rPr>
+          <w:bCs/>
+          <w:sz w:val="23"/>
+          <w:szCs w:val="24"/>
+        </w:rPr>
+        <w:t xml:space="preserve">web2-03.txt </w:t>
+      </w:r>
+      <w:r>
+        <w:rPr>
+          <w:rFonts w:hint="eastAsia"/>
+          <w:bCs/>
+          <w:sz w:val="23"/>
+          <w:szCs w:val="24"/>
+        </w:rPr>
+        <w:t>，继续</w:t>
+      </w:r>
+      <w:r>
+        <w:rPr>
+          <w:rFonts w:hint="eastAsia"/>
+          <w:bCs/>
+        </w:rPr>
+        <w:t>g</w:t>
+      </w:r>
+      <w:r>
+        <w:rPr>
+          <w:bCs/>
+        </w:rPr>
+        <w:t>it add .</w:t>
+      </w:r>
+      <w:r>
+        <w:rPr>
+          <w:rFonts w:hint="eastAsia"/>
+          <w:bCs/>
+        </w:rPr>
+        <w:t>再</w:t>
+      </w:r>
+      <w:r>
+        <w:rPr>
+          <w:rFonts w:hint="eastAsia"/>
+          <w:bCs/>
+        </w:rPr>
+        <w:t>git</w:t>
+      </w:r>
+      <w:r>
+        <w:rPr>
+          <w:bCs/>
+        </w:rPr>
+        <w:t xml:space="preserve"> </w:t>
+      </w:r>
+      <w:r>
+        <w:rPr>
+          <w:rFonts w:hint="eastAsia"/>
+          <w:bCs/>
+        </w:rPr>
+        <w:t>commit</w:t>
+      </w:r>
+      <w:r>
+        <w:rPr>
+          <w:bCs/>
+        </w:rPr>
+        <w:t xml:space="preserve"> </w:t>
+      </w:r>
+      <w:r>
+        <w:rPr>
+          <w:rFonts w:hint="eastAsia"/>
+          <w:bCs/>
+        </w:rPr>
+        <w:t>，</w:t>
+      </w:r>
+      <w:r>
+        <w:rPr>
+          <w:rFonts w:hint="eastAsia"/>
+          <w:bCs/>
+          <w:sz w:val="23"/>
+          <w:szCs w:val="24"/>
+        </w:rPr>
+        <w:t>再创建</w:t>
+      </w:r>
+      <w:r>
+        <w:rPr>
+          <w:bCs/>
+          <w:sz w:val="23"/>
+          <w:szCs w:val="24"/>
+        </w:rPr>
+        <w:t>web2-04.txt</w:t>
+      </w:r>
+      <w:r>
+        <w:rPr>
+          <w:rFonts w:hint="eastAsia"/>
+          <w:bCs/>
+          <w:sz w:val="23"/>
+          <w:szCs w:val="24"/>
+        </w:rPr>
+        <w:t>，然后</w:t>
+      </w:r>
+    </w:p>
+    <w:p>
+      <w:pPr>
+        <w:rPr>
+          <w:bCs/>
+          <w:sz w:val="23"/>
+          <w:szCs w:val="24"/>
+        </w:rPr>
+      </w:pPr>
+      <w:r>
+        <w:rPr>
+          <w:rFonts w:hint="eastAsia"/>
+          <w:bCs/>
+          <w:sz w:val="23"/>
+          <w:szCs w:val="24"/>
+        </w:rPr>
+        <w:t>再</w:t>
+      </w:r>
+      <w:r>
+        <w:rPr>
+          <w:rFonts w:hint="eastAsia"/>
+          <w:bCs/>
+        </w:rPr>
+        <w:t>g</w:t>
+      </w:r>
+      <w:r>
+        <w:rPr>
+          <w:bCs/>
+        </w:rPr>
+        <w:t>it add .</w:t>
+      </w:r>
+      <w:r>
+        <w:rPr>
+          <w:rFonts w:hint="eastAsia"/>
+          <w:bCs/>
+        </w:rPr>
+        <w:t>再</w:t>
+      </w:r>
+      <w:r>
+        <w:rPr>
+          <w:rFonts w:hint="eastAsia"/>
+          <w:bCs/>
+        </w:rPr>
+        <w:t>git</w:t>
+      </w:r>
+      <w:r>
+        <w:rPr>
+          <w:bCs/>
+        </w:rPr>
+        <w:t xml:space="preserve"> </w:t>
+      </w:r>
+      <w:r>
+        <w:rPr>
+          <w:rFonts w:hint="eastAsia"/>
+          <w:bCs/>
+        </w:rPr>
+        <w:t>commit</w:t>
+      </w:r>
+      <w:r>
+        <w:rPr>
+          <w:bCs/>
+        </w:rPr>
+        <w:t xml:space="preserve"> </w:t>
+      </w:r>
+      <w:r>
+        <w:rPr>
+          <w:rFonts w:hint="eastAsia"/>
+          <w:bCs/>
+        </w:rPr>
+        <w:t>，此时发现需要最初的</w:t>
+      </w:r>
+      <w:r>
+        <w:rPr>
+          <w:bCs/>
+          <w:sz w:val="23"/>
+          <w:szCs w:val="24"/>
+        </w:rPr>
+        <w:t>web2-03.txt</w:t>
+      </w:r>
+      <w:r>
+        <w:rPr>
+          <w:rFonts w:hint="eastAsia"/>
+          <w:bCs/>
+          <w:sz w:val="23"/>
+          <w:szCs w:val="24"/>
+        </w:rPr>
+        <w:t>的数据，就需要回</w:t>
+      </w:r>
+    </w:p>
+    <w:p>
+      <w:pPr>
+        <w:rPr>
+          <w:rFonts w:hint="eastAsia"/>
+          <w:bCs/>
+          <w:sz w:val="23"/>
+          <w:szCs w:val="24"/>
+        </w:rPr>
+      </w:pPr>
+      <w:r>
+        <w:rPr>
+          <w:rFonts w:hint="eastAsia"/>
+          <w:bCs/>
+          <w:sz w:val="23"/>
+          <w:szCs w:val="24"/>
+        </w:rPr>
+        <w:t>到过去</w:t>
+      </w:r>
+      <w:r>
+        <w:rPr>
+          <w:rFonts w:hint="eastAsia"/>
+          <w:bCs/>
+        </w:rPr>
+        <w:t>挽救这个文件</w:t>
+      </w:r>
+      <w:r>
+        <w:rPr>
+          <w:rFonts w:hint="eastAsia"/>
+          <w:bCs/>
+        </w:rPr>
+        <w:t>,</w:t>
+      </w:r>
+      <w:r>
+        <w:rPr>
+          <w:rFonts w:hint="eastAsia"/>
+          <w:bCs/>
+        </w:rPr>
+        <w:t>同时为了避免回到过去丢失</w:t>
+      </w:r>
+      <w:r>
+        <w:rPr>
+          <w:bCs/>
+          <w:sz w:val="23"/>
+          <w:szCs w:val="24"/>
+        </w:rPr>
+        <w:t>web2-04.txt</w:t>
+      </w:r>
+      <w:r>
+        <w:rPr>
+          <w:rFonts w:hint="eastAsia"/>
+          <w:bCs/>
+          <w:sz w:val="23"/>
+          <w:szCs w:val="24"/>
+        </w:rPr>
+        <w:t>，按照以下方式进行</w:t>
+      </w:r>
+    </w:p>
+    <w:p>
+      <w:pPr>
+        <w:rPr>
+          <w:rFonts w:hint="eastAsia"/>
+          <w:bCs/>
+          <w:sz w:val="23"/>
+          <w:szCs w:val="24"/>
+        </w:rPr>
+      </w:pPr>
+    </w:p>
+    <w:p>
+      <w:pPr>
+        <w:rPr>
           <w:b/>
           <w:bCs/>
         </w:rPr>
@@ -2824,12 +3225,107 @@
       </w:pPr>
       <w:r>
         <w:rPr>
-          <w:rFonts w:hint="eastAsia"/>
-          <w:bCs/>
-          <w:sz w:val="23"/>
-          <w:szCs w:val="24"/>
-        </w:rPr>
-        <w:t>下课休息</w:t>
+          <w:bCs/>
+          <w:sz w:val="23"/>
+          <w:szCs w:val="24"/>
+        </w:rPr>
+        <w:lastRenderedPageBreak/>
+        <w:t>[root@web2 ~]# rm -rf project</w:t>
+      </w:r>
+      <w:r>
+        <w:rPr>
+          <w:bCs/>
+          <w:sz w:val="23"/>
+          <w:szCs w:val="24"/>
+        </w:rPr>
+        <w:t xml:space="preserve">  </w:t>
+      </w:r>
+    </w:p>
+    <w:p>
+      <w:pPr>
+        <w:rPr>
+          <w:bCs/>
+          <w:sz w:val="23"/>
+          <w:szCs w:val="24"/>
+        </w:rPr>
+      </w:pPr>
+      <w:r>
+        <w:rPr>
+          <w:bCs/>
+          <w:sz w:val="23"/>
+          <w:szCs w:val="24"/>
+        </w:rPr>
+        <w:t>[root@web2 ~]# git clone 192.168.2.100:/var/lib/git/project</w:t>
+      </w:r>
+    </w:p>
+    <w:p>
+      <w:pPr>
+        <w:rPr>
+          <w:bCs/>
+          <w:sz w:val="23"/>
+          <w:szCs w:val="24"/>
+        </w:rPr>
+      </w:pPr>
+    </w:p>
+    <w:p>
+      <w:pPr>
+        <w:rPr>
+          <w:bCs/>
+          <w:sz w:val="23"/>
+          <w:szCs w:val="24"/>
+        </w:rPr>
+      </w:pPr>
+      <w:r>
+        <w:rPr>
+          <w:rFonts w:hint="eastAsia"/>
+          <w:bCs/>
+          <w:sz w:val="23"/>
+          <w:szCs w:val="24"/>
+        </w:rPr>
+        <w:t>git</w:t>
+      </w:r>
+      <w:r>
+        <w:rPr>
+          <w:rFonts w:hint="eastAsia"/>
+          <w:bCs/>
+          <w:sz w:val="23"/>
+          <w:szCs w:val="24"/>
+        </w:rPr>
+        <w:t>常用命令：</w:t>
+      </w:r>
+    </w:p>
+    <w:p>
+      <w:pPr>
+        <w:rPr>
+          <w:bCs/>
+          <w:sz w:val="23"/>
+          <w:szCs w:val="24"/>
+        </w:rPr>
+      </w:pPr>
+      <w:r>
+        <w:rPr>
+          <w:rFonts w:hint="eastAsia"/>
+          <w:bCs/>
+          <w:sz w:val="23"/>
+          <w:szCs w:val="24"/>
+        </w:rPr>
+        <w:t>git</w:t>
+      </w:r>
+      <w:r>
+        <w:rPr>
+          <w:bCs/>
+          <w:sz w:val="23"/>
+          <w:szCs w:val="24"/>
+        </w:rPr>
+        <w:t xml:space="preserve"> init </w:t>
+      </w:r>
+      <w:r>
+        <w:rPr>
+          <w:bCs/>
+          <w:sz w:val="23"/>
+          <w:szCs w:val="24"/>
+        </w:rPr>
+        <w:t>--bare</w:t>
       </w:r>
       <w:r>
         <w:rPr>
@@ -2846,65 +3342,1309 @@
           <w:sz w:val="23"/>
           <w:szCs w:val="24"/>
         </w:rPr>
-        <w:t>16:25</w:t>
-      </w:r>
-      <w:r>
-        <w:rPr>
-          <w:rFonts w:hint="eastAsia"/>
-          <w:bCs/>
-          <w:sz w:val="23"/>
-          <w:szCs w:val="24"/>
-        </w:rPr>
-        <w:t>回</w:t>
-      </w:r>
+        <w:t xml:space="preserve">/var/lib/git/project   </w:t>
+      </w:r>
+      <w:r>
+        <w:rPr>
+          <w:rFonts w:hint="eastAsia"/>
+          <w:bCs/>
+          <w:sz w:val="23"/>
+          <w:szCs w:val="24"/>
+        </w:rPr>
+        <w:t>/</w:t>
+      </w:r>
+      <w:r>
+        <w:rPr>
+          <w:bCs/>
+          <w:sz w:val="23"/>
+          <w:szCs w:val="24"/>
+        </w:rPr>
+        <w:t>/</w:t>
+      </w:r>
+      <w:r>
+        <w:rPr>
+          <w:rFonts w:hint="eastAsia"/>
+          <w:bCs/>
+          <w:sz w:val="23"/>
+          <w:szCs w:val="24"/>
+        </w:rPr>
+        <w:t>创建仓库</w:t>
+      </w:r>
+    </w:p>
+    <w:p>
+      <w:pPr>
+        <w:rPr>
+          <w:bCs/>
+          <w:sz w:val="23"/>
+          <w:szCs w:val="24"/>
+        </w:rPr>
+      </w:pPr>
+      <w:r>
+        <w:rPr>
+          <w:bCs/>
+          <w:sz w:val="23"/>
+          <w:szCs w:val="24"/>
+        </w:rPr>
+        <w:t>git clone 192.168.2.100:/var/lib/git/project</w:t>
+      </w:r>
+      <w:r>
+        <w:rPr>
+          <w:bCs/>
+          <w:sz w:val="23"/>
+          <w:szCs w:val="24"/>
+        </w:rPr>
+        <w:t xml:space="preserve">   //</w:t>
+      </w:r>
+      <w:r>
+        <w:rPr>
+          <w:rFonts w:hint="eastAsia"/>
+          <w:bCs/>
+          <w:sz w:val="23"/>
+          <w:szCs w:val="24"/>
+        </w:rPr>
+        <w:t>克隆仓库</w:t>
+      </w:r>
+    </w:p>
+    <w:p>
+      <w:pPr>
+        <w:rPr>
+          <w:bCs/>
+          <w:sz w:val="23"/>
+          <w:szCs w:val="24"/>
+        </w:rPr>
+      </w:pPr>
+      <w:r>
+        <w:rPr>
+          <w:rFonts w:hint="eastAsia"/>
+          <w:bCs/>
+          <w:sz w:val="23"/>
+          <w:szCs w:val="24"/>
+        </w:rPr>
+        <w:t>cd</w:t>
+      </w:r>
+      <w:r>
+        <w:rPr>
+          <w:bCs/>
+          <w:sz w:val="23"/>
+          <w:szCs w:val="24"/>
+        </w:rPr>
+        <w:t xml:space="preserve"> project   </w:t>
+      </w:r>
+      <w:r>
+        <w:rPr>
+          <w:rFonts w:hint="eastAsia"/>
+          <w:bCs/>
+          <w:sz w:val="23"/>
+          <w:szCs w:val="24"/>
+        </w:rPr>
+        <w:t>/</w:t>
+      </w:r>
+      <w:r>
+        <w:rPr>
+          <w:bCs/>
+          <w:sz w:val="23"/>
+          <w:szCs w:val="24"/>
+        </w:rPr>
+        <w:t>/</w:t>
+      </w:r>
+      <w:r>
+        <w:rPr>
+          <w:rFonts w:hint="eastAsia"/>
+          <w:bCs/>
+          <w:sz w:val="23"/>
+          <w:szCs w:val="24"/>
+        </w:rPr>
+        <w:t>进入仓库，所有关于仓库文件的命令都要进入仓库操作</w:t>
+      </w:r>
+    </w:p>
+    <w:p>
+      <w:pPr>
+        <w:rPr>
+          <w:bCs/>
+          <w:sz w:val="23"/>
+          <w:szCs w:val="24"/>
+        </w:rPr>
+      </w:pPr>
+      <w:r>
+        <w:rPr>
+          <w:rFonts w:hint="eastAsia"/>
+          <w:bCs/>
+          <w:sz w:val="23"/>
+          <w:szCs w:val="24"/>
+        </w:rPr>
+        <w:t>git</w:t>
+      </w:r>
+      <w:r>
+        <w:rPr>
+          <w:bCs/>
+          <w:sz w:val="23"/>
+          <w:szCs w:val="24"/>
+        </w:rPr>
+        <w:t xml:space="preserve"> add .  //</w:t>
+      </w:r>
+      <w:r>
+        <w:rPr>
+          <w:rFonts w:hint="eastAsia"/>
+          <w:bCs/>
+          <w:sz w:val="23"/>
+          <w:szCs w:val="24"/>
+        </w:rPr>
+        <w:t>提交到暂存区</w:t>
+      </w:r>
+    </w:p>
+    <w:p>
+      <w:pPr>
+        <w:rPr>
+          <w:bCs/>
+          <w:sz w:val="23"/>
+          <w:szCs w:val="24"/>
+        </w:rPr>
+      </w:pPr>
+      <w:r>
+        <w:rPr>
+          <w:rFonts w:hint="eastAsia"/>
+          <w:bCs/>
+          <w:sz w:val="23"/>
+          <w:szCs w:val="24"/>
+        </w:rPr>
+        <w:t>g</w:t>
+      </w:r>
+      <w:r>
+        <w:rPr>
+          <w:bCs/>
+          <w:sz w:val="23"/>
+          <w:szCs w:val="24"/>
+        </w:rPr>
+        <w:t>it commit -m "XXXXX"  //</w:t>
+      </w:r>
+      <w:r>
+        <w:rPr>
+          <w:rFonts w:hint="eastAsia"/>
+          <w:bCs/>
+          <w:sz w:val="23"/>
+          <w:szCs w:val="24"/>
+        </w:rPr>
+        <w:t>提交到仓库</w:t>
+      </w:r>
+    </w:p>
+    <w:p>
+      <w:pPr>
+        <w:rPr>
+          <w:bCs/>
+          <w:sz w:val="23"/>
+          <w:szCs w:val="24"/>
+        </w:rPr>
+      </w:pPr>
+      <w:r>
+        <w:rPr>
+          <w:rFonts w:hint="eastAsia"/>
+          <w:bCs/>
+          <w:sz w:val="23"/>
+          <w:szCs w:val="24"/>
+        </w:rPr>
+        <w:t>g</w:t>
+      </w:r>
+      <w:r>
+        <w:rPr>
+          <w:bCs/>
+          <w:sz w:val="23"/>
+          <w:szCs w:val="24"/>
+        </w:rPr>
+        <w:t>it push  //</w:t>
+      </w:r>
+      <w:r>
+        <w:rPr>
+          <w:rFonts w:hint="eastAsia"/>
+          <w:bCs/>
+          <w:sz w:val="23"/>
+          <w:szCs w:val="24"/>
+        </w:rPr>
+        <w:t>提交到远程服务器</w:t>
+      </w:r>
+    </w:p>
+    <w:p>
+      <w:pPr>
+        <w:rPr>
+          <w:bCs/>
+          <w:sz w:val="23"/>
+          <w:szCs w:val="24"/>
+        </w:rPr>
+      </w:pPr>
+      <w:r>
+        <w:rPr>
+          <w:rFonts w:hint="eastAsia"/>
+          <w:bCs/>
+          <w:sz w:val="23"/>
+          <w:szCs w:val="24"/>
+        </w:rPr>
+        <w:t>g</w:t>
+      </w:r>
+      <w:r>
+        <w:rPr>
+          <w:bCs/>
+          <w:sz w:val="23"/>
+          <w:szCs w:val="24"/>
+        </w:rPr>
+        <w:t>it log --oneline  //</w:t>
+      </w:r>
+      <w:r>
+        <w:rPr>
+          <w:rFonts w:hint="eastAsia"/>
+          <w:bCs/>
+          <w:sz w:val="23"/>
+          <w:szCs w:val="24"/>
+        </w:rPr>
+        <w:t>查看最精简日志</w:t>
+      </w:r>
+    </w:p>
+    <w:p>
+      <w:pPr>
+        <w:rPr>
+          <w:bCs/>
+          <w:sz w:val="23"/>
+          <w:szCs w:val="24"/>
+        </w:rPr>
+      </w:pPr>
+      <w:r>
+        <w:rPr>
+          <w:rFonts w:hint="eastAsia"/>
+          <w:bCs/>
+          <w:sz w:val="23"/>
+          <w:szCs w:val="24"/>
+        </w:rPr>
+        <w:t>g</w:t>
+      </w:r>
+      <w:r>
+        <w:rPr>
+          <w:bCs/>
+          <w:sz w:val="23"/>
+          <w:szCs w:val="24"/>
+        </w:rPr>
+        <w:t xml:space="preserve">it reflog  </w:t>
+      </w:r>
+      <w:r>
+        <w:rPr>
+          <w:rFonts w:hint="eastAsia"/>
+          <w:bCs/>
+          <w:sz w:val="23"/>
+          <w:szCs w:val="24"/>
+        </w:rPr>
+        <w:t>/</w:t>
+      </w:r>
+      <w:r>
+        <w:rPr>
+          <w:bCs/>
+          <w:sz w:val="23"/>
+          <w:szCs w:val="24"/>
+        </w:rPr>
+        <w:t>/</w:t>
+      </w:r>
+      <w:r>
+        <w:rPr>
+          <w:rFonts w:hint="eastAsia"/>
+          <w:bCs/>
+          <w:sz w:val="23"/>
+          <w:szCs w:val="24"/>
+        </w:rPr>
+        <w:t>查看本机操作记录</w:t>
+      </w:r>
+    </w:p>
+    <w:p>
+      <w:pPr>
+        <w:rPr>
+          <w:bCs/>
+          <w:sz w:val="23"/>
+          <w:szCs w:val="24"/>
+        </w:rPr>
+      </w:pPr>
+      <w:r>
+        <w:rPr>
+          <w:rFonts w:hint="eastAsia"/>
+          <w:bCs/>
+          <w:sz w:val="23"/>
+          <w:szCs w:val="24"/>
+        </w:rPr>
+        <w:t>git</w:t>
+      </w:r>
+      <w:r>
+        <w:rPr>
+          <w:bCs/>
+          <w:sz w:val="23"/>
+          <w:szCs w:val="24"/>
+        </w:rPr>
+        <w:t xml:space="preserve"> </w:t>
+      </w:r>
+      <w:r>
+        <w:rPr>
+          <w:rFonts w:hint="eastAsia"/>
+          <w:bCs/>
+          <w:sz w:val="23"/>
+          <w:szCs w:val="24"/>
+        </w:rPr>
+        <w:t>reset</w:t>
+      </w:r>
+      <w:r>
+        <w:rPr>
+          <w:bCs/>
+          <w:sz w:val="23"/>
+          <w:szCs w:val="24"/>
+        </w:rPr>
+        <w:t xml:space="preserve"> XXX --hard  //</w:t>
+      </w:r>
+      <w:r>
+        <w:rPr>
+          <w:rFonts w:hint="eastAsia"/>
+          <w:bCs/>
+          <w:sz w:val="23"/>
+          <w:szCs w:val="24"/>
+        </w:rPr>
+        <w:t>回到</w:t>
+      </w:r>
+      <w:r>
+        <w:rPr>
+          <w:rFonts w:hint="eastAsia"/>
+          <w:bCs/>
+          <w:sz w:val="23"/>
+          <w:szCs w:val="24"/>
+        </w:rPr>
+        <w:t>过去的时间节点</w:t>
+      </w:r>
+    </w:p>
+    <w:p>
+      <w:pPr>
+        <w:rPr>
+          <w:rFonts w:hint="eastAsia"/>
+          <w:bCs/>
+          <w:sz w:val="23"/>
+          <w:szCs w:val="24"/>
+        </w:rPr>
+      </w:pPr>
+    </w:p>
+    <w:p>
+      <w:pPr>
+        <w:rPr>
+          <w:bCs/>
+          <w:sz w:val="23"/>
+          <w:szCs w:val="24"/>
+        </w:rPr>
+      </w:pPr>
+      <w:r>
+        <w:rPr>
+          <w:rFonts w:hint="eastAsia"/>
+          <w:bCs/>
+          <w:sz w:val="23"/>
+          <w:szCs w:val="24"/>
+        </w:rPr>
+        <w:t>g</w:t>
+      </w:r>
+      <w:r>
+        <w:rPr>
+          <w:bCs/>
+          <w:sz w:val="23"/>
+          <w:szCs w:val="24"/>
+        </w:rPr>
+        <w:t>it</w:t>
+      </w:r>
+      <w:r>
+        <w:rPr>
+          <w:rFonts w:hint="eastAsia"/>
+          <w:bCs/>
+          <w:sz w:val="23"/>
+          <w:szCs w:val="24"/>
+        </w:rPr>
+        <w:t>分支</w:t>
+      </w:r>
+    </w:p>
+    <w:p>
+      <w:pPr>
+        <w:rPr>
+          <w:bCs/>
+          <w:sz w:val="23"/>
+          <w:szCs w:val="24"/>
+        </w:rPr>
+      </w:pPr>
+      <w:r>
+        <w:rPr>
+          <w:bCs/>
+          <w:sz w:val="23"/>
+          <w:szCs w:val="24"/>
+        </w:rPr>
+        <w:t xml:space="preserve"> </w:t>
+      </w:r>
+      <w:r>
+        <w:rPr>
+          <w:bCs/>
+          <w:sz w:val="23"/>
+          <w:szCs w:val="24"/>
+        </w:rPr>
+        <w:t>[root@web2 ~]# rm -rf project/</w:t>
+      </w:r>
+      <w:r>
+        <w:rPr>
+          <w:bCs/>
+          <w:sz w:val="23"/>
+          <w:szCs w:val="24"/>
+        </w:rPr>
+        <w:t xml:space="preserve">    //</w:t>
+      </w:r>
+      <w:r>
+        <w:rPr>
+          <w:rFonts w:hint="eastAsia"/>
+          <w:bCs/>
+          <w:sz w:val="23"/>
+          <w:szCs w:val="24"/>
+        </w:rPr>
+        <w:t>客户端删除仓库</w:t>
+      </w:r>
+    </w:p>
+    <w:p>
+      <w:pPr>
+        <w:rPr>
+          <w:rFonts w:hint="eastAsia"/>
+          <w:bCs/>
+          <w:sz w:val="23"/>
+          <w:szCs w:val="24"/>
+        </w:rPr>
+      </w:pPr>
+      <w:r>
+        <w:rPr>
+          <w:bCs/>
+          <w:sz w:val="23"/>
+          <w:szCs w:val="24"/>
+        </w:rPr>
+        <w:t>[root@web1 ~]# rm -rf /var/lib/git/project</w:t>
+      </w:r>
+      <w:r>
+        <w:rPr>
+          <w:bCs/>
+          <w:sz w:val="23"/>
+          <w:szCs w:val="24"/>
+        </w:rPr>
+        <w:t xml:space="preserve">   //</w:t>
+      </w:r>
+      <w:r>
+        <w:rPr>
+          <w:rFonts w:hint="eastAsia"/>
+          <w:bCs/>
+          <w:sz w:val="23"/>
+          <w:szCs w:val="24"/>
+        </w:rPr>
+        <w:t>服务端删除仓库</w:t>
+      </w:r>
+    </w:p>
+    <w:p>
+      <w:pPr>
+        <w:rPr>
+          <w:bCs/>
+          <w:sz w:val="23"/>
+          <w:szCs w:val="24"/>
+        </w:rPr>
+      </w:pPr>
+      <w:r>
+        <w:rPr>
+          <w:bCs/>
+          <w:sz w:val="23"/>
+          <w:szCs w:val="24"/>
+        </w:rPr>
+        <w:t xml:space="preserve">[root@web1 ~]# git </w:t>
+      </w:r>
+      <w:r>
+        <w:rPr>
+          <w:bCs/>
+          <w:sz w:val="23"/>
+          <w:szCs w:val="24"/>
+        </w:rPr>
+        <w:t xml:space="preserve"> </w:t>
+      </w:r>
+      <w:r>
+        <w:rPr>
+          <w:bCs/>
+          <w:sz w:val="23"/>
+          <w:szCs w:val="24"/>
+        </w:rPr>
+        <w:t xml:space="preserve">init </w:t>
+      </w:r>
+      <w:r>
+        <w:rPr>
+          <w:bCs/>
+          <w:sz w:val="23"/>
+          <w:szCs w:val="24"/>
+        </w:rPr>
+        <w:t xml:space="preserve"> </w:t>
+      </w:r>
+      <w:r>
+        <w:rPr>
+          <w:bCs/>
+          <w:sz w:val="23"/>
+          <w:szCs w:val="24"/>
+        </w:rPr>
+        <w:t>--bare</w:t>
+      </w:r>
+      <w:r>
+        <w:rPr>
+          <w:bCs/>
+          <w:sz w:val="23"/>
+          <w:szCs w:val="24"/>
+        </w:rPr>
+        <w:t xml:space="preserve"> </w:t>
+      </w:r>
+      <w:r>
+        <w:rPr>
+          <w:bCs/>
+          <w:sz w:val="23"/>
+          <w:szCs w:val="24"/>
+        </w:rPr>
+        <w:t xml:space="preserve"> /var/lib/git/project</w:t>
+      </w:r>
+      <w:r>
+        <w:rPr>
+          <w:bCs/>
+          <w:sz w:val="23"/>
+          <w:szCs w:val="24"/>
+        </w:rPr>
+        <w:t xml:space="preserve">   //</w:t>
+      </w:r>
+      <w:r>
+        <w:rPr>
+          <w:rFonts w:hint="eastAsia"/>
+          <w:bCs/>
+          <w:sz w:val="23"/>
+          <w:szCs w:val="24"/>
+        </w:rPr>
+        <w:t>重新创建仓库</w:t>
+      </w:r>
+    </w:p>
+    <w:p>
+      <w:pPr>
+        <w:rPr>
+          <w:bCs/>
+          <w:sz w:val="23"/>
+          <w:szCs w:val="24"/>
+        </w:rPr>
+      </w:pPr>
+      <w:r>
+        <w:rPr>
+          <w:bCs/>
+          <w:sz w:val="23"/>
+          <w:szCs w:val="24"/>
+        </w:rPr>
+        <w:t>[root@web2 ~]# git clone 192.168.2.100:/var/lib/git/project</w:t>
+      </w:r>
+      <w:r>
+        <w:rPr>
+          <w:bCs/>
+          <w:sz w:val="23"/>
+          <w:szCs w:val="24"/>
+        </w:rPr>
+        <w:t xml:space="preserve">  //</w:t>
+      </w:r>
+      <w:r>
+        <w:rPr>
+          <w:rFonts w:hint="eastAsia"/>
+          <w:bCs/>
+          <w:sz w:val="23"/>
+          <w:szCs w:val="24"/>
+        </w:rPr>
+        <w:t>客户端克隆仓库</w:t>
+      </w:r>
+    </w:p>
+    <w:p>
+      <w:pPr>
+        <w:rPr>
+          <w:bCs/>
+          <w:sz w:val="23"/>
+          <w:szCs w:val="24"/>
+        </w:rPr>
+      </w:pPr>
+      <w:r>
+        <w:rPr>
+          <w:bCs/>
+          <w:sz w:val="23"/>
+          <w:szCs w:val="24"/>
+        </w:rPr>
+        <w:t>[root@web2 ~]# cd project/</w:t>
+      </w:r>
+      <w:r>
+        <w:rPr>
+          <w:bCs/>
+          <w:sz w:val="23"/>
+          <w:szCs w:val="24"/>
+        </w:rPr>
+        <w:t xml:space="preserve">   //</w:t>
+      </w:r>
+      <w:r>
+        <w:rPr>
+          <w:rFonts w:hint="eastAsia"/>
+          <w:bCs/>
+          <w:sz w:val="23"/>
+          <w:szCs w:val="24"/>
+        </w:rPr>
+        <w:t>进入仓库</w:t>
+      </w:r>
+    </w:p>
+    <w:p>
+      <w:pPr>
+        <w:rPr>
+          <w:rFonts w:hint="eastAsia"/>
+          <w:bCs/>
+          <w:sz w:val="23"/>
+          <w:szCs w:val="24"/>
+        </w:rPr>
+      </w:pPr>
+      <w:r>
+        <w:rPr>
+          <w:rFonts w:hint="eastAsia"/>
+          <w:bCs/>
+          <w:sz w:val="23"/>
+          <w:szCs w:val="24"/>
+        </w:rPr>
+        <w:t xml:space="preserve">[root@web2 project]# echo abc &gt; </w:t>
+      </w:r>
+      <w:r>
+        <w:rPr>
+          <w:rFonts w:hint="eastAsia"/>
+          <w:bCs/>
+          <w:sz w:val="23"/>
+          <w:szCs w:val="24"/>
+        </w:rPr>
+        <w:t>项目流程</w:t>
+      </w:r>
+      <w:r>
+        <w:rPr>
+          <w:rFonts w:hint="eastAsia"/>
+          <w:bCs/>
+          <w:sz w:val="23"/>
+          <w:szCs w:val="24"/>
+        </w:rPr>
+        <w:t>.txt</w:t>
+      </w:r>
+      <w:r>
+        <w:rPr>
+          <w:bCs/>
+          <w:sz w:val="23"/>
+          <w:szCs w:val="24"/>
+        </w:rPr>
+        <w:t xml:space="preserve">   //</w:t>
+      </w:r>
+      <w:r>
+        <w:rPr>
+          <w:rFonts w:hint="eastAsia"/>
+          <w:bCs/>
+          <w:sz w:val="23"/>
+          <w:szCs w:val="24"/>
+        </w:rPr>
+        <w:t>创建测试文件</w:t>
+      </w:r>
+    </w:p>
+    <w:p>
+      <w:pPr>
+        <w:rPr>
+          <w:bCs/>
+          <w:sz w:val="23"/>
+          <w:szCs w:val="24"/>
+        </w:rPr>
+      </w:pPr>
+      <w:r>
+        <w:rPr>
+          <w:bCs/>
+          <w:sz w:val="23"/>
+          <w:szCs w:val="24"/>
+        </w:rPr>
+        <w:t>[root@web2 project]# git add .</w:t>
+      </w:r>
+      <w:r>
+        <w:rPr>
+          <w:bCs/>
+          <w:sz w:val="23"/>
+          <w:szCs w:val="24"/>
+        </w:rPr>
+        <w:t xml:space="preserve">   //</w:t>
+      </w:r>
+      <w:r>
+        <w:rPr>
+          <w:rFonts w:hint="eastAsia"/>
+          <w:bCs/>
+          <w:sz w:val="23"/>
+          <w:szCs w:val="24"/>
+        </w:rPr>
+        <w:t>提交到暂存区</w:t>
+      </w:r>
+    </w:p>
+    <w:p>
+      <w:pPr>
+        <w:rPr>
+          <w:bCs/>
+          <w:sz w:val="23"/>
+          <w:szCs w:val="24"/>
+        </w:rPr>
+      </w:pPr>
+      <w:r>
+        <w:rPr>
+          <w:bCs/>
+          <w:sz w:val="23"/>
+          <w:szCs w:val="24"/>
+        </w:rPr>
+        <w:t>[root@web2 project]# git commit -m "001"</w:t>
+      </w:r>
+      <w:r>
+        <w:rPr>
+          <w:bCs/>
+          <w:sz w:val="23"/>
+          <w:szCs w:val="24"/>
+        </w:rPr>
+        <w:t xml:space="preserve"> </w:t>
+      </w:r>
+      <w:r>
+        <w:rPr>
+          <w:bCs/>
+          <w:sz w:val="23"/>
+          <w:szCs w:val="24"/>
+        </w:rPr>
+        <w:t xml:space="preserve">  //</w:t>
+      </w:r>
+      <w:r>
+        <w:rPr>
+          <w:rFonts w:hint="eastAsia"/>
+          <w:bCs/>
+          <w:sz w:val="23"/>
+          <w:szCs w:val="24"/>
+        </w:rPr>
+        <w:t>提交到</w:t>
+      </w:r>
+      <w:r>
+        <w:rPr>
+          <w:rFonts w:hint="eastAsia"/>
+          <w:bCs/>
+          <w:sz w:val="23"/>
+          <w:szCs w:val="24"/>
+        </w:rPr>
+        <w:t>本地</w:t>
+      </w:r>
+      <w:r>
+        <w:rPr>
+          <w:rFonts w:hint="eastAsia"/>
+          <w:bCs/>
+          <w:sz w:val="23"/>
+          <w:szCs w:val="24"/>
+        </w:rPr>
+        <w:t>仓库</w:t>
+      </w:r>
+    </w:p>
+    <w:p>
+      <w:pPr>
+        <w:rPr>
+          <w:bCs/>
+          <w:sz w:val="23"/>
+          <w:szCs w:val="24"/>
+        </w:rPr>
+      </w:pPr>
+      <w:r>
+        <w:rPr>
+          <w:bCs/>
+          <w:sz w:val="23"/>
+          <w:szCs w:val="24"/>
+        </w:rPr>
+        <w:t>[root@web2 project]# git branch hotfix</w:t>
+      </w:r>
+      <w:r>
+        <w:rPr>
+          <w:bCs/>
+          <w:sz w:val="23"/>
+          <w:szCs w:val="24"/>
+        </w:rPr>
+        <w:t xml:space="preserve">  </w:t>
+      </w:r>
+      <w:r>
+        <w:rPr>
+          <w:rFonts w:hint="eastAsia"/>
+          <w:bCs/>
+          <w:sz w:val="23"/>
+          <w:szCs w:val="24"/>
+        </w:rPr>
+        <w:t>/</w:t>
+      </w:r>
+      <w:r>
+        <w:rPr>
+          <w:bCs/>
+          <w:sz w:val="23"/>
+          <w:szCs w:val="24"/>
+        </w:rPr>
+        <w:t>/</w:t>
+      </w:r>
+      <w:r>
+        <w:rPr>
+          <w:rFonts w:hint="eastAsia"/>
+          <w:bCs/>
+          <w:sz w:val="23"/>
+          <w:szCs w:val="24"/>
+        </w:rPr>
+        <w:t>创建名字是</w:t>
+      </w:r>
+      <w:r>
+        <w:rPr>
+          <w:rFonts w:hint="eastAsia"/>
+          <w:bCs/>
+          <w:sz w:val="23"/>
+          <w:szCs w:val="24"/>
+        </w:rPr>
+        <w:t>h</w:t>
+      </w:r>
+      <w:r>
+        <w:rPr>
+          <w:bCs/>
+          <w:sz w:val="23"/>
+          <w:szCs w:val="24"/>
+        </w:rPr>
+        <w:t>otfix</w:t>
+      </w:r>
+      <w:r>
+        <w:rPr>
+          <w:rFonts w:hint="eastAsia"/>
+          <w:bCs/>
+          <w:sz w:val="23"/>
+          <w:szCs w:val="24"/>
+        </w:rPr>
+        <w:t>的分支</w:t>
+      </w:r>
+    </w:p>
+    <w:p>
+      <w:pPr>
+        <w:rPr>
+          <w:rFonts w:hint="eastAsia"/>
+          <w:bCs/>
+          <w:sz w:val="23"/>
+          <w:szCs w:val="24"/>
+        </w:rPr>
+      </w:pPr>
+      <w:r>
+        <w:rPr>
+          <w:bCs/>
+          <w:sz w:val="23"/>
+          <w:szCs w:val="24"/>
+        </w:rPr>
+        <w:t>[root@web2 project]# git branch</w:t>
+      </w:r>
+      <w:r>
+        <w:rPr>
+          <w:bCs/>
+          <w:sz w:val="23"/>
+          <w:szCs w:val="24"/>
+        </w:rPr>
+        <w:t xml:space="preserve">  </w:t>
+      </w:r>
+      <w:r>
+        <w:rPr>
+          <w:rFonts w:hint="eastAsia"/>
+          <w:bCs/>
+          <w:sz w:val="23"/>
+          <w:szCs w:val="24"/>
+        </w:rPr>
+        <w:t>/</w:t>
+      </w:r>
+      <w:r>
+        <w:rPr>
+          <w:bCs/>
+          <w:sz w:val="23"/>
+          <w:szCs w:val="24"/>
+        </w:rPr>
+        <w:t>/</w:t>
+      </w:r>
+      <w:r>
+        <w:rPr>
+          <w:rFonts w:hint="eastAsia"/>
+          <w:bCs/>
+          <w:sz w:val="23"/>
+          <w:szCs w:val="24"/>
+        </w:rPr>
+        <w:t>查看分支，</w:t>
+      </w:r>
+      <w:r>
+        <w:rPr>
+          <w:rFonts w:hint="eastAsia"/>
+          <w:bCs/>
+          <w:sz w:val="23"/>
+          <w:szCs w:val="24"/>
+        </w:rPr>
+        <w:t>*</w:t>
+      </w:r>
+      <w:r>
+        <w:rPr>
+          <w:rFonts w:hint="eastAsia"/>
+          <w:bCs/>
+          <w:sz w:val="23"/>
+          <w:szCs w:val="24"/>
+        </w:rPr>
+        <w:t>是所在分支</w:t>
+      </w:r>
+    </w:p>
+    <w:p>
+      <w:pPr>
+        <w:rPr>
+          <w:rFonts w:hint="eastAsia"/>
+          <w:bCs/>
+          <w:sz w:val="23"/>
+          <w:szCs w:val="24"/>
+        </w:rPr>
+      </w:pPr>
+      <w:r>
+        <w:rPr>
+          <w:bCs/>
+          <w:sz w:val="23"/>
+          <w:szCs w:val="24"/>
+        </w:rPr>
+        <w:t>[root@web2 project]# git checkout hotfix</w:t>
+      </w:r>
+      <w:r>
+        <w:rPr>
+          <w:bCs/>
+          <w:sz w:val="23"/>
+          <w:szCs w:val="24"/>
+        </w:rPr>
+        <w:t xml:space="preserve">  //</w:t>
+      </w:r>
+      <w:r>
+        <w:rPr>
+          <w:rFonts w:hint="eastAsia"/>
+          <w:bCs/>
+          <w:sz w:val="23"/>
+          <w:szCs w:val="24"/>
+        </w:rPr>
+        <w:t>切换到</w:t>
+      </w:r>
+      <w:r>
+        <w:rPr>
+          <w:rFonts w:hint="eastAsia"/>
+          <w:bCs/>
+          <w:sz w:val="23"/>
+          <w:szCs w:val="24"/>
+        </w:rPr>
+        <w:t>h</w:t>
+      </w:r>
+      <w:r>
+        <w:rPr>
+          <w:bCs/>
+          <w:sz w:val="23"/>
+          <w:szCs w:val="24"/>
+        </w:rPr>
+        <w:t>otfix</w:t>
+      </w:r>
+      <w:r>
+        <w:rPr>
+          <w:rFonts w:hint="eastAsia"/>
+          <w:bCs/>
+          <w:sz w:val="23"/>
+          <w:szCs w:val="24"/>
+        </w:rPr>
+        <w:t>的分支</w:t>
+      </w:r>
+    </w:p>
+    <w:p>
+      <w:pPr>
+        <w:rPr>
+          <w:bCs/>
+          <w:sz w:val="23"/>
+          <w:szCs w:val="24"/>
+        </w:rPr>
+      </w:pPr>
+      <w:r>
+        <w:rPr>
+          <w:bCs/>
+          <w:sz w:val="23"/>
+          <w:szCs w:val="24"/>
+        </w:rPr>
+        <w:t>[root@web2 project]# echo abc &gt; hotfix001.txt</w:t>
+      </w:r>
+      <w:r>
+        <w:rPr>
+          <w:bCs/>
+          <w:sz w:val="23"/>
+          <w:szCs w:val="24"/>
+        </w:rPr>
+        <w:t xml:space="preserve">  //</w:t>
+      </w:r>
+      <w:r>
+        <w:rPr>
+          <w:rFonts w:hint="eastAsia"/>
+          <w:bCs/>
+          <w:sz w:val="23"/>
+          <w:szCs w:val="24"/>
+        </w:rPr>
+        <w:t>创建属于</w:t>
+      </w:r>
+      <w:r>
+        <w:rPr>
+          <w:rFonts w:hint="eastAsia"/>
+          <w:bCs/>
+          <w:sz w:val="23"/>
+          <w:szCs w:val="24"/>
+        </w:rPr>
+        <w:t>hotfix</w:t>
+      </w:r>
+      <w:r>
+        <w:rPr>
+          <w:rFonts w:hint="eastAsia"/>
+          <w:bCs/>
+          <w:sz w:val="23"/>
+          <w:szCs w:val="24"/>
+        </w:rPr>
+        <w:t>分支的文件</w:t>
+      </w:r>
+    </w:p>
+    <w:p>
+      <w:pPr>
+        <w:rPr>
+          <w:rFonts w:hint="eastAsia"/>
+          <w:bCs/>
+          <w:sz w:val="23"/>
+          <w:szCs w:val="24"/>
+        </w:rPr>
+      </w:pPr>
+      <w:r>
+        <w:rPr>
+          <w:bCs/>
+          <w:sz w:val="23"/>
+          <w:szCs w:val="24"/>
+        </w:rPr>
+        <w:t>[root@web2 project]# git add .</w:t>
+      </w:r>
+      <w:r>
+        <w:rPr>
+          <w:bCs/>
+          <w:sz w:val="23"/>
+          <w:szCs w:val="24"/>
+        </w:rPr>
+        <w:t xml:space="preserve">  </w:t>
+      </w:r>
+      <w:r>
+        <w:rPr>
+          <w:rFonts w:hint="eastAsia"/>
+          <w:bCs/>
+          <w:sz w:val="23"/>
+          <w:szCs w:val="24"/>
+        </w:rPr>
+        <w:t>/</w:t>
+      </w:r>
+      <w:r>
+        <w:rPr>
+          <w:bCs/>
+          <w:sz w:val="23"/>
+          <w:szCs w:val="24"/>
+        </w:rPr>
+        <w:t>/</w:t>
+      </w:r>
+      <w:r>
+        <w:rPr>
+          <w:rFonts w:hint="eastAsia"/>
+          <w:bCs/>
+          <w:sz w:val="23"/>
+          <w:szCs w:val="24"/>
+        </w:rPr>
+        <w:t>提交</w:t>
+      </w:r>
+    </w:p>
+    <w:p>
+      <w:pPr>
+        <w:rPr>
+          <w:rFonts w:hint="eastAsia"/>
+          <w:bCs/>
+          <w:sz w:val="23"/>
+          <w:szCs w:val="24"/>
+        </w:rPr>
+      </w:pPr>
+      <w:r>
+        <w:rPr>
+          <w:bCs/>
+          <w:sz w:val="23"/>
+          <w:szCs w:val="24"/>
+        </w:rPr>
+        <w:t>[root@web2 project]# git commit -m "hotfix001"</w:t>
+      </w:r>
+      <w:r>
+        <w:rPr>
+          <w:bCs/>
+          <w:sz w:val="23"/>
+          <w:szCs w:val="24"/>
+        </w:rPr>
+        <w:t xml:space="preserve">  //</w:t>
+      </w:r>
+      <w:r>
+        <w:rPr>
+          <w:rFonts w:hint="eastAsia"/>
+          <w:bCs/>
+          <w:sz w:val="23"/>
+          <w:szCs w:val="24"/>
+        </w:rPr>
+        <w:t>提交</w:t>
+      </w:r>
+    </w:p>
+    <w:p>
+      <w:pPr>
+        <w:rPr>
+          <w:bCs/>
+          <w:sz w:val="23"/>
+          <w:szCs w:val="24"/>
+        </w:rPr>
+      </w:pPr>
+      <w:r>
+        <w:rPr>
+          <w:bCs/>
+          <w:sz w:val="23"/>
+          <w:szCs w:val="24"/>
+        </w:rPr>
+        <w:t>[root@web2 project]# git checkout master</w:t>
+      </w:r>
+      <w:r>
+        <w:rPr>
+          <w:bCs/>
+          <w:sz w:val="23"/>
+          <w:szCs w:val="24"/>
+        </w:rPr>
+        <w:t xml:space="preserve">  //</w:t>
+      </w:r>
+      <w:r>
+        <w:rPr>
+          <w:rFonts w:hint="eastAsia"/>
+          <w:bCs/>
+          <w:sz w:val="23"/>
+          <w:szCs w:val="24"/>
+        </w:rPr>
+        <w:t>切换到</w:t>
+      </w:r>
+      <w:r>
+        <w:rPr>
+          <w:rFonts w:hint="eastAsia"/>
+          <w:bCs/>
+          <w:sz w:val="23"/>
+          <w:szCs w:val="24"/>
+        </w:rPr>
+        <w:t>master</w:t>
+      </w:r>
+      <w:r>
+        <w:rPr>
+          <w:rFonts w:hint="eastAsia"/>
+          <w:bCs/>
+          <w:sz w:val="23"/>
+          <w:szCs w:val="24"/>
+        </w:rPr>
+        <w:t>分支</w:t>
+      </w:r>
+    </w:p>
+    <w:p>
+      <w:pPr>
+        <w:rPr>
+          <w:rFonts w:hint="eastAsia"/>
+          <w:bCs/>
+          <w:sz w:val="23"/>
+          <w:szCs w:val="24"/>
+        </w:rPr>
+      </w:pPr>
+      <w:r>
+        <w:rPr>
+          <w:bCs/>
+          <w:sz w:val="23"/>
+          <w:szCs w:val="24"/>
+        </w:rPr>
+        <w:t>[root@web2 project]# echo abc &gt; master001.txt</w:t>
+      </w:r>
+    </w:p>
+    <w:p>
+      <w:pPr>
+        <w:rPr>
+          <w:rFonts w:hint="eastAsia"/>
+          <w:bCs/>
+          <w:sz w:val="23"/>
+          <w:szCs w:val="24"/>
+        </w:rPr>
+      </w:pPr>
+      <w:r>
+        <w:rPr>
+          <w:bCs/>
+          <w:sz w:val="23"/>
+          <w:szCs w:val="24"/>
+        </w:rPr>
+        <w:t>[root@web2 project]# git add .</w:t>
+      </w:r>
+      <w:r>
+        <w:rPr>
+          <w:bCs/>
+          <w:sz w:val="23"/>
+          <w:szCs w:val="24"/>
+        </w:rPr>
+        <w:t xml:space="preserve">  </w:t>
+      </w:r>
+      <w:r>
+        <w:rPr>
+          <w:rFonts w:hint="eastAsia"/>
+          <w:bCs/>
+          <w:sz w:val="23"/>
+          <w:szCs w:val="24"/>
+        </w:rPr>
+        <w:t>/</w:t>
+      </w:r>
+      <w:r>
+        <w:rPr>
+          <w:bCs/>
+          <w:sz w:val="23"/>
+          <w:szCs w:val="24"/>
+        </w:rPr>
+        <w:t>/</w:t>
+      </w:r>
+      <w:r>
+        <w:rPr>
+          <w:rFonts w:hint="eastAsia"/>
+          <w:bCs/>
+          <w:sz w:val="23"/>
+          <w:szCs w:val="24"/>
+        </w:rPr>
+        <w:t>提交</w:t>
+      </w:r>
+    </w:p>
+    <w:p>
+      <w:pPr>
+        <w:rPr>
+          <w:rFonts w:hint="eastAsia"/>
+          <w:bCs/>
+          <w:sz w:val="23"/>
+          <w:szCs w:val="24"/>
+        </w:rPr>
+      </w:pPr>
+      <w:r>
+        <w:rPr>
+          <w:bCs/>
+          <w:sz w:val="23"/>
+          <w:szCs w:val="24"/>
+        </w:rPr>
+        <w:t>[root@web2 project]# git commit -m "hotfix001"</w:t>
+      </w:r>
+      <w:r>
+        <w:rPr>
+          <w:bCs/>
+          <w:sz w:val="23"/>
+          <w:szCs w:val="24"/>
+        </w:rPr>
+        <w:t xml:space="preserve">  //</w:t>
+      </w:r>
+      <w:r>
+        <w:rPr>
+          <w:rFonts w:hint="eastAsia"/>
+          <w:bCs/>
+          <w:sz w:val="23"/>
+          <w:szCs w:val="24"/>
+        </w:rPr>
+        <w:t>提交</w:t>
+      </w:r>
+    </w:p>
+    <w:p>
+      <w:pPr>
+        <w:rPr>
+          <w:rFonts w:hint="eastAsia"/>
+          <w:bCs/>
+          <w:sz w:val="23"/>
+          <w:szCs w:val="24"/>
+        </w:rPr>
+      </w:pPr>
       <w:bookmarkStart w:id="0" w:name="_GoBack"/>
       <w:bookmarkEnd w:id="0"/>
-    </w:p>
-    <w:p>
-      <w:pPr>
-        <w:rPr>
-          <w:bCs/>
-          <w:sz w:val="23"/>
-          <w:szCs w:val="24"/>
-        </w:rPr>
-      </w:pPr>
-    </w:p>
-    <w:p>
-      <w:pPr>
-        <w:rPr>
-          <w:bCs/>
-          <w:sz w:val="23"/>
-          <w:szCs w:val="24"/>
-        </w:rPr>
-      </w:pPr>
-    </w:p>
-    <w:p>
-      <w:pPr>
-        <w:rPr>
-          <w:bCs/>
-          <w:sz w:val="23"/>
-          <w:szCs w:val="24"/>
-        </w:rPr>
-      </w:pPr>
-    </w:p>
-    <w:p>
-      <w:pPr>
-        <w:rPr>
-          <w:bCs/>
-          <w:sz w:val="23"/>
-          <w:szCs w:val="24"/>
-        </w:rPr>
-      </w:pPr>
-    </w:p>
-    <w:p>
-      <w:pPr>
-        <w:rPr>
-          <w:rFonts w:hint="eastAsia"/>
-          <w:bCs/>
-          <w:sz w:val="23"/>
-          <w:szCs w:val="24"/>
-        </w:rPr>
-      </w:pPr>
     </w:p>
     <w:sectPr>
       <w:pgSz w:w="11906" w:h="16838"/>

--- a/operation day 06.docx
+++ b/operation day 06.docx
@@ -1448,6 +1448,31 @@
     <w:p>
       <w:pPr>
         <w:rPr>
+          <w:rFonts w:hint="eastAsia"/>
+          <w:b/>
+          <w:bCs/>
+        </w:rPr>
+      </w:pPr>
+      <w:r>
+        <w:rPr>
+          <w:rFonts w:hint="eastAsia"/>
+          <w:b/>
+          <w:bCs/>
+        </w:rPr>
+        <w:t>1</w:t>
+      </w:r>
+      <w:r>
+        <w:rPr>
+          <w:rFonts w:hint="eastAsia"/>
+          <w:b/>
+          <w:bCs/>
+        </w:rPr>
+        <w:t>，基本操作</w:t>
+      </w:r>
+    </w:p>
+    <w:p>
+      <w:pPr>
+        <w:rPr>
           <w:bCs/>
           <w:sz w:val="23"/>
           <w:szCs w:val="24"/>
@@ -2123,12 +2148,84 @@
     <w:p>
       <w:pPr>
         <w:rPr>
-          <w:rFonts w:hint="eastAsia"/>
-          <w:bCs/>
-          <w:sz w:val="23"/>
-          <w:szCs w:val="24"/>
-        </w:rPr>
-      </w:pPr>
+          <w:bCs/>
+          <w:sz w:val="23"/>
+          <w:szCs w:val="24"/>
+        </w:rPr>
+      </w:pPr>
+    </w:p>
+    <w:p>
+      <w:pPr>
+        <w:rPr>
+          <w:b/>
+          <w:bCs/>
+        </w:rPr>
+      </w:pPr>
+      <w:r>
+        <w:rPr>
+          <w:rFonts w:hint="eastAsia"/>
+          <w:b/>
+          <w:bCs/>
+        </w:rPr>
+        <w:t>2</w:t>
+      </w:r>
+      <w:r>
+        <w:rPr>
+          <w:rFonts w:hint="eastAsia"/>
+          <w:b/>
+          <w:bCs/>
+        </w:rPr>
+        <w:t>，</w:t>
+      </w:r>
+      <w:r>
+        <w:rPr>
+          <w:rFonts w:hint="eastAsia"/>
+          <w:b/>
+          <w:bCs/>
+        </w:rPr>
+        <w:t>查看日志记录</w:t>
+      </w:r>
+      <w:r>
+        <w:rPr>
+          <w:b/>
+          <w:bCs/>
+        </w:rPr>
+        <w:t xml:space="preserve"> </w:t>
+      </w:r>
+    </w:p>
+    <w:p>
+      <w:pPr>
+        <w:rPr>
+          <w:rFonts w:hint="eastAsia"/>
+          <w:b/>
+          <w:bCs/>
+        </w:rPr>
+      </w:pPr>
+      <w:r>
+        <w:rPr>
+          <w:rFonts w:hint="eastAsia"/>
+          <w:b/>
+          <w:bCs/>
+        </w:rPr>
+        <w:lastRenderedPageBreak/>
+        <w:t>所有通过</w:t>
+      </w:r>
+      <w:r>
+        <w:rPr>
+          <w:rFonts w:hint="eastAsia"/>
+          <w:b/>
+          <w:bCs/>
+        </w:rPr>
+        <w:t>commit</w:t>
+      </w:r>
+      <w:r>
+        <w:rPr>
+          <w:rFonts w:hint="eastAsia"/>
+          <w:b/>
+          <w:bCs/>
+        </w:rPr>
+        <w:t>提交的记录都可以通过日志查看</w:t>
+      </w:r>
     </w:p>
     <w:p>
       <w:pPr>
@@ -2212,7 +2309,6 @@
           <w:sz w:val="23"/>
           <w:szCs w:val="24"/>
         </w:rPr>
-        <w:lastRenderedPageBreak/>
         <w:t>[root@web2 project]# git log --oneline</w:t>
       </w:r>
       <w:r>
@@ -2448,6 +2544,34 @@
     <w:p>
       <w:pPr>
         <w:rPr>
+          <w:bCs/>
+          <w:sz w:val="23"/>
+          <w:szCs w:val="24"/>
+        </w:rPr>
+      </w:pPr>
+    </w:p>
+    <w:p>
+      <w:pPr>
+        <w:rPr>
+          <w:rFonts w:hint="eastAsia"/>
+          <w:bCs/>
+          <w:sz w:val="23"/>
+          <w:szCs w:val="24"/>
+        </w:rPr>
+      </w:pPr>
+      <w:r>
+        <w:rPr>
+          <w:rFonts w:hint="eastAsia"/>
+          <w:bCs/>
+          <w:sz w:val="23"/>
+          <w:szCs w:val="24"/>
+        </w:rPr>
+        <w:t>----------------------------------------------------------------</w:t>
+      </w:r>
+    </w:p>
+    <w:p>
+      <w:pPr>
+        <w:rPr>
           <w:b/>
           <w:bCs/>
         </w:rPr>
@@ -3093,6 +3217,7 @@
         <w:rPr>
           <w:rFonts w:hint="eastAsia"/>
         </w:rPr>
+        <w:lastRenderedPageBreak/>
         <w:t>2</w:t>
       </w:r>
       <w:r>
@@ -3229,8 +3354,1890 @@
           <w:sz w:val="23"/>
           <w:szCs w:val="24"/>
         </w:rPr>
+        <w:t>[root@web2 ~]# rm -rf project</w:t>
+      </w:r>
+      <w:r>
+        <w:rPr>
+          <w:bCs/>
+          <w:sz w:val="23"/>
+          <w:szCs w:val="24"/>
+        </w:rPr>
+        <w:t xml:space="preserve">  </w:t>
+      </w:r>
+    </w:p>
+    <w:p>
+      <w:pPr>
+        <w:rPr>
+          <w:bCs/>
+          <w:sz w:val="23"/>
+          <w:szCs w:val="24"/>
+        </w:rPr>
+      </w:pPr>
+      <w:r>
+        <w:rPr>
+          <w:bCs/>
+          <w:sz w:val="23"/>
+          <w:szCs w:val="24"/>
+        </w:rPr>
+        <w:t>[root@web2 ~]# git clone 192.168.2.100:/var/lib/git/project</w:t>
+      </w:r>
+    </w:p>
+    <w:p>
+      <w:pPr>
+        <w:rPr>
+          <w:bCs/>
+          <w:sz w:val="23"/>
+          <w:szCs w:val="24"/>
+        </w:rPr>
+      </w:pPr>
+    </w:p>
+    <w:p>
+      <w:pPr>
+        <w:rPr>
+          <w:bCs/>
+          <w:sz w:val="23"/>
+          <w:szCs w:val="24"/>
+        </w:rPr>
+      </w:pPr>
+      <w:r>
+        <w:rPr>
+          <w:rFonts w:hint="eastAsia"/>
+          <w:bCs/>
+          <w:sz w:val="23"/>
+          <w:szCs w:val="24"/>
+        </w:rPr>
+        <w:t>git</w:t>
+      </w:r>
+      <w:r>
+        <w:rPr>
+          <w:rFonts w:hint="eastAsia"/>
+          <w:bCs/>
+          <w:sz w:val="23"/>
+          <w:szCs w:val="24"/>
+        </w:rPr>
+        <w:t>常用命令：</w:t>
+      </w:r>
+    </w:p>
+    <w:p>
+      <w:pPr>
+        <w:rPr>
+          <w:bCs/>
+          <w:sz w:val="23"/>
+          <w:szCs w:val="24"/>
+        </w:rPr>
+      </w:pPr>
+      <w:r>
+        <w:rPr>
+          <w:rFonts w:hint="eastAsia"/>
+          <w:bCs/>
+          <w:sz w:val="23"/>
+          <w:szCs w:val="24"/>
+        </w:rPr>
+        <w:t>git</w:t>
+      </w:r>
+      <w:r>
+        <w:rPr>
+          <w:bCs/>
+          <w:sz w:val="23"/>
+          <w:szCs w:val="24"/>
+        </w:rPr>
+        <w:t xml:space="preserve"> init </w:t>
+      </w:r>
+      <w:r>
+        <w:rPr>
+          <w:bCs/>
+          <w:sz w:val="23"/>
+          <w:szCs w:val="24"/>
+        </w:rPr>
+        <w:t>--bare</w:t>
+      </w:r>
+      <w:r>
+        <w:rPr>
+          <w:rFonts w:hint="eastAsia"/>
+          <w:bCs/>
+          <w:sz w:val="23"/>
+          <w:szCs w:val="24"/>
+        </w:rPr>
+        <w:t xml:space="preserve"> </w:t>
+      </w:r>
+      <w:r>
+        <w:rPr>
+          <w:bCs/>
+          <w:sz w:val="23"/>
+          <w:szCs w:val="24"/>
+        </w:rPr>
+        <w:t xml:space="preserve">/var/lib/git/project   </w:t>
+      </w:r>
+      <w:r>
+        <w:rPr>
+          <w:rFonts w:hint="eastAsia"/>
+          <w:bCs/>
+          <w:sz w:val="23"/>
+          <w:szCs w:val="24"/>
+        </w:rPr>
+        <w:t>/</w:t>
+      </w:r>
+      <w:r>
+        <w:rPr>
+          <w:bCs/>
+          <w:sz w:val="23"/>
+          <w:szCs w:val="24"/>
+        </w:rPr>
+        <w:t>/</w:t>
+      </w:r>
+      <w:r>
+        <w:rPr>
+          <w:rFonts w:hint="eastAsia"/>
+          <w:bCs/>
+          <w:sz w:val="23"/>
+          <w:szCs w:val="24"/>
+        </w:rPr>
+        <w:t>创建仓库</w:t>
+      </w:r>
+    </w:p>
+    <w:p>
+      <w:pPr>
+        <w:rPr>
+          <w:bCs/>
+          <w:sz w:val="23"/>
+          <w:szCs w:val="24"/>
+        </w:rPr>
+      </w:pPr>
+      <w:r>
+        <w:rPr>
+          <w:bCs/>
+          <w:sz w:val="23"/>
+          <w:szCs w:val="24"/>
+        </w:rPr>
+        <w:t>git clone 192.168.2.100:/var/lib/git/project</w:t>
+      </w:r>
+      <w:r>
+        <w:rPr>
+          <w:bCs/>
+          <w:sz w:val="23"/>
+          <w:szCs w:val="24"/>
+        </w:rPr>
+        <w:t xml:space="preserve">   //</w:t>
+      </w:r>
+      <w:r>
+        <w:rPr>
+          <w:rFonts w:hint="eastAsia"/>
+          <w:bCs/>
+          <w:sz w:val="23"/>
+          <w:szCs w:val="24"/>
+        </w:rPr>
+        <w:t>克隆仓库</w:t>
+      </w:r>
+    </w:p>
+    <w:p>
+      <w:pPr>
+        <w:rPr>
+          <w:bCs/>
+          <w:sz w:val="23"/>
+          <w:szCs w:val="24"/>
+        </w:rPr>
+      </w:pPr>
+      <w:r>
+        <w:rPr>
+          <w:rFonts w:hint="eastAsia"/>
+          <w:bCs/>
+          <w:sz w:val="23"/>
+          <w:szCs w:val="24"/>
+        </w:rPr>
+        <w:t>cd</w:t>
+      </w:r>
+      <w:r>
+        <w:rPr>
+          <w:bCs/>
+          <w:sz w:val="23"/>
+          <w:szCs w:val="24"/>
+        </w:rPr>
+        <w:t xml:space="preserve"> project   </w:t>
+      </w:r>
+      <w:r>
+        <w:rPr>
+          <w:rFonts w:hint="eastAsia"/>
+          <w:bCs/>
+          <w:sz w:val="23"/>
+          <w:szCs w:val="24"/>
+        </w:rPr>
+        <w:t>/</w:t>
+      </w:r>
+      <w:r>
+        <w:rPr>
+          <w:bCs/>
+          <w:sz w:val="23"/>
+          <w:szCs w:val="24"/>
+        </w:rPr>
+        <w:t>/</w:t>
+      </w:r>
+      <w:r>
+        <w:rPr>
+          <w:rFonts w:hint="eastAsia"/>
+          <w:bCs/>
+          <w:sz w:val="23"/>
+          <w:szCs w:val="24"/>
+        </w:rPr>
+        <w:t>进入仓库，所有关于仓库文件的命令都要进入仓库操作</w:t>
+      </w:r>
+    </w:p>
+    <w:p>
+      <w:pPr>
+        <w:rPr>
+          <w:bCs/>
+          <w:sz w:val="23"/>
+          <w:szCs w:val="24"/>
+        </w:rPr>
+      </w:pPr>
+      <w:r>
+        <w:rPr>
+          <w:rFonts w:hint="eastAsia"/>
+          <w:bCs/>
+          <w:sz w:val="23"/>
+          <w:szCs w:val="24"/>
+        </w:rPr>
+        <w:t>git</w:t>
+      </w:r>
+      <w:r>
+        <w:rPr>
+          <w:bCs/>
+          <w:sz w:val="23"/>
+          <w:szCs w:val="24"/>
+        </w:rPr>
+        <w:t xml:space="preserve"> add .  //</w:t>
+      </w:r>
+      <w:r>
+        <w:rPr>
+          <w:rFonts w:hint="eastAsia"/>
+          <w:bCs/>
+          <w:sz w:val="23"/>
+          <w:szCs w:val="24"/>
+        </w:rPr>
+        <w:t>提交到暂存区</w:t>
+      </w:r>
+    </w:p>
+    <w:p>
+      <w:pPr>
+        <w:rPr>
+          <w:bCs/>
+          <w:sz w:val="23"/>
+          <w:szCs w:val="24"/>
+        </w:rPr>
+      </w:pPr>
+      <w:r>
+        <w:rPr>
+          <w:rFonts w:hint="eastAsia"/>
+          <w:bCs/>
+          <w:sz w:val="23"/>
+          <w:szCs w:val="24"/>
+        </w:rPr>
+        <w:t>g</w:t>
+      </w:r>
+      <w:r>
+        <w:rPr>
+          <w:bCs/>
+          <w:sz w:val="23"/>
+          <w:szCs w:val="24"/>
+        </w:rPr>
+        <w:t>it commit -m "XXXXX"  //</w:t>
+      </w:r>
+      <w:r>
+        <w:rPr>
+          <w:rFonts w:hint="eastAsia"/>
+          <w:bCs/>
+          <w:sz w:val="23"/>
+          <w:szCs w:val="24"/>
+        </w:rPr>
+        <w:t>提交到仓库</w:t>
+      </w:r>
+    </w:p>
+    <w:p>
+      <w:pPr>
+        <w:rPr>
+          <w:bCs/>
+          <w:sz w:val="23"/>
+          <w:szCs w:val="24"/>
+        </w:rPr>
+      </w:pPr>
+      <w:r>
+        <w:rPr>
+          <w:rFonts w:hint="eastAsia"/>
+          <w:bCs/>
+          <w:sz w:val="23"/>
+          <w:szCs w:val="24"/>
+        </w:rPr>
+        <w:t>g</w:t>
+      </w:r>
+      <w:r>
+        <w:rPr>
+          <w:bCs/>
+          <w:sz w:val="23"/>
+          <w:szCs w:val="24"/>
+        </w:rPr>
+        <w:t>it push  //</w:t>
+      </w:r>
+      <w:r>
+        <w:rPr>
+          <w:rFonts w:hint="eastAsia"/>
+          <w:bCs/>
+          <w:sz w:val="23"/>
+          <w:szCs w:val="24"/>
+        </w:rPr>
+        <w:t>提交到远程服务器</w:t>
+      </w:r>
+    </w:p>
+    <w:p>
+      <w:pPr>
+        <w:rPr>
+          <w:bCs/>
+          <w:sz w:val="23"/>
+          <w:szCs w:val="24"/>
+        </w:rPr>
+      </w:pPr>
+      <w:r>
+        <w:rPr>
+          <w:rFonts w:hint="eastAsia"/>
+          <w:bCs/>
+          <w:sz w:val="23"/>
+          <w:szCs w:val="24"/>
+        </w:rPr>
+        <w:t>g</w:t>
+      </w:r>
+      <w:r>
+        <w:rPr>
+          <w:bCs/>
+          <w:sz w:val="23"/>
+          <w:szCs w:val="24"/>
+        </w:rPr>
+        <w:t>it log --oneline  //</w:t>
+      </w:r>
+      <w:r>
+        <w:rPr>
+          <w:rFonts w:hint="eastAsia"/>
+          <w:bCs/>
+          <w:sz w:val="23"/>
+          <w:szCs w:val="24"/>
+        </w:rPr>
+        <w:t>查看最精简日志</w:t>
+      </w:r>
+    </w:p>
+    <w:p>
+      <w:pPr>
+        <w:rPr>
+          <w:bCs/>
+          <w:sz w:val="23"/>
+          <w:szCs w:val="24"/>
+        </w:rPr>
+      </w:pPr>
+      <w:r>
+        <w:rPr>
+          <w:rFonts w:hint="eastAsia"/>
+          <w:bCs/>
+          <w:sz w:val="23"/>
+          <w:szCs w:val="24"/>
+        </w:rPr>
+        <w:t>g</w:t>
+      </w:r>
+      <w:r>
+        <w:rPr>
+          <w:bCs/>
+          <w:sz w:val="23"/>
+          <w:szCs w:val="24"/>
+        </w:rPr>
+        <w:t xml:space="preserve">it reflog  </w:t>
+      </w:r>
+      <w:r>
+        <w:rPr>
+          <w:rFonts w:hint="eastAsia"/>
+          <w:bCs/>
+          <w:sz w:val="23"/>
+          <w:szCs w:val="24"/>
+        </w:rPr>
+        <w:t>/</w:t>
+      </w:r>
+      <w:r>
+        <w:rPr>
+          <w:bCs/>
+          <w:sz w:val="23"/>
+          <w:szCs w:val="24"/>
+        </w:rPr>
+        <w:t>/</w:t>
+      </w:r>
+      <w:r>
+        <w:rPr>
+          <w:rFonts w:hint="eastAsia"/>
+          <w:bCs/>
+          <w:sz w:val="23"/>
+          <w:szCs w:val="24"/>
+        </w:rPr>
+        <w:t>查看本机操作记录</w:t>
+      </w:r>
+    </w:p>
+    <w:p>
+      <w:pPr>
+        <w:rPr>
+          <w:bCs/>
+          <w:sz w:val="23"/>
+          <w:szCs w:val="24"/>
+        </w:rPr>
+      </w:pPr>
+      <w:r>
+        <w:rPr>
+          <w:rFonts w:hint="eastAsia"/>
+          <w:bCs/>
+          <w:sz w:val="23"/>
+          <w:szCs w:val="24"/>
+        </w:rPr>
+        <w:t>git</w:t>
+      </w:r>
+      <w:r>
+        <w:rPr>
+          <w:bCs/>
+          <w:sz w:val="23"/>
+          <w:szCs w:val="24"/>
+        </w:rPr>
+        <w:t xml:space="preserve"> </w:t>
+      </w:r>
+      <w:r>
+        <w:rPr>
+          <w:rFonts w:hint="eastAsia"/>
+          <w:bCs/>
+          <w:sz w:val="23"/>
+          <w:szCs w:val="24"/>
+        </w:rPr>
+        <w:t>reset</w:t>
+      </w:r>
+      <w:r>
+        <w:rPr>
+          <w:bCs/>
+          <w:sz w:val="23"/>
+          <w:szCs w:val="24"/>
+        </w:rPr>
+        <w:t xml:space="preserve"> XXX --hard  //</w:t>
+      </w:r>
+      <w:r>
+        <w:rPr>
+          <w:rFonts w:hint="eastAsia"/>
+          <w:bCs/>
+          <w:sz w:val="23"/>
+          <w:szCs w:val="24"/>
+        </w:rPr>
+        <w:t>回到</w:t>
+      </w:r>
+      <w:r>
+        <w:rPr>
+          <w:rFonts w:hint="eastAsia"/>
+          <w:bCs/>
+          <w:sz w:val="23"/>
+          <w:szCs w:val="24"/>
+        </w:rPr>
+        <w:t>过去的时间节点</w:t>
+      </w:r>
+    </w:p>
+    <w:p>
+      <w:pPr>
+        <w:rPr>
+          <w:bCs/>
+          <w:sz w:val="23"/>
+          <w:szCs w:val="24"/>
+        </w:rPr>
+      </w:pPr>
+    </w:p>
+    <w:p>
+      <w:pPr>
+        <w:rPr>
+          <w:rFonts w:hint="eastAsia"/>
+          <w:bCs/>
+          <w:sz w:val="23"/>
+          <w:szCs w:val="24"/>
+        </w:rPr>
+      </w:pPr>
+      <w:r>
+        <w:rPr>
+          <w:rFonts w:hint="eastAsia"/>
+          <w:bCs/>
+          <w:sz w:val="23"/>
+          <w:szCs w:val="24"/>
+        </w:rPr>
+        <w:t>-----------------------------------------------------------------------------</w:t>
+      </w:r>
+    </w:p>
+    <w:p>
+      <w:pPr>
+        <w:rPr>
+          <w:b/>
+          <w:bCs/>
+        </w:rPr>
+      </w:pPr>
+      <w:r>
+        <w:rPr>
+          <w:rFonts w:hint="eastAsia"/>
+          <w:b/>
+          <w:bCs/>
+        </w:rPr>
+        <w:t>git</w:t>
+      </w:r>
+      <w:r>
+        <w:rPr>
+          <w:rFonts w:hint="eastAsia"/>
+          <w:b/>
+          <w:bCs/>
+        </w:rPr>
+        <w:t>分支</w:t>
+      </w:r>
+    </w:p>
+    <w:p>
+      <w:pPr>
+        <w:rPr>
+          <w:b/>
+          <w:bCs/>
+        </w:rPr>
+      </w:pPr>
+      <w:r>
+        <w:rPr>
+          <w:rFonts w:hint="eastAsia"/>
+          <w:b/>
+          <w:bCs/>
+        </w:rPr>
+        <w:t>当项目内容比较多时，可以在</w:t>
+      </w:r>
+      <w:r>
+        <w:rPr>
+          <w:rFonts w:hint="eastAsia"/>
+          <w:b/>
+          <w:bCs/>
+        </w:rPr>
+        <w:t>git</w:t>
+      </w:r>
+      <w:r>
+        <w:rPr>
+          <w:rFonts w:hint="eastAsia"/>
+          <w:b/>
+          <w:bCs/>
+        </w:rPr>
+        <w:t>中使用分支，不同分支的文件可以互不</w:t>
+      </w:r>
+    </w:p>
+    <w:p>
+      <w:pPr>
+        <w:rPr>
+          <w:b/>
+          <w:bCs/>
+        </w:rPr>
+      </w:pPr>
+      <w:r>
+        <w:rPr>
+          <w:rFonts w:hint="eastAsia"/>
+          <w:b/>
+          <w:bCs/>
+        </w:rPr>
+        <w:t>干扰而不用创建多个仓库</w:t>
+      </w:r>
+    </w:p>
+    <w:p>
+      <w:pPr>
+        <w:rPr>
+          <w:bCs/>
+          <w:sz w:val="23"/>
+          <w:szCs w:val="24"/>
+        </w:rPr>
+      </w:pPr>
+      <w:r>
+        <w:rPr>
+          <w:bCs/>
+          <w:sz w:val="23"/>
+          <w:szCs w:val="24"/>
+        </w:rPr>
+        <w:t>[root@web2 ~]# rm -rf project/</w:t>
+      </w:r>
+      <w:r>
+        <w:rPr>
+          <w:bCs/>
+          <w:sz w:val="23"/>
+          <w:szCs w:val="24"/>
+        </w:rPr>
+        <w:t xml:space="preserve">    //</w:t>
+      </w:r>
+      <w:r>
+        <w:rPr>
+          <w:rFonts w:hint="eastAsia"/>
+          <w:bCs/>
+          <w:sz w:val="23"/>
+          <w:szCs w:val="24"/>
+        </w:rPr>
+        <w:t>客户端删除仓库</w:t>
+      </w:r>
+    </w:p>
+    <w:p>
+      <w:pPr>
+        <w:rPr>
+          <w:rFonts w:hint="eastAsia"/>
+          <w:bCs/>
+          <w:sz w:val="23"/>
+          <w:szCs w:val="24"/>
+        </w:rPr>
+      </w:pPr>
+      <w:r>
+        <w:rPr>
+          <w:bCs/>
+          <w:sz w:val="23"/>
+          <w:szCs w:val="24"/>
+        </w:rPr>
+        <w:t>[root@web1 ~]# rm -rf /var/lib/git/project</w:t>
+      </w:r>
+      <w:r>
+        <w:rPr>
+          <w:bCs/>
+          <w:sz w:val="23"/>
+          <w:szCs w:val="24"/>
+        </w:rPr>
+        <w:t xml:space="preserve">   //</w:t>
+      </w:r>
+      <w:r>
+        <w:rPr>
+          <w:rFonts w:hint="eastAsia"/>
+          <w:bCs/>
+          <w:sz w:val="23"/>
+          <w:szCs w:val="24"/>
+        </w:rPr>
+        <w:t>服务端删除仓库</w:t>
+      </w:r>
+    </w:p>
+    <w:p>
+      <w:pPr>
+        <w:rPr>
+          <w:bCs/>
+          <w:sz w:val="23"/>
+          <w:szCs w:val="24"/>
+        </w:rPr>
+      </w:pPr>
+      <w:r>
+        <w:rPr>
+          <w:bCs/>
+          <w:sz w:val="23"/>
+          <w:szCs w:val="24"/>
+        </w:rPr>
+        <w:t xml:space="preserve">[root@web1 ~]# git </w:t>
+      </w:r>
+      <w:r>
+        <w:rPr>
+          <w:bCs/>
+          <w:sz w:val="23"/>
+          <w:szCs w:val="24"/>
+        </w:rPr>
+        <w:t xml:space="preserve"> </w:t>
+      </w:r>
+      <w:r>
+        <w:rPr>
+          <w:bCs/>
+          <w:sz w:val="23"/>
+          <w:szCs w:val="24"/>
+        </w:rPr>
+        <w:t xml:space="preserve">init </w:t>
+      </w:r>
+      <w:r>
+        <w:rPr>
+          <w:bCs/>
+          <w:sz w:val="23"/>
+          <w:szCs w:val="24"/>
+        </w:rPr>
+        <w:t xml:space="preserve"> </w:t>
+      </w:r>
+      <w:r>
+        <w:rPr>
+          <w:bCs/>
+          <w:sz w:val="23"/>
+          <w:szCs w:val="24"/>
+        </w:rPr>
+        <w:t>--bare</w:t>
+      </w:r>
+      <w:r>
+        <w:rPr>
+          <w:bCs/>
+          <w:sz w:val="23"/>
+          <w:szCs w:val="24"/>
+        </w:rPr>
+        <w:t xml:space="preserve"> </w:t>
+      </w:r>
+      <w:r>
+        <w:rPr>
+          <w:bCs/>
+          <w:sz w:val="23"/>
+          <w:szCs w:val="24"/>
+        </w:rPr>
+        <w:t xml:space="preserve"> /var/lib/git/project</w:t>
+      </w:r>
+      <w:r>
+        <w:rPr>
+          <w:bCs/>
+          <w:sz w:val="23"/>
+          <w:szCs w:val="24"/>
+        </w:rPr>
+        <w:t xml:space="preserve">   //</w:t>
+      </w:r>
+      <w:r>
+        <w:rPr>
+          <w:rFonts w:hint="eastAsia"/>
+          <w:bCs/>
+          <w:sz w:val="23"/>
+          <w:szCs w:val="24"/>
+        </w:rPr>
+        <w:t>重新创建仓库</w:t>
+      </w:r>
+    </w:p>
+    <w:p>
+      <w:pPr>
+        <w:rPr>
+          <w:bCs/>
+          <w:sz w:val="23"/>
+          <w:szCs w:val="24"/>
+        </w:rPr>
+      </w:pPr>
+      <w:r>
+        <w:rPr>
+          <w:bCs/>
+          <w:sz w:val="23"/>
+          <w:szCs w:val="24"/>
+        </w:rPr>
+        <w:t>[root@web2 ~]# git clone 192.168.2.100:/var/lib/git/project</w:t>
+      </w:r>
+      <w:r>
+        <w:rPr>
+          <w:bCs/>
+          <w:sz w:val="23"/>
+          <w:szCs w:val="24"/>
+        </w:rPr>
+        <w:t xml:space="preserve">  //</w:t>
+      </w:r>
+      <w:r>
+        <w:rPr>
+          <w:rFonts w:hint="eastAsia"/>
+          <w:bCs/>
+          <w:sz w:val="23"/>
+          <w:szCs w:val="24"/>
+        </w:rPr>
+        <w:t>客户端克隆仓库</w:t>
+      </w:r>
+    </w:p>
+    <w:p>
+      <w:pPr>
+        <w:rPr>
+          <w:bCs/>
+          <w:sz w:val="23"/>
+          <w:szCs w:val="24"/>
+        </w:rPr>
+      </w:pPr>
+      <w:r>
+        <w:rPr>
+          <w:bCs/>
+          <w:sz w:val="23"/>
+          <w:szCs w:val="24"/>
+        </w:rPr>
+        <w:t>[root@web2 ~]# cd project/</w:t>
+      </w:r>
+      <w:r>
+        <w:rPr>
+          <w:bCs/>
+          <w:sz w:val="23"/>
+          <w:szCs w:val="24"/>
+        </w:rPr>
+        <w:t xml:space="preserve">   //</w:t>
+      </w:r>
+      <w:r>
+        <w:rPr>
+          <w:rFonts w:hint="eastAsia"/>
+          <w:bCs/>
+          <w:sz w:val="23"/>
+          <w:szCs w:val="24"/>
+        </w:rPr>
+        <w:t>进入仓库</w:t>
+      </w:r>
+    </w:p>
+    <w:p>
+      <w:pPr>
+        <w:rPr>
+          <w:rFonts w:hint="eastAsia"/>
+          <w:bCs/>
+          <w:sz w:val="23"/>
+          <w:szCs w:val="24"/>
+        </w:rPr>
+      </w:pPr>
+      <w:r>
+        <w:rPr>
+          <w:rFonts w:hint="eastAsia"/>
+          <w:bCs/>
+          <w:sz w:val="23"/>
+          <w:szCs w:val="24"/>
+        </w:rPr>
+        <w:t xml:space="preserve">[root@web2 project]# echo abc &gt; </w:t>
+      </w:r>
+      <w:r>
+        <w:rPr>
+          <w:rFonts w:hint="eastAsia"/>
+          <w:bCs/>
+          <w:sz w:val="23"/>
+          <w:szCs w:val="24"/>
+        </w:rPr>
+        <w:t>项目流程</w:t>
+      </w:r>
+      <w:r>
+        <w:rPr>
+          <w:rFonts w:hint="eastAsia"/>
+          <w:bCs/>
+          <w:sz w:val="23"/>
+          <w:szCs w:val="24"/>
+        </w:rPr>
+        <w:t>.txt</w:t>
+      </w:r>
+      <w:r>
+        <w:rPr>
+          <w:bCs/>
+          <w:sz w:val="23"/>
+          <w:szCs w:val="24"/>
+        </w:rPr>
+        <w:t xml:space="preserve">   //</w:t>
+      </w:r>
+      <w:r>
+        <w:rPr>
+          <w:rFonts w:hint="eastAsia"/>
+          <w:bCs/>
+          <w:sz w:val="23"/>
+          <w:szCs w:val="24"/>
+        </w:rPr>
+        <w:t>创建测试文件</w:t>
+      </w:r>
+    </w:p>
+    <w:p>
+      <w:pPr>
+        <w:rPr>
+          <w:bCs/>
+          <w:sz w:val="23"/>
+          <w:szCs w:val="24"/>
+        </w:rPr>
+      </w:pPr>
+      <w:r>
+        <w:rPr>
+          <w:bCs/>
+          <w:sz w:val="23"/>
+          <w:szCs w:val="24"/>
+        </w:rPr>
+        <w:t>[root@web2 project]# git add .</w:t>
+      </w:r>
+      <w:r>
+        <w:rPr>
+          <w:bCs/>
+          <w:sz w:val="23"/>
+          <w:szCs w:val="24"/>
+        </w:rPr>
+        <w:t xml:space="preserve">   //</w:t>
+      </w:r>
+      <w:r>
+        <w:rPr>
+          <w:rFonts w:hint="eastAsia"/>
+          <w:bCs/>
+          <w:sz w:val="23"/>
+          <w:szCs w:val="24"/>
+        </w:rPr>
+        <w:t>提交到暂存区</w:t>
+      </w:r>
+    </w:p>
+    <w:p>
+      <w:pPr>
+        <w:rPr>
+          <w:bCs/>
+          <w:sz w:val="23"/>
+          <w:szCs w:val="24"/>
+        </w:rPr>
+      </w:pPr>
+      <w:r>
+        <w:rPr>
+          <w:bCs/>
+          <w:sz w:val="23"/>
+          <w:szCs w:val="24"/>
+        </w:rPr>
+        <w:t>[root@web2 project]# git commit -m "001"</w:t>
+      </w:r>
+      <w:r>
+        <w:rPr>
+          <w:bCs/>
+          <w:sz w:val="23"/>
+          <w:szCs w:val="24"/>
+        </w:rPr>
+        <w:t xml:space="preserve"> </w:t>
+      </w:r>
+      <w:r>
+        <w:rPr>
+          <w:bCs/>
+          <w:sz w:val="23"/>
+          <w:szCs w:val="24"/>
+        </w:rPr>
+        <w:t xml:space="preserve">  //</w:t>
+      </w:r>
+      <w:r>
+        <w:rPr>
+          <w:rFonts w:hint="eastAsia"/>
+          <w:bCs/>
+          <w:sz w:val="23"/>
+          <w:szCs w:val="24"/>
+        </w:rPr>
+        <w:t>提交到</w:t>
+      </w:r>
+      <w:r>
+        <w:rPr>
+          <w:rFonts w:hint="eastAsia"/>
+          <w:bCs/>
+          <w:sz w:val="23"/>
+          <w:szCs w:val="24"/>
+        </w:rPr>
+        <w:t>本地</w:t>
+      </w:r>
+      <w:r>
+        <w:rPr>
+          <w:rFonts w:hint="eastAsia"/>
+          <w:bCs/>
+          <w:sz w:val="23"/>
+          <w:szCs w:val="24"/>
+        </w:rPr>
+        <w:t>仓库</w:t>
+      </w:r>
+    </w:p>
+    <w:p>
+      <w:pPr>
+        <w:rPr>
+          <w:bCs/>
+          <w:sz w:val="23"/>
+          <w:szCs w:val="24"/>
+        </w:rPr>
+      </w:pPr>
+      <w:r>
+        <w:rPr>
+          <w:bCs/>
+          <w:sz w:val="23"/>
+          <w:szCs w:val="24"/>
+        </w:rPr>
+        <w:t>[root@web2 project]# git branch hotfix</w:t>
+      </w:r>
+      <w:r>
+        <w:rPr>
+          <w:bCs/>
+          <w:sz w:val="23"/>
+          <w:szCs w:val="24"/>
+        </w:rPr>
+        <w:t xml:space="preserve">  </w:t>
+      </w:r>
+      <w:r>
+        <w:rPr>
+          <w:rFonts w:hint="eastAsia"/>
+          <w:bCs/>
+          <w:sz w:val="23"/>
+          <w:szCs w:val="24"/>
+        </w:rPr>
+        <w:t>/</w:t>
+      </w:r>
+      <w:r>
+        <w:rPr>
+          <w:bCs/>
+          <w:sz w:val="23"/>
+          <w:szCs w:val="24"/>
+        </w:rPr>
+        <w:t>/</w:t>
+      </w:r>
+      <w:r>
+        <w:rPr>
+          <w:rFonts w:hint="eastAsia"/>
+          <w:bCs/>
+          <w:sz w:val="23"/>
+          <w:szCs w:val="24"/>
+        </w:rPr>
+        <w:t>创建名字是</w:t>
+      </w:r>
+      <w:r>
+        <w:rPr>
+          <w:rFonts w:hint="eastAsia"/>
+          <w:bCs/>
+          <w:sz w:val="23"/>
+          <w:szCs w:val="24"/>
+        </w:rPr>
+        <w:t>h</w:t>
+      </w:r>
+      <w:r>
+        <w:rPr>
+          <w:bCs/>
+          <w:sz w:val="23"/>
+          <w:szCs w:val="24"/>
+        </w:rPr>
+        <w:t>otfix</w:t>
+      </w:r>
+      <w:r>
+        <w:rPr>
+          <w:rFonts w:hint="eastAsia"/>
+          <w:bCs/>
+          <w:sz w:val="23"/>
+          <w:szCs w:val="24"/>
+        </w:rPr>
+        <w:t>的分支</w:t>
+      </w:r>
+    </w:p>
+    <w:p>
+      <w:pPr>
+        <w:rPr>
+          <w:rFonts w:hint="eastAsia"/>
+          <w:bCs/>
+          <w:sz w:val="23"/>
+          <w:szCs w:val="24"/>
+        </w:rPr>
+      </w:pPr>
+      <w:r>
+        <w:rPr>
+          <w:bCs/>
+          <w:sz w:val="23"/>
+          <w:szCs w:val="24"/>
+        </w:rPr>
+        <w:t>[root@web2 project]# git branch</w:t>
+      </w:r>
+      <w:r>
+        <w:rPr>
+          <w:bCs/>
+          <w:sz w:val="23"/>
+          <w:szCs w:val="24"/>
+        </w:rPr>
+        <w:t xml:space="preserve">  </w:t>
+      </w:r>
+      <w:r>
+        <w:rPr>
+          <w:rFonts w:hint="eastAsia"/>
+          <w:bCs/>
+          <w:sz w:val="23"/>
+          <w:szCs w:val="24"/>
+        </w:rPr>
+        <w:t>/</w:t>
+      </w:r>
+      <w:r>
+        <w:rPr>
+          <w:bCs/>
+          <w:sz w:val="23"/>
+          <w:szCs w:val="24"/>
+        </w:rPr>
+        <w:t>/</w:t>
+      </w:r>
+      <w:r>
+        <w:rPr>
+          <w:rFonts w:hint="eastAsia"/>
+          <w:bCs/>
+          <w:sz w:val="23"/>
+          <w:szCs w:val="24"/>
+        </w:rPr>
+        <w:t>查看分支，</w:t>
+      </w:r>
+      <w:r>
+        <w:rPr>
+          <w:rFonts w:hint="eastAsia"/>
+          <w:bCs/>
+          <w:sz w:val="23"/>
+          <w:szCs w:val="24"/>
+        </w:rPr>
+        <w:t>*</w:t>
+      </w:r>
+      <w:r>
+        <w:rPr>
+          <w:rFonts w:hint="eastAsia"/>
+          <w:bCs/>
+          <w:sz w:val="23"/>
+          <w:szCs w:val="24"/>
+        </w:rPr>
+        <w:t>是所在分支</w:t>
+      </w:r>
+    </w:p>
+    <w:p>
+      <w:pPr>
+        <w:rPr>
+          <w:rFonts w:hint="eastAsia"/>
+          <w:bCs/>
+          <w:sz w:val="23"/>
+          <w:szCs w:val="24"/>
+        </w:rPr>
+      </w:pPr>
+      <w:r>
+        <w:rPr>
+          <w:bCs/>
+          <w:sz w:val="23"/>
+          <w:szCs w:val="24"/>
+        </w:rPr>
+        <w:t>[root@web2 project]# git checkout hotfix</w:t>
+      </w:r>
+      <w:r>
+        <w:rPr>
+          <w:bCs/>
+          <w:sz w:val="23"/>
+          <w:szCs w:val="24"/>
+        </w:rPr>
+        <w:t xml:space="preserve">  //</w:t>
+      </w:r>
+      <w:r>
+        <w:rPr>
+          <w:rFonts w:hint="eastAsia"/>
+          <w:bCs/>
+          <w:sz w:val="23"/>
+          <w:szCs w:val="24"/>
+        </w:rPr>
+        <w:t>切换到</w:t>
+      </w:r>
+      <w:r>
+        <w:rPr>
+          <w:rFonts w:hint="eastAsia"/>
+          <w:bCs/>
+          <w:sz w:val="23"/>
+          <w:szCs w:val="24"/>
+        </w:rPr>
+        <w:t>h</w:t>
+      </w:r>
+      <w:r>
+        <w:rPr>
+          <w:bCs/>
+          <w:sz w:val="23"/>
+          <w:szCs w:val="24"/>
+        </w:rPr>
+        <w:t>otfix</w:t>
+      </w:r>
+      <w:r>
+        <w:rPr>
+          <w:rFonts w:hint="eastAsia"/>
+          <w:bCs/>
+          <w:sz w:val="23"/>
+          <w:szCs w:val="24"/>
+        </w:rPr>
+        <w:t>的分支</w:t>
+      </w:r>
+    </w:p>
+    <w:p>
+      <w:pPr>
+        <w:rPr>
+          <w:bCs/>
+          <w:sz w:val="23"/>
+          <w:szCs w:val="24"/>
+        </w:rPr>
+      </w:pPr>
+      <w:r>
+        <w:rPr>
+          <w:bCs/>
+          <w:sz w:val="23"/>
+          <w:szCs w:val="24"/>
+        </w:rPr>
+        <w:t>[root@web2 project]# echo abc &gt; hotfix001.txt</w:t>
+      </w:r>
+      <w:r>
+        <w:rPr>
+          <w:bCs/>
+          <w:sz w:val="23"/>
+          <w:szCs w:val="24"/>
+        </w:rPr>
+        <w:t xml:space="preserve">  //</w:t>
+      </w:r>
+      <w:r>
+        <w:rPr>
+          <w:rFonts w:hint="eastAsia"/>
+          <w:bCs/>
+          <w:sz w:val="23"/>
+          <w:szCs w:val="24"/>
+        </w:rPr>
+        <w:t>创建属于</w:t>
+      </w:r>
+      <w:r>
+        <w:rPr>
+          <w:rFonts w:hint="eastAsia"/>
+          <w:bCs/>
+          <w:sz w:val="23"/>
+          <w:szCs w:val="24"/>
+        </w:rPr>
+        <w:t>hotfix</w:t>
+      </w:r>
+      <w:r>
+        <w:rPr>
+          <w:rFonts w:hint="eastAsia"/>
+          <w:bCs/>
+          <w:sz w:val="23"/>
+          <w:szCs w:val="24"/>
+        </w:rPr>
+        <w:t>分支的文件</w:t>
+      </w:r>
+    </w:p>
+    <w:p>
+      <w:pPr>
+        <w:rPr>
+          <w:rFonts w:hint="eastAsia"/>
+          <w:bCs/>
+          <w:sz w:val="23"/>
+          <w:szCs w:val="24"/>
+        </w:rPr>
+      </w:pPr>
+      <w:r>
+        <w:rPr>
+          <w:bCs/>
+          <w:sz w:val="23"/>
+          <w:szCs w:val="24"/>
+        </w:rPr>
+        <w:t>[root@web2 project]# git add .</w:t>
+      </w:r>
+      <w:r>
+        <w:rPr>
+          <w:bCs/>
+          <w:sz w:val="23"/>
+          <w:szCs w:val="24"/>
+        </w:rPr>
+        <w:t xml:space="preserve">  </w:t>
+      </w:r>
+      <w:r>
+        <w:rPr>
+          <w:rFonts w:hint="eastAsia"/>
+          <w:bCs/>
+          <w:sz w:val="23"/>
+          <w:szCs w:val="24"/>
+        </w:rPr>
+        <w:t>/</w:t>
+      </w:r>
+      <w:r>
+        <w:rPr>
+          <w:bCs/>
+          <w:sz w:val="23"/>
+          <w:szCs w:val="24"/>
+        </w:rPr>
+        <w:t>/</w:t>
+      </w:r>
+      <w:r>
+        <w:rPr>
+          <w:rFonts w:hint="eastAsia"/>
+          <w:bCs/>
+          <w:sz w:val="23"/>
+          <w:szCs w:val="24"/>
+        </w:rPr>
+        <w:t>提交</w:t>
+      </w:r>
+    </w:p>
+    <w:p>
+      <w:pPr>
+        <w:rPr>
+          <w:rFonts w:hint="eastAsia"/>
+          <w:bCs/>
+          <w:sz w:val="23"/>
+          <w:szCs w:val="24"/>
+        </w:rPr>
+      </w:pPr>
+      <w:r>
+        <w:rPr>
+          <w:bCs/>
+          <w:sz w:val="23"/>
+          <w:szCs w:val="24"/>
+        </w:rPr>
+        <w:t>[root@web2 project]# git commit -m "hotfix001"</w:t>
+      </w:r>
+      <w:r>
+        <w:rPr>
+          <w:bCs/>
+          <w:sz w:val="23"/>
+          <w:szCs w:val="24"/>
+        </w:rPr>
+        <w:t xml:space="preserve">  //</w:t>
+      </w:r>
+      <w:r>
+        <w:rPr>
+          <w:rFonts w:hint="eastAsia"/>
+          <w:bCs/>
+          <w:sz w:val="23"/>
+          <w:szCs w:val="24"/>
+        </w:rPr>
+        <w:t>提交</w:t>
+      </w:r>
+    </w:p>
+    <w:p>
+      <w:pPr>
+        <w:rPr>
+          <w:bCs/>
+          <w:sz w:val="23"/>
+          <w:szCs w:val="24"/>
+        </w:rPr>
+      </w:pPr>
+      <w:r>
+        <w:rPr>
+          <w:bCs/>
+          <w:sz w:val="23"/>
+          <w:szCs w:val="24"/>
+        </w:rPr>
+        <w:t>[root@web2 project]# git checkout master</w:t>
+      </w:r>
+      <w:r>
+        <w:rPr>
+          <w:bCs/>
+          <w:sz w:val="23"/>
+          <w:szCs w:val="24"/>
+        </w:rPr>
+        <w:t xml:space="preserve">  //</w:t>
+      </w:r>
+      <w:r>
+        <w:rPr>
+          <w:rFonts w:hint="eastAsia"/>
+          <w:bCs/>
+          <w:sz w:val="23"/>
+          <w:szCs w:val="24"/>
+        </w:rPr>
+        <w:t>切换到</w:t>
+      </w:r>
+      <w:r>
+        <w:rPr>
+          <w:rFonts w:hint="eastAsia"/>
+          <w:bCs/>
+          <w:sz w:val="23"/>
+          <w:szCs w:val="24"/>
+        </w:rPr>
+        <w:t>master</w:t>
+      </w:r>
+      <w:r>
+        <w:rPr>
+          <w:rFonts w:hint="eastAsia"/>
+          <w:bCs/>
+          <w:sz w:val="23"/>
+          <w:szCs w:val="24"/>
+        </w:rPr>
+        <w:t>分支</w:t>
+      </w:r>
+    </w:p>
+    <w:p>
+      <w:pPr>
+        <w:rPr>
+          <w:rFonts w:hint="eastAsia"/>
+          <w:bCs/>
+          <w:sz w:val="23"/>
+          <w:szCs w:val="24"/>
+        </w:rPr>
+      </w:pPr>
+      <w:r>
+        <w:rPr>
+          <w:bCs/>
+          <w:sz w:val="23"/>
+          <w:szCs w:val="24"/>
+        </w:rPr>
+        <w:t>[root@web2 project]# echo abc &gt; master001.txt</w:t>
+      </w:r>
+      <w:r>
+        <w:rPr>
+          <w:bCs/>
+          <w:sz w:val="23"/>
+          <w:szCs w:val="24"/>
+        </w:rPr>
+        <w:t xml:space="preserve"> </w:t>
+      </w:r>
+      <w:r>
+        <w:rPr>
+          <w:bCs/>
+          <w:sz w:val="23"/>
+          <w:szCs w:val="24"/>
+        </w:rPr>
+        <w:t xml:space="preserve"> //</w:t>
+      </w:r>
+      <w:r>
+        <w:rPr>
+          <w:rFonts w:hint="eastAsia"/>
+          <w:bCs/>
+          <w:sz w:val="23"/>
+          <w:szCs w:val="24"/>
+        </w:rPr>
+        <w:t>创建属于</w:t>
+      </w:r>
+      <w:r>
+        <w:rPr>
+          <w:rFonts w:hint="eastAsia"/>
+          <w:bCs/>
+          <w:sz w:val="23"/>
+          <w:szCs w:val="24"/>
+        </w:rPr>
+        <w:t>master</w:t>
+      </w:r>
+      <w:r>
+        <w:rPr>
+          <w:rFonts w:hint="eastAsia"/>
+          <w:bCs/>
+          <w:sz w:val="23"/>
+          <w:szCs w:val="24"/>
+        </w:rPr>
+        <w:t>分支的文件</w:t>
+      </w:r>
+    </w:p>
+    <w:p>
+      <w:pPr>
+        <w:rPr>
+          <w:rFonts w:hint="eastAsia"/>
+          <w:bCs/>
+          <w:sz w:val="23"/>
+          <w:szCs w:val="24"/>
+        </w:rPr>
+      </w:pPr>
+      <w:r>
+        <w:rPr>
+          <w:bCs/>
+          <w:sz w:val="23"/>
+          <w:szCs w:val="24"/>
+        </w:rPr>
+        <w:t>[root@web2 project]# git add .</w:t>
+      </w:r>
+      <w:r>
+        <w:rPr>
+          <w:bCs/>
+          <w:sz w:val="23"/>
+          <w:szCs w:val="24"/>
+        </w:rPr>
+        <w:t xml:space="preserve">  </w:t>
+      </w:r>
+      <w:r>
+        <w:rPr>
+          <w:rFonts w:hint="eastAsia"/>
+          <w:bCs/>
+          <w:sz w:val="23"/>
+          <w:szCs w:val="24"/>
+        </w:rPr>
+        <w:t>/</w:t>
+      </w:r>
+      <w:r>
+        <w:rPr>
+          <w:bCs/>
+          <w:sz w:val="23"/>
+          <w:szCs w:val="24"/>
+        </w:rPr>
+        <w:t>/</w:t>
+      </w:r>
+      <w:r>
+        <w:rPr>
+          <w:rFonts w:hint="eastAsia"/>
+          <w:bCs/>
+          <w:sz w:val="23"/>
+          <w:szCs w:val="24"/>
+        </w:rPr>
+        <w:t>提交</w:t>
+      </w:r>
+    </w:p>
+    <w:p>
+      <w:pPr>
+        <w:rPr>
+          <w:rFonts w:hint="eastAsia"/>
+          <w:bCs/>
+          <w:sz w:val="23"/>
+          <w:szCs w:val="24"/>
+        </w:rPr>
+      </w:pPr>
+      <w:r>
+        <w:rPr>
+          <w:bCs/>
+          <w:sz w:val="23"/>
+          <w:szCs w:val="24"/>
+        </w:rPr>
+        <w:t>[root@web2 project]# git commit -m "hotfix001"</w:t>
+      </w:r>
+      <w:r>
+        <w:rPr>
+          <w:bCs/>
+          <w:sz w:val="23"/>
+          <w:szCs w:val="24"/>
+        </w:rPr>
+        <w:t xml:space="preserve">  //</w:t>
+      </w:r>
+      <w:r>
+        <w:rPr>
+          <w:rFonts w:hint="eastAsia"/>
+          <w:bCs/>
+          <w:sz w:val="23"/>
+          <w:szCs w:val="24"/>
+        </w:rPr>
+        <w:t>提交</w:t>
+      </w:r>
+    </w:p>
+    <w:p>
+      <w:r>
+        <w:rPr>
+          <w:bCs/>
+          <w:sz w:val="23"/>
+          <w:szCs w:val="24"/>
+        </w:rPr>
+        <w:t xml:space="preserve">[root@web2 project]# </w:t>
+      </w:r>
+      <w:r>
+        <w:rPr>
+          <w:rFonts w:hint="eastAsia"/>
+        </w:rPr>
+        <w:t>git merge hotfix</w:t>
+      </w:r>
+      <w:r>
+        <w:t xml:space="preserve">  //</w:t>
+      </w:r>
+      <w:r>
+        <w:rPr>
+          <w:rFonts w:hint="eastAsia"/>
+        </w:rPr>
+        <w:t>在</w:t>
+      </w:r>
+      <w:r>
+        <w:rPr>
+          <w:rFonts w:hint="eastAsia"/>
+        </w:rPr>
+        <w:t>master</w:t>
+      </w:r>
+      <w:r>
+        <w:rPr>
+          <w:rFonts w:hint="eastAsia"/>
+        </w:rPr>
+        <w:t>分支，将</w:t>
+      </w:r>
+      <w:r>
+        <w:rPr>
+          <w:rFonts w:hint="eastAsia"/>
+        </w:rPr>
+        <w:t>hotfix</w:t>
+      </w:r>
+      <w:r>
+        <w:rPr>
+          <w:rFonts w:hint="eastAsia"/>
+        </w:rPr>
+        <w:t>内容合并，合并</w:t>
+      </w:r>
+    </w:p>
+    <w:p>
+      <w:r>
+        <w:rPr>
+          <w:rFonts w:hint="eastAsia"/>
+        </w:rPr>
+        <w:t>时会进入信息编辑文本，</w:t>
+      </w:r>
+      <w:r>
+        <w:rPr>
+          <w:rFonts w:hint="eastAsia"/>
+        </w:rPr>
+        <w:t>随意</w:t>
+      </w:r>
+      <w:r>
+        <w:rPr>
+          <w:rFonts w:hint="eastAsia"/>
+        </w:rPr>
+        <w:t>写一些合并理由，保存退出即可</w:t>
+      </w:r>
+    </w:p>
+    <w:p/>
+    <w:p>
+      <w:pPr>
+        <w:rPr>
+          <w:b/>
+          <w:bCs/>
+        </w:rPr>
+      </w:pPr>
+      <w:bookmarkStart w:id="0" w:name="_GoBack"/>
+      <w:r>
+        <w:rPr>
+          <w:rFonts w:hint="eastAsia"/>
+          <w:b/>
+          <w:bCs/>
+        </w:rPr>
         <w:lastRenderedPageBreak/>
-        <w:t>[root@web2 ~]# rm -rf project</w:t>
+        <w:t>分支中的特殊情况：</w:t>
+      </w:r>
+    </w:p>
+    <w:bookmarkEnd w:id="0"/>
+    <w:p>
+      <w:pPr>
+        <w:rPr>
+          <w:b/>
+          <w:bCs/>
+        </w:rPr>
+      </w:pPr>
+      <w:r>
+        <w:rPr>
+          <w:rFonts w:hint="eastAsia"/>
+          <w:b/>
+          <w:bCs/>
+        </w:rPr>
+        <w:t>如果分别在不同分支，创建同名文件，内容不同，再进行合并时，会发生冲</w:t>
+      </w:r>
+    </w:p>
+    <w:p>
+      <w:pPr>
+        <w:rPr>
+          <w:rFonts w:hint="eastAsia"/>
+          <w:b/>
+          <w:bCs/>
+        </w:rPr>
+      </w:pPr>
+      <w:r>
+        <w:rPr>
+          <w:rFonts w:hint="eastAsia"/>
+          <w:b/>
+          <w:bCs/>
+        </w:rPr>
+        <w:t>突，此时需要手工修改冲突文件，修改完之后，就可以解决冲突</w:t>
+      </w:r>
+    </w:p>
+    <w:p>
+      <w:pPr>
+        <w:rPr>
+          <w:rFonts w:hint="eastAsia"/>
+          <w:bCs/>
+          <w:sz w:val="23"/>
+          <w:szCs w:val="24"/>
+        </w:rPr>
+      </w:pPr>
+      <w:r>
+        <w:rPr>
+          <w:bCs/>
+          <w:sz w:val="23"/>
+          <w:szCs w:val="24"/>
+        </w:rPr>
+        <w:t>[root@web2 project]# echo</w:t>
+      </w:r>
+      <w:r>
+        <w:rPr>
+          <w:bCs/>
+          <w:color w:val="FF0000"/>
+          <w:sz w:val="23"/>
+          <w:szCs w:val="24"/>
+        </w:rPr>
+        <w:t xml:space="preserve"> abc &gt; abc.txt</w:t>
+      </w:r>
+      <w:r>
+        <w:rPr>
+          <w:bCs/>
+          <w:sz w:val="23"/>
+          <w:szCs w:val="24"/>
+        </w:rPr>
+        <w:t xml:space="preserve">  //</w:t>
+      </w:r>
+      <w:r>
+        <w:rPr>
+          <w:rFonts w:hint="eastAsia"/>
+          <w:bCs/>
+          <w:sz w:val="23"/>
+          <w:szCs w:val="24"/>
+        </w:rPr>
+        <w:t>在</w:t>
+      </w:r>
+      <w:r>
+        <w:rPr>
+          <w:rFonts w:hint="eastAsia"/>
+          <w:bCs/>
+          <w:sz w:val="23"/>
+          <w:szCs w:val="24"/>
+        </w:rPr>
+        <w:t>master</w:t>
+      </w:r>
+      <w:r>
+        <w:rPr>
+          <w:rFonts w:hint="eastAsia"/>
+          <w:bCs/>
+          <w:sz w:val="23"/>
+          <w:szCs w:val="24"/>
+        </w:rPr>
+        <w:t>分支继续创建文件</w:t>
+      </w:r>
+    </w:p>
+    <w:p>
+      <w:pPr>
+        <w:rPr>
+          <w:bCs/>
+          <w:sz w:val="23"/>
+          <w:szCs w:val="24"/>
+        </w:rPr>
+      </w:pPr>
+      <w:r>
+        <w:rPr>
+          <w:bCs/>
+          <w:sz w:val="23"/>
+          <w:szCs w:val="24"/>
+        </w:rPr>
+        <w:t>[root@web2 project]# git add .</w:t>
+      </w:r>
+    </w:p>
+    <w:p>
+      <w:pPr>
+        <w:rPr>
+          <w:bCs/>
+          <w:sz w:val="23"/>
+          <w:szCs w:val="24"/>
+        </w:rPr>
+      </w:pPr>
+      <w:r>
+        <w:rPr>
+          <w:bCs/>
+          <w:sz w:val="23"/>
+          <w:szCs w:val="24"/>
+        </w:rPr>
+        <w:t>[root@web2 project]# git commit -m "abc"</w:t>
+      </w:r>
+    </w:p>
+    <w:p>
+      <w:pPr>
+        <w:rPr>
+          <w:bCs/>
+          <w:sz w:val="23"/>
+          <w:szCs w:val="24"/>
+        </w:rPr>
+      </w:pPr>
+      <w:r>
+        <w:rPr>
+          <w:bCs/>
+          <w:sz w:val="23"/>
+          <w:szCs w:val="24"/>
+        </w:rPr>
+        <w:t>[root@web2 project]# git checkout hotfix</w:t>
+      </w:r>
+      <w:r>
+        <w:rPr>
+          <w:bCs/>
+          <w:sz w:val="23"/>
+          <w:szCs w:val="24"/>
+        </w:rPr>
+        <w:t xml:space="preserve">  //</w:t>
+      </w:r>
+      <w:r>
+        <w:rPr>
+          <w:rFonts w:hint="eastAsia"/>
+          <w:bCs/>
+          <w:sz w:val="23"/>
+          <w:szCs w:val="24"/>
+        </w:rPr>
+        <w:t>切换到</w:t>
+      </w:r>
+      <w:r>
+        <w:rPr>
+          <w:rFonts w:hint="eastAsia"/>
+          <w:bCs/>
+          <w:sz w:val="23"/>
+          <w:szCs w:val="24"/>
+        </w:rPr>
+        <w:t>h</w:t>
+      </w:r>
+      <w:r>
+        <w:rPr>
+          <w:bCs/>
+          <w:sz w:val="23"/>
+          <w:szCs w:val="24"/>
+        </w:rPr>
+        <w:t>otfix</w:t>
+      </w:r>
+      <w:r>
+        <w:rPr>
+          <w:rFonts w:hint="eastAsia"/>
+          <w:bCs/>
+          <w:sz w:val="23"/>
+          <w:szCs w:val="24"/>
+        </w:rPr>
+        <w:t>的分支</w:t>
+      </w:r>
+    </w:p>
+    <w:p>
+      <w:pPr>
+        <w:rPr>
+          <w:rFonts w:hint="eastAsia"/>
+          <w:bCs/>
+          <w:sz w:val="23"/>
+          <w:szCs w:val="24"/>
+        </w:rPr>
+      </w:pPr>
+      <w:r>
+        <w:rPr>
+          <w:bCs/>
+          <w:sz w:val="23"/>
+          <w:szCs w:val="24"/>
+        </w:rPr>
+        <w:t xml:space="preserve">[root@web2 project]# echo </w:t>
+      </w:r>
+      <w:r>
+        <w:rPr>
+          <w:rFonts w:hint="eastAsia"/>
+          <w:bCs/>
+          <w:color w:val="FF0000"/>
+          <w:sz w:val="23"/>
+          <w:szCs w:val="24"/>
+        </w:rPr>
+        <w:t>xyz</w:t>
+      </w:r>
+      <w:r>
+        <w:rPr>
+          <w:bCs/>
+          <w:color w:val="FF0000"/>
+          <w:sz w:val="23"/>
+          <w:szCs w:val="24"/>
+        </w:rPr>
+        <w:t xml:space="preserve"> &gt; abc.txt</w:t>
+      </w:r>
+      <w:r>
+        <w:rPr>
+          <w:bCs/>
+          <w:sz w:val="23"/>
+          <w:szCs w:val="24"/>
+        </w:rPr>
+        <w:t xml:space="preserve">  //</w:t>
+      </w:r>
+      <w:r>
+        <w:rPr>
+          <w:rFonts w:hint="eastAsia"/>
+          <w:bCs/>
+          <w:sz w:val="23"/>
+          <w:szCs w:val="24"/>
+        </w:rPr>
+        <w:t>在</w:t>
+      </w:r>
+      <w:r>
+        <w:rPr>
+          <w:rFonts w:hint="eastAsia"/>
+          <w:bCs/>
+          <w:sz w:val="23"/>
+          <w:szCs w:val="24"/>
+        </w:rPr>
+        <w:t>h</w:t>
+      </w:r>
+      <w:r>
+        <w:rPr>
+          <w:bCs/>
+          <w:sz w:val="23"/>
+          <w:szCs w:val="24"/>
+        </w:rPr>
+        <w:t>otfix</w:t>
+      </w:r>
+      <w:r>
+        <w:rPr>
+          <w:rFonts w:hint="eastAsia"/>
+          <w:bCs/>
+          <w:sz w:val="23"/>
+          <w:szCs w:val="24"/>
+        </w:rPr>
+        <w:t>分支继续创建文件</w:t>
+      </w:r>
+    </w:p>
+    <w:p>
+      <w:pPr>
+        <w:rPr>
+          <w:bCs/>
+          <w:sz w:val="23"/>
+          <w:szCs w:val="24"/>
+        </w:rPr>
+      </w:pPr>
+      <w:r>
+        <w:rPr>
+          <w:bCs/>
+          <w:sz w:val="23"/>
+          <w:szCs w:val="24"/>
+        </w:rPr>
+        <w:t>[root@web2 project]# git add .</w:t>
+      </w:r>
+    </w:p>
+    <w:p>
+      <w:pPr>
+        <w:rPr>
+          <w:bCs/>
+          <w:sz w:val="23"/>
+          <w:szCs w:val="24"/>
+        </w:rPr>
+      </w:pPr>
+      <w:r>
+        <w:rPr>
+          <w:bCs/>
+          <w:sz w:val="23"/>
+          <w:szCs w:val="24"/>
+        </w:rPr>
+        <w:t>[root@web2 project]# git commit -m "abc"</w:t>
       </w:r>
       <w:r>
         <w:rPr>
@@ -3255,680 +5262,16 @@
           <w:sz w:val="23"/>
           <w:szCs w:val="24"/>
         </w:rPr>
-        <w:t>[root@web2 ~]# git clone 192.168.2.100:/var/lib/git/project</w:t>
-      </w:r>
-    </w:p>
-    <w:p>
-      <w:pPr>
-        <w:rPr>
-          <w:bCs/>
-          <w:sz w:val="23"/>
-          <w:szCs w:val="24"/>
-        </w:rPr>
-      </w:pPr>
-    </w:p>
-    <w:p>
-      <w:pPr>
-        <w:rPr>
-          <w:bCs/>
-          <w:sz w:val="23"/>
-          <w:szCs w:val="24"/>
-        </w:rPr>
-      </w:pPr>
-      <w:r>
-        <w:rPr>
-          <w:rFonts w:hint="eastAsia"/>
-          <w:bCs/>
-          <w:sz w:val="23"/>
-          <w:szCs w:val="24"/>
-        </w:rPr>
-        <w:t>git</w:t>
-      </w:r>
-      <w:r>
-        <w:rPr>
-          <w:rFonts w:hint="eastAsia"/>
-          <w:bCs/>
-          <w:sz w:val="23"/>
-          <w:szCs w:val="24"/>
-        </w:rPr>
-        <w:t>常用命令：</w:t>
-      </w:r>
-    </w:p>
-    <w:p>
-      <w:pPr>
-        <w:rPr>
-          <w:bCs/>
-          <w:sz w:val="23"/>
-          <w:szCs w:val="24"/>
-        </w:rPr>
-      </w:pPr>
-      <w:r>
-        <w:rPr>
-          <w:rFonts w:hint="eastAsia"/>
-          <w:bCs/>
-          <w:sz w:val="23"/>
-          <w:szCs w:val="24"/>
-        </w:rPr>
-        <w:t>git</w:t>
-      </w:r>
-      <w:r>
-        <w:rPr>
-          <w:bCs/>
-          <w:sz w:val="23"/>
-          <w:szCs w:val="24"/>
-        </w:rPr>
-        <w:t xml:space="preserve"> init </w:t>
-      </w:r>
-      <w:r>
-        <w:rPr>
-          <w:bCs/>
-          <w:sz w:val="23"/>
-          <w:szCs w:val="24"/>
-        </w:rPr>
-        <w:t>--bare</w:t>
-      </w:r>
-      <w:r>
-        <w:rPr>
-          <w:rFonts w:hint="eastAsia"/>
-          <w:bCs/>
-          <w:sz w:val="23"/>
-          <w:szCs w:val="24"/>
-        </w:rPr>
-        <w:t xml:space="preserve"> </w:t>
-      </w:r>
-      <w:r>
-        <w:rPr>
-          <w:bCs/>
-          <w:sz w:val="23"/>
-          <w:szCs w:val="24"/>
-        </w:rPr>
-        <w:t xml:space="preserve">/var/lib/git/project   </w:t>
-      </w:r>
-      <w:r>
-        <w:rPr>
-          <w:rFonts w:hint="eastAsia"/>
-          <w:bCs/>
-          <w:sz w:val="23"/>
-          <w:szCs w:val="24"/>
-        </w:rPr>
-        <w:t>/</w:t>
-      </w:r>
-      <w:r>
-        <w:rPr>
-          <w:bCs/>
-          <w:sz w:val="23"/>
-          <w:szCs w:val="24"/>
-        </w:rPr>
-        <w:t>/</w:t>
-      </w:r>
-      <w:r>
-        <w:rPr>
-          <w:rFonts w:hint="eastAsia"/>
-          <w:bCs/>
-          <w:sz w:val="23"/>
-          <w:szCs w:val="24"/>
-        </w:rPr>
-        <w:t>创建仓库</w:t>
-      </w:r>
-    </w:p>
-    <w:p>
-      <w:pPr>
-        <w:rPr>
-          <w:bCs/>
-          <w:sz w:val="23"/>
-          <w:szCs w:val="24"/>
-        </w:rPr>
-      </w:pPr>
-      <w:r>
-        <w:rPr>
-          <w:bCs/>
-          <w:sz w:val="23"/>
-          <w:szCs w:val="24"/>
-        </w:rPr>
-        <w:t>git clone 192.168.2.100:/var/lib/git/project</w:t>
-      </w:r>
-      <w:r>
-        <w:rPr>
-          <w:bCs/>
-          <w:sz w:val="23"/>
-          <w:szCs w:val="24"/>
-        </w:rPr>
-        <w:t xml:space="preserve">   //</w:t>
-      </w:r>
-      <w:r>
-        <w:rPr>
-          <w:rFonts w:hint="eastAsia"/>
-          <w:bCs/>
-          <w:sz w:val="23"/>
-          <w:szCs w:val="24"/>
-        </w:rPr>
-        <w:t>克隆仓库</w:t>
-      </w:r>
-    </w:p>
-    <w:p>
-      <w:pPr>
-        <w:rPr>
-          <w:bCs/>
-          <w:sz w:val="23"/>
-          <w:szCs w:val="24"/>
-        </w:rPr>
-      </w:pPr>
-      <w:r>
-        <w:rPr>
-          <w:rFonts w:hint="eastAsia"/>
-          <w:bCs/>
-          <w:sz w:val="23"/>
-          <w:szCs w:val="24"/>
-        </w:rPr>
-        <w:t>cd</w:t>
-      </w:r>
-      <w:r>
-        <w:rPr>
-          <w:bCs/>
-          <w:sz w:val="23"/>
-          <w:szCs w:val="24"/>
-        </w:rPr>
-        <w:t xml:space="preserve"> project   </w:t>
-      </w:r>
-      <w:r>
-        <w:rPr>
-          <w:rFonts w:hint="eastAsia"/>
-          <w:bCs/>
-          <w:sz w:val="23"/>
-          <w:szCs w:val="24"/>
-        </w:rPr>
-        <w:t>/</w:t>
-      </w:r>
-      <w:r>
-        <w:rPr>
-          <w:bCs/>
-          <w:sz w:val="23"/>
-          <w:szCs w:val="24"/>
-        </w:rPr>
-        <w:t>/</w:t>
-      </w:r>
-      <w:r>
-        <w:rPr>
-          <w:rFonts w:hint="eastAsia"/>
-          <w:bCs/>
-          <w:sz w:val="23"/>
-          <w:szCs w:val="24"/>
-        </w:rPr>
-        <w:t>进入仓库，所有关于仓库文件的命令都要进入仓库操作</w:t>
-      </w:r>
-    </w:p>
-    <w:p>
-      <w:pPr>
-        <w:rPr>
-          <w:bCs/>
-          <w:sz w:val="23"/>
-          <w:szCs w:val="24"/>
-        </w:rPr>
-      </w:pPr>
-      <w:r>
-        <w:rPr>
-          <w:rFonts w:hint="eastAsia"/>
-          <w:bCs/>
-          <w:sz w:val="23"/>
-          <w:szCs w:val="24"/>
-        </w:rPr>
-        <w:t>git</w:t>
-      </w:r>
-      <w:r>
-        <w:rPr>
-          <w:bCs/>
-          <w:sz w:val="23"/>
-          <w:szCs w:val="24"/>
-        </w:rPr>
-        <w:t xml:space="preserve"> add .  //</w:t>
-      </w:r>
-      <w:r>
-        <w:rPr>
-          <w:rFonts w:hint="eastAsia"/>
-          <w:bCs/>
-          <w:sz w:val="23"/>
-          <w:szCs w:val="24"/>
-        </w:rPr>
-        <w:t>提交到暂存区</w:t>
-      </w:r>
-    </w:p>
-    <w:p>
-      <w:pPr>
-        <w:rPr>
-          <w:bCs/>
-          <w:sz w:val="23"/>
-          <w:szCs w:val="24"/>
-        </w:rPr>
-      </w:pPr>
-      <w:r>
-        <w:rPr>
-          <w:rFonts w:hint="eastAsia"/>
-          <w:bCs/>
-          <w:sz w:val="23"/>
-          <w:szCs w:val="24"/>
-        </w:rPr>
-        <w:t>g</w:t>
-      </w:r>
-      <w:r>
-        <w:rPr>
-          <w:bCs/>
-          <w:sz w:val="23"/>
-          <w:szCs w:val="24"/>
-        </w:rPr>
-        <w:t>it commit -m "XXXXX"  //</w:t>
-      </w:r>
-      <w:r>
-        <w:rPr>
-          <w:rFonts w:hint="eastAsia"/>
-          <w:bCs/>
-          <w:sz w:val="23"/>
-          <w:szCs w:val="24"/>
-        </w:rPr>
-        <w:t>提交到仓库</w:t>
-      </w:r>
-    </w:p>
-    <w:p>
-      <w:pPr>
-        <w:rPr>
-          <w:bCs/>
-          <w:sz w:val="23"/>
-          <w:szCs w:val="24"/>
-        </w:rPr>
-      </w:pPr>
-      <w:r>
-        <w:rPr>
-          <w:rFonts w:hint="eastAsia"/>
-          <w:bCs/>
-          <w:sz w:val="23"/>
-          <w:szCs w:val="24"/>
-        </w:rPr>
-        <w:t>g</w:t>
-      </w:r>
-      <w:r>
-        <w:rPr>
-          <w:bCs/>
-          <w:sz w:val="23"/>
-          <w:szCs w:val="24"/>
-        </w:rPr>
-        <w:t>it push  //</w:t>
-      </w:r>
-      <w:r>
-        <w:rPr>
-          <w:rFonts w:hint="eastAsia"/>
-          <w:bCs/>
-          <w:sz w:val="23"/>
-          <w:szCs w:val="24"/>
-        </w:rPr>
-        <w:t>提交到远程服务器</w:t>
-      </w:r>
-    </w:p>
-    <w:p>
-      <w:pPr>
-        <w:rPr>
-          <w:bCs/>
-          <w:sz w:val="23"/>
-          <w:szCs w:val="24"/>
-        </w:rPr>
-      </w:pPr>
-      <w:r>
-        <w:rPr>
-          <w:rFonts w:hint="eastAsia"/>
-          <w:bCs/>
-          <w:sz w:val="23"/>
-          <w:szCs w:val="24"/>
-        </w:rPr>
-        <w:t>g</w:t>
-      </w:r>
-      <w:r>
-        <w:rPr>
-          <w:bCs/>
-          <w:sz w:val="23"/>
-          <w:szCs w:val="24"/>
-        </w:rPr>
-        <w:t>it log --oneline  //</w:t>
-      </w:r>
-      <w:r>
-        <w:rPr>
-          <w:rFonts w:hint="eastAsia"/>
-          <w:bCs/>
-          <w:sz w:val="23"/>
-          <w:szCs w:val="24"/>
-        </w:rPr>
-        <w:t>查看最精简日志</w:t>
-      </w:r>
-    </w:p>
-    <w:p>
-      <w:pPr>
-        <w:rPr>
-          <w:bCs/>
-          <w:sz w:val="23"/>
-          <w:szCs w:val="24"/>
-        </w:rPr>
-      </w:pPr>
-      <w:r>
-        <w:rPr>
-          <w:rFonts w:hint="eastAsia"/>
-          <w:bCs/>
-          <w:sz w:val="23"/>
-          <w:szCs w:val="24"/>
-        </w:rPr>
-        <w:t>g</w:t>
-      </w:r>
-      <w:r>
-        <w:rPr>
-          <w:bCs/>
-          <w:sz w:val="23"/>
-          <w:szCs w:val="24"/>
-        </w:rPr>
-        <w:t xml:space="preserve">it reflog  </w:t>
-      </w:r>
-      <w:r>
-        <w:rPr>
-          <w:rFonts w:hint="eastAsia"/>
-          <w:bCs/>
-          <w:sz w:val="23"/>
-          <w:szCs w:val="24"/>
-        </w:rPr>
-        <w:t>/</w:t>
-      </w:r>
-      <w:r>
-        <w:rPr>
-          <w:bCs/>
-          <w:sz w:val="23"/>
-          <w:szCs w:val="24"/>
-        </w:rPr>
-        <w:t>/</w:t>
-      </w:r>
-      <w:r>
-        <w:rPr>
-          <w:rFonts w:hint="eastAsia"/>
-          <w:bCs/>
-          <w:sz w:val="23"/>
-          <w:szCs w:val="24"/>
-        </w:rPr>
-        <w:t>查看本机操作记录</w:t>
-      </w:r>
-    </w:p>
-    <w:p>
-      <w:pPr>
-        <w:rPr>
-          <w:bCs/>
-          <w:sz w:val="23"/>
-          <w:szCs w:val="24"/>
-        </w:rPr>
-      </w:pPr>
-      <w:r>
-        <w:rPr>
-          <w:rFonts w:hint="eastAsia"/>
-          <w:bCs/>
-          <w:sz w:val="23"/>
-          <w:szCs w:val="24"/>
-        </w:rPr>
-        <w:t>git</w:t>
-      </w:r>
-      <w:r>
-        <w:rPr>
-          <w:bCs/>
-          <w:sz w:val="23"/>
-          <w:szCs w:val="24"/>
-        </w:rPr>
-        <w:t xml:space="preserve"> </w:t>
-      </w:r>
-      <w:r>
-        <w:rPr>
-          <w:rFonts w:hint="eastAsia"/>
-          <w:bCs/>
-          <w:sz w:val="23"/>
-          <w:szCs w:val="24"/>
-        </w:rPr>
-        <w:t>reset</w:t>
-      </w:r>
-      <w:r>
-        <w:rPr>
-          <w:bCs/>
-          <w:sz w:val="23"/>
-          <w:szCs w:val="24"/>
-        </w:rPr>
-        <w:t xml:space="preserve"> XXX --hard  //</w:t>
-      </w:r>
-      <w:r>
-        <w:rPr>
-          <w:rFonts w:hint="eastAsia"/>
-          <w:bCs/>
-          <w:sz w:val="23"/>
-          <w:szCs w:val="24"/>
-        </w:rPr>
-        <w:t>回到</w:t>
-      </w:r>
-      <w:r>
-        <w:rPr>
-          <w:rFonts w:hint="eastAsia"/>
-          <w:bCs/>
-          <w:sz w:val="23"/>
-          <w:szCs w:val="24"/>
-        </w:rPr>
-        <w:t>过去的时间节点</w:t>
-      </w:r>
-    </w:p>
-    <w:p>
-      <w:pPr>
-        <w:rPr>
-          <w:rFonts w:hint="eastAsia"/>
-          <w:bCs/>
-          <w:sz w:val="23"/>
-          <w:szCs w:val="24"/>
-        </w:rPr>
-      </w:pPr>
-    </w:p>
-    <w:p>
-      <w:pPr>
-        <w:rPr>
-          <w:bCs/>
-          <w:sz w:val="23"/>
-          <w:szCs w:val="24"/>
-        </w:rPr>
-      </w:pPr>
-      <w:r>
-        <w:rPr>
-          <w:rFonts w:hint="eastAsia"/>
-          <w:bCs/>
-          <w:sz w:val="23"/>
-          <w:szCs w:val="24"/>
-        </w:rPr>
-        <w:t>g</w:t>
-      </w:r>
-      <w:r>
-        <w:rPr>
-          <w:bCs/>
-          <w:sz w:val="23"/>
-          <w:szCs w:val="24"/>
-        </w:rPr>
-        <w:t>it</w:t>
-      </w:r>
-      <w:r>
-        <w:rPr>
-          <w:rFonts w:hint="eastAsia"/>
-          <w:bCs/>
-          <w:sz w:val="23"/>
-          <w:szCs w:val="24"/>
-        </w:rPr>
-        <w:t>分支</w:t>
-      </w:r>
-    </w:p>
-    <w:p>
-      <w:pPr>
-        <w:rPr>
-          <w:bCs/>
-          <w:sz w:val="23"/>
-          <w:szCs w:val="24"/>
-        </w:rPr>
-      </w:pPr>
-      <w:r>
-        <w:rPr>
-          <w:bCs/>
-          <w:sz w:val="23"/>
-          <w:szCs w:val="24"/>
-        </w:rPr>
-        <w:t xml:space="preserve"> </w:t>
-      </w:r>
-      <w:r>
-        <w:rPr>
-          <w:bCs/>
-          <w:sz w:val="23"/>
-          <w:szCs w:val="24"/>
-        </w:rPr>
-        <w:t>[root@web2 ~]# rm -rf project/</w:t>
-      </w:r>
-      <w:r>
-        <w:rPr>
-          <w:bCs/>
-          <w:sz w:val="23"/>
-          <w:szCs w:val="24"/>
-        </w:rPr>
-        <w:t xml:space="preserve">    //</w:t>
-      </w:r>
-      <w:r>
-        <w:rPr>
-          <w:rFonts w:hint="eastAsia"/>
-          <w:bCs/>
-          <w:sz w:val="23"/>
-          <w:szCs w:val="24"/>
-        </w:rPr>
-        <w:t>客户端删除仓库</w:t>
-      </w:r>
-    </w:p>
-    <w:p>
-      <w:pPr>
-        <w:rPr>
-          <w:rFonts w:hint="eastAsia"/>
-          <w:bCs/>
-          <w:sz w:val="23"/>
-          <w:szCs w:val="24"/>
-        </w:rPr>
-      </w:pPr>
-      <w:r>
-        <w:rPr>
-          <w:bCs/>
-          <w:sz w:val="23"/>
-          <w:szCs w:val="24"/>
-        </w:rPr>
-        <w:t>[root@web1 ~]# rm -rf /var/lib/git/project</w:t>
-      </w:r>
-      <w:r>
-        <w:rPr>
-          <w:bCs/>
-          <w:sz w:val="23"/>
-          <w:szCs w:val="24"/>
-        </w:rPr>
-        <w:t xml:space="preserve">   //</w:t>
-      </w:r>
-      <w:r>
-        <w:rPr>
-          <w:rFonts w:hint="eastAsia"/>
-          <w:bCs/>
-          <w:sz w:val="23"/>
-          <w:szCs w:val="24"/>
-        </w:rPr>
-        <w:t>服务端删除仓库</w:t>
-      </w:r>
-    </w:p>
-    <w:p>
-      <w:pPr>
-        <w:rPr>
-          <w:bCs/>
-          <w:sz w:val="23"/>
-          <w:szCs w:val="24"/>
-        </w:rPr>
-      </w:pPr>
-      <w:r>
-        <w:rPr>
-          <w:bCs/>
-          <w:sz w:val="23"/>
-          <w:szCs w:val="24"/>
-        </w:rPr>
-        <w:t xml:space="preserve">[root@web1 ~]# git </w:t>
-      </w:r>
-      <w:r>
-        <w:rPr>
-          <w:bCs/>
-          <w:sz w:val="23"/>
-          <w:szCs w:val="24"/>
-        </w:rPr>
-        <w:t xml:space="preserve"> </w:t>
-      </w:r>
-      <w:r>
-        <w:rPr>
-          <w:bCs/>
-          <w:sz w:val="23"/>
-          <w:szCs w:val="24"/>
-        </w:rPr>
-        <w:t xml:space="preserve">init </w:t>
-      </w:r>
-      <w:r>
-        <w:rPr>
-          <w:bCs/>
-          <w:sz w:val="23"/>
-          <w:szCs w:val="24"/>
-        </w:rPr>
-        <w:t xml:space="preserve"> </w:t>
-      </w:r>
-      <w:r>
-        <w:rPr>
-          <w:bCs/>
-          <w:sz w:val="23"/>
-          <w:szCs w:val="24"/>
-        </w:rPr>
-        <w:t>--bare</w:t>
-      </w:r>
-      <w:r>
-        <w:rPr>
-          <w:bCs/>
-          <w:sz w:val="23"/>
-          <w:szCs w:val="24"/>
-        </w:rPr>
-        <w:t xml:space="preserve"> </w:t>
-      </w:r>
-      <w:r>
-        <w:rPr>
-          <w:bCs/>
-          <w:sz w:val="23"/>
-          <w:szCs w:val="24"/>
-        </w:rPr>
-        <w:t xml:space="preserve"> /var/lib/git/project</w:t>
-      </w:r>
-      <w:r>
-        <w:rPr>
-          <w:bCs/>
-          <w:sz w:val="23"/>
-          <w:szCs w:val="24"/>
-        </w:rPr>
-        <w:t xml:space="preserve">   //</w:t>
-      </w:r>
-      <w:r>
-        <w:rPr>
-          <w:rFonts w:hint="eastAsia"/>
-          <w:bCs/>
-          <w:sz w:val="23"/>
-          <w:szCs w:val="24"/>
-        </w:rPr>
-        <w:t>重新创建仓库</w:t>
-      </w:r>
-    </w:p>
-    <w:p>
-      <w:pPr>
-        <w:rPr>
-          <w:bCs/>
-          <w:sz w:val="23"/>
-          <w:szCs w:val="24"/>
-        </w:rPr>
-      </w:pPr>
-      <w:r>
-        <w:rPr>
-          <w:bCs/>
-          <w:sz w:val="23"/>
-          <w:szCs w:val="24"/>
-        </w:rPr>
-        <w:t>[root@web2 ~]# git clone 192.168.2.100:/var/lib/git/project</w:t>
+        <w:t xml:space="preserve">[root@web2 project]# git checkout </w:t>
+      </w:r>
+      <w:r>
+        <w:rPr>
+          <w:rFonts w:hint="eastAsia"/>
+          <w:bCs/>
+          <w:sz w:val="23"/>
+          <w:szCs w:val="24"/>
+        </w:rPr>
+        <w:t>master</w:t>
       </w:r>
       <w:r>
         <w:rPr>
@@ -3945,95 +5288,118 @@
           <w:sz w:val="23"/>
           <w:szCs w:val="24"/>
         </w:rPr>
-        <w:t>客户端克隆仓库</w:t>
-      </w:r>
-    </w:p>
-    <w:p>
-      <w:pPr>
-        <w:rPr>
-          <w:bCs/>
-          <w:sz w:val="23"/>
-          <w:szCs w:val="24"/>
-        </w:rPr>
-      </w:pPr>
-      <w:r>
-        <w:rPr>
-          <w:bCs/>
-          <w:sz w:val="23"/>
-          <w:szCs w:val="24"/>
-        </w:rPr>
-        <w:t>[root@web2 ~]# cd project/</w:t>
-      </w:r>
-      <w:r>
-        <w:rPr>
-          <w:bCs/>
-          <w:sz w:val="23"/>
-          <w:szCs w:val="24"/>
-        </w:rPr>
-        <w:t xml:space="preserve">   //</w:t>
-      </w:r>
-      <w:r>
-        <w:rPr>
-          <w:rFonts w:hint="eastAsia"/>
-          <w:bCs/>
-          <w:sz w:val="23"/>
-          <w:szCs w:val="24"/>
-        </w:rPr>
-        <w:t>进入仓库</w:t>
-      </w:r>
-    </w:p>
-    <w:p>
-      <w:pPr>
-        <w:rPr>
-          <w:rFonts w:hint="eastAsia"/>
-          <w:bCs/>
-          <w:sz w:val="23"/>
-          <w:szCs w:val="24"/>
-        </w:rPr>
-      </w:pPr>
-      <w:r>
-        <w:rPr>
-          <w:rFonts w:hint="eastAsia"/>
-          <w:bCs/>
-          <w:sz w:val="23"/>
-          <w:szCs w:val="24"/>
-        </w:rPr>
-        <w:t xml:space="preserve">[root@web2 project]# echo abc &gt; </w:t>
-      </w:r>
-      <w:r>
-        <w:rPr>
-          <w:rFonts w:hint="eastAsia"/>
-          <w:bCs/>
-          <w:sz w:val="23"/>
-          <w:szCs w:val="24"/>
-        </w:rPr>
-        <w:t>项目流程</w:t>
-      </w:r>
-      <w:r>
-        <w:rPr>
-          <w:rFonts w:hint="eastAsia"/>
-          <w:bCs/>
-          <w:sz w:val="23"/>
-          <w:szCs w:val="24"/>
-        </w:rPr>
-        <w:t>.txt</w:t>
-      </w:r>
-      <w:r>
-        <w:rPr>
-          <w:bCs/>
-          <w:sz w:val="23"/>
-          <w:szCs w:val="24"/>
-        </w:rPr>
-        <w:t xml:space="preserve">   //</w:t>
-      </w:r>
-      <w:r>
-        <w:rPr>
-          <w:rFonts w:hint="eastAsia"/>
-          <w:bCs/>
-          <w:sz w:val="23"/>
-          <w:szCs w:val="24"/>
-        </w:rPr>
-        <w:t>创建测试文件</w:t>
+        <w:t>切换到</w:t>
+      </w:r>
+      <w:r>
+        <w:rPr>
+          <w:rFonts w:hint="eastAsia"/>
+          <w:bCs/>
+          <w:sz w:val="23"/>
+          <w:szCs w:val="24"/>
+        </w:rPr>
+        <w:t>master</w:t>
+      </w:r>
+      <w:r>
+        <w:rPr>
+          <w:rFonts w:hint="eastAsia"/>
+          <w:bCs/>
+          <w:sz w:val="23"/>
+          <w:szCs w:val="24"/>
+        </w:rPr>
+        <w:t>的分支</w:t>
+      </w:r>
+    </w:p>
+    <w:p>
+      <w:r>
+        <w:rPr>
+          <w:bCs/>
+          <w:sz w:val="23"/>
+          <w:szCs w:val="24"/>
+        </w:rPr>
+        <w:t xml:space="preserve">[root@web2 project]# </w:t>
+      </w:r>
+      <w:r>
+        <w:rPr>
+          <w:rFonts w:hint="eastAsia"/>
+        </w:rPr>
+        <w:t>git merge hotfix</w:t>
+      </w:r>
+      <w:r>
+        <w:t xml:space="preserve">  //</w:t>
+      </w:r>
+      <w:r>
+        <w:rPr>
+          <w:rFonts w:hint="eastAsia"/>
+        </w:rPr>
+        <w:t>再次合并分支，</w:t>
+      </w:r>
+      <w:r>
+        <w:rPr>
+          <w:rFonts w:hint="eastAsia"/>
+        </w:rPr>
+        <w:t>失败</w:t>
+      </w:r>
+    </w:p>
+    <w:p>
+      <w:pPr>
+        <w:rPr>
+          <w:bCs/>
+          <w:sz w:val="23"/>
+          <w:szCs w:val="24"/>
+        </w:rPr>
+      </w:pPr>
+      <w:r>
+        <w:rPr>
+          <w:bCs/>
+          <w:sz w:val="23"/>
+          <w:szCs w:val="24"/>
+        </w:rPr>
+        <w:t>[root@web2 project]#</w:t>
+      </w:r>
+      <w:r>
+        <w:rPr>
+          <w:rFonts w:hint="eastAsia"/>
+          <w:bCs/>
+          <w:sz w:val="23"/>
+          <w:szCs w:val="24"/>
+        </w:rPr>
+        <w:t>vim</w:t>
+      </w:r>
+      <w:r>
+        <w:rPr>
+          <w:bCs/>
+          <w:sz w:val="23"/>
+          <w:szCs w:val="24"/>
+        </w:rPr>
+        <w:t xml:space="preserve"> abc.txt  //</w:t>
+      </w:r>
+      <w:r>
+        <w:rPr>
+          <w:rFonts w:hint="eastAsia"/>
+          <w:bCs/>
+          <w:sz w:val="23"/>
+          <w:szCs w:val="24"/>
+        </w:rPr>
+        <w:t>编写文件，由人来决定最终合并内容</w:t>
+      </w:r>
+    </w:p>
+    <w:p>
+      <w:pPr>
+        <w:rPr>
+          <w:rFonts w:hint="eastAsia"/>
+          <w:bCs/>
+          <w:sz w:val="23"/>
+          <w:szCs w:val="24"/>
+        </w:rPr>
+      </w:pPr>
+      <w:r>
+        <w:rPr>
+          <w:rFonts w:hint="eastAsia"/>
+          <w:bCs/>
+          <w:sz w:val="23"/>
+          <w:szCs w:val="24"/>
+        </w:rPr>
+        <w:t>保存退出即可解决冲突</w:t>
       </w:r>
     </w:p>
     <w:p>
@@ -4052,47 +5418,22 @@
         </w:rPr>
         <w:t>[root@web2 project]# git add .</w:t>
       </w:r>
-      <w:r>
-        <w:rPr>
-          <w:bCs/>
-          <w:sz w:val="23"/>
-          <w:szCs w:val="24"/>
-        </w:rPr>
-        <w:t xml:space="preserve">   //</w:t>
-      </w:r>
-      <w:r>
-        <w:rPr>
-          <w:rFonts w:hint="eastAsia"/>
-          <w:bCs/>
-          <w:sz w:val="23"/>
-          <w:szCs w:val="24"/>
-        </w:rPr>
-        <w:t>提交到暂存区</w:t>
-      </w:r>
-    </w:p>
-    <w:p>
-      <w:pPr>
-        <w:rPr>
-          <w:bCs/>
-          <w:sz w:val="23"/>
-          <w:szCs w:val="24"/>
-        </w:rPr>
-      </w:pPr>
-      <w:r>
-        <w:rPr>
-          <w:bCs/>
-          <w:sz w:val="23"/>
-          <w:szCs w:val="24"/>
-        </w:rPr>
-        <w:t>[root@web2 project]# git commit -m "001"</w:t>
-      </w:r>
-      <w:r>
-        <w:rPr>
-          <w:bCs/>
-          <w:sz w:val="23"/>
-          <w:szCs w:val="24"/>
-        </w:rPr>
-        <w:t xml:space="preserve"> </w:t>
+    </w:p>
+    <w:p>
+      <w:pPr>
+        <w:rPr>
+          <w:bCs/>
+          <w:sz w:val="23"/>
+          <w:szCs w:val="24"/>
+        </w:rPr>
+      </w:pPr>
+      <w:r>
+        <w:rPr>
+          <w:bCs/>
+          <w:sz w:val="23"/>
+          <w:szCs w:val="24"/>
+        </w:rPr>
+        <w:t>[root@web2 project]# git commit -m "abc+"</w:t>
       </w:r>
       <w:r>
         <w:rPr>
@@ -4109,542 +5450,46 @@
           <w:sz w:val="23"/>
           <w:szCs w:val="24"/>
         </w:rPr>
-        <w:t>提交到</w:t>
-      </w:r>
-      <w:r>
-        <w:rPr>
-          <w:rFonts w:hint="eastAsia"/>
-          <w:bCs/>
-          <w:sz w:val="23"/>
-          <w:szCs w:val="24"/>
-        </w:rPr>
-        <w:t>本地</w:t>
-      </w:r>
-      <w:r>
-        <w:rPr>
-          <w:rFonts w:hint="eastAsia"/>
-          <w:bCs/>
-          <w:sz w:val="23"/>
-          <w:szCs w:val="24"/>
-        </w:rPr>
-        <w:t>仓库</w:t>
-      </w:r>
-    </w:p>
-    <w:p>
-      <w:pPr>
-        <w:rPr>
-          <w:bCs/>
-          <w:sz w:val="23"/>
-          <w:szCs w:val="24"/>
-        </w:rPr>
-      </w:pPr>
-      <w:r>
-        <w:rPr>
-          <w:bCs/>
-          <w:sz w:val="23"/>
-          <w:szCs w:val="24"/>
-        </w:rPr>
-        <w:t>[root@web2 project]# git branch hotfix</w:t>
-      </w:r>
-      <w:r>
-        <w:rPr>
-          <w:bCs/>
-          <w:sz w:val="23"/>
-          <w:szCs w:val="24"/>
-        </w:rPr>
-        <w:t xml:space="preserve">  </w:t>
-      </w:r>
-      <w:r>
-        <w:rPr>
-          <w:rFonts w:hint="eastAsia"/>
-          <w:bCs/>
-          <w:sz w:val="23"/>
-          <w:szCs w:val="24"/>
-        </w:rPr>
-        <w:t>/</w:t>
-      </w:r>
-      <w:r>
-        <w:rPr>
-          <w:bCs/>
-          <w:sz w:val="23"/>
-          <w:szCs w:val="24"/>
-        </w:rPr>
-        <w:t>/</w:t>
-      </w:r>
-      <w:r>
-        <w:rPr>
-          <w:rFonts w:hint="eastAsia"/>
-          <w:bCs/>
-          <w:sz w:val="23"/>
-          <w:szCs w:val="24"/>
-        </w:rPr>
-        <w:t>创建名字是</w:t>
-      </w:r>
-      <w:r>
-        <w:rPr>
-          <w:rFonts w:hint="eastAsia"/>
-          <w:bCs/>
-          <w:sz w:val="23"/>
-          <w:szCs w:val="24"/>
-        </w:rPr>
-        <w:t>h</w:t>
-      </w:r>
-      <w:r>
-        <w:rPr>
-          <w:bCs/>
-          <w:sz w:val="23"/>
-          <w:szCs w:val="24"/>
-        </w:rPr>
-        <w:t>otfix</w:t>
-      </w:r>
-      <w:r>
-        <w:rPr>
-          <w:rFonts w:hint="eastAsia"/>
-          <w:bCs/>
-          <w:sz w:val="23"/>
-          <w:szCs w:val="24"/>
-        </w:rPr>
-        <w:t>的分支</w:t>
-      </w:r>
-    </w:p>
-    <w:p>
-      <w:pPr>
-        <w:rPr>
-          <w:rFonts w:hint="eastAsia"/>
-          <w:bCs/>
-          <w:sz w:val="23"/>
-          <w:szCs w:val="24"/>
-        </w:rPr>
-      </w:pPr>
-      <w:r>
-        <w:rPr>
-          <w:bCs/>
-          <w:sz w:val="23"/>
-          <w:szCs w:val="24"/>
-        </w:rPr>
-        <w:t>[root@web2 project]# git branch</w:t>
-      </w:r>
-      <w:r>
-        <w:rPr>
-          <w:bCs/>
-          <w:sz w:val="23"/>
-          <w:szCs w:val="24"/>
-        </w:rPr>
-        <w:t xml:space="preserve">  </w:t>
-      </w:r>
-      <w:r>
-        <w:rPr>
-          <w:rFonts w:hint="eastAsia"/>
-          <w:bCs/>
-          <w:sz w:val="23"/>
-          <w:szCs w:val="24"/>
-        </w:rPr>
-        <w:t>/</w:t>
-      </w:r>
-      <w:r>
-        <w:rPr>
-          <w:bCs/>
-          <w:sz w:val="23"/>
-          <w:szCs w:val="24"/>
-        </w:rPr>
-        <w:t>/</w:t>
-      </w:r>
-      <w:r>
-        <w:rPr>
-          <w:rFonts w:hint="eastAsia"/>
-          <w:bCs/>
-          <w:sz w:val="23"/>
-          <w:szCs w:val="24"/>
-        </w:rPr>
-        <w:t>查看分支，</w:t>
-      </w:r>
-      <w:r>
-        <w:rPr>
-          <w:rFonts w:hint="eastAsia"/>
-          <w:bCs/>
-          <w:sz w:val="23"/>
-          <w:szCs w:val="24"/>
-        </w:rPr>
-        <w:t>*</w:t>
-      </w:r>
-      <w:r>
-        <w:rPr>
-          <w:rFonts w:hint="eastAsia"/>
-          <w:bCs/>
-          <w:sz w:val="23"/>
-          <w:szCs w:val="24"/>
-        </w:rPr>
-        <w:t>是所在分支</w:t>
-      </w:r>
-    </w:p>
-    <w:p>
-      <w:pPr>
-        <w:rPr>
-          <w:rFonts w:hint="eastAsia"/>
-          <w:bCs/>
-          <w:sz w:val="23"/>
-          <w:szCs w:val="24"/>
-        </w:rPr>
-      </w:pPr>
-      <w:r>
-        <w:rPr>
-          <w:bCs/>
-          <w:sz w:val="23"/>
-          <w:szCs w:val="24"/>
-        </w:rPr>
-        <w:t>[root@web2 project]# git checkout hotfix</w:t>
-      </w:r>
-      <w:r>
-        <w:rPr>
-          <w:bCs/>
-          <w:sz w:val="23"/>
-          <w:szCs w:val="24"/>
-        </w:rPr>
-        <w:t xml:space="preserve">  //</w:t>
-      </w:r>
-      <w:r>
-        <w:rPr>
-          <w:rFonts w:hint="eastAsia"/>
-          <w:bCs/>
-          <w:sz w:val="23"/>
-          <w:szCs w:val="24"/>
-        </w:rPr>
-        <w:t>切换到</w:t>
-      </w:r>
-      <w:r>
-        <w:rPr>
-          <w:rFonts w:hint="eastAsia"/>
-          <w:bCs/>
-          <w:sz w:val="23"/>
-          <w:szCs w:val="24"/>
-        </w:rPr>
-        <w:t>h</w:t>
-      </w:r>
-      <w:r>
-        <w:rPr>
-          <w:bCs/>
-          <w:sz w:val="23"/>
-          <w:szCs w:val="24"/>
-        </w:rPr>
-        <w:t>otfix</w:t>
-      </w:r>
-      <w:r>
-        <w:rPr>
-          <w:rFonts w:hint="eastAsia"/>
-          <w:bCs/>
-          <w:sz w:val="23"/>
-          <w:szCs w:val="24"/>
-        </w:rPr>
-        <w:t>的分支</w:t>
-      </w:r>
-    </w:p>
-    <w:p>
-      <w:pPr>
-        <w:rPr>
-          <w:bCs/>
-          <w:sz w:val="23"/>
-          <w:szCs w:val="24"/>
-        </w:rPr>
-      </w:pPr>
-      <w:r>
-        <w:rPr>
-          <w:bCs/>
-          <w:sz w:val="23"/>
-          <w:szCs w:val="24"/>
-        </w:rPr>
-        <w:t>[root@web2 project]# echo abc &gt; hotfix001.txt</w:t>
-      </w:r>
-      <w:r>
-        <w:rPr>
-          <w:bCs/>
-          <w:sz w:val="23"/>
-          <w:szCs w:val="24"/>
-        </w:rPr>
-        <w:t xml:space="preserve">  //</w:t>
-      </w:r>
-      <w:r>
-        <w:rPr>
-          <w:rFonts w:hint="eastAsia"/>
-          <w:bCs/>
-          <w:sz w:val="23"/>
-          <w:szCs w:val="24"/>
-        </w:rPr>
-        <w:t>创建属于</w:t>
-      </w:r>
-      <w:r>
-        <w:rPr>
-          <w:rFonts w:hint="eastAsia"/>
-          <w:bCs/>
-          <w:sz w:val="23"/>
-          <w:szCs w:val="24"/>
-        </w:rPr>
-        <w:t>hotfix</w:t>
-      </w:r>
-      <w:r>
-        <w:rPr>
-          <w:rFonts w:hint="eastAsia"/>
-          <w:bCs/>
-          <w:sz w:val="23"/>
-          <w:szCs w:val="24"/>
-        </w:rPr>
-        <w:t>分支的文件</w:t>
-      </w:r>
-    </w:p>
-    <w:p>
-      <w:pPr>
-        <w:rPr>
-          <w:rFonts w:hint="eastAsia"/>
-          <w:bCs/>
-          <w:sz w:val="23"/>
-          <w:szCs w:val="24"/>
-        </w:rPr>
-      </w:pPr>
-      <w:r>
-        <w:rPr>
-          <w:bCs/>
-          <w:sz w:val="23"/>
-          <w:szCs w:val="24"/>
-        </w:rPr>
-        <w:t>[root@web2 project]# git add .</w:t>
-      </w:r>
-      <w:r>
-        <w:rPr>
-          <w:bCs/>
-          <w:sz w:val="23"/>
-          <w:szCs w:val="24"/>
-        </w:rPr>
-        <w:t xml:space="preserve">  </w:t>
-      </w:r>
-      <w:r>
-        <w:rPr>
-          <w:rFonts w:hint="eastAsia"/>
-          <w:bCs/>
-          <w:sz w:val="23"/>
-          <w:szCs w:val="24"/>
-        </w:rPr>
-        <w:t>/</w:t>
-      </w:r>
-      <w:r>
-        <w:rPr>
-          <w:bCs/>
-          <w:sz w:val="23"/>
-          <w:szCs w:val="24"/>
-        </w:rPr>
-        <w:t>/</w:t>
-      </w:r>
-      <w:r>
-        <w:rPr>
-          <w:rFonts w:hint="eastAsia"/>
-          <w:bCs/>
-          <w:sz w:val="23"/>
-          <w:szCs w:val="24"/>
-        </w:rPr>
         <w:t>提交</w:t>
       </w:r>
-    </w:p>
-    <w:p>
-      <w:pPr>
-        <w:rPr>
-          <w:rFonts w:hint="eastAsia"/>
-          <w:bCs/>
-          <w:sz w:val="23"/>
-          <w:szCs w:val="24"/>
-        </w:rPr>
-      </w:pPr>
-      <w:r>
-        <w:rPr>
-          <w:bCs/>
-          <w:sz w:val="23"/>
-          <w:szCs w:val="24"/>
-        </w:rPr>
-        <w:t>[root@web2 project]# git commit -m "hotfix001"</w:t>
-      </w:r>
-      <w:r>
-        <w:rPr>
-          <w:bCs/>
-          <w:sz w:val="23"/>
-          <w:szCs w:val="24"/>
-        </w:rPr>
-        <w:t xml:space="preserve">  //</w:t>
-      </w:r>
-      <w:r>
-        <w:rPr>
-          <w:rFonts w:hint="eastAsia"/>
-          <w:bCs/>
-          <w:sz w:val="23"/>
-          <w:szCs w:val="24"/>
-        </w:rPr>
-        <w:t>提交</w:t>
-      </w:r>
-    </w:p>
-    <w:p>
-      <w:pPr>
-        <w:rPr>
-          <w:bCs/>
-          <w:sz w:val="23"/>
-          <w:szCs w:val="24"/>
-        </w:rPr>
-      </w:pPr>
-      <w:r>
-        <w:rPr>
-          <w:bCs/>
-          <w:sz w:val="23"/>
-          <w:szCs w:val="24"/>
-        </w:rPr>
-        <w:t>[root@web2 project]# git checkout master</w:t>
-      </w:r>
-      <w:r>
-        <w:rPr>
-          <w:bCs/>
-          <w:sz w:val="23"/>
-          <w:szCs w:val="24"/>
-        </w:rPr>
-        <w:t xml:space="preserve">  //</w:t>
-      </w:r>
-      <w:r>
-        <w:rPr>
-          <w:rFonts w:hint="eastAsia"/>
-          <w:bCs/>
-          <w:sz w:val="23"/>
-          <w:szCs w:val="24"/>
-        </w:rPr>
-        <w:t>切换到</w:t>
-      </w:r>
-      <w:r>
-        <w:rPr>
-          <w:rFonts w:hint="eastAsia"/>
-          <w:bCs/>
-          <w:sz w:val="23"/>
-          <w:szCs w:val="24"/>
-        </w:rPr>
-        <w:t>master</w:t>
-      </w:r>
-      <w:r>
-        <w:rPr>
-          <w:rFonts w:hint="eastAsia"/>
-          <w:bCs/>
-          <w:sz w:val="23"/>
-          <w:szCs w:val="24"/>
-        </w:rPr>
-        <w:t>分支</w:t>
-      </w:r>
-    </w:p>
-    <w:p>
-      <w:pPr>
-        <w:rPr>
-          <w:rFonts w:hint="eastAsia"/>
-          <w:bCs/>
-          <w:sz w:val="23"/>
-          <w:szCs w:val="24"/>
-        </w:rPr>
-      </w:pPr>
-      <w:r>
-        <w:rPr>
-          <w:bCs/>
-          <w:sz w:val="23"/>
-          <w:szCs w:val="24"/>
-        </w:rPr>
-        <w:t>[root@web2 project]# echo abc &gt; master001.txt</w:t>
-      </w:r>
-    </w:p>
-    <w:p>
-      <w:pPr>
-        <w:rPr>
-          <w:rFonts w:hint="eastAsia"/>
-          <w:bCs/>
-          <w:sz w:val="23"/>
-          <w:szCs w:val="24"/>
-        </w:rPr>
-      </w:pPr>
-      <w:r>
-        <w:rPr>
-          <w:bCs/>
-          <w:sz w:val="23"/>
-          <w:szCs w:val="24"/>
-        </w:rPr>
-        <w:t>[root@web2 project]# git add .</w:t>
-      </w:r>
-      <w:r>
-        <w:rPr>
-          <w:bCs/>
-          <w:sz w:val="23"/>
-          <w:szCs w:val="24"/>
-        </w:rPr>
-        <w:t xml:space="preserve">  </w:t>
-      </w:r>
-      <w:r>
-        <w:rPr>
-          <w:rFonts w:hint="eastAsia"/>
-          <w:bCs/>
-          <w:sz w:val="23"/>
-          <w:szCs w:val="24"/>
-        </w:rPr>
-        <w:t>/</w:t>
-      </w:r>
-      <w:r>
-        <w:rPr>
-          <w:bCs/>
-          <w:sz w:val="23"/>
-          <w:szCs w:val="24"/>
-        </w:rPr>
-        <w:t>/</w:t>
-      </w:r>
-      <w:r>
-        <w:rPr>
-          <w:rFonts w:hint="eastAsia"/>
-          <w:bCs/>
-          <w:sz w:val="23"/>
-          <w:szCs w:val="24"/>
-        </w:rPr>
-        <w:t>提交</w:t>
-      </w:r>
-    </w:p>
-    <w:p>
-      <w:pPr>
-        <w:rPr>
-          <w:rFonts w:hint="eastAsia"/>
-          <w:bCs/>
-          <w:sz w:val="23"/>
-          <w:szCs w:val="24"/>
-        </w:rPr>
-      </w:pPr>
-      <w:r>
-        <w:rPr>
-          <w:bCs/>
-          <w:sz w:val="23"/>
-          <w:szCs w:val="24"/>
-        </w:rPr>
-        <w:t>[root@web2 project]# git commit -m "hotfix001"</w:t>
-      </w:r>
-      <w:r>
-        <w:rPr>
-          <w:bCs/>
-          <w:sz w:val="23"/>
-          <w:szCs w:val="24"/>
-        </w:rPr>
-        <w:t xml:space="preserve">  //</w:t>
-      </w:r>
-      <w:r>
-        <w:rPr>
-          <w:rFonts w:hint="eastAsia"/>
-          <w:bCs/>
-          <w:sz w:val="23"/>
-          <w:szCs w:val="24"/>
-        </w:rPr>
-        <w:t>提交</w:t>
-      </w:r>
-    </w:p>
-    <w:p>
-      <w:pPr>
-        <w:rPr>
-          <w:rFonts w:hint="eastAsia"/>
-          <w:bCs/>
-          <w:sz w:val="23"/>
-          <w:szCs w:val="24"/>
-        </w:rPr>
-      </w:pPr>
-      <w:bookmarkStart w:id="0" w:name="_GoBack"/>
-      <w:bookmarkEnd w:id="0"/>
+      <w:r>
+        <w:rPr>
+          <w:rFonts w:hint="eastAsia"/>
+          <w:bCs/>
+          <w:sz w:val="23"/>
+          <w:szCs w:val="24"/>
+        </w:rPr>
+        <w:t>，完成合并</w:t>
+      </w:r>
+    </w:p>
+    <w:p>
+      <w:pPr>
+        <w:rPr>
+          <w:bCs/>
+          <w:sz w:val="23"/>
+          <w:szCs w:val="24"/>
+        </w:rPr>
+      </w:pPr>
+    </w:p>
+    <w:p>
+      <w:pPr>
+        <w:rPr>
+          <w:rFonts w:hint="eastAsia"/>
+          <w:bCs/>
+          <w:sz w:val="23"/>
+          <w:szCs w:val="24"/>
+        </w:rPr>
+      </w:pPr>
+    </w:p>
+    <w:p>
+      <w:pPr>
+        <w:rPr>
+          <w:rFonts w:hint="eastAsia"/>
+          <w:bCs/>
+          <w:sz w:val="23"/>
+          <w:szCs w:val="24"/>
+        </w:rPr>
+      </w:pPr>
     </w:p>
     <w:sectPr>
       <w:pgSz w:w="11906" w:h="16838"/>

--- a/operation day 06.docx
+++ b/operation day 06.docx
@@ -1448,7 +1448,6 @@
     <w:p>
       <w:pPr>
         <w:rPr>
-          <w:rFonts w:hint="eastAsia"/>
           <w:b/>
           <w:bCs/>
         </w:rPr>
@@ -1846,7 +1845,6 @@
     <w:p>
       <w:pPr>
         <w:rPr>
-          <w:rFonts w:hint="eastAsia"/>
           <w:bCs/>
           <w:sz w:val="23"/>
           <w:szCs w:val="24"/>
@@ -1944,11 +1942,6 @@
       </w:r>
     </w:p>
     <w:p>
-      <w:pPr>
-        <w:rPr>
-          <w:rFonts w:hint="eastAsia"/>
-        </w:rPr>
-      </w:pPr>
       <w:r>
         <w:rPr>
           <w:rFonts w:hint="eastAsia"/>
@@ -2021,13 +2014,7 @@
         <w:rPr>
           <w:rFonts w:hint="eastAsia"/>
         </w:rPr>
-        <w:t>再次提交文件保存到仓库中</w:t>
-      </w:r>
-      <w:r>
-        <w:rPr>
-          <w:rFonts w:hint="eastAsia"/>
-        </w:rPr>
-        <w:t>即可成功</w:t>
+        <w:t>再次提交文件保存到仓库中即可成功</w:t>
       </w:r>
     </w:p>
     <w:p>
@@ -2196,7 +2183,6 @@
     <w:p>
       <w:pPr>
         <w:rPr>
-          <w:rFonts w:hint="eastAsia"/>
           <w:b/>
           <w:bCs/>
         </w:rPr>
@@ -2349,7 +2335,6 @@
     <w:p>
       <w:pPr>
         <w:rPr>
-          <w:rFonts w:hint="eastAsia"/>
           <w:bCs/>
           <w:sz w:val="23"/>
           <w:szCs w:val="24"/>
@@ -2553,7 +2538,6 @@
     <w:p>
       <w:pPr>
         <w:rPr>
-          <w:rFonts w:hint="eastAsia"/>
           <w:bCs/>
           <w:sz w:val="23"/>
           <w:szCs w:val="24"/>
@@ -2769,7 +2753,6 @@
     <w:p>
       <w:pPr>
         <w:rPr>
-          <w:rFonts w:hint="eastAsia"/>
           <w:bCs/>
           <w:sz w:val="23"/>
           <w:szCs w:val="24"/>
@@ -2788,7 +2771,6 @@
     <w:p>
       <w:pPr>
         <w:rPr>
-          <w:rFonts w:hint="eastAsia"/>
           <w:bCs/>
           <w:sz w:val="23"/>
           <w:szCs w:val="24"/>
@@ -3103,7 +3085,6 @@
     <w:p>
       <w:pPr>
         <w:rPr>
-          <w:rFonts w:hint="eastAsia"/>
           <w:bCs/>
           <w:sz w:val="23"/>
           <w:szCs w:val="24"/>
@@ -3160,7 +3141,6 @@
     <w:p>
       <w:pPr>
         <w:rPr>
-          <w:rFonts w:hint="eastAsia"/>
           <w:bCs/>
           <w:sz w:val="23"/>
           <w:szCs w:val="24"/>
@@ -3441,7 +3421,597 @@
           <w:sz w:val="23"/>
           <w:szCs w:val="24"/>
         </w:rPr>
-        <w:t xml:space="preserve"> init </w:t>
+        <w:t xml:space="preserve"> init --bare</w:t>
+      </w:r>
+      <w:r>
+        <w:rPr>
+          <w:rFonts w:hint="eastAsia"/>
+          <w:bCs/>
+          <w:sz w:val="23"/>
+          <w:szCs w:val="24"/>
+        </w:rPr>
+        <w:t xml:space="preserve"> </w:t>
+      </w:r>
+      <w:r>
+        <w:rPr>
+          <w:bCs/>
+          <w:sz w:val="23"/>
+          <w:szCs w:val="24"/>
+        </w:rPr>
+        <w:t xml:space="preserve">/var/lib/git/project   </w:t>
+      </w:r>
+      <w:r>
+        <w:rPr>
+          <w:rFonts w:hint="eastAsia"/>
+          <w:bCs/>
+          <w:sz w:val="23"/>
+          <w:szCs w:val="24"/>
+        </w:rPr>
+        <w:t>/</w:t>
+      </w:r>
+      <w:r>
+        <w:rPr>
+          <w:bCs/>
+          <w:sz w:val="23"/>
+          <w:szCs w:val="24"/>
+        </w:rPr>
+        <w:t>/</w:t>
+      </w:r>
+      <w:r>
+        <w:rPr>
+          <w:rFonts w:hint="eastAsia"/>
+          <w:bCs/>
+          <w:sz w:val="23"/>
+          <w:szCs w:val="24"/>
+        </w:rPr>
+        <w:t>创建仓库</w:t>
+      </w:r>
+    </w:p>
+    <w:p>
+      <w:pPr>
+        <w:rPr>
+          <w:bCs/>
+          <w:sz w:val="23"/>
+          <w:szCs w:val="24"/>
+        </w:rPr>
+      </w:pPr>
+      <w:r>
+        <w:rPr>
+          <w:bCs/>
+          <w:sz w:val="23"/>
+          <w:szCs w:val="24"/>
+        </w:rPr>
+        <w:t>git clone 192.168.2.100:/var/lib/git/project</w:t>
+      </w:r>
+      <w:r>
+        <w:rPr>
+          <w:bCs/>
+          <w:sz w:val="23"/>
+          <w:szCs w:val="24"/>
+        </w:rPr>
+        <w:t xml:space="preserve">   //</w:t>
+      </w:r>
+      <w:r>
+        <w:rPr>
+          <w:rFonts w:hint="eastAsia"/>
+          <w:bCs/>
+          <w:sz w:val="23"/>
+          <w:szCs w:val="24"/>
+        </w:rPr>
+        <w:t>克隆仓库</w:t>
+      </w:r>
+    </w:p>
+    <w:p>
+      <w:pPr>
+        <w:rPr>
+          <w:bCs/>
+          <w:sz w:val="23"/>
+          <w:szCs w:val="24"/>
+        </w:rPr>
+      </w:pPr>
+      <w:r>
+        <w:rPr>
+          <w:rFonts w:hint="eastAsia"/>
+          <w:bCs/>
+          <w:sz w:val="23"/>
+          <w:szCs w:val="24"/>
+        </w:rPr>
+        <w:t>cd</w:t>
+      </w:r>
+      <w:r>
+        <w:rPr>
+          <w:bCs/>
+          <w:sz w:val="23"/>
+          <w:szCs w:val="24"/>
+        </w:rPr>
+        <w:t xml:space="preserve"> project   </w:t>
+      </w:r>
+      <w:r>
+        <w:rPr>
+          <w:rFonts w:hint="eastAsia"/>
+          <w:bCs/>
+          <w:sz w:val="23"/>
+          <w:szCs w:val="24"/>
+        </w:rPr>
+        <w:t>/</w:t>
+      </w:r>
+      <w:r>
+        <w:rPr>
+          <w:bCs/>
+          <w:sz w:val="23"/>
+          <w:szCs w:val="24"/>
+        </w:rPr>
+        <w:t>/</w:t>
+      </w:r>
+      <w:r>
+        <w:rPr>
+          <w:rFonts w:hint="eastAsia"/>
+          <w:bCs/>
+          <w:sz w:val="23"/>
+          <w:szCs w:val="24"/>
+        </w:rPr>
+        <w:t>进入仓库，所有关于仓库文件的命令都要进入仓库操作</w:t>
+      </w:r>
+    </w:p>
+    <w:p>
+      <w:pPr>
+        <w:rPr>
+          <w:bCs/>
+          <w:sz w:val="23"/>
+          <w:szCs w:val="24"/>
+        </w:rPr>
+      </w:pPr>
+      <w:r>
+        <w:rPr>
+          <w:rFonts w:hint="eastAsia"/>
+          <w:bCs/>
+          <w:sz w:val="23"/>
+          <w:szCs w:val="24"/>
+        </w:rPr>
+        <w:t>git</w:t>
+      </w:r>
+      <w:r>
+        <w:rPr>
+          <w:bCs/>
+          <w:sz w:val="23"/>
+          <w:szCs w:val="24"/>
+        </w:rPr>
+        <w:t xml:space="preserve"> add .  //</w:t>
+      </w:r>
+      <w:r>
+        <w:rPr>
+          <w:rFonts w:hint="eastAsia"/>
+          <w:bCs/>
+          <w:sz w:val="23"/>
+          <w:szCs w:val="24"/>
+        </w:rPr>
+        <w:t>提交到暂存区</w:t>
+      </w:r>
+    </w:p>
+    <w:p>
+      <w:pPr>
+        <w:rPr>
+          <w:bCs/>
+          <w:sz w:val="23"/>
+          <w:szCs w:val="24"/>
+        </w:rPr>
+      </w:pPr>
+      <w:r>
+        <w:rPr>
+          <w:rFonts w:hint="eastAsia"/>
+          <w:bCs/>
+          <w:sz w:val="23"/>
+          <w:szCs w:val="24"/>
+        </w:rPr>
+        <w:t>g</w:t>
+      </w:r>
+      <w:r>
+        <w:rPr>
+          <w:bCs/>
+          <w:sz w:val="23"/>
+          <w:szCs w:val="24"/>
+        </w:rPr>
+        <w:t>it commit -m "XXXXX"  //</w:t>
+      </w:r>
+      <w:r>
+        <w:rPr>
+          <w:rFonts w:hint="eastAsia"/>
+          <w:bCs/>
+          <w:sz w:val="23"/>
+          <w:szCs w:val="24"/>
+        </w:rPr>
+        <w:t>提交到仓库</w:t>
+      </w:r>
+    </w:p>
+    <w:p>
+      <w:pPr>
+        <w:rPr>
+          <w:bCs/>
+          <w:sz w:val="23"/>
+          <w:szCs w:val="24"/>
+        </w:rPr>
+      </w:pPr>
+      <w:r>
+        <w:rPr>
+          <w:rFonts w:hint="eastAsia"/>
+          <w:bCs/>
+          <w:sz w:val="23"/>
+          <w:szCs w:val="24"/>
+        </w:rPr>
+        <w:t>g</w:t>
+      </w:r>
+      <w:r>
+        <w:rPr>
+          <w:bCs/>
+          <w:sz w:val="23"/>
+          <w:szCs w:val="24"/>
+        </w:rPr>
+        <w:t>it push  //</w:t>
+      </w:r>
+      <w:r>
+        <w:rPr>
+          <w:rFonts w:hint="eastAsia"/>
+          <w:bCs/>
+          <w:sz w:val="23"/>
+          <w:szCs w:val="24"/>
+        </w:rPr>
+        <w:t>提交到远程服务器</w:t>
+      </w:r>
+    </w:p>
+    <w:p>
+      <w:pPr>
+        <w:rPr>
+          <w:bCs/>
+          <w:sz w:val="23"/>
+          <w:szCs w:val="24"/>
+        </w:rPr>
+      </w:pPr>
+      <w:r>
+        <w:rPr>
+          <w:rFonts w:hint="eastAsia"/>
+          <w:bCs/>
+          <w:sz w:val="23"/>
+          <w:szCs w:val="24"/>
+        </w:rPr>
+        <w:t>g</w:t>
+      </w:r>
+      <w:r>
+        <w:rPr>
+          <w:bCs/>
+          <w:sz w:val="23"/>
+          <w:szCs w:val="24"/>
+        </w:rPr>
+        <w:t>it log --oneline  //</w:t>
+      </w:r>
+      <w:r>
+        <w:rPr>
+          <w:rFonts w:hint="eastAsia"/>
+          <w:bCs/>
+          <w:sz w:val="23"/>
+          <w:szCs w:val="24"/>
+        </w:rPr>
+        <w:t>查看最精简日志</w:t>
+      </w:r>
+    </w:p>
+    <w:p>
+      <w:pPr>
+        <w:rPr>
+          <w:bCs/>
+          <w:sz w:val="23"/>
+          <w:szCs w:val="24"/>
+        </w:rPr>
+      </w:pPr>
+      <w:r>
+        <w:rPr>
+          <w:rFonts w:hint="eastAsia"/>
+          <w:bCs/>
+          <w:sz w:val="23"/>
+          <w:szCs w:val="24"/>
+        </w:rPr>
+        <w:t>g</w:t>
+      </w:r>
+      <w:r>
+        <w:rPr>
+          <w:bCs/>
+          <w:sz w:val="23"/>
+          <w:szCs w:val="24"/>
+        </w:rPr>
+        <w:t xml:space="preserve">it reflog  </w:t>
+      </w:r>
+      <w:r>
+        <w:rPr>
+          <w:rFonts w:hint="eastAsia"/>
+          <w:bCs/>
+          <w:sz w:val="23"/>
+          <w:szCs w:val="24"/>
+        </w:rPr>
+        <w:t>/</w:t>
+      </w:r>
+      <w:r>
+        <w:rPr>
+          <w:bCs/>
+          <w:sz w:val="23"/>
+          <w:szCs w:val="24"/>
+        </w:rPr>
+        <w:t>/</w:t>
+      </w:r>
+      <w:r>
+        <w:rPr>
+          <w:rFonts w:hint="eastAsia"/>
+          <w:bCs/>
+          <w:sz w:val="23"/>
+          <w:szCs w:val="24"/>
+        </w:rPr>
+        <w:t>查看本机操作记录</w:t>
+      </w:r>
+    </w:p>
+    <w:p>
+      <w:pPr>
+        <w:rPr>
+          <w:bCs/>
+          <w:sz w:val="23"/>
+          <w:szCs w:val="24"/>
+        </w:rPr>
+      </w:pPr>
+      <w:r>
+        <w:rPr>
+          <w:rFonts w:hint="eastAsia"/>
+          <w:bCs/>
+          <w:sz w:val="23"/>
+          <w:szCs w:val="24"/>
+        </w:rPr>
+        <w:t>git</w:t>
+      </w:r>
+      <w:r>
+        <w:rPr>
+          <w:bCs/>
+          <w:sz w:val="23"/>
+          <w:szCs w:val="24"/>
+        </w:rPr>
+        <w:t xml:space="preserve"> </w:t>
+      </w:r>
+      <w:r>
+        <w:rPr>
+          <w:rFonts w:hint="eastAsia"/>
+          <w:bCs/>
+          <w:sz w:val="23"/>
+          <w:szCs w:val="24"/>
+        </w:rPr>
+        <w:t>reset</w:t>
+      </w:r>
+      <w:r>
+        <w:rPr>
+          <w:bCs/>
+          <w:sz w:val="23"/>
+          <w:szCs w:val="24"/>
+        </w:rPr>
+        <w:t xml:space="preserve"> XXX --hard  //</w:t>
+      </w:r>
+      <w:r>
+        <w:rPr>
+          <w:rFonts w:hint="eastAsia"/>
+          <w:bCs/>
+          <w:sz w:val="23"/>
+          <w:szCs w:val="24"/>
+        </w:rPr>
+        <w:t>回到</w:t>
+      </w:r>
+      <w:r>
+        <w:rPr>
+          <w:rFonts w:hint="eastAsia"/>
+          <w:bCs/>
+          <w:sz w:val="23"/>
+          <w:szCs w:val="24"/>
+        </w:rPr>
+        <w:t>过去的时间节点</w:t>
+      </w:r>
+    </w:p>
+    <w:p>
+      <w:pPr>
+        <w:rPr>
+          <w:bCs/>
+          <w:sz w:val="23"/>
+          <w:szCs w:val="24"/>
+        </w:rPr>
+      </w:pPr>
+    </w:p>
+    <w:p>
+      <w:pPr>
+        <w:rPr>
+          <w:bCs/>
+          <w:sz w:val="23"/>
+          <w:szCs w:val="24"/>
+        </w:rPr>
+      </w:pPr>
+      <w:r>
+        <w:rPr>
+          <w:rFonts w:hint="eastAsia"/>
+          <w:bCs/>
+          <w:sz w:val="23"/>
+          <w:szCs w:val="24"/>
+        </w:rPr>
+        <w:t>-----------------------------------------------------------------------------</w:t>
+      </w:r>
+    </w:p>
+    <w:p>
+      <w:pPr>
+        <w:rPr>
+          <w:b/>
+          <w:bCs/>
+        </w:rPr>
+      </w:pPr>
+      <w:r>
+        <w:rPr>
+          <w:rFonts w:hint="eastAsia"/>
+          <w:b/>
+          <w:bCs/>
+        </w:rPr>
+        <w:t>git</w:t>
+      </w:r>
+      <w:r>
+        <w:rPr>
+          <w:rFonts w:hint="eastAsia"/>
+          <w:b/>
+          <w:bCs/>
+        </w:rPr>
+        <w:t>分支</w:t>
+      </w:r>
+    </w:p>
+    <w:p>
+      <w:pPr>
+        <w:rPr>
+          <w:b/>
+          <w:bCs/>
+        </w:rPr>
+      </w:pPr>
+      <w:r>
+        <w:rPr>
+          <w:rFonts w:hint="eastAsia"/>
+          <w:b/>
+          <w:bCs/>
+        </w:rPr>
+        <w:t>当项目内容比较多时，可以在</w:t>
+      </w:r>
+      <w:r>
+        <w:rPr>
+          <w:rFonts w:hint="eastAsia"/>
+          <w:b/>
+          <w:bCs/>
+        </w:rPr>
+        <w:t>git</w:t>
+      </w:r>
+      <w:r>
+        <w:rPr>
+          <w:rFonts w:hint="eastAsia"/>
+          <w:b/>
+          <w:bCs/>
+        </w:rPr>
+        <w:t>中使用分支，不同分支的文件可以互不</w:t>
+      </w:r>
+    </w:p>
+    <w:p>
+      <w:pPr>
+        <w:rPr>
+          <w:b/>
+          <w:bCs/>
+        </w:rPr>
+      </w:pPr>
+      <w:r>
+        <w:rPr>
+          <w:rFonts w:hint="eastAsia"/>
+          <w:b/>
+          <w:bCs/>
+        </w:rPr>
+        <w:t>干扰而不用创建多个仓库</w:t>
+      </w:r>
+    </w:p>
+    <w:p>
+      <w:pPr>
+        <w:rPr>
+          <w:bCs/>
+          <w:sz w:val="23"/>
+          <w:szCs w:val="24"/>
+        </w:rPr>
+      </w:pPr>
+      <w:r>
+        <w:rPr>
+          <w:bCs/>
+          <w:sz w:val="23"/>
+          <w:szCs w:val="24"/>
+        </w:rPr>
+        <w:t>[root@web2 ~]# rm -rf project/</w:t>
+      </w:r>
+      <w:r>
+        <w:rPr>
+          <w:bCs/>
+          <w:sz w:val="23"/>
+          <w:szCs w:val="24"/>
+        </w:rPr>
+        <w:t xml:space="preserve">    //</w:t>
+      </w:r>
+      <w:r>
+        <w:rPr>
+          <w:rFonts w:hint="eastAsia"/>
+          <w:bCs/>
+          <w:sz w:val="23"/>
+          <w:szCs w:val="24"/>
+        </w:rPr>
+        <w:t>客户端删除仓库</w:t>
+      </w:r>
+    </w:p>
+    <w:p>
+      <w:pPr>
+        <w:rPr>
+          <w:bCs/>
+          <w:sz w:val="23"/>
+          <w:szCs w:val="24"/>
+        </w:rPr>
+      </w:pPr>
+      <w:r>
+        <w:rPr>
+          <w:bCs/>
+          <w:sz w:val="23"/>
+          <w:szCs w:val="24"/>
+        </w:rPr>
+        <w:t>[root@web1 ~]# rm -rf /var/lib/git/project</w:t>
+      </w:r>
+      <w:r>
+        <w:rPr>
+          <w:bCs/>
+          <w:sz w:val="23"/>
+          <w:szCs w:val="24"/>
+        </w:rPr>
+        <w:t xml:space="preserve">   //</w:t>
+      </w:r>
+      <w:r>
+        <w:rPr>
+          <w:rFonts w:hint="eastAsia"/>
+          <w:bCs/>
+          <w:sz w:val="23"/>
+          <w:szCs w:val="24"/>
+        </w:rPr>
+        <w:t>服务端删除仓库</w:t>
+      </w:r>
+    </w:p>
+    <w:p>
+      <w:pPr>
+        <w:rPr>
+          <w:bCs/>
+          <w:sz w:val="23"/>
+          <w:szCs w:val="24"/>
+        </w:rPr>
+      </w:pPr>
+      <w:r>
+        <w:rPr>
+          <w:bCs/>
+          <w:sz w:val="23"/>
+          <w:szCs w:val="24"/>
+        </w:rPr>
+        <w:t xml:space="preserve">[root@web1 ~]# git </w:t>
+      </w:r>
+      <w:r>
+        <w:rPr>
+          <w:bCs/>
+          <w:sz w:val="23"/>
+          <w:szCs w:val="24"/>
+        </w:rPr>
+        <w:t xml:space="preserve"> </w:t>
+      </w:r>
+      <w:r>
+        <w:rPr>
+          <w:bCs/>
+          <w:sz w:val="23"/>
+          <w:szCs w:val="24"/>
+        </w:rPr>
+        <w:t xml:space="preserve">init </w:t>
+      </w:r>
+      <w:r>
+        <w:rPr>
+          <w:bCs/>
+          <w:sz w:val="23"/>
+          <w:szCs w:val="24"/>
+        </w:rPr>
+        <w:t xml:space="preserve"> </w:t>
       </w:r>
       <w:r>
         <w:rPr>
@@ -3453,7 +4023,6 @@
       </w:r>
       <w:r>
         <w:rPr>
-          <w:rFonts w:hint="eastAsia"/>
           <w:bCs/>
           <w:sz w:val="23"/>
           <w:szCs w:val="24"/>
@@ -3466,7 +4035,264 @@
           <w:sz w:val="23"/>
           <w:szCs w:val="24"/>
         </w:rPr>
-        <w:t xml:space="preserve">/var/lib/git/project   </w:t>
+        <w:t xml:space="preserve"> /var/lib/git/project</w:t>
+      </w:r>
+      <w:r>
+        <w:rPr>
+          <w:bCs/>
+          <w:sz w:val="23"/>
+          <w:szCs w:val="24"/>
+        </w:rPr>
+        <w:t xml:space="preserve">   //</w:t>
+      </w:r>
+      <w:r>
+        <w:rPr>
+          <w:rFonts w:hint="eastAsia"/>
+          <w:bCs/>
+          <w:sz w:val="23"/>
+          <w:szCs w:val="24"/>
+        </w:rPr>
+        <w:t>重新创建仓库</w:t>
+      </w:r>
+    </w:p>
+    <w:p>
+      <w:pPr>
+        <w:rPr>
+          <w:bCs/>
+          <w:sz w:val="23"/>
+          <w:szCs w:val="24"/>
+        </w:rPr>
+      </w:pPr>
+      <w:r>
+        <w:rPr>
+          <w:bCs/>
+          <w:sz w:val="23"/>
+          <w:szCs w:val="24"/>
+        </w:rPr>
+        <w:t>[root@web2 ~]# git clone 192.168.2.100:/var/lib/git/project</w:t>
+      </w:r>
+      <w:r>
+        <w:rPr>
+          <w:bCs/>
+          <w:sz w:val="23"/>
+          <w:szCs w:val="24"/>
+        </w:rPr>
+        <w:t xml:space="preserve">  //</w:t>
+      </w:r>
+      <w:r>
+        <w:rPr>
+          <w:rFonts w:hint="eastAsia"/>
+          <w:bCs/>
+          <w:sz w:val="23"/>
+          <w:szCs w:val="24"/>
+        </w:rPr>
+        <w:t>客户端克隆仓库</w:t>
+      </w:r>
+    </w:p>
+    <w:p>
+      <w:pPr>
+        <w:rPr>
+          <w:bCs/>
+          <w:sz w:val="23"/>
+          <w:szCs w:val="24"/>
+        </w:rPr>
+      </w:pPr>
+      <w:r>
+        <w:rPr>
+          <w:bCs/>
+          <w:sz w:val="23"/>
+          <w:szCs w:val="24"/>
+        </w:rPr>
+        <w:t>[root@web2 ~]# cd project/</w:t>
+      </w:r>
+      <w:r>
+        <w:rPr>
+          <w:bCs/>
+          <w:sz w:val="23"/>
+          <w:szCs w:val="24"/>
+        </w:rPr>
+        <w:t xml:space="preserve">   //</w:t>
+      </w:r>
+      <w:r>
+        <w:rPr>
+          <w:rFonts w:hint="eastAsia"/>
+          <w:bCs/>
+          <w:sz w:val="23"/>
+          <w:szCs w:val="24"/>
+        </w:rPr>
+        <w:t>进入仓库</w:t>
+      </w:r>
+    </w:p>
+    <w:p>
+      <w:pPr>
+        <w:rPr>
+          <w:bCs/>
+          <w:sz w:val="23"/>
+          <w:szCs w:val="24"/>
+        </w:rPr>
+      </w:pPr>
+      <w:r>
+        <w:rPr>
+          <w:rFonts w:hint="eastAsia"/>
+          <w:bCs/>
+          <w:sz w:val="23"/>
+          <w:szCs w:val="24"/>
+        </w:rPr>
+        <w:t xml:space="preserve">[root@web2 project]# echo abc &gt; </w:t>
+      </w:r>
+      <w:r>
+        <w:rPr>
+          <w:rFonts w:hint="eastAsia"/>
+          <w:bCs/>
+          <w:sz w:val="23"/>
+          <w:szCs w:val="24"/>
+        </w:rPr>
+        <w:t>项目流程</w:t>
+      </w:r>
+      <w:r>
+        <w:rPr>
+          <w:rFonts w:hint="eastAsia"/>
+          <w:bCs/>
+          <w:sz w:val="23"/>
+          <w:szCs w:val="24"/>
+        </w:rPr>
+        <w:t>.txt</w:t>
+      </w:r>
+      <w:r>
+        <w:rPr>
+          <w:bCs/>
+          <w:sz w:val="23"/>
+          <w:szCs w:val="24"/>
+        </w:rPr>
+        <w:t xml:space="preserve">   //</w:t>
+      </w:r>
+      <w:r>
+        <w:rPr>
+          <w:rFonts w:hint="eastAsia"/>
+          <w:bCs/>
+          <w:sz w:val="23"/>
+          <w:szCs w:val="24"/>
+        </w:rPr>
+        <w:t>创建测试文件</w:t>
+      </w:r>
+    </w:p>
+    <w:p>
+      <w:pPr>
+        <w:rPr>
+          <w:bCs/>
+          <w:sz w:val="23"/>
+          <w:szCs w:val="24"/>
+        </w:rPr>
+      </w:pPr>
+      <w:r>
+        <w:rPr>
+          <w:bCs/>
+          <w:sz w:val="23"/>
+          <w:szCs w:val="24"/>
+        </w:rPr>
+        <w:t>[root@web2 project]# git add .</w:t>
+      </w:r>
+      <w:r>
+        <w:rPr>
+          <w:bCs/>
+          <w:sz w:val="23"/>
+          <w:szCs w:val="24"/>
+        </w:rPr>
+        <w:t xml:space="preserve">   //</w:t>
+      </w:r>
+      <w:r>
+        <w:rPr>
+          <w:rFonts w:hint="eastAsia"/>
+          <w:bCs/>
+          <w:sz w:val="23"/>
+          <w:szCs w:val="24"/>
+        </w:rPr>
+        <w:t>提交到暂存区</w:t>
+      </w:r>
+    </w:p>
+    <w:p>
+      <w:pPr>
+        <w:rPr>
+          <w:bCs/>
+          <w:sz w:val="23"/>
+          <w:szCs w:val="24"/>
+        </w:rPr>
+      </w:pPr>
+      <w:r>
+        <w:rPr>
+          <w:bCs/>
+          <w:sz w:val="23"/>
+          <w:szCs w:val="24"/>
+        </w:rPr>
+        <w:t>[root@web2 project]# git commit -m "001"</w:t>
+      </w:r>
+      <w:r>
+        <w:rPr>
+          <w:bCs/>
+          <w:sz w:val="23"/>
+          <w:szCs w:val="24"/>
+        </w:rPr>
+        <w:t xml:space="preserve"> </w:t>
+      </w:r>
+      <w:r>
+        <w:rPr>
+          <w:bCs/>
+          <w:sz w:val="23"/>
+          <w:szCs w:val="24"/>
+        </w:rPr>
+        <w:t xml:space="preserve">  //</w:t>
+      </w:r>
+      <w:r>
+        <w:rPr>
+          <w:rFonts w:hint="eastAsia"/>
+          <w:bCs/>
+          <w:sz w:val="23"/>
+          <w:szCs w:val="24"/>
+        </w:rPr>
+        <w:t>提交到</w:t>
+      </w:r>
+      <w:r>
+        <w:rPr>
+          <w:rFonts w:hint="eastAsia"/>
+          <w:bCs/>
+          <w:sz w:val="23"/>
+          <w:szCs w:val="24"/>
+        </w:rPr>
+        <w:t>本地</w:t>
+      </w:r>
+      <w:r>
+        <w:rPr>
+          <w:rFonts w:hint="eastAsia"/>
+          <w:bCs/>
+          <w:sz w:val="23"/>
+          <w:szCs w:val="24"/>
+        </w:rPr>
+        <w:t>仓库</w:t>
+      </w:r>
+    </w:p>
+    <w:p>
+      <w:pPr>
+        <w:rPr>
+          <w:bCs/>
+          <w:sz w:val="23"/>
+          <w:szCs w:val="24"/>
+        </w:rPr>
+      </w:pPr>
+      <w:r>
+        <w:rPr>
+          <w:bCs/>
+          <w:sz w:val="23"/>
+          <w:szCs w:val="24"/>
+        </w:rPr>
+        <w:t>[root@web2 project]# git branch hotfix</w:t>
+      </w:r>
+      <w:r>
+        <w:rPr>
+          <w:bCs/>
+          <w:sz w:val="23"/>
+          <w:szCs w:val="24"/>
+        </w:rPr>
+        <w:t xml:space="preserve">  </w:t>
       </w:r>
       <w:r>
         <w:rPr>
@@ -3492,67 +4318,58 @@
           <w:sz w:val="23"/>
           <w:szCs w:val="24"/>
         </w:rPr>
-        <w:t>创建仓库</w:t>
-      </w:r>
-    </w:p>
-    <w:p>
-      <w:pPr>
-        <w:rPr>
-          <w:bCs/>
-          <w:sz w:val="23"/>
-          <w:szCs w:val="24"/>
-        </w:rPr>
-      </w:pPr>
-      <w:r>
-        <w:rPr>
-          <w:bCs/>
-          <w:sz w:val="23"/>
-          <w:szCs w:val="24"/>
-        </w:rPr>
-        <w:t>git clone 192.168.2.100:/var/lib/git/project</w:t>
-      </w:r>
-      <w:r>
-        <w:rPr>
-          <w:bCs/>
-          <w:sz w:val="23"/>
-          <w:szCs w:val="24"/>
-        </w:rPr>
-        <w:t xml:space="preserve">   //</w:t>
-      </w:r>
-      <w:r>
-        <w:rPr>
-          <w:rFonts w:hint="eastAsia"/>
-          <w:bCs/>
-          <w:sz w:val="23"/>
-          <w:szCs w:val="24"/>
-        </w:rPr>
-        <w:t>克隆仓库</w:t>
-      </w:r>
-    </w:p>
-    <w:p>
-      <w:pPr>
-        <w:rPr>
-          <w:bCs/>
-          <w:sz w:val="23"/>
-          <w:szCs w:val="24"/>
-        </w:rPr>
-      </w:pPr>
-      <w:r>
-        <w:rPr>
-          <w:rFonts w:hint="eastAsia"/>
-          <w:bCs/>
-          <w:sz w:val="23"/>
-          <w:szCs w:val="24"/>
-        </w:rPr>
-        <w:t>cd</w:t>
-      </w:r>
-      <w:r>
-        <w:rPr>
-          <w:bCs/>
-          <w:sz w:val="23"/>
-          <w:szCs w:val="24"/>
-        </w:rPr>
-        <w:t xml:space="preserve"> project   </w:t>
+        <w:t>创建名字是</w:t>
+      </w:r>
+      <w:r>
+        <w:rPr>
+          <w:rFonts w:hint="eastAsia"/>
+          <w:bCs/>
+          <w:sz w:val="23"/>
+          <w:szCs w:val="24"/>
+        </w:rPr>
+        <w:t>h</w:t>
+      </w:r>
+      <w:r>
+        <w:rPr>
+          <w:bCs/>
+          <w:sz w:val="23"/>
+          <w:szCs w:val="24"/>
+        </w:rPr>
+        <w:t>otfix</w:t>
+      </w:r>
+      <w:r>
+        <w:rPr>
+          <w:rFonts w:hint="eastAsia"/>
+          <w:bCs/>
+          <w:sz w:val="23"/>
+          <w:szCs w:val="24"/>
+        </w:rPr>
+        <w:t>的分支</w:t>
+      </w:r>
+    </w:p>
+    <w:p>
+      <w:pPr>
+        <w:rPr>
+          <w:bCs/>
+          <w:sz w:val="23"/>
+          <w:szCs w:val="24"/>
+        </w:rPr>
+      </w:pPr>
+      <w:r>
+        <w:rPr>
+          <w:bCs/>
+          <w:sz w:val="23"/>
+          <w:szCs w:val="24"/>
+        </w:rPr>
+        <w:t>[root@web2 project]# git branch</w:t>
+      </w:r>
+      <w:r>
+        <w:rPr>
+          <w:bCs/>
+          <w:sz w:val="23"/>
+          <w:szCs w:val="24"/>
+        </w:rPr>
+        <w:t xml:space="preserve">  </w:t>
       </w:r>
       <w:r>
         <w:rPr>
@@ -3578,173 +4395,162 @@
           <w:sz w:val="23"/>
           <w:szCs w:val="24"/>
         </w:rPr>
-        <w:t>进入仓库，所有关于仓库文件的命令都要进入仓库操作</w:t>
-      </w:r>
-    </w:p>
-    <w:p>
-      <w:pPr>
-        <w:rPr>
-          <w:bCs/>
-          <w:sz w:val="23"/>
-          <w:szCs w:val="24"/>
-        </w:rPr>
-      </w:pPr>
-      <w:r>
-        <w:rPr>
-          <w:rFonts w:hint="eastAsia"/>
-          <w:bCs/>
-          <w:sz w:val="23"/>
-          <w:szCs w:val="24"/>
-        </w:rPr>
-        <w:t>git</w:t>
-      </w:r>
-      <w:r>
-        <w:rPr>
-          <w:bCs/>
-          <w:sz w:val="23"/>
-          <w:szCs w:val="24"/>
-        </w:rPr>
-        <w:t xml:space="preserve"> add .  //</w:t>
-      </w:r>
-      <w:r>
-        <w:rPr>
-          <w:rFonts w:hint="eastAsia"/>
-          <w:bCs/>
-          <w:sz w:val="23"/>
-          <w:szCs w:val="24"/>
-        </w:rPr>
-        <w:t>提交到暂存区</w:t>
-      </w:r>
-    </w:p>
-    <w:p>
-      <w:pPr>
-        <w:rPr>
-          <w:bCs/>
-          <w:sz w:val="23"/>
-          <w:szCs w:val="24"/>
-        </w:rPr>
-      </w:pPr>
-      <w:r>
-        <w:rPr>
-          <w:rFonts w:hint="eastAsia"/>
-          <w:bCs/>
-          <w:sz w:val="23"/>
-          <w:szCs w:val="24"/>
-        </w:rPr>
-        <w:t>g</w:t>
-      </w:r>
-      <w:r>
-        <w:rPr>
-          <w:bCs/>
-          <w:sz w:val="23"/>
-          <w:szCs w:val="24"/>
-        </w:rPr>
-        <w:t>it commit -m "XXXXX"  //</w:t>
-      </w:r>
-      <w:r>
-        <w:rPr>
-          <w:rFonts w:hint="eastAsia"/>
-          <w:bCs/>
-          <w:sz w:val="23"/>
-          <w:szCs w:val="24"/>
-        </w:rPr>
-        <w:t>提交到仓库</w:t>
-      </w:r>
-    </w:p>
-    <w:p>
-      <w:pPr>
-        <w:rPr>
-          <w:bCs/>
-          <w:sz w:val="23"/>
-          <w:szCs w:val="24"/>
-        </w:rPr>
-      </w:pPr>
-      <w:r>
-        <w:rPr>
-          <w:rFonts w:hint="eastAsia"/>
-          <w:bCs/>
-          <w:sz w:val="23"/>
-          <w:szCs w:val="24"/>
-        </w:rPr>
-        <w:t>g</w:t>
-      </w:r>
-      <w:r>
-        <w:rPr>
-          <w:bCs/>
-          <w:sz w:val="23"/>
-          <w:szCs w:val="24"/>
-        </w:rPr>
-        <w:t>it push  //</w:t>
-      </w:r>
-      <w:r>
-        <w:rPr>
-          <w:rFonts w:hint="eastAsia"/>
-          <w:bCs/>
-          <w:sz w:val="23"/>
-          <w:szCs w:val="24"/>
-        </w:rPr>
-        <w:t>提交到远程服务器</w:t>
-      </w:r>
-    </w:p>
-    <w:p>
-      <w:pPr>
-        <w:rPr>
-          <w:bCs/>
-          <w:sz w:val="23"/>
-          <w:szCs w:val="24"/>
-        </w:rPr>
-      </w:pPr>
-      <w:r>
-        <w:rPr>
-          <w:rFonts w:hint="eastAsia"/>
-          <w:bCs/>
-          <w:sz w:val="23"/>
-          <w:szCs w:val="24"/>
-        </w:rPr>
-        <w:t>g</w:t>
-      </w:r>
-      <w:r>
-        <w:rPr>
-          <w:bCs/>
-          <w:sz w:val="23"/>
-          <w:szCs w:val="24"/>
-        </w:rPr>
-        <w:t>it log --oneline  //</w:t>
-      </w:r>
-      <w:r>
-        <w:rPr>
-          <w:rFonts w:hint="eastAsia"/>
-          <w:bCs/>
-          <w:sz w:val="23"/>
-          <w:szCs w:val="24"/>
-        </w:rPr>
-        <w:t>查看最精简日志</w:t>
-      </w:r>
-    </w:p>
-    <w:p>
-      <w:pPr>
-        <w:rPr>
-          <w:bCs/>
-          <w:sz w:val="23"/>
-          <w:szCs w:val="24"/>
-        </w:rPr>
-      </w:pPr>
-      <w:r>
-        <w:rPr>
-          <w:rFonts w:hint="eastAsia"/>
-          <w:bCs/>
-          <w:sz w:val="23"/>
-          <w:szCs w:val="24"/>
-        </w:rPr>
-        <w:t>g</w:t>
-      </w:r>
-      <w:r>
-        <w:rPr>
-          <w:bCs/>
-          <w:sz w:val="23"/>
-          <w:szCs w:val="24"/>
-        </w:rPr>
-        <w:t xml:space="preserve">it reflog  </w:t>
+        <w:t>查看分支，</w:t>
+      </w:r>
+      <w:r>
+        <w:rPr>
+          <w:rFonts w:hint="eastAsia"/>
+          <w:bCs/>
+          <w:sz w:val="23"/>
+          <w:szCs w:val="24"/>
+        </w:rPr>
+        <w:t>*</w:t>
+      </w:r>
+      <w:r>
+        <w:rPr>
+          <w:rFonts w:hint="eastAsia"/>
+          <w:bCs/>
+          <w:sz w:val="23"/>
+          <w:szCs w:val="24"/>
+        </w:rPr>
+        <w:t>是所在分支</w:t>
+      </w:r>
+    </w:p>
+    <w:p>
+      <w:pPr>
+        <w:rPr>
+          <w:bCs/>
+          <w:sz w:val="23"/>
+          <w:szCs w:val="24"/>
+        </w:rPr>
+      </w:pPr>
+      <w:r>
+        <w:rPr>
+          <w:bCs/>
+          <w:sz w:val="23"/>
+          <w:szCs w:val="24"/>
+        </w:rPr>
+        <w:t>[root@web2 project]# git checkout hotfix</w:t>
+      </w:r>
+      <w:r>
+        <w:rPr>
+          <w:bCs/>
+          <w:sz w:val="23"/>
+          <w:szCs w:val="24"/>
+        </w:rPr>
+        <w:t xml:space="preserve">  //</w:t>
+      </w:r>
+      <w:r>
+        <w:rPr>
+          <w:rFonts w:hint="eastAsia"/>
+          <w:bCs/>
+          <w:sz w:val="23"/>
+          <w:szCs w:val="24"/>
+        </w:rPr>
+        <w:t>切换到</w:t>
+      </w:r>
+      <w:r>
+        <w:rPr>
+          <w:rFonts w:hint="eastAsia"/>
+          <w:bCs/>
+          <w:sz w:val="23"/>
+          <w:szCs w:val="24"/>
+        </w:rPr>
+        <w:t>h</w:t>
+      </w:r>
+      <w:r>
+        <w:rPr>
+          <w:bCs/>
+          <w:sz w:val="23"/>
+          <w:szCs w:val="24"/>
+        </w:rPr>
+        <w:t>otfix</w:t>
+      </w:r>
+      <w:r>
+        <w:rPr>
+          <w:rFonts w:hint="eastAsia"/>
+          <w:bCs/>
+          <w:sz w:val="23"/>
+          <w:szCs w:val="24"/>
+        </w:rPr>
+        <w:t>的分支</w:t>
+      </w:r>
+    </w:p>
+    <w:p>
+      <w:pPr>
+        <w:rPr>
+          <w:bCs/>
+          <w:sz w:val="23"/>
+          <w:szCs w:val="24"/>
+        </w:rPr>
+      </w:pPr>
+      <w:r>
+        <w:rPr>
+          <w:bCs/>
+          <w:sz w:val="23"/>
+          <w:szCs w:val="24"/>
+        </w:rPr>
+        <w:t>[root@web2 project]# echo abc &gt; hotfix001.txt</w:t>
+      </w:r>
+      <w:r>
+        <w:rPr>
+          <w:bCs/>
+          <w:sz w:val="23"/>
+          <w:szCs w:val="24"/>
+        </w:rPr>
+        <w:t xml:space="preserve">  //</w:t>
+      </w:r>
+      <w:r>
+        <w:rPr>
+          <w:rFonts w:hint="eastAsia"/>
+          <w:bCs/>
+          <w:sz w:val="23"/>
+          <w:szCs w:val="24"/>
+        </w:rPr>
+        <w:t>创建属于</w:t>
+      </w:r>
+      <w:r>
+        <w:rPr>
+          <w:rFonts w:hint="eastAsia"/>
+          <w:bCs/>
+          <w:sz w:val="23"/>
+          <w:szCs w:val="24"/>
+        </w:rPr>
+        <w:t>hotfix</w:t>
+      </w:r>
+      <w:r>
+        <w:rPr>
+          <w:rFonts w:hint="eastAsia"/>
+          <w:bCs/>
+          <w:sz w:val="23"/>
+          <w:szCs w:val="24"/>
+        </w:rPr>
+        <w:t>分支的文件</w:t>
+      </w:r>
+    </w:p>
+    <w:p>
+      <w:pPr>
+        <w:rPr>
+          <w:bCs/>
+          <w:sz w:val="23"/>
+          <w:szCs w:val="24"/>
+        </w:rPr>
+      </w:pPr>
+      <w:r>
+        <w:rPr>
+          <w:bCs/>
+          <w:sz w:val="23"/>
+          <w:szCs w:val="24"/>
+        </w:rPr>
+        <w:t>[root@web2 project]# git add .</w:t>
+      </w:r>
+      <w:r>
+        <w:rPr>
+          <w:bCs/>
+          <w:sz w:val="23"/>
+          <w:szCs w:val="24"/>
+        </w:rPr>
+        <w:t xml:space="preserve">  </w:t>
       </w:r>
       <w:r>
         <w:rPr>
@@ -3770,118 +4576,91 @@
           <w:sz w:val="23"/>
           <w:szCs w:val="24"/>
         </w:rPr>
-        <w:t>查看本机操作记录</w:t>
-      </w:r>
-    </w:p>
-    <w:p>
-      <w:pPr>
-        <w:rPr>
-          <w:bCs/>
-          <w:sz w:val="23"/>
-          <w:szCs w:val="24"/>
-        </w:rPr>
-      </w:pPr>
-      <w:r>
-        <w:rPr>
-          <w:rFonts w:hint="eastAsia"/>
-          <w:bCs/>
-          <w:sz w:val="23"/>
-          <w:szCs w:val="24"/>
-        </w:rPr>
-        <w:t>git</w:t>
-      </w:r>
-      <w:r>
-        <w:rPr>
-          <w:bCs/>
-          <w:sz w:val="23"/>
-          <w:szCs w:val="24"/>
-        </w:rPr>
-        <w:t xml:space="preserve"> </w:t>
-      </w:r>
-      <w:r>
-        <w:rPr>
-          <w:rFonts w:hint="eastAsia"/>
-          <w:bCs/>
-          <w:sz w:val="23"/>
-          <w:szCs w:val="24"/>
-        </w:rPr>
-        <w:t>reset</w:t>
-      </w:r>
-      <w:r>
-        <w:rPr>
-          <w:bCs/>
-          <w:sz w:val="23"/>
-          <w:szCs w:val="24"/>
-        </w:rPr>
-        <w:t xml:space="preserve"> XXX --hard  //</w:t>
-      </w:r>
-      <w:r>
-        <w:rPr>
-          <w:rFonts w:hint="eastAsia"/>
-          <w:bCs/>
-          <w:sz w:val="23"/>
-          <w:szCs w:val="24"/>
-        </w:rPr>
-        <w:t>回到</w:t>
-      </w:r>
-      <w:r>
-        <w:rPr>
-          <w:rFonts w:hint="eastAsia"/>
-          <w:bCs/>
-          <w:sz w:val="23"/>
-          <w:szCs w:val="24"/>
-        </w:rPr>
-        <w:t>过去的时间节点</w:t>
-      </w:r>
-    </w:p>
-    <w:p>
-      <w:pPr>
-        <w:rPr>
-          <w:bCs/>
-          <w:sz w:val="23"/>
-          <w:szCs w:val="24"/>
-        </w:rPr>
-      </w:pPr>
-    </w:p>
-    <w:p>
-      <w:pPr>
-        <w:rPr>
-          <w:rFonts w:hint="eastAsia"/>
-          <w:bCs/>
-          <w:sz w:val="23"/>
-          <w:szCs w:val="24"/>
-        </w:rPr>
-      </w:pPr>
-      <w:r>
-        <w:rPr>
-          <w:rFonts w:hint="eastAsia"/>
-          <w:bCs/>
-          <w:sz w:val="23"/>
-          <w:szCs w:val="24"/>
-        </w:rPr>
-        <w:t>-----------------------------------------------------------------------------</w:t>
-      </w:r>
-    </w:p>
-    <w:p>
-      <w:pPr>
-        <w:rPr>
-          <w:b/>
-          <w:bCs/>
-        </w:rPr>
-      </w:pPr>
-      <w:r>
-        <w:rPr>
-          <w:rFonts w:hint="eastAsia"/>
-          <w:b/>
-          <w:bCs/>
-        </w:rPr>
-        <w:t>git</w:t>
-      </w:r>
-      <w:r>
-        <w:rPr>
-          <w:rFonts w:hint="eastAsia"/>
-          <w:b/>
-          <w:bCs/>
+        <w:t>提交</w:t>
+      </w:r>
+    </w:p>
+    <w:p>
+      <w:pPr>
+        <w:rPr>
+          <w:bCs/>
+          <w:sz w:val="23"/>
+          <w:szCs w:val="24"/>
+        </w:rPr>
+      </w:pPr>
+      <w:r>
+        <w:rPr>
+          <w:bCs/>
+          <w:sz w:val="23"/>
+          <w:szCs w:val="24"/>
+        </w:rPr>
+        <w:t>[root@web2 project]# git commit -m "hotfix001"</w:t>
+      </w:r>
+      <w:r>
+        <w:rPr>
+          <w:bCs/>
+          <w:sz w:val="23"/>
+          <w:szCs w:val="24"/>
+        </w:rPr>
+        <w:t xml:space="preserve">  //</w:t>
+      </w:r>
+      <w:r>
+        <w:rPr>
+          <w:rFonts w:hint="eastAsia"/>
+          <w:bCs/>
+          <w:sz w:val="23"/>
+          <w:szCs w:val="24"/>
+        </w:rPr>
+        <w:t>提交</w:t>
+      </w:r>
+    </w:p>
+    <w:p>
+      <w:pPr>
+        <w:rPr>
+          <w:bCs/>
+          <w:sz w:val="23"/>
+          <w:szCs w:val="24"/>
+        </w:rPr>
+      </w:pPr>
+      <w:r>
+        <w:rPr>
+          <w:bCs/>
+          <w:sz w:val="23"/>
+          <w:szCs w:val="24"/>
+        </w:rPr>
+        <w:t>[root@web2 project]# git checkout master</w:t>
+      </w:r>
+      <w:r>
+        <w:rPr>
+          <w:bCs/>
+          <w:sz w:val="23"/>
+          <w:szCs w:val="24"/>
+        </w:rPr>
+        <w:t xml:space="preserve">  //</w:t>
+      </w:r>
+      <w:r>
+        <w:rPr>
+          <w:rFonts w:hint="eastAsia"/>
+          <w:bCs/>
+          <w:sz w:val="23"/>
+          <w:szCs w:val="24"/>
+        </w:rPr>
+        <w:t>切换到</w:t>
+      </w:r>
+      <w:r>
+        <w:rPr>
+          <w:rFonts w:hint="eastAsia"/>
+          <w:bCs/>
+          <w:sz w:val="23"/>
+          <w:szCs w:val="24"/>
+        </w:rPr>
+        <w:t>master</w:t>
+      </w:r>
+      <w:r>
+        <w:rPr>
+          <w:rFonts w:hint="eastAsia"/>
+          <w:bCs/>
+          <w:sz w:val="23"/>
+          <w:szCs w:val="24"/>
         </w:rPr>
         <w:t>分支</w:t>
       </w:r>
@@ -3889,217 +4668,18 @@
     <w:p>
       <w:pPr>
         <w:rPr>
-          <w:b/>
-          <w:bCs/>
-        </w:rPr>
-      </w:pPr>
-      <w:r>
-        <w:rPr>
-          <w:rFonts w:hint="eastAsia"/>
-          <w:b/>
-          <w:bCs/>
-        </w:rPr>
-        <w:t>当项目内容比较多时，可以在</w:t>
-      </w:r>
-      <w:r>
-        <w:rPr>
-          <w:rFonts w:hint="eastAsia"/>
-          <w:b/>
-          <w:bCs/>
-        </w:rPr>
-        <w:t>git</w:t>
-      </w:r>
-      <w:r>
-        <w:rPr>
-          <w:rFonts w:hint="eastAsia"/>
-          <w:b/>
-          <w:bCs/>
-        </w:rPr>
-        <w:t>中使用分支，不同分支的文件可以互不</w:t>
-      </w:r>
-    </w:p>
-    <w:p>
-      <w:pPr>
-        <w:rPr>
-          <w:b/>
-          <w:bCs/>
-        </w:rPr>
-      </w:pPr>
-      <w:r>
-        <w:rPr>
-          <w:rFonts w:hint="eastAsia"/>
-          <w:b/>
-          <w:bCs/>
-        </w:rPr>
-        <w:t>干扰而不用创建多个仓库</w:t>
-      </w:r>
-    </w:p>
-    <w:p>
-      <w:pPr>
-        <w:rPr>
-          <w:bCs/>
-          <w:sz w:val="23"/>
-          <w:szCs w:val="24"/>
-        </w:rPr>
-      </w:pPr>
-      <w:r>
-        <w:rPr>
-          <w:bCs/>
-          <w:sz w:val="23"/>
-          <w:szCs w:val="24"/>
-        </w:rPr>
-        <w:t>[root@web2 ~]# rm -rf project/</w:t>
-      </w:r>
-      <w:r>
-        <w:rPr>
-          <w:bCs/>
-          <w:sz w:val="23"/>
-          <w:szCs w:val="24"/>
-        </w:rPr>
-        <w:t xml:space="preserve">    //</w:t>
-      </w:r>
-      <w:r>
-        <w:rPr>
-          <w:rFonts w:hint="eastAsia"/>
-          <w:bCs/>
-          <w:sz w:val="23"/>
-          <w:szCs w:val="24"/>
-        </w:rPr>
-        <w:t>客户端删除仓库</w:t>
-      </w:r>
-    </w:p>
-    <w:p>
-      <w:pPr>
-        <w:rPr>
-          <w:rFonts w:hint="eastAsia"/>
-          <w:bCs/>
-          <w:sz w:val="23"/>
-          <w:szCs w:val="24"/>
-        </w:rPr>
-      </w:pPr>
-      <w:r>
-        <w:rPr>
-          <w:bCs/>
-          <w:sz w:val="23"/>
-          <w:szCs w:val="24"/>
-        </w:rPr>
-        <w:t>[root@web1 ~]# rm -rf /var/lib/git/project</w:t>
-      </w:r>
-      <w:r>
-        <w:rPr>
-          <w:bCs/>
-          <w:sz w:val="23"/>
-          <w:szCs w:val="24"/>
-        </w:rPr>
-        <w:t xml:space="preserve">   //</w:t>
-      </w:r>
-      <w:r>
-        <w:rPr>
-          <w:rFonts w:hint="eastAsia"/>
-          <w:bCs/>
-          <w:sz w:val="23"/>
-          <w:szCs w:val="24"/>
-        </w:rPr>
-        <w:t>服务端删除仓库</w:t>
-      </w:r>
-    </w:p>
-    <w:p>
-      <w:pPr>
-        <w:rPr>
-          <w:bCs/>
-          <w:sz w:val="23"/>
-          <w:szCs w:val="24"/>
-        </w:rPr>
-      </w:pPr>
-      <w:r>
-        <w:rPr>
-          <w:bCs/>
-          <w:sz w:val="23"/>
-          <w:szCs w:val="24"/>
-        </w:rPr>
-        <w:t xml:space="preserve">[root@web1 ~]# git </w:t>
-      </w:r>
-      <w:r>
-        <w:rPr>
-          <w:bCs/>
-          <w:sz w:val="23"/>
-          <w:szCs w:val="24"/>
-        </w:rPr>
-        <w:t xml:space="preserve"> </w:t>
-      </w:r>
-      <w:r>
-        <w:rPr>
-          <w:bCs/>
-          <w:sz w:val="23"/>
-          <w:szCs w:val="24"/>
-        </w:rPr>
-        <w:t xml:space="preserve">init </w:t>
-      </w:r>
-      <w:r>
-        <w:rPr>
-          <w:bCs/>
-          <w:sz w:val="23"/>
-          <w:szCs w:val="24"/>
-        </w:rPr>
-        <w:t xml:space="preserve"> </w:t>
-      </w:r>
-      <w:r>
-        <w:rPr>
-          <w:bCs/>
-          <w:sz w:val="23"/>
-          <w:szCs w:val="24"/>
-        </w:rPr>
-        <w:t>--bare</w:t>
-      </w:r>
-      <w:r>
-        <w:rPr>
-          <w:bCs/>
-          <w:sz w:val="23"/>
-          <w:szCs w:val="24"/>
-        </w:rPr>
-        <w:t xml:space="preserve"> </w:t>
-      </w:r>
-      <w:r>
-        <w:rPr>
-          <w:bCs/>
-          <w:sz w:val="23"/>
-          <w:szCs w:val="24"/>
-        </w:rPr>
-        <w:t xml:space="preserve"> /var/lib/git/project</w:t>
-      </w:r>
-      <w:r>
-        <w:rPr>
-          <w:bCs/>
-          <w:sz w:val="23"/>
-          <w:szCs w:val="24"/>
-        </w:rPr>
-        <w:t xml:space="preserve">   //</w:t>
-      </w:r>
-      <w:r>
-        <w:rPr>
-          <w:rFonts w:hint="eastAsia"/>
-          <w:bCs/>
-          <w:sz w:val="23"/>
-          <w:szCs w:val="24"/>
-        </w:rPr>
-        <w:t>重新创建仓库</w:t>
-      </w:r>
-    </w:p>
-    <w:p>
-      <w:pPr>
-        <w:rPr>
-          <w:bCs/>
-          <w:sz w:val="23"/>
-          <w:szCs w:val="24"/>
-        </w:rPr>
-      </w:pPr>
-      <w:r>
-        <w:rPr>
-          <w:bCs/>
-          <w:sz w:val="23"/>
-          <w:szCs w:val="24"/>
-        </w:rPr>
-        <w:t>[root@web2 ~]# git clone 192.168.2.100:/var/lib/git/project</w:t>
+          <w:bCs/>
+          <w:sz w:val="23"/>
+          <w:szCs w:val="24"/>
+        </w:rPr>
+      </w:pPr>
+      <w:r>
+        <w:rPr>
+          <w:bCs/>
+          <w:sz w:val="23"/>
+          <w:szCs w:val="24"/>
+        </w:rPr>
+        <w:t>[root@web2 project]# echo abc &gt; master001.txt</w:t>
       </w:r>
       <w:r>
         <w:rPr>
@@ -4116,95 +4696,25 @@
           <w:sz w:val="23"/>
           <w:szCs w:val="24"/>
         </w:rPr>
-        <w:t>客户端克隆仓库</w:t>
-      </w:r>
-    </w:p>
-    <w:p>
-      <w:pPr>
-        <w:rPr>
-          <w:bCs/>
-          <w:sz w:val="23"/>
-          <w:szCs w:val="24"/>
-        </w:rPr>
-      </w:pPr>
-      <w:r>
-        <w:rPr>
-          <w:bCs/>
-          <w:sz w:val="23"/>
-          <w:szCs w:val="24"/>
-        </w:rPr>
-        <w:t>[root@web2 ~]# cd project/</w:t>
-      </w:r>
-      <w:r>
-        <w:rPr>
-          <w:bCs/>
-          <w:sz w:val="23"/>
-          <w:szCs w:val="24"/>
-        </w:rPr>
-        <w:t xml:space="preserve">   //</w:t>
-      </w:r>
-      <w:r>
-        <w:rPr>
-          <w:rFonts w:hint="eastAsia"/>
-          <w:bCs/>
-          <w:sz w:val="23"/>
-          <w:szCs w:val="24"/>
-        </w:rPr>
-        <w:t>进入仓库</w:t>
-      </w:r>
-    </w:p>
-    <w:p>
-      <w:pPr>
-        <w:rPr>
-          <w:rFonts w:hint="eastAsia"/>
-          <w:bCs/>
-          <w:sz w:val="23"/>
-          <w:szCs w:val="24"/>
-        </w:rPr>
-      </w:pPr>
-      <w:r>
-        <w:rPr>
-          <w:rFonts w:hint="eastAsia"/>
-          <w:bCs/>
-          <w:sz w:val="23"/>
-          <w:szCs w:val="24"/>
-        </w:rPr>
-        <w:t xml:space="preserve">[root@web2 project]# echo abc &gt; </w:t>
-      </w:r>
-      <w:r>
-        <w:rPr>
-          <w:rFonts w:hint="eastAsia"/>
-          <w:bCs/>
-          <w:sz w:val="23"/>
-          <w:szCs w:val="24"/>
-        </w:rPr>
-        <w:t>项目流程</w:t>
-      </w:r>
-      <w:r>
-        <w:rPr>
-          <w:rFonts w:hint="eastAsia"/>
-          <w:bCs/>
-          <w:sz w:val="23"/>
-          <w:szCs w:val="24"/>
-        </w:rPr>
-        <w:t>.txt</w:t>
-      </w:r>
-      <w:r>
-        <w:rPr>
-          <w:bCs/>
-          <w:sz w:val="23"/>
-          <w:szCs w:val="24"/>
-        </w:rPr>
-        <w:t xml:space="preserve">   //</w:t>
-      </w:r>
-      <w:r>
-        <w:rPr>
-          <w:rFonts w:hint="eastAsia"/>
-          <w:bCs/>
-          <w:sz w:val="23"/>
-          <w:szCs w:val="24"/>
-        </w:rPr>
-        <w:t>创建测试文件</w:t>
+        <w:t>创建属于</w:t>
+      </w:r>
+      <w:r>
+        <w:rPr>
+          <w:rFonts w:hint="eastAsia"/>
+          <w:bCs/>
+          <w:sz w:val="23"/>
+          <w:szCs w:val="24"/>
+        </w:rPr>
+        <w:t>master</w:t>
+      </w:r>
+      <w:r>
+        <w:rPr>
+          <w:rFonts w:hint="eastAsia"/>
+          <w:bCs/>
+          <w:sz w:val="23"/>
+          <w:szCs w:val="24"/>
+        </w:rPr>
+        <w:t>分支的文件</w:t>
       </w:r>
     </w:p>
     <w:p>
@@ -4229,41 +4739,50 @@
           <w:sz w:val="23"/>
           <w:szCs w:val="24"/>
         </w:rPr>
-        <w:t xml:space="preserve">   //</w:t>
-      </w:r>
-      <w:r>
-        <w:rPr>
-          <w:rFonts w:hint="eastAsia"/>
-          <w:bCs/>
-          <w:sz w:val="23"/>
-          <w:szCs w:val="24"/>
-        </w:rPr>
-        <w:t>提交到暂存区</w:t>
-      </w:r>
-    </w:p>
-    <w:p>
-      <w:pPr>
-        <w:rPr>
-          <w:bCs/>
-          <w:sz w:val="23"/>
-          <w:szCs w:val="24"/>
-        </w:rPr>
-      </w:pPr>
-      <w:r>
-        <w:rPr>
-          <w:bCs/>
-          <w:sz w:val="23"/>
-          <w:szCs w:val="24"/>
-        </w:rPr>
-        <w:t>[root@web2 project]# git commit -m "001"</w:t>
-      </w:r>
-      <w:r>
-        <w:rPr>
-          <w:bCs/>
-          <w:sz w:val="23"/>
-          <w:szCs w:val="24"/>
-        </w:rPr>
-        <w:t xml:space="preserve"> </w:t>
+        <w:t xml:space="preserve">  </w:t>
+      </w:r>
+      <w:r>
+        <w:rPr>
+          <w:rFonts w:hint="eastAsia"/>
+          <w:bCs/>
+          <w:sz w:val="23"/>
+          <w:szCs w:val="24"/>
+        </w:rPr>
+        <w:t>/</w:t>
+      </w:r>
+      <w:r>
+        <w:rPr>
+          <w:bCs/>
+          <w:sz w:val="23"/>
+          <w:szCs w:val="24"/>
+        </w:rPr>
+        <w:t>/</w:t>
+      </w:r>
+      <w:r>
+        <w:rPr>
+          <w:rFonts w:hint="eastAsia"/>
+          <w:bCs/>
+          <w:sz w:val="23"/>
+          <w:szCs w:val="24"/>
+        </w:rPr>
+        <w:t>提交</w:t>
+      </w:r>
+    </w:p>
+    <w:p>
+      <w:pPr>
+        <w:rPr>
+          <w:bCs/>
+          <w:sz w:val="23"/>
+          <w:szCs w:val="24"/>
+        </w:rPr>
+      </w:pPr>
+      <w:r>
+        <w:rPr>
+          <w:bCs/>
+          <w:sz w:val="23"/>
+          <w:szCs w:val="24"/>
+        </w:rPr>
+        <w:t>[root@web2 project]# git commit -m "hotfix001"</w:t>
       </w:r>
       <w:r>
         <w:rPr>
@@ -4280,619 +4799,54 @@
           <w:sz w:val="23"/>
           <w:szCs w:val="24"/>
         </w:rPr>
-        <w:t>提交到</w:t>
-      </w:r>
-      <w:r>
-        <w:rPr>
-          <w:rFonts w:hint="eastAsia"/>
-          <w:bCs/>
-          <w:sz w:val="23"/>
-          <w:szCs w:val="24"/>
-        </w:rPr>
-        <w:t>本地</w:t>
-      </w:r>
-      <w:r>
-        <w:rPr>
-          <w:rFonts w:hint="eastAsia"/>
-          <w:bCs/>
-          <w:sz w:val="23"/>
-          <w:szCs w:val="24"/>
-        </w:rPr>
-        <w:t>仓库</w:t>
-      </w:r>
-    </w:p>
-    <w:p>
-      <w:pPr>
-        <w:rPr>
-          <w:bCs/>
-          <w:sz w:val="23"/>
-          <w:szCs w:val="24"/>
-        </w:rPr>
-      </w:pPr>
-      <w:r>
-        <w:rPr>
-          <w:bCs/>
-          <w:sz w:val="23"/>
-          <w:szCs w:val="24"/>
-        </w:rPr>
-        <w:t>[root@web2 project]# git branch hotfix</w:t>
-      </w:r>
-      <w:r>
-        <w:rPr>
-          <w:bCs/>
-          <w:sz w:val="23"/>
-          <w:szCs w:val="24"/>
-        </w:rPr>
-        <w:t xml:space="preserve">  </w:t>
-      </w:r>
-      <w:r>
-        <w:rPr>
-          <w:rFonts w:hint="eastAsia"/>
-          <w:bCs/>
-          <w:sz w:val="23"/>
-          <w:szCs w:val="24"/>
-        </w:rPr>
-        <w:t>/</w:t>
-      </w:r>
-      <w:r>
-        <w:rPr>
-          <w:bCs/>
-          <w:sz w:val="23"/>
-          <w:szCs w:val="24"/>
-        </w:rPr>
-        <w:t>/</w:t>
-      </w:r>
-      <w:r>
-        <w:rPr>
-          <w:rFonts w:hint="eastAsia"/>
-          <w:bCs/>
-          <w:sz w:val="23"/>
-          <w:szCs w:val="24"/>
-        </w:rPr>
-        <w:t>创建名字是</w:t>
-      </w:r>
-      <w:r>
-        <w:rPr>
-          <w:rFonts w:hint="eastAsia"/>
-          <w:bCs/>
-          <w:sz w:val="23"/>
-          <w:szCs w:val="24"/>
-        </w:rPr>
-        <w:t>h</w:t>
-      </w:r>
-      <w:r>
-        <w:rPr>
-          <w:bCs/>
-          <w:sz w:val="23"/>
-          <w:szCs w:val="24"/>
-        </w:rPr>
-        <w:t>otfix</w:t>
-      </w:r>
-      <w:r>
-        <w:rPr>
-          <w:rFonts w:hint="eastAsia"/>
-          <w:bCs/>
-          <w:sz w:val="23"/>
-          <w:szCs w:val="24"/>
-        </w:rPr>
-        <w:t>的分支</w:t>
-      </w:r>
-    </w:p>
-    <w:p>
-      <w:pPr>
-        <w:rPr>
-          <w:rFonts w:hint="eastAsia"/>
-          <w:bCs/>
-          <w:sz w:val="23"/>
-          <w:szCs w:val="24"/>
-        </w:rPr>
-      </w:pPr>
-      <w:r>
-        <w:rPr>
-          <w:bCs/>
-          <w:sz w:val="23"/>
-          <w:szCs w:val="24"/>
-        </w:rPr>
-        <w:t>[root@web2 project]# git branch</w:t>
-      </w:r>
-      <w:r>
-        <w:rPr>
-          <w:bCs/>
-          <w:sz w:val="23"/>
-          <w:szCs w:val="24"/>
-        </w:rPr>
-        <w:t xml:space="preserve">  </w:t>
-      </w:r>
-      <w:r>
-        <w:rPr>
-          <w:rFonts w:hint="eastAsia"/>
-          <w:bCs/>
-          <w:sz w:val="23"/>
-          <w:szCs w:val="24"/>
-        </w:rPr>
-        <w:t>/</w:t>
-      </w:r>
-      <w:r>
-        <w:rPr>
-          <w:bCs/>
-          <w:sz w:val="23"/>
-          <w:szCs w:val="24"/>
-        </w:rPr>
-        <w:t>/</w:t>
-      </w:r>
-      <w:r>
-        <w:rPr>
-          <w:rFonts w:hint="eastAsia"/>
-          <w:bCs/>
-          <w:sz w:val="23"/>
-          <w:szCs w:val="24"/>
-        </w:rPr>
-        <w:t>查看分支，</w:t>
-      </w:r>
-      <w:r>
-        <w:rPr>
-          <w:rFonts w:hint="eastAsia"/>
-          <w:bCs/>
-          <w:sz w:val="23"/>
-          <w:szCs w:val="24"/>
-        </w:rPr>
-        <w:t>*</w:t>
-      </w:r>
-      <w:r>
-        <w:rPr>
-          <w:rFonts w:hint="eastAsia"/>
-          <w:bCs/>
-          <w:sz w:val="23"/>
-          <w:szCs w:val="24"/>
-        </w:rPr>
-        <w:t>是所在分支</w:t>
-      </w:r>
-    </w:p>
-    <w:p>
-      <w:pPr>
-        <w:rPr>
-          <w:rFonts w:hint="eastAsia"/>
-          <w:bCs/>
-          <w:sz w:val="23"/>
-          <w:szCs w:val="24"/>
-        </w:rPr>
-      </w:pPr>
-      <w:r>
-        <w:rPr>
-          <w:bCs/>
-          <w:sz w:val="23"/>
-          <w:szCs w:val="24"/>
-        </w:rPr>
-        <w:t>[root@web2 project]# git checkout hotfix</w:t>
-      </w:r>
-      <w:r>
-        <w:rPr>
-          <w:bCs/>
-          <w:sz w:val="23"/>
-          <w:szCs w:val="24"/>
-        </w:rPr>
+        <w:t>提交</w:t>
+      </w:r>
+    </w:p>
+    <w:p>
+      <w:r>
+        <w:rPr>
+          <w:bCs/>
+          <w:sz w:val="23"/>
+          <w:szCs w:val="24"/>
+        </w:rPr>
+        <w:t xml:space="preserve">[root@web2 project]# </w:t>
+      </w:r>
+      <w:r>
+        <w:rPr>
+          <w:rFonts w:hint="eastAsia"/>
+        </w:rPr>
+        <w:t>git merge hotfix</w:t>
+      </w:r>
+      <w:r>
         <w:t xml:space="preserve">  //</w:t>
       </w:r>
       <w:r>
         <w:rPr>
           <w:rFonts w:hint="eastAsia"/>
-          <w:bCs/>
-          <w:sz w:val="23"/>
-          <w:szCs w:val="24"/>
-        </w:rPr>
-        <w:t>切换到</w:t>
-      </w:r>
-      <w:r>
-        <w:rPr>
-          <w:rFonts w:hint="eastAsia"/>
-          <w:bCs/>
-          <w:sz w:val="23"/>
-          <w:szCs w:val="24"/>
-        </w:rPr>
-        <w:t>h</w:t>
-      </w:r>
-      <w:r>
-        <w:rPr>
-          <w:bCs/>
-          <w:sz w:val="23"/>
-          <w:szCs w:val="24"/>
-        </w:rPr>
-        <w:t>otfix</w:t>
-      </w:r>
-      <w:r>
-        <w:rPr>
-          <w:rFonts w:hint="eastAsia"/>
-          <w:bCs/>
-          <w:sz w:val="23"/>
-          <w:szCs w:val="24"/>
-        </w:rPr>
-        <w:t>的分支</w:t>
-      </w:r>
-    </w:p>
-    <w:p>
-      <w:pPr>
-        <w:rPr>
-          <w:bCs/>
-          <w:sz w:val="23"/>
-          <w:szCs w:val="24"/>
-        </w:rPr>
-      </w:pPr>
-      <w:r>
-        <w:rPr>
-          <w:bCs/>
-          <w:sz w:val="23"/>
-          <w:szCs w:val="24"/>
-        </w:rPr>
-        <w:t>[root@web2 project]# echo abc &gt; hotfix001.txt</w:t>
-      </w:r>
-      <w:r>
-        <w:rPr>
-          <w:bCs/>
-          <w:sz w:val="23"/>
-          <w:szCs w:val="24"/>
-        </w:rPr>
-        <w:t xml:space="preserve">  //</w:t>
-      </w:r>
-      <w:r>
-        <w:rPr>
-          <w:rFonts w:hint="eastAsia"/>
-          <w:bCs/>
-          <w:sz w:val="23"/>
-          <w:szCs w:val="24"/>
-        </w:rPr>
-        <w:t>创建属于</w:t>
-      </w:r>
-      <w:r>
-        <w:rPr>
-          <w:rFonts w:hint="eastAsia"/>
-          <w:bCs/>
-          <w:sz w:val="23"/>
-          <w:szCs w:val="24"/>
+        </w:rPr>
+        <w:t>在</w:t>
+      </w:r>
+      <w:r>
+        <w:rPr>
+          <w:rFonts w:hint="eastAsia"/>
+        </w:rPr>
+        <w:t>master</w:t>
+      </w:r>
+      <w:r>
+        <w:rPr>
+          <w:rFonts w:hint="eastAsia"/>
+        </w:rPr>
+        <w:t>分支，将</w:t>
+      </w:r>
+      <w:r>
+        <w:rPr>
+          <w:rFonts w:hint="eastAsia"/>
         </w:rPr>
         <w:t>hotfix</w:t>
       </w:r>
       <w:r>
         <w:rPr>
           <w:rFonts w:hint="eastAsia"/>
-          <w:bCs/>
-          <w:sz w:val="23"/>
-          <w:szCs w:val="24"/>
-        </w:rPr>
-        <w:t>分支的文件</w:t>
-      </w:r>
-    </w:p>
-    <w:p>
-      <w:pPr>
-        <w:rPr>
-          <w:rFonts w:hint="eastAsia"/>
-          <w:bCs/>
-          <w:sz w:val="23"/>
-          <w:szCs w:val="24"/>
-        </w:rPr>
-      </w:pPr>
-      <w:r>
-        <w:rPr>
-          <w:bCs/>
-          <w:sz w:val="23"/>
-          <w:szCs w:val="24"/>
-        </w:rPr>
-        <w:t>[root@web2 project]# git add .</w:t>
-      </w:r>
-      <w:r>
-        <w:rPr>
-          <w:bCs/>
-          <w:sz w:val="23"/>
-          <w:szCs w:val="24"/>
-        </w:rPr>
-        <w:t xml:space="preserve">  </w:t>
-      </w:r>
-      <w:r>
-        <w:rPr>
-          <w:rFonts w:hint="eastAsia"/>
-          <w:bCs/>
-          <w:sz w:val="23"/>
-          <w:szCs w:val="24"/>
-        </w:rPr>
-        <w:t>/</w:t>
-      </w:r>
-      <w:r>
-        <w:rPr>
-          <w:bCs/>
-          <w:sz w:val="23"/>
-          <w:szCs w:val="24"/>
-        </w:rPr>
-        <w:t>/</w:t>
-      </w:r>
-      <w:r>
-        <w:rPr>
-          <w:rFonts w:hint="eastAsia"/>
-          <w:bCs/>
-          <w:sz w:val="23"/>
-          <w:szCs w:val="24"/>
-        </w:rPr>
-        <w:t>提交</w:t>
-      </w:r>
-    </w:p>
-    <w:p>
-      <w:pPr>
-        <w:rPr>
-          <w:rFonts w:hint="eastAsia"/>
-          <w:bCs/>
-          <w:sz w:val="23"/>
-          <w:szCs w:val="24"/>
-        </w:rPr>
-      </w:pPr>
-      <w:r>
-        <w:rPr>
-          <w:bCs/>
-          <w:sz w:val="23"/>
-          <w:szCs w:val="24"/>
-        </w:rPr>
-        <w:t>[root@web2 project]# git commit -m "hotfix001"</w:t>
-      </w:r>
-      <w:r>
-        <w:rPr>
-          <w:bCs/>
-          <w:sz w:val="23"/>
-          <w:szCs w:val="24"/>
-        </w:rPr>
-        <w:t xml:space="preserve">  //</w:t>
-      </w:r>
-      <w:r>
-        <w:rPr>
-          <w:rFonts w:hint="eastAsia"/>
-          <w:bCs/>
-          <w:sz w:val="23"/>
-          <w:szCs w:val="24"/>
-        </w:rPr>
-        <w:t>提交</w:t>
-      </w:r>
-    </w:p>
-    <w:p>
-      <w:pPr>
-        <w:rPr>
-          <w:bCs/>
-          <w:sz w:val="23"/>
-          <w:szCs w:val="24"/>
-        </w:rPr>
-      </w:pPr>
-      <w:r>
-        <w:rPr>
-          <w:bCs/>
-          <w:sz w:val="23"/>
-          <w:szCs w:val="24"/>
-        </w:rPr>
-        <w:t>[root@web2 project]# git checkout master</w:t>
-      </w:r>
-      <w:r>
-        <w:rPr>
-          <w:bCs/>
-          <w:sz w:val="23"/>
-          <w:szCs w:val="24"/>
-        </w:rPr>
-        <w:t xml:space="preserve">  //</w:t>
-      </w:r>
-      <w:r>
-        <w:rPr>
-          <w:rFonts w:hint="eastAsia"/>
-          <w:bCs/>
-          <w:sz w:val="23"/>
-          <w:szCs w:val="24"/>
-        </w:rPr>
-        <w:t>切换到</w:t>
-      </w:r>
-      <w:r>
-        <w:rPr>
-          <w:rFonts w:hint="eastAsia"/>
-          <w:bCs/>
-          <w:sz w:val="23"/>
-          <w:szCs w:val="24"/>
-        </w:rPr>
-        <w:t>master</w:t>
-      </w:r>
-      <w:r>
-        <w:rPr>
-          <w:rFonts w:hint="eastAsia"/>
-          <w:bCs/>
-          <w:sz w:val="23"/>
-          <w:szCs w:val="24"/>
-        </w:rPr>
-        <w:t>分支</w:t>
-      </w:r>
-    </w:p>
-    <w:p>
-      <w:pPr>
-        <w:rPr>
-          <w:rFonts w:hint="eastAsia"/>
-          <w:bCs/>
-          <w:sz w:val="23"/>
-          <w:szCs w:val="24"/>
-        </w:rPr>
-      </w:pPr>
-      <w:r>
-        <w:rPr>
-          <w:bCs/>
-          <w:sz w:val="23"/>
-          <w:szCs w:val="24"/>
-        </w:rPr>
-        <w:t>[root@web2 project]# echo abc &gt; master001.txt</w:t>
-      </w:r>
-      <w:r>
-        <w:rPr>
-          <w:bCs/>
-          <w:sz w:val="23"/>
-          <w:szCs w:val="24"/>
-        </w:rPr>
-        <w:t xml:space="preserve"> </w:t>
-      </w:r>
-      <w:r>
-        <w:rPr>
-          <w:bCs/>
-          <w:sz w:val="23"/>
-          <w:szCs w:val="24"/>
-        </w:rPr>
-        <w:t xml:space="preserve"> //</w:t>
-      </w:r>
-      <w:r>
-        <w:rPr>
-          <w:rFonts w:hint="eastAsia"/>
-          <w:bCs/>
-          <w:sz w:val="23"/>
-          <w:szCs w:val="24"/>
-        </w:rPr>
-        <w:t>创建属于</w:t>
-      </w:r>
-      <w:r>
-        <w:rPr>
-          <w:rFonts w:hint="eastAsia"/>
-          <w:bCs/>
-          <w:sz w:val="23"/>
-          <w:szCs w:val="24"/>
-        </w:rPr>
-        <w:t>master</w:t>
-      </w:r>
-      <w:r>
-        <w:rPr>
-          <w:rFonts w:hint="eastAsia"/>
-          <w:bCs/>
-          <w:sz w:val="23"/>
-          <w:szCs w:val="24"/>
-        </w:rPr>
-        <w:t>分支的文件</w:t>
-      </w:r>
-    </w:p>
-    <w:p>
-      <w:pPr>
-        <w:rPr>
-          <w:rFonts w:hint="eastAsia"/>
-          <w:bCs/>
-          <w:sz w:val="23"/>
-          <w:szCs w:val="24"/>
-        </w:rPr>
-      </w:pPr>
-      <w:r>
-        <w:rPr>
-          <w:bCs/>
-          <w:sz w:val="23"/>
-          <w:szCs w:val="24"/>
-        </w:rPr>
-        <w:t>[root@web2 project]# git add .</w:t>
-      </w:r>
-      <w:r>
-        <w:rPr>
-          <w:bCs/>
-          <w:sz w:val="23"/>
-          <w:szCs w:val="24"/>
-        </w:rPr>
-        <w:t xml:space="preserve">  </w:t>
-      </w:r>
-      <w:r>
-        <w:rPr>
-          <w:rFonts w:hint="eastAsia"/>
-          <w:bCs/>
-          <w:sz w:val="23"/>
-          <w:szCs w:val="24"/>
-        </w:rPr>
-        <w:t>/</w:t>
-      </w:r>
-      <w:r>
-        <w:rPr>
-          <w:bCs/>
-          <w:sz w:val="23"/>
-          <w:szCs w:val="24"/>
-        </w:rPr>
-        <w:t>/</w:t>
-      </w:r>
-      <w:r>
-        <w:rPr>
-          <w:rFonts w:hint="eastAsia"/>
-          <w:bCs/>
-          <w:sz w:val="23"/>
-          <w:szCs w:val="24"/>
-        </w:rPr>
-        <w:t>提交</w:t>
-      </w:r>
-    </w:p>
-    <w:p>
-      <w:pPr>
-        <w:rPr>
-          <w:rFonts w:hint="eastAsia"/>
-          <w:bCs/>
-          <w:sz w:val="23"/>
-          <w:szCs w:val="24"/>
-        </w:rPr>
-      </w:pPr>
-      <w:r>
-        <w:rPr>
-          <w:bCs/>
-          <w:sz w:val="23"/>
-          <w:szCs w:val="24"/>
-        </w:rPr>
-        <w:t>[root@web2 project]# git commit -m "hotfix001"</w:t>
-      </w:r>
-      <w:r>
-        <w:rPr>
-          <w:bCs/>
-          <w:sz w:val="23"/>
-          <w:szCs w:val="24"/>
-        </w:rPr>
-        <w:t xml:space="preserve">  //</w:t>
-      </w:r>
-      <w:r>
-        <w:rPr>
-          <w:rFonts w:hint="eastAsia"/>
-          <w:bCs/>
-          <w:sz w:val="23"/>
-          <w:szCs w:val="24"/>
-        </w:rPr>
-        <w:t>提交</w:t>
-      </w:r>
-    </w:p>
-    <w:p>
-      <w:r>
-        <w:rPr>
-          <w:bCs/>
-          <w:sz w:val="23"/>
-          <w:szCs w:val="24"/>
-        </w:rPr>
-        <w:t xml:space="preserve">[root@web2 project]# </w:t>
-      </w:r>
-      <w:r>
-        <w:rPr>
-          <w:rFonts w:hint="eastAsia"/>
-        </w:rPr>
-        <w:t>git merge hotfix</w:t>
-      </w:r>
-      <w:r>
-        <w:t xml:space="preserve">  //</w:t>
-      </w:r>
-      <w:r>
-        <w:rPr>
-          <w:rFonts w:hint="eastAsia"/>
-        </w:rPr>
-        <w:t>在</w:t>
-      </w:r>
-      <w:r>
-        <w:rPr>
-          <w:rFonts w:hint="eastAsia"/>
-        </w:rPr>
-        <w:t>master</w:t>
-      </w:r>
-      <w:r>
-        <w:rPr>
-          <w:rFonts w:hint="eastAsia"/>
-        </w:rPr>
-        <w:t>分支，将</w:t>
-      </w:r>
-      <w:r>
-        <w:rPr>
-          <w:rFonts w:hint="eastAsia"/>
-        </w:rPr>
-        <w:t>hotfix</w:t>
-      </w:r>
-      <w:r>
-        <w:rPr>
-          <w:rFonts w:hint="eastAsia"/>
         </w:rPr>
         <w:t>内容合并，合并</w:t>
       </w:r>
@@ -4925,7 +4879,6 @@
           <w:bCs/>
         </w:rPr>
       </w:pPr>
-      <w:bookmarkStart w:id="0" w:name="_GoBack"/>
       <w:r>
         <w:rPr>
           <w:rFonts w:hint="eastAsia"/>
@@ -4936,7 +4889,6 @@
         <w:t>分支中的特殊情况：</w:t>
       </w:r>
     </w:p>
-    <w:bookmarkEnd w:id="0"/>
     <w:p>
       <w:pPr>
         <w:rPr>
@@ -4956,7 +4908,6 @@
     <w:p>
       <w:pPr>
         <w:rPr>
-          <w:rFonts w:hint="eastAsia"/>
           <w:b/>
           <w:bCs/>
         </w:rPr>
@@ -4973,7 +4924,6 @@
     <w:p>
       <w:pPr>
         <w:rPr>
-          <w:rFonts w:hint="eastAsia"/>
           <w:bCs/>
           <w:sz w:val="23"/>
           <w:szCs w:val="24"/>
@@ -5129,7 +5079,6 @@
     <w:p>
       <w:pPr>
         <w:rPr>
-          <w:rFonts w:hint="eastAsia"/>
           <w:bCs/>
           <w:sz w:val="23"/>
           <w:szCs w:val="24"/>
@@ -5386,7 +5335,6 @@
     <w:p>
       <w:pPr>
         <w:rPr>
-          <w:rFonts w:hint="eastAsia"/>
           <w:bCs/>
           <w:sz w:val="23"/>
           <w:szCs w:val="24"/>
@@ -5474,22 +5422,225 @@
     <w:p>
       <w:pPr>
         <w:rPr>
-          <w:rFonts w:hint="eastAsia"/>
-          <w:bCs/>
-          <w:sz w:val="23"/>
-          <w:szCs w:val="24"/>
-        </w:rPr>
-      </w:pPr>
-    </w:p>
-    <w:p>
-      <w:pPr>
-        <w:rPr>
-          <w:rFonts w:hint="eastAsia"/>
-          <w:bCs/>
-          <w:sz w:val="23"/>
-          <w:szCs w:val="24"/>
-        </w:rPr>
-      </w:pPr>
+          <w:bCs/>
+          <w:sz w:val="23"/>
+          <w:szCs w:val="24"/>
+        </w:rPr>
+      </w:pPr>
+    </w:p>
+    <w:p>
+      <w:r>
+        <w:rPr>
+          <w:rFonts w:hint="eastAsia"/>
+        </w:rPr>
+        <w:t>--------------------------------------------------------</w:t>
+      </w:r>
+    </w:p>
+    <w:p>
+      <w:r>
+        <w:rPr>
+          <w:rFonts w:hint="eastAsia"/>
+        </w:rPr>
+        <w:t>部署后续课程环境：自动化运维</w:t>
+      </w:r>
+    </w:p>
+    <w:p>
+      <w:pPr>
+        <w:rPr>
+          <w:noProof/>
+        </w:rPr>
+      </w:pPr>
+      <w:r>
+        <w:rPr>
+          <w:rFonts w:hint="eastAsia"/>
+          <w:noProof/>
+        </w:rPr>
+        <w:t>参考视频</w:t>
+      </w:r>
+      <w:r>
+        <w:rPr>
+          <w:rFonts w:hint="eastAsia"/>
+          <w:noProof/>
+        </w:rPr>
+        <w:t>链接：</w:t>
+      </w:r>
+      <w:r>
+        <w:rPr>
+          <w:rFonts w:hint="eastAsia"/>
+          <w:noProof/>
+        </w:rPr>
+        <w:t xml:space="preserve">https://pan.baidu.com/s/12wCiIUBK1pqGeYOUYFPchA </w:t>
+      </w:r>
+      <w:r>
+        <w:rPr>
+          <w:rFonts w:hint="eastAsia"/>
+          <w:noProof/>
+        </w:rPr>
+        <w:t>提取码：</w:t>
+      </w:r>
+      <w:r>
+        <w:rPr>
+          <w:rFonts w:hint="eastAsia"/>
+          <w:noProof/>
+        </w:rPr>
+        <w:t>61U2</w:t>
+      </w:r>
+    </w:p>
+    <w:p>
+      <w:pPr>
+        <w:rPr>
+          <w:noProof/>
+        </w:rPr>
+      </w:pPr>
+      <w:r>
+        <w:rPr>
+          <w:rFonts w:hint="eastAsia"/>
+          <w:noProof/>
+        </w:rPr>
+        <w:t>使用镜像是</w:t>
+      </w:r>
+      <w:r>
+        <w:rPr>
+          <w:noProof/>
+        </w:rPr>
+        <w:t>rhel-8.0-x86_64-dvd.iso</w:t>
+      </w:r>
+    </w:p>
+    <w:p>
+      <w:pPr>
+        <w:rPr>
+          <w:noProof/>
+        </w:rPr>
+      </w:pPr>
+      <w:r>
+        <w:rPr>
+          <w:rFonts w:hint="eastAsia"/>
+          <w:noProof/>
+        </w:rPr>
+        <w:t>所有主机为最小化配置，语言选择英文，安装过程中内存可以设置</w:t>
+      </w:r>
+      <w:r>
+        <w:rPr>
+          <w:rFonts w:hint="eastAsia"/>
+          <w:noProof/>
+        </w:rPr>
+        <w:t>1G</w:t>
+      </w:r>
+      <w:r>
+        <w:rPr>
+          <w:rFonts w:hint="eastAsia"/>
+          <w:noProof/>
+        </w:rPr>
+        <w:t>，安装好之</w:t>
+      </w:r>
+    </w:p>
+    <w:p>
+      <w:pPr>
+        <w:rPr>
+          <w:noProof/>
+        </w:rPr>
+      </w:pPr>
+      <w:r>
+        <w:rPr>
+          <w:rFonts w:hint="eastAsia"/>
+          <w:noProof/>
+        </w:rPr>
+        <w:t>后可以设置</w:t>
+      </w:r>
+      <w:r>
+        <w:rPr>
+          <w:rFonts w:hint="eastAsia"/>
+          <w:noProof/>
+        </w:rPr>
+        <w:t>512m</w:t>
+      </w:r>
+    </w:p>
+    <w:p>
+      <w:pPr>
+        <w:rPr>
+          <w:bCs/>
+          <w:sz w:val="23"/>
+          <w:szCs w:val="24"/>
+        </w:rPr>
+      </w:pPr>
+    </w:p>
+    <w:p>
+      <w:pPr>
+        <w:rPr>
+          <w:bCs/>
+          <w:sz w:val="23"/>
+          <w:szCs w:val="24"/>
+        </w:rPr>
+      </w:pPr>
+      <w:r>
+        <w:rPr>
+          <w:noProof/>
+        </w:rPr>
+        <w:drawing>
+          <wp:inline distT="0" distB="0" distL="0" distR="0" wp14:anchorId="26B625AF" wp14:editId="34D065D8">
+            <wp:extent cx="4745442" cy="1837854"/>
+            <wp:effectExtent l="0" t="0" r="0" b="0"/>
+            <wp:docPr id="9" name="图片 9"/>
+            <wp:cNvGraphicFramePr>
+              <a:graphicFrameLocks xmlns:a="http://schemas.openxmlformats.org/drawingml/2006/main" noChangeAspect="1"/>
+            </wp:cNvGraphicFramePr>
+            <a:graphic xmlns:a="http://schemas.openxmlformats.org/drawingml/2006/main">
+              <a:graphicData uri="http://schemas.openxmlformats.org/drawingml/2006/picture">
+                <pic:pic xmlns:pic="http://schemas.openxmlformats.org/drawingml/2006/picture">
+                  <pic:nvPicPr>
+                    <pic:cNvPr id="1" name=""/>
+                    <pic:cNvPicPr/>
+                  </pic:nvPicPr>
+                  <pic:blipFill>
+                    <a:blip r:embed="rId8"/>
+                    <a:stretch>
+                      <a:fillRect/>
+                    </a:stretch>
+                  </pic:blipFill>
+                  <pic:spPr>
+                    <a:xfrm>
+                      <a:off x="0" y="0"/>
+                      <a:ext cx="4781023" cy="1851634"/>
+                    </a:xfrm>
+                    <a:prstGeom prst="rect">
+                      <a:avLst/>
+                    </a:prstGeom>
+                  </pic:spPr>
+                </pic:pic>
+              </a:graphicData>
+            </a:graphic>
+          </wp:inline>
+        </w:drawing>
+      </w:r>
+    </w:p>
+    <w:p>
+      <w:pPr>
+        <w:rPr>
+          <w:bCs/>
+          <w:sz w:val="23"/>
+          <w:szCs w:val="24"/>
+        </w:rPr>
+      </w:pPr>
+    </w:p>
+    <w:p>
+      <w:pPr>
+        <w:rPr>
+          <w:bCs/>
+          <w:sz w:val="23"/>
+          <w:szCs w:val="24"/>
+        </w:rPr>
+      </w:pPr>
+    </w:p>
+    <w:p>
+      <w:pPr>
+        <w:rPr>
+          <w:bCs/>
+          <w:sz w:val="23"/>
+          <w:szCs w:val="24"/>
+        </w:rPr>
+      </w:pPr>
+      <w:bookmarkStart w:id="0" w:name="_GoBack"/>
+      <w:bookmarkEnd w:id="0"/>
     </w:p>
     <w:sectPr>
       <w:pgSz w:w="11906" w:h="16838"/>
